--- a/лабы/Лабораторная работа №5 по оп (ПВ201 Машуров Дмитрий).docx
+++ b/лабы/Лабораторная работа №5 по оп (ПВ201 Машуров Дмитрий).docx
@@ -523,7 +523,7 @@
           <w:sz w:val="28"/>
           <w:szCs w:val="24"/>
         </w:rPr>
-        <w:t>Брусенцева</w:t>
+        <w:t>Притчин</w:t>
       </w:r>
       <w:proofErr w:type="spellEnd"/>
       <w:r>
@@ -532,7 +532,7 @@
           <w:sz w:val="28"/>
           <w:szCs w:val="24"/>
         </w:rPr>
-        <w:t xml:space="preserve"> Валентина Станиславовна</w:t>
+        <w:t xml:space="preserve"> Иван Сергеевич</w:t>
       </w:r>
     </w:p>
     <w:p>
@@ -571,6 +571,16 @@
       <w:pPr>
         <w:spacing w:after="0"/>
         <w:jc w:val="center"/>
+        <w:rPr>
+          <w:rFonts w:ascii="Times New Roman" w:eastAsia="Times New Roman" w:hAnsi="Times New Roman" w:cs="Times New Roman"/>
+          <w:sz w:val="24"/>
+          <w:szCs w:val="24"/>
+        </w:rPr>
+      </w:pPr>
+    </w:p>
+    <w:p>
+      <w:pPr>
+        <w:spacing w:after="0"/>
         <w:rPr>
           <w:rFonts w:ascii="Times New Roman" w:eastAsia="Times New Roman" w:hAnsi="Times New Roman" w:cs="Times New Roman"/>
           <w:sz w:val="24"/>
@@ -2452,17 +2462,17 @@
       <w:r>
         <w:rPr>
           <w:rFonts w:ascii="Consolas" w:hAnsi="Consolas" w:cs="Times New Roman"/>
+          <w:sz w:val="28"/>
+          <w:szCs w:val="28"/>
+          <w:lang w:val="en-US"/>
+        </w:rPr>
+        <w:t>N</w:t>
+      </w:r>
+      <w:r>
+        <w:rPr>
+          <w:rFonts w:ascii="Times New Roman" w:hAnsi="Times New Roman" w:cs="Times New Roman"/>
           <w:sz w:val="27"/>
           <w:szCs w:val="27"/>
-          <w:lang w:val="en-US"/>
-        </w:rPr>
-        <w:t>N</w:t>
-      </w:r>
-      <w:r>
-        <w:rPr>
-          <w:rFonts w:ascii="Times New Roman" w:hAnsi="Times New Roman" w:cs="Times New Roman"/>
-          <w:sz w:val="27"/>
-          <w:szCs w:val="27"/>
         </w:rPr>
         <w:t xml:space="preserve"> – </w:t>
       </w:r>
@@ -2470,8 +2480,8 @@
       <w:r>
         <w:rPr>
           <w:rFonts w:ascii="Times New Roman" w:hAnsi="Times New Roman" w:cs="Times New Roman"/>
-          <w:sz w:val="27"/>
-          <w:szCs w:val="27"/>
+          <w:sz w:val="28"/>
+          <w:szCs w:val="28"/>
         </w:rPr>
         <w:t>константа</w:t>
       </w:r>
@@ -2479,71 +2489,18 @@
       <w:r>
         <w:rPr>
           <w:rFonts w:ascii="Times New Roman" w:hAnsi="Times New Roman" w:cs="Times New Roman"/>
-          <w:sz w:val="27"/>
-          <w:szCs w:val="27"/>
+          <w:sz w:val="28"/>
+          <w:szCs w:val="28"/>
         </w:rPr>
         <w:t>, определяющая максимальный размер столбцов мат</w:t>
       </w:r>
       <w:r>
         <w:rPr>
           <w:rFonts w:ascii="Times New Roman" w:hAnsi="Times New Roman" w:cs="Times New Roman"/>
-          <w:sz w:val="27"/>
-          <w:szCs w:val="27"/>
+          <w:sz w:val="28"/>
+          <w:szCs w:val="28"/>
         </w:rPr>
         <w:t>рицы</w:t>
-      </w:r>
-    </w:p>
-    <w:p>
-      <w:pPr>
-        <w:pStyle w:val="a3"/>
-        <w:jc w:val="both"/>
-        <w:rPr>
-          <w:rFonts w:ascii="Times New Roman" w:hAnsi="Times New Roman" w:cs="Times New Roman"/>
-          <w:sz w:val="28"/>
-          <w:szCs w:val="28"/>
-        </w:rPr>
-      </w:pPr>
-      <w:r>
-        <w:rPr>
-          <w:rFonts w:ascii="Consolas" w:hAnsi="Consolas" w:cs="Times New Roman"/>
-          <w:sz w:val="28"/>
-          <w:szCs w:val="28"/>
-          <w:lang w:val="en-US"/>
-        </w:rPr>
-        <w:t>t</w:t>
-      </w:r>
-      <w:r>
-        <w:rPr>
-          <w:rFonts w:ascii="Consolas" w:hAnsi="Consolas" w:cs="Times New Roman"/>
-          <w:sz w:val="28"/>
-          <w:szCs w:val="28"/>
-        </w:rPr>
-        <w:t>_</w:t>
-      </w:r>
-      <w:r>
-        <w:rPr>
-          <w:rFonts w:ascii="Consolas" w:hAnsi="Consolas" w:cs="Times New Roman"/>
-          <w:sz w:val="28"/>
-          <w:szCs w:val="28"/>
-          <w:lang w:val="en-US"/>
-        </w:rPr>
-        <w:t>iterator</w:t>
-      </w:r>
-      <w:r>
-        <w:rPr>
-          <w:rFonts w:ascii="Times New Roman" w:hAnsi="Times New Roman" w:cs="Times New Roman"/>
-          <w:sz w:val="28"/>
-          <w:szCs w:val="28"/>
-        </w:rPr>
-        <w:t xml:space="preserve"> – </w:t>
-      </w:r>
-      <w:r>
-        <w:rPr>
-          <w:rFonts w:ascii="Times New Roman" w:hAnsi="Times New Roman" w:cs="Times New Roman"/>
-          <w:sz w:val="28"/>
-          <w:szCs w:val="28"/>
-        </w:rPr>
-        <w:t>тип, определяющий различные переменные-итераторы в циклах</w:t>
       </w:r>
     </w:p>
     <w:p>
@@ -2852,59 +2809,6 @@
           <w:lang w:val="en-US"/>
         </w:rPr>
         <w:t>integer;</w:t>
-      </w:r>
-    </w:p>
-    <w:p>
-      <w:pPr>
-        <w:autoSpaceDE w:val="0"/>
-        <w:autoSpaceDN w:val="0"/>
-        <w:adjustRightInd w:val="0"/>
-        <w:spacing w:after="0" w:line="240" w:lineRule="auto"/>
-        <w:rPr>
-          <w:rFonts w:ascii="Consolas" w:hAnsi="Consolas" w:cs="Consolas"/>
-          <w:sz w:val="28"/>
-          <w:szCs w:val="28"/>
-          <w:lang w:val="en-US"/>
-        </w:rPr>
-      </w:pPr>
-      <w:r>
-        <w:rPr>
-          <w:rFonts w:ascii="Consolas" w:hAnsi="Consolas" w:cs="Consolas"/>
-          <w:sz w:val="28"/>
-          <w:szCs w:val="28"/>
-          <w:lang w:val="en-US"/>
-        </w:rPr>
-        <w:t xml:space="preserve">  </w:t>
-      </w:r>
-      <w:r>
-        <w:rPr>
-          <w:rFonts w:ascii="Consolas" w:hAnsi="Consolas" w:cs="Consolas"/>
-          <w:sz w:val="28"/>
-          <w:szCs w:val="28"/>
-          <w:lang w:val="en-US"/>
-        </w:rPr>
-        <w:tab/>
-        <w:t xml:space="preserve"> </w:t>
-      </w:r>
-      <w:proofErr w:type="spellStart"/>
-      <w:r>
-        <w:rPr>
-          <w:rFonts w:ascii="Consolas" w:hAnsi="Consolas" w:cs="Consolas"/>
-          <w:sz w:val="28"/>
-          <w:szCs w:val="28"/>
-          <w:lang w:val="en-US"/>
-        </w:rPr>
-        <w:t>t_iterator</w:t>
-      </w:r>
-      <w:proofErr w:type="spellEnd"/>
-      <w:r>
-        <w:rPr>
-          <w:rFonts w:ascii="Consolas" w:hAnsi="Consolas" w:cs="Consolas"/>
-          <w:sz w:val="28"/>
-          <w:szCs w:val="28"/>
-          <w:lang w:val="en-US"/>
-        </w:rPr>
-        <w:t xml:space="preserve"> = integer;</w:t>
       </w:r>
     </w:p>
     <w:p>
@@ -3042,6 +2946,28 @@
     </w:p>
     <w:p>
       <w:pPr>
+        <w:rPr>
+          <w:rFonts w:ascii="Times New Roman" w:hAnsi="Times New Roman" w:cs="Times New Roman"/>
+          <w:b/>
+          <w:sz w:val="28"/>
+          <w:szCs w:val="28"/>
+          <w:lang w:val="en-US"/>
+        </w:rPr>
+      </w:pPr>
+    </w:p>
+    <w:p>
+      <w:pPr>
+        <w:rPr>
+          <w:rFonts w:ascii="Times New Roman" w:hAnsi="Times New Roman" w:cs="Times New Roman"/>
+          <w:b/>
+          <w:sz w:val="28"/>
+          <w:szCs w:val="28"/>
+          <w:lang w:val="en-US"/>
+        </w:rPr>
+      </w:pPr>
+    </w:p>
+    <w:p>
+      <w:pPr>
         <w:pStyle w:val="a3"/>
         <w:numPr>
           <w:ilvl w:val="0"/>
@@ -3542,8 +3468,6 @@
           <w:szCs w:val="28"/>
         </w:rPr>
       </w:pPr>
-      <w:bookmarkStart w:id="0" w:name="_GoBack"/>
-      <w:bookmarkEnd w:id="0"/>
     </w:p>
     <w:p>
       <w:pPr>
@@ -3576,22 +3500,21 @@
     </w:p>
     <w:p>
       <w:pPr>
+        <w:rPr>
+          <w:rFonts w:ascii="Times New Roman" w:hAnsi="Times New Roman" w:cs="Times New Roman"/>
+          <w:sz w:val="28"/>
+          <w:szCs w:val="28"/>
+        </w:rPr>
+      </w:pPr>
+    </w:p>
+    <w:p>
+      <w:pPr>
         <w:ind w:firstLine="708"/>
         <w:rPr>
           <w:rFonts w:ascii="Times New Roman" w:hAnsi="Times New Roman" w:cs="Times New Roman"/>
           <w:sz w:val="28"/>
           <w:szCs w:val="28"/>
-        </w:rPr>
-      </w:pPr>
-    </w:p>
-    <w:p>
-      <w:pPr>
-        <w:ind w:firstLine="708"/>
-        <w:jc w:val="both"/>
-        <w:rPr>
-          <w:rFonts w:ascii="Times New Roman" w:hAnsi="Times New Roman" w:cs="Times New Roman"/>
-          <w:sz w:val="28"/>
-          <w:szCs w:val="28"/>
+          <w:lang w:val="en-US"/>
         </w:rPr>
       </w:pPr>
       <w:r>
@@ -3603,6 +3526,7 @@
         <w:lastRenderedPageBreak/>
         <w:t xml:space="preserve">Спецификация процедуры </w:t>
       </w:r>
+      <w:proofErr w:type="spellStart"/>
       <w:r>
         <w:rPr>
           <w:rFonts w:ascii="Consolas" w:hAnsi="Consolas" w:cs="Times New Roman"/>
@@ -3610,84 +3534,139 @@
           <w:szCs w:val="28"/>
           <w:lang w:val="en-US"/>
         </w:rPr>
-        <w:t>find</w:t>
-      </w:r>
-      <w:r>
-        <w:rPr>
-          <w:rFonts w:ascii="Consolas" w:hAnsi="Consolas" w:cs="Times New Roman"/>
-          <w:sz w:val="28"/>
-          <w:szCs w:val="28"/>
-        </w:rPr>
-        <w:t>_</w:t>
-      </w:r>
-      <w:r>
-        <w:rPr>
-          <w:rFonts w:ascii="Consolas" w:hAnsi="Consolas" w:cs="Times New Roman"/>
-          <w:sz w:val="28"/>
-          <w:szCs w:val="28"/>
-          <w:lang w:val="en-US"/>
-        </w:rPr>
-        <w:t>max</w:t>
-      </w:r>
-      <w:r>
-        <w:rPr>
-          <w:rFonts w:ascii="Consolas" w:hAnsi="Consolas" w:cs="Times New Roman"/>
-          <w:sz w:val="28"/>
-          <w:szCs w:val="28"/>
-        </w:rPr>
-        <w:t>_</w:t>
-      </w:r>
-      <w:r>
-        <w:rPr>
-          <w:rFonts w:ascii="Consolas" w:hAnsi="Consolas" w:cs="Times New Roman"/>
-          <w:sz w:val="28"/>
-          <w:szCs w:val="28"/>
-          <w:lang w:val="en-US"/>
-        </w:rPr>
-        <w:t>above</w:t>
-      </w:r>
+        <w:t>search_above</w:t>
+      </w:r>
+      <w:proofErr w:type="spellEnd"/>
     </w:p>
     <w:p>
       <w:pPr>
         <w:pStyle w:val="a3"/>
         <w:numPr>
           <w:ilvl w:val="0"/>
-          <w:numId w:val="16"/>
+          <w:numId w:val="18"/>
         </w:numPr>
         <w:jc w:val="both"/>
         <w:rPr>
+          <w:rFonts w:ascii="Times New Roman" w:hAnsi="Times New Roman" w:cs="Times New Roman"/>
+          <w:sz w:val="28"/>
+          <w:szCs w:val="28"/>
+          <w:lang w:val="en-US"/>
+        </w:rPr>
+      </w:pPr>
+      <w:r>
+        <w:rPr>
+          <w:rFonts w:ascii="Times New Roman" w:hAnsi="Times New Roman" w:cs="Times New Roman"/>
+          <w:sz w:val="28"/>
+          <w:szCs w:val="28"/>
+        </w:rPr>
+        <w:t>Заголовок</w:t>
+      </w:r>
+      <w:r>
+        <w:rPr>
+          <w:rFonts w:ascii="Times New Roman" w:hAnsi="Times New Roman" w:cs="Times New Roman"/>
+          <w:sz w:val="28"/>
+          <w:szCs w:val="28"/>
+          <w:lang w:val="en-US"/>
+        </w:rPr>
+        <w:t xml:space="preserve">: </w:t>
+      </w:r>
+      <w:r>
+        <w:rPr>
           <w:rFonts w:ascii="Consolas" w:hAnsi="Consolas" w:cs="Times New Roman"/>
           <w:sz w:val="28"/>
           <w:szCs w:val="28"/>
           <w:lang w:val="en-US"/>
         </w:rPr>
-      </w:pPr>
-      <w:r>
-        <w:rPr>
-          <w:rFonts w:ascii="Times New Roman" w:hAnsi="Times New Roman" w:cs="Times New Roman"/>
-          <w:sz w:val="28"/>
-          <w:szCs w:val="28"/>
-        </w:rPr>
-        <w:t>Заголовок</w:t>
-      </w:r>
-      <w:r>
-        <w:rPr>
-          <w:rFonts w:ascii="Times New Roman" w:hAnsi="Times New Roman" w:cs="Times New Roman"/>
-          <w:sz w:val="28"/>
-          <w:szCs w:val="28"/>
-          <w:lang w:val="en-US"/>
-        </w:rPr>
-        <w:t>:</w:t>
-      </w:r>
-      <w:r>
-        <w:rPr>
-          <w:rFonts w:ascii="Times New Roman" w:hAnsi="Times New Roman" w:cs="Times New Roman"/>
+        <w:t xml:space="preserve">procedure </w:t>
+      </w:r>
+      <w:proofErr w:type="spellStart"/>
+      <w:r>
+        <w:rPr>
+          <w:rFonts w:ascii="Consolas" w:hAnsi="Consolas" w:cs="Times New Roman"/>
+          <w:sz w:val="28"/>
+          <w:szCs w:val="28"/>
+          <w:lang w:val="en-US"/>
+        </w:rPr>
+        <w:t>search_</w:t>
+      </w:r>
+      <w:proofErr w:type="gramStart"/>
+      <w:r>
+        <w:rPr>
+          <w:rFonts w:ascii="Consolas" w:hAnsi="Consolas" w:cs="Times New Roman"/>
+          <w:sz w:val="28"/>
+          <w:szCs w:val="28"/>
+          <w:lang w:val="en-US"/>
+        </w:rPr>
+        <w:t>above</w:t>
+      </w:r>
+      <w:proofErr w:type="spellEnd"/>
+      <w:r>
+        <w:rPr>
+          <w:rFonts w:ascii="Consolas" w:hAnsi="Consolas" w:cs="Times New Roman"/>
+          <w:sz w:val="28"/>
+          <w:szCs w:val="28"/>
+          <w:lang w:val="en-US"/>
+        </w:rPr>
+        <w:t>(</w:t>
+      </w:r>
+      <w:proofErr w:type="gramEnd"/>
+      <w:r>
+        <w:rPr>
+          <w:rFonts w:ascii="Consolas" w:hAnsi="Consolas" w:cs="Times New Roman"/>
+          <w:sz w:val="28"/>
+          <w:szCs w:val="28"/>
+          <w:lang w:val="en-US"/>
+        </w:rPr>
+        <w:t xml:space="preserve">a: </w:t>
+      </w:r>
+      <w:proofErr w:type="spellStart"/>
+      <w:r>
+        <w:rPr>
+          <w:rFonts w:ascii="Consolas" w:hAnsi="Consolas" w:cs="Times New Roman"/>
+          <w:sz w:val="28"/>
+          <w:szCs w:val="28"/>
+          <w:lang w:val="en-US"/>
+        </w:rPr>
+        <w:t>t_matrix</w:t>
+      </w:r>
+      <w:proofErr w:type="spellEnd"/>
+      <w:r>
+        <w:rPr>
+          <w:rFonts w:ascii="Consolas" w:hAnsi="Consolas" w:cs="Times New Roman"/>
+          <w:sz w:val="28"/>
+          <w:szCs w:val="28"/>
+          <w:lang w:val="en-US"/>
+        </w:rPr>
+        <w:t>; p: integer</w:t>
+      </w:r>
+      <w:r>
+        <w:rPr>
+          <w:rFonts w:ascii="Consolas" w:hAnsi="Consolas" w:cs="Times New Roman"/>
+          <w:sz w:val="28"/>
+          <w:szCs w:val="28"/>
+          <w:lang w:val="en-US"/>
+        </w:rPr>
+        <w:t>;</w:t>
+      </w:r>
+      <w:r>
+        <w:rPr>
+          <w:rFonts w:ascii="Consolas" w:hAnsi="Consolas" w:cs="Times New Roman"/>
+          <w:sz w:val="28"/>
+          <w:szCs w:val="28"/>
+          <w:lang w:val="en-US"/>
+        </w:rPr>
+        <w:t xml:space="preserve"> max: integer;</w:t>
+      </w:r>
+      <w:r>
+        <w:rPr>
+          <w:rFonts w:ascii="Consolas" w:hAnsi="Consolas" w:cs="Times New Roman"/>
           <w:sz w:val="28"/>
           <w:szCs w:val="28"/>
           <w:lang w:val="en-US"/>
         </w:rPr>
         <w:t xml:space="preserve"> </w:t>
       </w:r>
+      <w:proofErr w:type="spellStart"/>
       <w:r>
         <w:rPr>
           <w:rFonts w:ascii="Consolas" w:hAnsi="Consolas" w:cs="Times New Roman"/>
@@ -3695,9 +3674,9 @@
           <w:szCs w:val="28"/>
           <w:lang w:val="en-US"/>
         </w:rPr>
-        <w:t xml:space="preserve">procedure </w:t>
-      </w:r>
-      <w:proofErr w:type="spellStart"/>
+        <w:t>var</w:t>
+      </w:r>
+      <w:proofErr w:type="spellEnd"/>
       <w:r>
         <w:rPr>
           <w:rFonts w:ascii="Consolas" w:hAnsi="Consolas" w:cs="Times New Roman"/>
@@ -3705,86 +3684,7 @@
           <w:szCs w:val="28"/>
           <w:lang w:val="en-US"/>
         </w:rPr>
-        <w:t>find_max_</w:t>
-      </w:r>
-      <w:proofErr w:type="gramStart"/>
-      <w:r>
-        <w:rPr>
-          <w:rFonts w:ascii="Consolas" w:hAnsi="Consolas" w:cs="Times New Roman"/>
-          <w:sz w:val="28"/>
-          <w:szCs w:val="28"/>
-          <w:lang w:val="en-US"/>
-        </w:rPr>
-        <w:t>above</w:t>
-      </w:r>
-      <w:proofErr w:type="spellEnd"/>
-      <w:r>
-        <w:rPr>
-          <w:rFonts w:ascii="Consolas" w:hAnsi="Consolas" w:cs="Times New Roman"/>
-          <w:sz w:val="28"/>
-          <w:szCs w:val="28"/>
-          <w:lang w:val="en-US"/>
-        </w:rPr>
-        <w:t>(</w:t>
-      </w:r>
-      <w:proofErr w:type="gramEnd"/>
-      <w:r>
-        <w:rPr>
-          <w:rFonts w:ascii="Consolas" w:hAnsi="Consolas" w:cs="Times New Roman"/>
-          <w:sz w:val="28"/>
-          <w:szCs w:val="28"/>
-          <w:lang w:val="en-US"/>
-        </w:rPr>
-        <w:t xml:space="preserve">a: </w:t>
-      </w:r>
-      <w:proofErr w:type="spellStart"/>
-      <w:r>
-        <w:rPr>
-          <w:rFonts w:ascii="Consolas" w:hAnsi="Consolas" w:cs="Times New Roman"/>
-          <w:sz w:val="28"/>
-          <w:szCs w:val="28"/>
-          <w:lang w:val="en-US"/>
-        </w:rPr>
-        <w:t>t_matrix</w:t>
-      </w:r>
-      <w:proofErr w:type="spellEnd"/>
-      <w:r>
-        <w:rPr>
-          <w:rFonts w:ascii="Consolas" w:hAnsi="Consolas" w:cs="Times New Roman"/>
-          <w:sz w:val="28"/>
-          <w:szCs w:val="28"/>
-          <w:lang w:val="en-US"/>
-        </w:rPr>
-        <w:t>; i: integer; j: integer</w:t>
-      </w:r>
-      <w:r>
-        <w:rPr>
-          <w:rFonts w:ascii="Consolas" w:hAnsi="Consolas" w:cs="Times New Roman"/>
-          <w:sz w:val="28"/>
-          <w:szCs w:val="28"/>
-          <w:lang w:val="en-US"/>
-        </w:rPr>
-        <w:t xml:space="preserve">; </w:t>
-      </w:r>
-      <w:proofErr w:type="spellStart"/>
-      <w:r>
-        <w:rPr>
-          <w:rFonts w:ascii="Consolas" w:hAnsi="Consolas" w:cs="Times New Roman"/>
-          <w:sz w:val="28"/>
-          <w:szCs w:val="28"/>
-          <w:lang w:val="en-US"/>
-        </w:rPr>
-        <w:t>var</w:t>
-      </w:r>
-      <w:proofErr w:type="spellEnd"/>
-      <w:r>
-        <w:rPr>
-          <w:rFonts w:ascii="Consolas" w:hAnsi="Consolas" w:cs="Times New Roman"/>
-          <w:sz w:val="28"/>
-          <w:szCs w:val="28"/>
-          <w:lang w:val="en-US"/>
-        </w:rPr>
-        <w:t xml:space="preserve"> max: integer</w:t>
+        <w:t xml:space="preserve"> sum: integer;</w:t>
       </w:r>
       <w:r>
         <w:rPr>
@@ -3801,7 +3701,7 @@
         <w:pStyle w:val="a3"/>
         <w:numPr>
           <w:ilvl w:val="0"/>
-          <w:numId w:val="16"/>
+          <w:numId w:val="18"/>
         </w:numPr>
         <w:jc w:val="both"/>
         <w:rPr>
@@ -3816,15 +3716,39 @@
           <w:sz w:val="28"/>
           <w:szCs w:val="28"/>
         </w:rPr>
-        <w:t xml:space="preserve">Назначение: </w:t>
-      </w:r>
-      <w:r>
-        <w:rPr>
-          <w:rFonts w:ascii="Times New Roman" w:hAnsi="Times New Roman" w:cs="Times New Roman"/>
-          <w:sz w:val="28"/>
-          <w:szCs w:val="28"/>
-        </w:rPr>
-        <w:t xml:space="preserve">сравнение максимального значения </w:t>
+        <w:t>Назначение</w:t>
+      </w:r>
+      <w:r>
+        <w:rPr>
+          <w:rFonts w:ascii="Times New Roman" w:hAnsi="Times New Roman" w:cs="Times New Roman"/>
+          <w:sz w:val="28"/>
+          <w:szCs w:val="28"/>
+        </w:rPr>
+        <w:t>:</w:t>
+      </w:r>
+      <w:r>
+        <w:rPr>
+          <w:rFonts w:ascii="Times New Roman" w:hAnsi="Times New Roman" w:cs="Times New Roman"/>
+          <w:sz w:val="28"/>
+          <w:szCs w:val="28"/>
+        </w:rPr>
+        <w:t xml:space="preserve"> поиск и суммирование максима</w:t>
+      </w:r>
+      <w:r>
+        <w:rPr>
+          <w:rFonts w:ascii="Times New Roman" w:hAnsi="Times New Roman" w:cs="Times New Roman"/>
+          <w:sz w:val="28"/>
+          <w:szCs w:val="28"/>
+        </w:rPr>
+        <w:t xml:space="preserve">льных значений </w:t>
+      </w:r>
+      <w:r>
+        <w:rPr>
+          <w:rFonts w:ascii="Times New Roman" w:hAnsi="Times New Roman" w:cs="Times New Roman"/>
+          <w:sz w:val="28"/>
+          <w:szCs w:val="28"/>
+        </w:rPr>
+        <w:t xml:space="preserve">в </w:t>
       </w:r>
       <w:r>
         <w:rPr>
@@ -3833,7 +3757,7 @@
           <w:szCs w:val="28"/>
           <w:lang w:val="en-US"/>
         </w:rPr>
-        <w:t>max</w:t>
+        <w:t>sum</w:t>
       </w:r>
       <w:r>
         <w:rPr>
@@ -3843,16 +3767,24 @@
         </w:rPr>
         <w:t xml:space="preserve"> </w:t>
       </w:r>
-      <w:r>
-        <w:rPr>
-          <w:rFonts w:ascii="Times New Roman" w:hAnsi="Times New Roman" w:cs="Times New Roman"/>
-          <w:sz w:val="28"/>
-          <w:szCs w:val="28"/>
-        </w:rPr>
-        <w:t xml:space="preserve">и значения </w:t>
-      </w:r>
       <w:proofErr w:type="spellStart"/>
-      <w:proofErr w:type="gramStart"/>
+      <w:r>
+        <w:rPr>
+          <w:rFonts w:ascii="Times New Roman" w:hAnsi="Times New Roman" w:cs="Times New Roman"/>
+          <w:sz w:val="28"/>
+          <w:szCs w:val="28"/>
+        </w:rPr>
+        <w:t>псевдодиагоналей</w:t>
+      </w:r>
+      <w:proofErr w:type="spellEnd"/>
+      <w:r>
+        <w:rPr>
+          <w:rFonts w:ascii="Times New Roman" w:hAnsi="Times New Roman" w:cs="Times New Roman"/>
+          <w:sz w:val="28"/>
+          <w:szCs w:val="28"/>
+        </w:rPr>
+        <w:t xml:space="preserve"> матрицы </w:t>
+      </w:r>
       <w:r>
         <w:rPr>
           <w:rFonts w:ascii="Consolas" w:hAnsi="Consolas" w:cs="Times New Roman"/>
@@ -3864,71 +3796,28 @@
       </w:r>
       <w:r>
         <w:rPr>
+          <w:rFonts w:ascii="Times New Roman" w:hAnsi="Times New Roman" w:cs="Times New Roman"/>
+          <w:sz w:val="28"/>
+          <w:szCs w:val="28"/>
+        </w:rPr>
+        <w:t xml:space="preserve"> порядка </w:t>
+      </w:r>
+      <w:r>
+        <w:rPr>
           <w:rFonts w:ascii="Consolas" w:hAnsi="Consolas" w:cs="Times New Roman"/>
           <w:sz w:val="28"/>
           <w:szCs w:val="28"/>
-          <w:vertAlign w:val="subscript"/>
-          <w:lang w:val="en-US"/>
-        </w:rPr>
-        <w:t>j</w:t>
-      </w:r>
-      <w:proofErr w:type="spellEnd"/>
-      <w:r>
-        <w:rPr>
-          <w:rFonts w:ascii="Consolas" w:hAnsi="Consolas" w:cs="Times New Roman"/>
-          <w:sz w:val="28"/>
-          <w:szCs w:val="28"/>
-          <w:vertAlign w:val="subscript"/>
-        </w:rPr>
-        <w:t>,</w:t>
-      </w:r>
-      <w:proofErr w:type="spellStart"/>
-      <w:r>
-        <w:rPr>
-          <w:rFonts w:ascii="Consolas" w:hAnsi="Consolas" w:cs="Times New Roman"/>
-          <w:sz w:val="28"/>
-          <w:szCs w:val="28"/>
-          <w:vertAlign w:val="subscript"/>
-          <w:lang w:val="en-US"/>
-        </w:rPr>
-        <w:t>i</w:t>
-      </w:r>
-      <w:proofErr w:type="spellEnd"/>
-      <w:proofErr w:type="gramEnd"/>
-      <w:r>
-        <w:rPr>
-          <w:rFonts w:ascii="Consolas" w:hAnsi="Consolas" w:cs="Times New Roman"/>
-          <w:sz w:val="28"/>
-          <w:szCs w:val="28"/>
-          <w:vertAlign w:val="subscript"/>
-        </w:rPr>
-        <w:t>-</w:t>
-      </w:r>
-      <w:r>
-        <w:rPr>
-          <w:rFonts w:ascii="Consolas" w:hAnsi="Consolas" w:cs="Times New Roman"/>
-          <w:sz w:val="28"/>
-          <w:szCs w:val="28"/>
-          <w:vertAlign w:val="subscript"/>
-          <w:lang w:val="en-US"/>
-        </w:rPr>
-        <w:t>j</w:t>
-      </w:r>
-      <w:r>
-        <w:rPr>
-          <w:rFonts w:ascii="Times New Roman" w:hAnsi="Times New Roman" w:cs="Times New Roman"/>
-          <w:sz w:val="28"/>
-          <w:szCs w:val="28"/>
-        </w:rPr>
-        <w:t xml:space="preserve"> </w:t>
-      </w:r>
-      <w:r>
-        <w:rPr>
-          <w:rFonts w:ascii="Times New Roman" w:hAnsi="Times New Roman" w:cs="Times New Roman"/>
-          <w:sz w:val="28"/>
-          <w:szCs w:val="28"/>
-        </w:rPr>
-        <w:t>с целью найти максимальное из них</w:t>
+          <w:lang w:val="en-US"/>
+        </w:rPr>
+        <w:t>p</w:t>
+      </w:r>
+      <w:r>
+        <w:rPr>
+          <w:rFonts w:ascii="Times New Roman" w:hAnsi="Times New Roman" w:cs="Times New Roman"/>
+          <w:sz w:val="28"/>
+          <w:szCs w:val="28"/>
+        </w:rPr>
+        <w:t>, располагающихся выше обратной диагонали (и включая её)</w:t>
       </w:r>
     </w:p>
     <w:p>
@@ -3936,7 +3825,7 @@
         <w:pStyle w:val="a3"/>
         <w:numPr>
           <w:ilvl w:val="0"/>
-          <w:numId w:val="16"/>
+          <w:numId w:val="18"/>
         </w:numPr>
         <w:jc w:val="both"/>
         <w:rPr>
@@ -3951,7 +3840,23 @@
           <w:sz w:val="28"/>
           <w:szCs w:val="28"/>
         </w:rPr>
-        <w:t xml:space="preserve">Входные параметры: </w:t>
+        <w:t>Входные параметры</w:t>
+      </w:r>
+      <w:r>
+        <w:rPr>
+          <w:rFonts w:ascii="Times New Roman" w:hAnsi="Times New Roman" w:cs="Times New Roman"/>
+          <w:sz w:val="28"/>
+          <w:szCs w:val="28"/>
+        </w:rPr>
+        <w:t>:</w:t>
+      </w:r>
+      <w:r>
+        <w:rPr>
+          <w:rFonts w:ascii="Times New Roman" w:hAnsi="Times New Roman" w:cs="Times New Roman"/>
+          <w:sz w:val="28"/>
+          <w:szCs w:val="28"/>
+        </w:rPr>
+        <w:t xml:space="preserve"> </w:t>
       </w:r>
       <w:r>
         <w:rPr>
@@ -3968,9 +3873,16 @@
           <w:sz w:val="28"/>
           <w:szCs w:val="28"/>
         </w:rPr>
-        <w:t xml:space="preserve">, </w:t>
-      </w:r>
-      <w:proofErr w:type="spellStart"/>
+        <w:t>,</w:t>
+      </w:r>
+      <w:r>
+        <w:rPr>
+          <w:rFonts w:ascii="Times New Roman" w:hAnsi="Times New Roman" w:cs="Times New Roman"/>
+          <w:sz w:val="28"/>
+          <w:szCs w:val="28"/>
+        </w:rPr>
+        <w:t xml:space="preserve"> </w:t>
+      </w:r>
       <w:r>
         <w:rPr>
           <w:rFonts w:ascii="Consolas" w:hAnsi="Consolas" w:cs="Times New Roman"/>
@@ -3978,33 +3890,23 @@
           <w:szCs w:val="28"/>
           <w:lang w:val="en-US"/>
         </w:rPr>
-        <w:t>i</w:t>
-      </w:r>
-      <w:proofErr w:type="spellEnd"/>
-      <w:r>
-        <w:rPr>
-          <w:rFonts w:ascii="Times New Roman" w:hAnsi="Times New Roman" w:cs="Times New Roman"/>
-          <w:sz w:val="28"/>
-          <w:szCs w:val="28"/>
-        </w:rPr>
-        <w:t xml:space="preserve">, </w:t>
-      </w:r>
-      <w:r>
-        <w:rPr>
-          <w:rFonts w:ascii="Consolas" w:hAnsi="Consolas" w:cs="Times New Roman"/>
-          <w:sz w:val="28"/>
-          <w:szCs w:val="28"/>
-          <w:lang w:val="en-US"/>
-        </w:rPr>
-        <w:t>j</w:t>
-      </w:r>
-      <w:r>
-        <w:rPr>
-          <w:rFonts w:ascii="Times New Roman" w:hAnsi="Times New Roman" w:cs="Times New Roman"/>
-          <w:sz w:val="28"/>
-          <w:szCs w:val="28"/>
-        </w:rPr>
-        <w:t xml:space="preserve">, </w:t>
+        <w:t>p</w:t>
+      </w:r>
+      <w:r>
+        <w:rPr>
+          <w:rFonts w:ascii="Times New Roman" w:hAnsi="Times New Roman" w:cs="Times New Roman"/>
+          <w:sz w:val="28"/>
+          <w:szCs w:val="28"/>
+        </w:rPr>
+        <w:t>,</w:t>
+      </w:r>
+      <w:r>
+        <w:rPr>
+          <w:rFonts w:ascii="Times New Roman" w:hAnsi="Times New Roman" w:cs="Times New Roman"/>
+          <w:sz w:val="28"/>
+          <w:szCs w:val="28"/>
+        </w:rPr>
+        <w:t xml:space="preserve"> </w:t>
       </w:r>
       <w:r>
         <w:rPr>
@@ -4021,7 +3923,7 @@
         <w:pStyle w:val="a3"/>
         <w:numPr>
           <w:ilvl w:val="0"/>
-          <w:numId w:val="16"/>
+          <w:numId w:val="18"/>
         </w:numPr>
         <w:jc w:val="both"/>
         <w:rPr>
@@ -4062,13 +3964,13 @@
           <w:szCs w:val="28"/>
           <w:lang w:val="en-US"/>
         </w:rPr>
-        <w:t>max</w:t>
+        <w:t>sum</w:t>
       </w:r>
     </w:p>
     <w:p>
       <w:pPr>
         <w:pStyle w:val="a3"/>
-        <w:ind w:left="1428"/>
+        <w:ind w:left="1434"/>
         <w:jc w:val="both"/>
         <w:rPr>
           <w:rFonts w:ascii="Times New Roman" w:hAnsi="Times New Roman" w:cs="Times New Roman"/>
@@ -4084,15 +3986,6 @@
         </w:rPr>
         <w:t>Блок-схема:</w:t>
       </w:r>
-    </w:p>
-    <w:p>
-      <w:pPr>
-        <w:rPr>
-          <w:rFonts w:ascii="Times New Roman" w:hAnsi="Times New Roman" w:cs="Times New Roman"/>
-          <w:sz w:val="28"/>
-          <w:szCs w:val="28"/>
-        </w:rPr>
-      </w:pPr>
     </w:p>
     <w:p>
       <w:pPr>
@@ -4113,9 +4006,9 @@
         </w:rPr>
         <w:drawing>
           <wp:inline distT="0" distB="0" distL="0" distR="0">
-            <wp:extent cx="3000375" cy="3629025"/>
+            <wp:extent cx="3133725" cy="6486525"/>
             <wp:effectExtent l="0" t="0" r="9525" b="9525"/>
-            <wp:docPr id="17" name="Рисунок 17"/>
+            <wp:docPr id="7" name="Рисунок 7"/>
             <wp:cNvGraphicFramePr>
               <a:graphicFrameLocks xmlns:a="http://schemas.openxmlformats.org/drawingml/2006/main" noChangeAspect="1"/>
             </wp:cNvGraphicFramePr>
@@ -4123,7 +4016,7 @@
               <a:graphicData uri="http://schemas.openxmlformats.org/drawingml/2006/picture">
                 <pic:pic xmlns:pic="http://schemas.openxmlformats.org/drawingml/2006/picture">
                   <pic:nvPicPr>
-                    <pic:cNvPr id="17" name="find_max_above.png"/>
+                    <pic:cNvPr id="7" name="search_above.png"/>
                     <pic:cNvPicPr/>
                   </pic:nvPicPr>
                   <pic:blipFill>
@@ -4141,7 +4034,7 @@
                   <pic:spPr>
                     <a:xfrm>
                       <a:off x="0" y="0"/>
-                      <a:ext cx="3000375" cy="3629025"/>
+                      <a:ext cx="3133725" cy="6486525"/>
                     </a:xfrm>
                     <a:prstGeom prst="rect">
                       <a:avLst/>
@@ -4178,94 +4071,7 @@
           <w:rFonts w:ascii="Times New Roman" w:hAnsi="Times New Roman" w:cs="Times New Roman"/>
           <w:sz w:val="28"/>
           <w:szCs w:val="28"/>
-        </w:rPr>
-      </w:pPr>
-    </w:p>
-    <w:p>
-      <w:pPr>
-        <w:ind w:firstLine="708"/>
-        <w:rPr>
-          <w:rFonts w:ascii="Times New Roman" w:hAnsi="Times New Roman" w:cs="Times New Roman"/>
-          <w:sz w:val="28"/>
-          <w:szCs w:val="28"/>
-        </w:rPr>
-      </w:pPr>
-    </w:p>
-    <w:p>
-      <w:pPr>
-        <w:ind w:firstLine="708"/>
-        <w:rPr>
-          <w:rFonts w:ascii="Times New Roman" w:hAnsi="Times New Roman" w:cs="Times New Roman"/>
-          <w:sz w:val="28"/>
-          <w:szCs w:val="28"/>
-        </w:rPr>
-      </w:pPr>
-    </w:p>
-    <w:p>
-      <w:pPr>
-        <w:rPr>
-          <w:rFonts w:ascii="Times New Roman" w:hAnsi="Times New Roman" w:cs="Times New Roman"/>
-          <w:sz w:val="28"/>
-          <w:szCs w:val="28"/>
-        </w:rPr>
-      </w:pPr>
-    </w:p>
-    <w:p>
-      <w:pPr>
-        <w:rPr>
-          <w:rFonts w:ascii="Times New Roman" w:hAnsi="Times New Roman" w:cs="Times New Roman"/>
-          <w:sz w:val="28"/>
-          <w:szCs w:val="28"/>
-        </w:rPr>
-      </w:pPr>
-    </w:p>
-    <w:p>
-      <w:pPr>
-        <w:ind w:firstLine="708"/>
-        <w:rPr>
-          <w:rFonts w:ascii="Times New Roman" w:hAnsi="Times New Roman" w:cs="Times New Roman"/>
-          <w:sz w:val="28"/>
-          <w:szCs w:val="28"/>
-        </w:rPr>
-      </w:pPr>
-    </w:p>
-    <w:p>
-      <w:pPr>
-        <w:ind w:firstLine="708"/>
-        <w:rPr>
-          <w:rFonts w:ascii="Times New Roman" w:hAnsi="Times New Roman" w:cs="Times New Roman"/>
-          <w:sz w:val="28"/>
-          <w:szCs w:val="28"/>
-        </w:rPr>
-      </w:pPr>
-    </w:p>
-    <w:p>
-      <w:pPr>
-        <w:ind w:firstLine="708"/>
-        <w:rPr>
-          <w:rFonts w:ascii="Times New Roman" w:hAnsi="Times New Roman" w:cs="Times New Roman"/>
-          <w:sz w:val="28"/>
-          <w:szCs w:val="28"/>
-        </w:rPr>
-      </w:pPr>
-    </w:p>
-    <w:p>
-      <w:pPr>
-        <w:ind w:firstLine="708"/>
-        <w:rPr>
-          <w:rFonts w:ascii="Times New Roman" w:hAnsi="Times New Roman" w:cs="Times New Roman"/>
-          <w:sz w:val="28"/>
-          <w:szCs w:val="28"/>
-        </w:rPr>
-      </w:pPr>
-    </w:p>
-    <w:p>
-      <w:pPr>
-        <w:ind w:firstLine="708"/>
-        <w:rPr>
-          <w:rFonts w:ascii="Times New Roman" w:hAnsi="Times New Roman" w:cs="Times New Roman"/>
-          <w:sz w:val="28"/>
-          <w:szCs w:val="28"/>
+          <w:lang w:val="en-US"/>
         </w:rPr>
       </w:pPr>
       <w:r>
@@ -4277,6 +4083,7 @@
         <w:lastRenderedPageBreak/>
         <w:t xml:space="preserve">Спецификация процедуры </w:t>
       </w:r>
+      <w:proofErr w:type="spellStart"/>
       <w:r>
         <w:rPr>
           <w:rFonts w:ascii="Consolas" w:hAnsi="Consolas" w:cs="Times New Roman"/>
@@ -4284,84 +4091,62 @@
           <w:szCs w:val="28"/>
           <w:lang w:val="en-US"/>
         </w:rPr>
-        <w:t>find</w:t>
-      </w:r>
-      <w:r>
-        <w:rPr>
-          <w:rFonts w:ascii="Consolas" w:hAnsi="Consolas" w:cs="Times New Roman"/>
-          <w:sz w:val="28"/>
-          <w:szCs w:val="28"/>
-        </w:rPr>
-        <w:t>_</w:t>
-      </w:r>
-      <w:r>
-        <w:rPr>
-          <w:rFonts w:ascii="Consolas" w:hAnsi="Consolas" w:cs="Times New Roman"/>
-          <w:sz w:val="28"/>
-          <w:szCs w:val="28"/>
-          <w:lang w:val="en-US"/>
-        </w:rPr>
-        <w:t>max</w:t>
-      </w:r>
-      <w:r>
-        <w:rPr>
-          <w:rFonts w:ascii="Consolas" w:hAnsi="Consolas" w:cs="Times New Roman"/>
-          <w:sz w:val="28"/>
-          <w:szCs w:val="28"/>
-        </w:rPr>
-        <w:t>_</w:t>
-      </w:r>
-      <w:r>
-        <w:rPr>
-          <w:rFonts w:ascii="Consolas" w:hAnsi="Consolas" w:cs="Times New Roman"/>
-          <w:sz w:val="28"/>
-          <w:szCs w:val="28"/>
-          <w:lang w:val="en-US"/>
-        </w:rPr>
-        <w:t>below</w:t>
-      </w:r>
+        <w:t>search_below</w:t>
+      </w:r>
+      <w:proofErr w:type="spellEnd"/>
     </w:p>
     <w:p>
       <w:pPr>
         <w:pStyle w:val="a3"/>
         <w:numPr>
           <w:ilvl w:val="0"/>
-          <w:numId w:val="17"/>
+          <w:numId w:val="19"/>
         </w:numPr>
         <w:jc w:val="both"/>
         <w:rPr>
+          <w:rFonts w:ascii="Times New Roman" w:hAnsi="Times New Roman" w:cs="Times New Roman"/>
+          <w:sz w:val="28"/>
+          <w:szCs w:val="28"/>
+          <w:lang w:val="en-US"/>
+        </w:rPr>
+      </w:pPr>
+      <w:r>
+        <w:rPr>
+          <w:rFonts w:ascii="Times New Roman" w:hAnsi="Times New Roman" w:cs="Times New Roman"/>
+          <w:sz w:val="28"/>
+          <w:szCs w:val="28"/>
+        </w:rPr>
+        <w:t>Заголовок</w:t>
+      </w:r>
+      <w:r>
+        <w:rPr>
+          <w:rFonts w:ascii="Times New Roman" w:hAnsi="Times New Roman" w:cs="Times New Roman"/>
+          <w:sz w:val="28"/>
+          <w:szCs w:val="28"/>
+          <w:lang w:val="en-US"/>
+        </w:rPr>
+        <w:t xml:space="preserve">: </w:t>
+      </w:r>
+      <w:r>
+        <w:rPr>
+          <w:rFonts w:ascii="Times New Roman" w:hAnsi="Times New Roman" w:cs="Times New Roman"/>
+          <w:sz w:val="28"/>
+          <w:szCs w:val="28"/>
+          <w:lang w:val="en-US"/>
+        </w:rPr>
+        <w:t xml:space="preserve">procedure </w:t>
+      </w:r>
+      <w:proofErr w:type="spellStart"/>
+      <w:r>
+        <w:rPr>
           <w:rFonts w:ascii="Consolas" w:hAnsi="Consolas" w:cs="Times New Roman"/>
           <w:sz w:val="28"/>
           <w:szCs w:val="28"/>
           <w:lang w:val="en-US"/>
         </w:rPr>
-      </w:pPr>
-      <w:r>
-        <w:rPr>
-          <w:rFonts w:ascii="Times New Roman" w:hAnsi="Times New Roman" w:cs="Times New Roman"/>
-          <w:sz w:val="28"/>
-          <w:szCs w:val="28"/>
-        </w:rPr>
-        <w:t>Заголовок</w:t>
-      </w:r>
-      <w:r>
-        <w:rPr>
-          <w:rFonts w:ascii="Times New Roman" w:hAnsi="Times New Roman" w:cs="Times New Roman"/>
-          <w:sz w:val="28"/>
-          <w:szCs w:val="28"/>
-          <w:lang w:val="en-US"/>
-        </w:rPr>
-        <w:t>:</w:t>
-      </w:r>
-      <w:r>
-        <w:rPr>
-          <w:rFonts w:ascii="Times New Roman" w:hAnsi="Times New Roman" w:cs="Times New Roman"/>
-          <w:sz w:val="28"/>
-          <w:szCs w:val="28"/>
-          <w:lang w:val="en-US"/>
-        </w:rPr>
-        <w:t xml:space="preserve"> </w:t>
-      </w:r>
+        <w:t>search_</w:t>
+      </w:r>
+      <w:proofErr w:type="gramStart"/>
       <w:r>
         <w:rPr>
           <w:rFonts w:ascii="Consolas" w:hAnsi="Consolas" w:cs="Times New Roman"/>
@@ -4369,7 +4154,27 @@
           <w:szCs w:val="28"/>
           <w:lang w:val="en-US"/>
         </w:rPr>
-        <w:t xml:space="preserve">procedure </w:t>
+        <w:t>below</w:t>
+      </w:r>
+      <w:proofErr w:type="spellEnd"/>
+      <w:r>
+        <w:rPr>
+          <w:rFonts w:ascii="Consolas" w:hAnsi="Consolas" w:cs="Times New Roman"/>
+          <w:sz w:val="28"/>
+          <w:szCs w:val="28"/>
+          <w:lang w:val="en-US"/>
+        </w:rPr>
+        <w:t>(</w:t>
+      </w:r>
+      <w:proofErr w:type="gramEnd"/>
+      <w:r>
+        <w:rPr>
+          <w:rFonts w:ascii="Consolas" w:hAnsi="Consolas" w:cs="Times New Roman"/>
+          <w:sz w:val="28"/>
+          <w:szCs w:val="28"/>
+          <w:lang w:val="en-US"/>
+        </w:rPr>
+        <w:t xml:space="preserve">a: </w:t>
       </w:r>
       <w:proofErr w:type="spellStart"/>
       <w:r>
@@ -4379,9 +4184,9 @@
           <w:szCs w:val="28"/>
           <w:lang w:val="en-US"/>
         </w:rPr>
-        <w:t>find_max_</w:t>
-      </w:r>
-      <w:proofErr w:type="gramStart"/>
+        <w:t>t_matrix</w:t>
+      </w:r>
+      <w:proofErr w:type="spellEnd"/>
       <w:r>
         <w:rPr>
           <w:rFonts w:ascii="Consolas" w:hAnsi="Consolas" w:cs="Times New Roman"/>
@@ -4389,7 +4194,26 @@
           <w:szCs w:val="28"/>
           <w:lang w:val="en-US"/>
         </w:rPr>
-        <w:t>below</w:t>
+        <w:t>; p: integer</w:t>
+      </w:r>
+      <w:r>
+        <w:rPr>
+          <w:rFonts w:ascii="Consolas" w:hAnsi="Consolas" w:cs="Times New Roman"/>
+          <w:sz w:val="28"/>
+          <w:szCs w:val="28"/>
+          <w:lang w:val="en-US"/>
+        </w:rPr>
+        <w:t xml:space="preserve">; max: integer; </w:t>
+      </w:r>
+      <w:proofErr w:type="spellStart"/>
+      <w:r>
+        <w:rPr>
+          <w:rFonts w:ascii="Consolas" w:hAnsi="Consolas" w:cs="Times New Roman"/>
+          <w:sz w:val="28"/>
+          <w:szCs w:val="28"/>
+          <w:lang w:val="en-US"/>
+        </w:rPr>
+        <w:t>var</w:t>
       </w:r>
       <w:proofErr w:type="spellEnd"/>
       <w:r>
@@ -4399,102 +4223,7 @@
           <w:szCs w:val="28"/>
           <w:lang w:val="en-US"/>
         </w:rPr>
-        <w:t>(</w:t>
-      </w:r>
-      <w:proofErr w:type="gramEnd"/>
-      <w:r>
-        <w:rPr>
-          <w:rFonts w:ascii="Consolas" w:hAnsi="Consolas" w:cs="Times New Roman"/>
-          <w:sz w:val="28"/>
-          <w:szCs w:val="28"/>
-          <w:lang w:val="en-US"/>
-        </w:rPr>
-        <w:t xml:space="preserve">a: </w:t>
-      </w:r>
-      <w:proofErr w:type="spellStart"/>
-      <w:r>
-        <w:rPr>
-          <w:rFonts w:ascii="Consolas" w:hAnsi="Consolas" w:cs="Times New Roman"/>
-          <w:sz w:val="28"/>
-          <w:szCs w:val="28"/>
-          <w:lang w:val="en-US"/>
-        </w:rPr>
-        <w:t>t_matrix</w:t>
-      </w:r>
-      <w:proofErr w:type="spellEnd"/>
-      <w:r>
-        <w:rPr>
-          <w:rFonts w:ascii="Consolas" w:hAnsi="Consolas" w:cs="Times New Roman"/>
-          <w:sz w:val="28"/>
-          <w:szCs w:val="28"/>
-          <w:lang w:val="en-US"/>
-        </w:rPr>
-        <w:t>;</w:t>
-      </w:r>
-      <w:r>
-        <w:rPr>
-          <w:rFonts w:ascii="Consolas" w:hAnsi="Consolas" w:cs="Times New Roman"/>
-          <w:sz w:val="28"/>
-          <w:szCs w:val="28"/>
-          <w:lang w:val="en-US"/>
-        </w:rPr>
-        <w:t xml:space="preserve"> p</w:t>
-      </w:r>
-      <w:r>
-        <w:rPr>
-          <w:rFonts w:ascii="Consolas" w:hAnsi="Consolas" w:cs="Times New Roman"/>
-          <w:sz w:val="28"/>
-          <w:szCs w:val="28"/>
-          <w:lang w:val="en-US"/>
-        </w:rPr>
-        <w:t>:</w:t>
-      </w:r>
-      <w:r>
-        <w:rPr>
-          <w:rFonts w:ascii="Consolas" w:hAnsi="Consolas" w:cs="Times New Roman"/>
-          <w:sz w:val="28"/>
-          <w:szCs w:val="28"/>
-          <w:lang w:val="en-US"/>
-        </w:rPr>
-        <w:t xml:space="preserve"> integer;</w:t>
-      </w:r>
-      <w:r>
-        <w:rPr>
-          <w:rFonts w:ascii="Consolas" w:hAnsi="Consolas" w:cs="Times New Roman"/>
-          <w:sz w:val="28"/>
-          <w:szCs w:val="28"/>
-          <w:lang w:val="en-US"/>
-        </w:rPr>
-        <w:t xml:space="preserve"> i: integer; j: integer</w:t>
-      </w:r>
-      <w:r>
-        <w:rPr>
-          <w:rFonts w:ascii="Consolas" w:hAnsi="Consolas" w:cs="Times New Roman"/>
-          <w:sz w:val="28"/>
-          <w:szCs w:val="28"/>
-          <w:lang w:val="en-US"/>
-        </w:rPr>
-        <w:t xml:space="preserve">; </w:t>
-      </w:r>
-      <w:proofErr w:type="spellStart"/>
-      <w:r>
-        <w:rPr>
-          <w:rFonts w:ascii="Consolas" w:hAnsi="Consolas" w:cs="Times New Roman"/>
-          <w:sz w:val="28"/>
-          <w:szCs w:val="28"/>
-          <w:lang w:val="en-US"/>
-        </w:rPr>
-        <w:t>var</w:t>
-      </w:r>
-      <w:proofErr w:type="spellEnd"/>
-      <w:r>
-        <w:rPr>
-          <w:rFonts w:ascii="Consolas" w:hAnsi="Consolas" w:cs="Times New Roman"/>
-          <w:sz w:val="28"/>
-          <w:szCs w:val="28"/>
-          <w:lang w:val="en-US"/>
-        </w:rPr>
-        <w:t xml:space="preserve"> max: integer</w:t>
+        <w:t xml:space="preserve"> sum: integer</w:t>
       </w:r>
       <w:r>
         <w:rPr>
@@ -4511,7 +4240,7 @@
         <w:pStyle w:val="a3"/>
         <w:numPr>
           <w:ilvl w:val="0"/>
-          <w:numId w:val="17"/>
+          <w:numId w:val="19"/>
         </w:numPr>
         <w:jc w:val="both"/>
         <w:rPr>
@@ -4526,15 +4255,23 @@
           <w:sz w:val="28"/>
           <w:szCs w:val="28"/>
         </w:rPr>
-        <w:t xml:space="preserve">Назначение: </w:t>
-      </w:r>
-      <w:r>
-        <w:rPr>
-          <w:rFonts w:ascii="Times New Roman" w:hAnsi="Times New Roman" w:cs="Times New Roman"/>
-          <w:sz w:val="28"/>
-          <w:szCs w:val="28"/>
-        </w:rPr>
-        <w:t xml:space="preserve">сравнение максимального значения </w:t>
+        <w:t>Назначение: поиск и суммирование максимальных значений</w:t>
+      </w:r>
+      <w:r>
+        <w:rPr>
+          <w:rFonts w:ascii="Times New Roman" w:hAnsi="Times New Roman" w:cs="Times New Roman"/>
+          <w:sz w:val="28"/>
+          <w:szCs w:val="28"/>
+        </w:rPr>
+        <w:t xml:space="preserve"> в</w:t>
+      </w:r>
+      <w:r>
+        <w:rPr>
+          <w:rFonts w:ascii="Times New Roman" w:hAnsi="Times New Roman" w:cs="Times New Roman"/>
+          <w:sz w:val="28"/>
+          <w:szCs w:val="28"/>
+        </w:rPr>
+        <w:t xml:space="preserve"> </w:t>
       </w:r>
       <w:r>
         <w:rPr>
@@ -4543,7 +4280,7 @@
           <w:szCs w:val="28"/>
           <w:lang w:val="en-US"/>
         </w:rPr>
-        <w:t>max</w:t>
+        <w:t>sum</w:t>
       </w:r>
       <w:r>
         <w:rPr>
@@ -4553,17 +4290,26 @@
         </w:rPr>
         <w:t xml:space="preserve"> </w:t>
       </w:r>
-      <w:r>
-        <w:rPr>
-          <w:rFonts w:ascii="Times New Roman" w:hAnsi="Times New Roman" w:cs="Times New Roman"/>
-          <w:sz w:val="28"/>
-          <w:szCs w:val="28"/>
-        </w:rPr>
-        <w:t xml:space="preserve">и значения </w:t>
-      </w:r>
       <w:proofErr w:type="spellStart"/>
       <w:r>
         <w:rPr>
+          <w:rFonts w:ascii="Times New Roman" w:hAnsi="Times New Roman" w:cs="Times New Roman"/>
+          <w:sz w:val="28"/>
+          <w:szCs w:val="28"/>
+        </w:rPr>
+        <w:t>псевдодиагоналей</w:t>
+      </w:r>
+      <w:proofErr w:type="spellEnd"/>
+      <w:r>
+        <w:rPr>
+          <w:rFonts w:ascii="Times New Roman" w:hAnsi="Times New Roman" w:cs="Times New Roman"/>
+          <w:sz w:val="28"/>
+          <w:szCs w:val="28"/>
+        </w:rPr>
+        <w:t xml:space="preserve"> матрицы </w:t>
+      </w:r>
+      <w:r>
+        <w:rPr>
           <w:rFonts w:ascii="Consolas" w:hAnsi="Consolas" w:cs="Times New Roman"/>
           <w:sz w:val="28"/>
           <w:szCs w:val="28"/>
@@ -4573,79 +4319,28 @@
       </w:r>
       <w:r>
         <w:rPr>
+          <w:rFonts w:ascii="Times New Roman" w:hAnsi="Times New Roman" w:cs="Times New Roman"/>
+          <w:sz w:val="28"/>
+          <w:szCs w:val="28"/>
+        </w:rPr>
+        <w:t xml:space="preserve"> порядка </w:t>
+      </w:r>
+      <w:r>
+        <w:rPr>
           <w:rFonts w:ascii="Consolas" w:hAnsi="Consolas" w:cs="Times New Roman"/>
           <w:sz w:val="28"/>
           <w:szCs w:val="28"/>
-          <w:vertAlign w:val="subscript"/>
           <w:lang w:val="en-US"/>
         </w:rPr>
         <w:t>p</w:t>
       </w:r>
-      <w:proofErr w:type="spellEnd"/>
-      <w:r>
-        <w:rPr>
-          <w:rFonts w:ascii="Consolas" w:hAnsi="Consolas" w:cs="Times New Roman"/>
-          <w:sz w:val="28"/>
-          <w:szCs w:val="28"/>
-          <w:vertAlign w:val="subscript"/>
-        </w:rPr>
-        <w:t>-1-(</w:t>
-      </w:r>
-      <w:proofErr w:type="spellStart"/>
-      <w:r>
-        <w:rPr>
-          <w:rFonts w:ascii="Consolas" w:hAnsi="Consolas" w:cs="Times New Roman"/>
-          <w:sz w:val="28"/>
-          <w:szCs w:val="28"/>
-          <w:vertAlign w:val="subscript"/>
-          <w:lang w:val="en-US"/>
-        </w:rPr>
-        <w:t>i</w:t>
-      </w:r>
-      <w:proofErr w:type="spellEnd"/>
-      <w:r>
-        <w:rPr>
-          <w:rFonts w:ascii="Consolas" w:hAnsi="Consolas" w:cs="Times New Roman"/>
-          <w:sz w:val="28"/>
-          <w:szCs w:val="28"/>
-          <w:vertAlign w:val="subscript"/>
-        </w:rPr>
-        <w:t>-</w:t>
-      </w:r>
-      <w:r>
-        <w:rPr>
-          <w:rFonts w:ascii="Consolas" w:hAnsi="Consolas" w:cs="Times New Roman"/>
-          <w:sz w:val="28"/>
-          <w:szCs w:val="28"/>
-          <w:vertAlign w:val="subscript"/>
-          <w:lang w:val="en-US"/>
-        </w:rPr>
-        <w:t>j</w:t>
-      </w:r>
-      <w:r>
-        <w:rPr>
-          <w:rFonts w:ascii="Consolas" w:hAnsi="Consolas" w:cs="Times New Roman"/>
-          <w:sz w:val="28"/>
-          <w:szCs w:val="28"/>
-          <w:vertAlign w:val="subscript"/>
-        </w:rPr>
-        <w:t>)</w:t>
-      </w:r>
-      <w:r>
-        <w:rPr>
-          <w:rFonts w:ascii="Times New Roman" w:hAnsi="Times New Roman" w:cs="Times New Roman"/>
-          <w:sz w:val="28"/>
-          <w:szCs w:val="28"/>
-        </w:rPr>
-        <w:t xml:space="preserve"> </w:t>
-      </w:r>
-      <w:r>
-        <w:rPr>
-          <w:rFonts w:ascii="Times New Roman" w:hAnsi="Times New Roman" w:cs="Times New Roman"/>
-          <w:sz w:val="28"/>
-          <w:szCs w:val="28"/>
-        </w:rPr>
-        <w:t>с целью найти максимальное из них</w:t>
+      <w:r>
+        <w:rPr>
+          <w:rFonts w:ascii="Times New Roman" w:hAnsi="Times New Roman" w:cs="Times New Roman"/>
+          <w:sz w:val="28"/>
+          <w:szCs w:val="28"/>
+        </w:rPr>
+        <w:t xml:space="preserve">, располагающихся ниже обратной диагонали (не включая её) </w:t>
       </w:r>
     </w:p>
     <w:p>
@@ -4653,7 +4348,7 @@
         <w:pStyle w:val="a3"/>
         <w:numPr>
           <w:ilvl w:val="0"/>
-          <w:numId w:val="17"/>
+          <w:numId w:val="19"/>
         </w:numPr>
         <w:jc w:val="both"/>
         <w:rPr>
@@ -4703,50 +4398,6 @@
           <w:lang w:val="en-US"/>
         </w:rPr>
         <w:t>p</w:t>
-      </w:r>
-      <w:r>
-        <w:rPr>
-          <w:rFonts w:ascii="Times New Roman" w:hAnsi="Times New Roman" w:cs="Times New Roman"/>
-          <w:sz w:val="28"/>
-          <w:szCs w:val="28"/>
-        </w:rPr>
-        <w:t>,</w:t>
-      </w:r>
-      <w:r>
-        <w:rPr>
-          <w:rFonts w:ascii="Times New Roman" w:hAnsi="Times New Roman" w:cs="Times New Roman"/>
-          <w:sz w:val="28"/>
-          <w:szCs w:val="28"/>
-        </w:rPr>
-        <w:t xml:space="preserve"> </w:t>
-      </w:r>
-      <w:proofErr w:type="spellStart"/>
-      <w:r>
-        <w:rPr>
-          <w:rFonts w:ascii="Consolas" w:hAnsi="Consolas" w:cs="Times New Roman"/>
-          <w:sz w:val="28"/>
-          <w:szCs w:val="28"/>
-          <w:lang w:val="en-US"/>
-        </w:rPr>
-        <w:t>i</w:t>
-      </w:r>
-      <w:proofErr w:type="spellEnd"/>
-      <w:r>
-        <w:rPr>
-          <w:rFonts w:ascii="Times New Roman" w:hAnsi="Times New Roman" w:cs="Times New Roman"/>
-          <w:sz w:val="28"/>
-          <w:szCs w:val="28"/>
-        </w:rPr>
-        <w:t xml:space="preserve">, </w:t>
-      </w:r>
-      <w:r>
-        <w:rPr>
-          <w:rFonts w:ascii="Consolas" w:hAnsi="Consolas" w:cs="Times New Roman"/>
-          <w:sz w:val="28"/>
-          <w:szCs w:val="28"/>
-          <w:lang w:val="en-US"/>
-        </w:rPr>
-        <w:t>j</w:t>
       </w:r>
       <w:r>
         <w:rPr>
@@ -4771,7 +4422,7 @@
         <w:pStyle w:val="a3"/>
         <w:numPr>
           <w:ilvl w:val="0"/>
-          <w:numId w:val="17"/>
+          <w:numId w:val="19"/>
         </w:numPr>
         <w:jc w:val="both"/>
         <w:rPr>
@@ -4786,16 +4437,16 @@
           <w:sz w:val="28"/>
           <w:szCs w:val="28"/>
         </w:rPr>
-        <w:t>Выходные параметры</w:t>
-      </w:r>
-      <w:r>
-        <w:rPr>
-          <w:rFonts w:ascii="Times New Roman" w:hAnsi="Times New Roman" w:cs="Times New Roman"/>
-          <w:sz w:val="28"/>
-          <w:szCs w:val="28"/>
-          <w:lang w:val="en-US"/>
-        </w:rPr>
-        <w:t>:</w:t>
+        <w:t xml:space="preserve">Выходные: </w:t>
+      </w:r>
+      <w:r>
+        <w:rPr>
+          <w:rFonts w:ascii="Consolas" w:hAnsi="Consolas" w:cs="Times New Roman"/>
+          <w:sz w:val="28"/>
+          <w:szCs w:val="28"/>
+          <w:lang w:val="en-US"/>
+        </w:rPr>
+        <w:t>sum</w:t>
       </w:r>
       <w:r>
         <w:rPr>
@@ -4805,20 +4456,11 @@
         </w:rPr>
         <w:t xml:space="preserve"> </w:t>
       </w:r>
-      <w:r>
-        <w:rPr>
-          <w:rFonts w:ascii="Consolas" w:hAnsi="Consolas" w:cs="Times New Roman"/>
-          <w:sz w:val="28"/>
-          <w:szCs w:val="28"/>
-          <w:lang w:val="en-US"/>
-        </w:rPr>
-        <w:t>max</w:t>
-      </w:r>
     </w:p>
     <w:p>
       <w:pPr>
         <w:pStyle w:val="a3"/>
-        <w:ind w:left="1428"/>
+        <w:ind w:left="1434"/>
         <w:jc w:val="both"/>
         <w:rPr>
           <w:rFonts w:ascii="Times New Roman" w:hAnsi="Times New Roman" w:cs="Times New Roman"/>
@@ -4837,12 +4479,13 @@
     </w:p>
     <w:p>
       <w:pPr>
+        <w:pStyle w:val="a3"/>
+        <w:ind w:left="1434"/>
         <w:jc w:val="center"/>
         <w:rPr>
           <w:rFonts w:ascii="Times New Roman" w:hAnsi="Times New Roman" w:cs="Times New Roman"/>
           <w:sz w:val="28"/>
           <w:szCs w:val="28"/>
-          <w:lang w:val="en-US"/>
         </w:rPr>
       </w:pPr>
       <w:r>
@@ -4855,9 +4498,9 @@
         </w:rPr>
         <w:drawing>
           <wp:inline distT="0" distB="0" distL="0" distR="0">
-            <wp:extent cx="3343275" cy="3629025"/>
+            <wp:extent cx="3819525" cy="6581775"/>
             <wp:effectExtent l="0" t="0" r="9525" b="9525"/>
-            <wp:docPr id="19" name="Рисунок 19"/>
+            <wp:docPr id="6" name="Рисунок 6"/>
             <wp:cNvGraphicFramePr>
               <a:graphicFrameLocks xmlns:a="http://schemas.openxmlformats.org/drawingml/2006/main" noChangeAspect="1"/>
             </wp:cNvGraphicFramePr>
@@ -4865,7 +4508,7 @@
               <a:graphicData uri="http://schemas.openxmlformats.org/drawingml/2006/picture">
                 <pic:pic xmlns:pic="http://schemas.openxmlformats.org/drawingml/2006/picture">
                   <pic:nvPicPr>
-                    <pic:cNvPr id="19" name="find_max_below.png"/>
+                    <pic:cNvPr id="6" name="search_below.png"/>
                     <pic:cNvPicPr/>
                   </pic:nvPicPr>
                   <pic:blipFill>
@@ -4883,7 +4526,7 @@
                   <pic:spPr>
                     <a:xfrm>
                       <a:off x="0" y="0"/>
-                      <a:ext cx="3343275" cy="3629025"/>
+                      <a:ext cx="3819525" cy="6581775"/>
                     </a:xfrm>
                     <a:prstGeom prst="rect">
                       <a:avLst/>
@@ -4895,1244 +4538,6 @@
           </wp:inline>
         </w:drawing>
       </w:r>
-    </w:p>
-    <w:p>
-      <w:pPr>
-        <w:rPr>
-          <w:rFonts w:ascii="Times New Roman" w:hAnsi="Times New Roman" w:cs="Times New Roman"/>
-          <w:sz w:val="28"/>
-          <w:szCs w:val="28"/>
-        </w:rPr>
-      </w:pPr>
-      <w:r>
-        <w:rPr>
-          <w:rFonts w:ascii="Times New Roman" w:hAnsi="Times New Roman" w:cs="Times New Roman"/>
-          <w:sz w:val="28"/>
-          <w:szCs w:val="28"/>
-        </w:rPr>
-        <w:tab/>
-      </w:r>
-    </w:p>
-    <w:p>
-      <w:pPr>
-        <w:rPr>
-          <w:rFonts w:ascii="Times New Roman" w:hAnsi="Times New Roman" w:cs="Times New Roman"/>
-          <w:sz w:val="28"/>
-          <w:szCs w:val="28"/>
-        </w:rPr>
-      </w:pPr>
-    </w:p>
-    <w:p>
-      <w:pPr>
-        <w:rPr>
-          <w:rFonts w:ascii="Times New Roman" w:hAnsi="Times New Roman" w:cs="Times New Roman"/>
-          <w:sz w:val="28"/>
-          <w:szCs w:val="28"/>
-        </w:rPr>
-      </w:pPr>
-    </w:p>
-    <w:p>
-      <w:pPr>
-        <w:rPr>
-          <w:rFonts w:ascii="Times New Roman" w:hAnsi="Times New Roman" w:cs="Times New Roman"/>
-          <w:sz w:val="28"/>
-          <w:szCs w:val="28"/>
-        </w:rPr>
-      </w:pPr>
-    </w:p>
-    <w:p>
-      <w:pPr>
-        <w:rPr>
-          <w:rFonts w:ascii="Times New Roman" w:hAnsi="Times New Roman" w:cs="Times New Roman"/>
-          <w:sz w:val="28"/>
-          <w:szCs w:val="28"/>
-        </w:rPr>
-      </w:pPr>
-    </w:p>
-    <w:p>
-      <w:pPr>
-        <w:rPr>
-          <w:rFonts w:ascii="Times New Roman" w:hAnsi="Times New Roman" w:cs="Times New Roman"/>
-          <w:sz w:val="28"/>
-          <w:szCs w:val="28"/>
-        </w:rPr>
-      </w:pPr>
-    </w:p>
-    <w:p>
-      <w:pPr>
-        <w:rPr>
-          <w:rFonts w:ascii="Times New Roman" w:hAnsi="Times New Roman" w:cs="Times New Roman"/>
-          <w:sz w:val="28"/>
-          <w:szCs w:val="28"/>
-        </w:rPr>
-      </w:pPr>
-    </w:p>
-    <w:p>
-      <w:pPr>
-        <w:rPr>
-          <w:rFonts w:ascii="Times New Roman" w:hAnsi="Times New Roman" w:cs="Times New Roman"/>
-          <w:sz w:val="28"/>
-          <w:szCs w:val="28"/>
-        </w:rPr>
-      </w:pPr>
-    </w:p>
-    <w:p>
-      <w:pPr>
-        <w:rPr>
-          <w:rFonts w:ascii="Times New Roman" w:hAnsi="Times New Roman" w:cs="Times New Roman"/>
-          <w:sz w:val="28"/>
-          <w:szCs w:val="28"/>
-        </w:rPr>
-      </w:pPr>
-    </w:p>
-    <w:p>
-      <w:pPr>
-        <w:rPr>
-          <w:rFonts w:ascii="Times New Roman" w:hAnsi="Times New Roman" w:cs="Times New Roman"/>
-          <w:sz w:val="28"/>
-          <w:szCs w:val="28"/>
-        </w:rPr>
-      </w:pPr>
-    </w:p>
-    <w:p>
-      <w:pPr>
-        <w:rPr>
-          <w:rFonts w:ascii="Times New Roman" w:hAnsi="Times New Roman" w:cs="Times New Roman"/>
-          <w:sz w:val="28"/>
-          <w:szCs w:val="28"/>
-        </w:rPr>
-      </w:pPr>
-    </w:p>
-    <w:p>
-      <w:pPr>
-        <w:ind w:firstLine="708"/>
-        <w:rPr>
-          <w:rFonts w:ascii="Times New Roman" w:hAnsi="Times New Roman" w:cs="Times New Roman"/>
-          <w:sz w:val="28"/>
-          <w:szCs w:val="28"/>
-          <w:lang w:val="en-US"/>
-        </w:rPr>
-      </w:pPr>
-      <w:r>
-        <w:rPr>
-          <w:rFonts w:ascii="Times New Roman" w:hAnsi="Times New Roman" w:cs="Times New Roman"/>
-          <w:sz w:val="28"/>
-          <w:szCs w:val="28"/>
-        </w:rPr>
-        <w:lastRenderedPageBreak/>
-        <w:t xml:space="preserve">Спецификация процедуры </w:t>
-      </w:r>
-      <w:proofErr w:type="spellStart"/>
-      <w:r>
-        <w:rPr>
-          <w:rFonts w:ascii="Consolas" w:hAnsi="Consolas" w:cs="Times New Roman"/>
-          <w:sz w:val="28"/>
-          <w:szCs w:val="28"/>
-          <w:lang w:val="en-US"/>
-        </w:rPr>
-        <w:t>search_above</w:t>
-      </w:r>
-      <w:proofErr w:type="spellEnd"/>
-    </w:p>
-    <w:p>
-      <w:pPr>
-        <w:pStyle w:val="a3"/>
-        <w:numPr>
-          <w:ilvl w:val="0"/>
-          <w:numId w:val="18"/>
-        </w:numPr>
-        <w:jc w:val="both"/>
-        <w:rPr>
-          <w:rFonts w:ascii="Times New Roman" w:hAnsi="Times New Roman" w:cs="Times New Roman"/>
-          <w:sz w:val="28"/>
-          <w:szCs w:val="28"/>
-          <w:lang w:val="en-US"/>
-        </w:rPr>
-      </w:pPr>
-      <w:r>
-        <w:rPr>
-          <w:rFonts w:ascii="Times New Roman" w:hAnsi="Times New Roman" w:cs="Times New Roman"/>
-          <w:sz w:val="28"/>
-          <w:szCs w:val="28"/>
-        </w:rPr>
-        <w:t>Заголовок</w:t>
-      </w:r>
-      <w:r>
-        <w:rPr>
-          <w:rFonts w:ascii="Times New Roman" w:hAnsi="Times New Roman" w:cs="Times New Roman"/>
-          <w:sz w:val="28"/>
-          <w:szCs w:val="28"/>
-          <w:lang w:val="en-US"/>
-        </w:rPr>
-        <w:t xml:space="preserve">: </w:t>
-      </w:r>
-      <w:r>
-        <w:rPr>
-          <w:rFonts w:ascii="Consolas" w:hAnsi="Consolas" w:cs="Times New Roman"/>
-          <w:sz w:val="28"/>
-          <w:szCs w:val="28"/>
-          <w:lang w:val="en-US"/>
-        </w:rPr>
-        <w:t xml:space="preserve">procedure </w:t>
-      </w:r>
-      <w:proofErr w:type="spellStart"/>
-      <w:r>
-        <w:rPr>
-          <w:rFonts w:ascii="Consolas" w:hAnsi="Consolas" w:cs="Times New Roman"/>
-          <w:sz w:val="28"/>
-          <w:szCs w:val="28"/>
-          <w:lang w:val="en-US"/>
-        </w:rPr>
-        <w:t>search_</w:t>
-      </w:r>
-      <w:proofErr w:type="gramStart"/>
-      <w:r>
-        <w:rPr>
-          <w:rFonts w:ascii="Consolas" w:hAnsi="Consolas" w:cs="Times New Roman"/>
-          <w:sz w:val="28"/>
-          <w:szCs w:val="28"/>
-          <w:lang w:val="en-US"/>
-        </w:rPr>
-        <w:t>above</w:t>
-      </w:r>
-      <w:proofErr w:type="spellEnd"/>
-      <w:r>
-        <w:rPr>
-          <w:rFonts w:ascii="Consolas" w:hAnsi="Consolas" w:cs="Times New Roman"/>
-          <w:sz w:val="28"/>
-          <w:szCs w:val="28"/>
-          <w:lang w:val="en-US"/>
-        </w:rPr>
-        <w:t>(</w:t>
-      </w:r>
-      <w:proofErr w:type="gramEnd"/>
-      <w:r>
-        <w:rPr>
-          <w:rFonts w:ascii="Consolas" w:hAnsi="Consolas" w:cs="Times New Roman"/>
-          <w:sz w:val="28"/>
-          <w:szCs w:val="28"/>
-          <w:lang w:val="en-US"/>
-        </w:rPr>
-        <w:t xml:space="preserve">a: </w:t>
-      </w:r>
-      <w:proofErr w:type="spellStart"/>
-      <w:r>
-        <w:rPr>
-          <w:rFonts w:ascii="Consolas" w:hAnsi="Consolas" w:cs="Times New Roman"/>
-          <w:sz w:val="28"/>
-          <w:szCs w:val="28"/>
-          <w:lang w:val="en-US"/>
-        </w:rPr>
-        <w:t>t_matrix</w:t>
-      </w:r>
-      <w:proofErr w:type="spellEnd"/>
-      <w:r>
-        <w:rPr>
-          <w:rFonts w:ascii="Consolas" w:hAnsi="Consolas" w:cs="Times New Roman"/>
-          <w:sz w:val="28"/>
-          <w:szCs w:val="28"/>
-          <w:lang w:val="en-US"/>
-        </w:rPr>
-        <w:t>; p: integer</w:t>
-      </w:r>
-      <w:r>
-        <w:rPr>
-          <w:rFonts w:ascii="Consolas" w:hAnsi="Consolas" w:cs="Times New Roman"/>
-          <w:sz w:val="28"/>
-          <w:szCs w:val="28"/>
-          <w:lang w:val="en-US"/>
-        </w:rPr>
-        <w:t>;</w:t>
-      </w:r>
-      <w:r>
-        <w:rPr>
-          <w:rFonts w:ascii="Consolas" w:hAnsi="Consolas" w:cs="Times New Roman"/>
-          <w:sz w:val="28"/>
-          <w:szCs w:val="28"/>
-          <w:lang w:val="en-US"/>
-        </w:rPr>
-        <w:t xml:space="preserve"> max: integer;</w:t>
-      </w:r>
-      <w:r>
-        <w:rPr>
-          <w:rFonts w:ascii="Consolas" w:hAnsi="Consolas" w:cs="Times New Roman"/>
-          <w:sz w:val="28"/>
-          <w:szCs w:val="28"/>
-          <w:lang w:val="en-US"/>
-        </w:rPr>
-        <w:t xml:space="preserve"> </w:t>
-      </w:r>
-      <w:proofErr w:type="spellStart"/>
-      <w:r>
-        <w:rPr>
-          <w:rFonts w:ascii="Consolas" w:hAnsi="Consolas" w:cs="Times New Roman"/>
-          <w:sz w:val="28"/>
-          <w:szCs w:val="28"/>
-          <w:lang w:val="en-US"/>
-        </w:rPr>
-        <w:t>var</w:t>
-      </w:r>
-      <w:proofErr w:type="spellEnd"/>
-      <w:r>
-        <w:rPr>
-          <w:rFonts w:ascii="Consolas" w:hAnsi="Consolas" w:cs="Times New Roman"/>
-          <w:sz w:val="28"/>
-          <w:szCs w:val="28"/>
-          <w:lang w:val="en-US"/>
-        </w:rPr>
-        <w:t xml:space="preserve"> sum: integer;</w:t>
-      </w:r>
-      <w:r>
-        <w:rPr>
-          <w:rFonts w:ascii="Consolas" w:hAnsi="Consolas" w:cs="Times New Roman"/>
-          <w:sz w:val="28"/>
-          <w:szCs w:val="28"/>
-          <w:lang w:val="en-US"/>
-        </w:rPr>
-        <w:t>)</w:t>
-      </w:r>
-    </w:p>
-    <w:p>
-      <w:pPr>
-        <w:pStyle w:val="a3"/>
-        <w:numPr>
-          <w:ilvl w:val="0"/>
-          <w:numId w:val="18"/>
-        </w:numPr>
-        <w:jc w:val="both"/>
-        <w:rPr>
-          <w:rFonts w:ascii="Times New Roman" w:hAnsi="Times New Roman" w:cs="Times New Roman"/>
-          <w:sz w:val="28"/>
-          <w:szCs w:val="28"/>
-        </w:rPr>
-      </w:pPr>
-      <w:r>
-        <w:rPr>
-          <w:rFonts w:ascii="Times New Roman" w:hAnsi="Times New Roman" w:cs="Times New Roman"/>
-          <w:sz w:val="28"/>
-          <w:szCs w:val="28"/>
-        </w:rPr>
-        <w:t>Назначение</w:t>
-      </w:r>
-      <w:r>
-        <w:rPr>
-          <w:rFonts w:ascii="Times New Roman" w:hAnsi="Times New Roman" w:cs="Times New Roman"/>
-          <w:sz w:val="28"/>
-          <w:szCs w:val="28"/>
-        </w:rPr>
-        <w:t>:</w:t>
-      </w:r>
-      <w:r>
-        <w:rPr>
-          <w:rFonts w:ascii="Times New Roman" w:hAnsi="Times New Roman" w:cs="Times New Roman"/>
-          <w:sz w:val="28"/>
-          <w:szCs w:val="28"/>
-        </w:rPr>
-        <w:t xml:space="preserve"> поиск и суммирование максима</w:t>
-      </w:r>
-      <w:r>
-        <w:rPr>
-          <w:rFonts w:ascii="Times New Roman" w:hAnsi="Times New Roman" w:cs="Times New Roman"/>
-          <w:sz w:val="28"/>
-          <w:szCs w:val="28"/>
-        </w:rPr>
-        <w:t xml:space="preserve">льных значений </w:t>
-      </w:r>
-      <w:r>
-        <w:rPr>
-          <w:rFonts w:ascii="Times New Roman" w:hAnsi="Times New Roman" w:cs="Times New Roman"/>
-          <w:sz w:val="28"/>
-          <w:szCs w:val="28"/>
-        </w:rPr>
-        <w:t xml:space="preserve">в </w:t>
-      </w:r>
-      <w:r>
-        <w:rPr>
-          <w:rFonts w:ascii="Consolas" w:hAnsi="Consolas" w:cs="Times New Roman"/>
-          <w:sz w:val="28"/>
-          <w:szCs w:val="28"/>
-          <w:lang w:val="en-US"/>
-        </w:rPr>
-        <w:t>sum</w:t>
-      </w:r>
-      <w:r>
-        <w:rPr>
-          <w:rFonts w:ascii="Times New Roman" w:hAnsi="Times New Roman" w:cs="Times New Roman"/>
-          <w:sz w:val="28"/>
-          <w:szCs w:val="28"/>
-        </w:rPr>
-        <w:t xml:space="preserve"> </w:t>
-      </w:r>
-      <w:proofErr w:type="spellStart"/>
-      <w:r>
-        <w:rPr>
-          <w:rFonts w:ascii="Times New Roman" w:hAnsi="Times New Roman" w:cs="Times New Roman"/>
-          <w:sz w:val="28"/>
-          <w:szCs w:val="28"/>
-        </w:rPr>
-        <w:t>псевдодиагоналей</w:t>
-      </w:r>
-      <w:proofErr w:type="spellEnd"/>
-      <w:r>
-        <w:rPr>
-          <w:rFonts w:ascii="Times New Roman" w:hAnsi="Times New Roman" w:cs="Times New Roman"/>
-          <w:sz w:val="28"/>
-          <w:szCs w:val="28"/>
-        </w:rPr>
-        <w:t xml:space="preserve"> матрицы </w:t>
-      </w:r>
-      <w:r>
-        <w:rPr>
-          <w:rFonts w:ascii="Consolas" w:hAnsi="Consolas" w:cs="Times New Roman"/>
-          <w:sz w:val="28"/>
-          <w:szCs w:val="28"/>
-          <w:lang w:val="en-US"/>
-        </w:rPr>
-        <w:t>a</w:t>
-      </w:r>
-      <w:r>
-        <w:rPr>
-          <w:rFonts w:ascii="Times New Roman" w:hAnsi="Times New Roman" w:cs="Times New Roman"/>
-          <w:sz w:val="28"/>
-          <w:szCs w:val="28"/>
-        </w:rPr>
-        <w:t xml:space="preserve"> порядка </w:t>
-      </w:r>
-      <w:r>
-        <w:rPr>
-          <w:rFonts w:ascii="Consolas" w:hAnsi="Consolas" w:cs="Times New Roman"/>
-          <w:sz w:val="28"/>
-          <w:szCs w:val="28"/>
-          <w:lang w:val="en-US"/>
-        </w:rPr>
-        <w:t>p</w:t>
-      </w:r>
-      <w:r>
-        <w:rPr>
-          <w:rFonts w:ascii="Times New Roman" w:hAnsi="Times New Roman" w:cs="Times New Roman"/>
-          <w:sz w:val="28"/>
-          <w:szCs w:val="28"/>
-        </w:rPr>
-        <w:t>, располагающихся выше обратной диагонали (и включая её)</w:t>
-      </w:r>
-    </w:p>
-    <w:p>
-      <w:pPr>
-        <w:pStyle w:val="a3"/>
-        <w:numPr>
-          <w:ilvl w:val="0"/>
-          <w:numId w:val="18"/>
-        </w:numPr>
-        <w:jc w:val="both"/>
-        <w:rPr>
-          <w:rFonts w:ascii="Times New Roman" w:hAnsi="Times New Roman" w:cs="Times New Roman"/>
-          <w:sz w:val="28"/>
-          <w:szCs w:val="28"/>
-        </w:rPr>
-      </w:pPr>
-      <w:r>
-        <w:rPr>
-          <w:rFonts w:ascii="Times New Roman" w:hAnsi="Times New Roman" w:cs="Times New Roman"/>
-          <w:sz w:val="28"/>
-          <w:szCs w:val="28"/>
-        </w:rPr>
-        <w:t>Входные параметры</w:t>
-      </w:r>
-      <w:r>
-        <w:rPr>
-          <w:rFonts w:ascii="Times New Roman" w:hAnsi="Times New Roman" w:cs="Times New Roman"/>
-          <w:sz w:val="28"/>
-          <w:szCs w:val="28"/>
-        </w:rPr>
-        <w:t>:</w:t>
-      </w:r>
-      <w:r>
-        <w:rPr>
-          <w:rFonts w:ascii="Times New Roman" w:hAnsi="Times New Roman" w:cs="Times New Roman"/>
-          <w:sz w:val="28"/>
-          <w:szCs w:val="28"/>
-        </w:rPr>
-        <w:t xml:space="preserve"> </w:t>
-      </w:r>
-      <w:r>
-        <w:rPr>
-          <w:rFonts w:ascii="Consolas" w:hAnsi="Consolas" w:cs="Times New Roman"/>
-          <w:sz w:val="28"/>
-          <w:szCs w:val="28"/>
-          <w:lang w:val="en-US"/>
-        </w:rPr>
-        <w:t>a</w:t>
-      </w:r>
-      <w:r>
-        <w:rPr>
-          <w:rFonts w:ascii="Times New Roman" w:hAnsi="Times New Roman" w:cs="Times New Roman"/>
-          <w:sz w:val="28"/>
-          <w:szCs w:val="28"/>
-        </w:rPr>
-        <w:t>,</w:t>
-      </w:r>
-      <w:r>
-        <w:rPr>
-          <w:rFonts w:ascii="Times New Roman" w:hAnsi="Times New Roman" w:cs="Times New Roman"/>
-          <w:sz w:val="28"/>
-          <w:szCs w:val="28"/>
-        </w:rPr>
-        <w:t xml:space="preserve"> </w:t>
-      </w:r>
-      <w:r>
-        <w:rPr>
-          <w:rFonts w:ascii="Consolas" w:hAnsi="Consolas" w:cs="Times New Roman"/>
-          <w:sz w:val="28"/>
-          <w:szCs w:val="28"/>
-          <w:lang w:val="en-US"/>
-        </w:rPr>
-        <w:t>p</w:t>
-      </w:r>
-      <w:r>
-        <w:rPr>
-          <w:rFonts w:ascii="Times New Roman" w:hAnsi="Times New Roman" w:cs="Times New Roman"/>
-          <w:sz w:val="28"/>
-          <w:szCs w:val="28"/>
-        </w:rPr>
-        <w:t>,</w:t>
-      </w:r>
-      <w:r>
-        <w:rPr>
-          <w:rFonts w:ascii="Times New Roman" w:hAnsi="Times New Roman" w:cs="Times New Roman"/>
-          <w:sz w:val="28"/>
-          <w:szCs w:val="28"/>
-        </w:rPr>
-        <w:t xml:space="preserve"> </w:t>
-      </w:r>
-      <w:r>
-        <w:rPr>
-          <w:rFonts w:ascii="Consolas" w:hAnsi="Consolas" w:cs="Times New Roman"/>
-          <w:sz w:val="28"/>
-          <w:szCs w:val="28"/>
-          <w:lang w:val="en-US"/>
-        </w:rPr>
-        <w:t>max</w:t>
-      </w:r>
-      <w:r>
-        <w:rPr>
-          <w:rFonts w:ascii="Times New Roman" w:hAnsi="Times New Roman" w:cs="Times New Roman"/>
-          <w:sz w:val="28"/>
-          <w:szCs w:val="28"/>
-        </w:rPr>
-        <w:t>,</w:t>
-      </w:r>
-      <w:r>
-        <w:rPr>
-          <w:rFonts w:ascii="Times New Roman" w:hAnsi="Times New Roman" w:cs="Times New Roman"/>
-          <w:sz w:val="28"/>
-          <w:szCs w:val="28"/>
-        </w:rPr>
-        <w:t xml:space="preserve"> </w:t>
-      </w:r>
-      <w:r>
-        <w:rPr>
-          <w:rFonts w:ascii="Consolas" w:hAnsi="Consolas" w:cs="Times New Roman"/>
-          <w:sz w:val="28"/>
-          <w:szCs w:val="28"/>
-          <w:lang w:val="en-US"/>
-        </w:rPr>
-        <w:t>sum</w:t>
-      </w:r>
-    </w:p>
-    <w:p>
-      <w:pPr>
-        <w:pStyle w:val="a3"/>
-        <w:numPr>
-          <w:ilvl w:val="0"/>
-          <w:numId w:val="18"/>
-        </w:numPr>
-        <w:jc w:val="both"/>
-        <w:rPr>
-          <w:rFonts w:ascii="Times New Roman" w:hAnsi="Times New Roman" w:cs="Times New Roman"/>
-          <w:sz w:val="28"/>
-          <w:szCs w:val="28"/>
-        </w:rPr>
-      </w:pPr>
-      <w:r>
-        <w:rPr>
-          <w:rFonts w:ascii="Times New Roman" w:hAnsi="Times New Roman" w:cs="Times New Roman"/>
-          <w:sz w:val="28"/>
-          <w:szCs w:val="28"/>
-        </w:rPr>
-        <w:t>Выходные параметры</w:t>
-      </w:r>
-      <w:r>
-        <w:rPr>
-          <w:rFonts w:ascii="Times New Roman" w:hAnsi="Times New Roman" w:cs="Times New Roman"/>
-          <w:sz w:val="28"/>
-          <w:szCs w:val="28"/>
-          <w:lang w:val="en-US"/>
-        </w:rPr>
-        <w:t>:</w:t>
-      </w:r>
-      <w:r>
-        <w:rPr>
-          <w:rFonts w:ascii="Times New Roman" w:hAnsi="Times New Roman" w:cs="Times New Roman"/>
-          <w:sz w:val="28"/>
-          <w:szCs w:val="28"/>
-        </w:rPr>
-        <w:t xml:space="preserve"> </w:t>
-      </w:r>
-      <w:r>
-        <w:rPr>
-          <w:rFonts w:ascii="Consolas" w:hAnsi="Consolas" w:cs="Times New Roman"/>
-          <w:sz w:val="28"/>
-          <w:szCs w:val="28"/>
-          <w:lang w:val="en-US"/>
-        </w:rPr>
-        <w:t>sum</w:t>
-      </w:r>
-    </w:p>
-    <w:p>
-      <w:pPr>
-        <w:pStyle w:val="a3"/>
-        <w:ind w:left="1434"/>
-        <w:jc w:val="both"/>
-        <w:rPr>
-          <w:rFonts w:ascii="Times New Roman" w:hAnsi="Times New Roman" w:cs="Times New Roman"/>
-          <w:sz w:val="28"/>
-          <w:szCs w:val="28"/>
-        </w:rPr>
-      </w:pPr>
-      <w:r>
-        <w:rPr>
-          <w:rFonts w:ascii="Times New Roman" w:hAnsi="Times New Roman" w:cs="Times New Roman"/>
-          <w:sz w:val="28"/>
-          <w:szCs w:val="28"/>
-        </w:rPr>
-        <w:t>Блок-схема:</w:t>
-      </w:r>
-    </w:p>
-    <w:p>
-      <w:pPr>
-        <w:pStyle w:val="a3"/>
-        <w:ind w:left="1434"/>
-        <w:jc w:val="both"/>
-        <w:rPr>
-          <w:rFonts w:ascii="Times New Roman" w:hAnsi="Times New Roman" w:cs="Times New Roman"/>
-          <w:sz w:val="28"/>
-          <w:szCs w:val="28"/>
-        </w:rPr>
-      </w:pPr>
-    </w:p>
-    <w:p>
-      <w:pPr>
-        <w:jc w:val="center"/>
-        <w:rPr>
-          <w:rFonts w:ascii="Times New Roman" w:hAnsi="Times New Roman" w:cs="Times New Roman"/>
-          <w:sz w:val="28"/>
-          <w:szCs w:val="28"/>
-        </w:rPr>
-      </w:pPr>
-      <w:r>
-        <w:rPr>
-          <w:rFonts w:ascii="Times New Roman" w:hAnsi="Times New Roman" w:cs="Times New Roman"/>
-          <w:noProof/>
-          <w:sz w:val="28"/>
-          <w:szCs w:val="28"/>
-          <w:lang w:eastAsia="ru-RU"/>
-        </w:rPr>
-        <w:drawing>
-          <wp:inline distT="0" distB="0" distL="0" distR="0">
-            <wp:extent cx="2505075" cy="5724525"/>
-            <wp:effectExtent l="0" t="0" r="9525" b="9525"/>
-            <wp:docPr id="22" name="Рисунок 22"/>
-            <wp:cNvGraphicFramePr>
-              <a:graphicFrameLocks xmlns:a="http://schemas.openxmlformats.org/drawingml/2006/main" noChangeAspect="1"/>
-            </wp:cNvGraphicFramePr>
-            <a:graphic xmlns:a="http://schemas.openxmlformats.org/drawingml/2006/main">
-              <a:graphicData uri="http://schemas.openxmlformats.org/drawingml/2006/picture">
-                <pic:pic xmlns:pic="http://schemas.openxmlformats.org/drawingml/2006/picture">
-                  <pic:nvPicPr>
-                    <pic:cNvPr id="22" name="search_above.png"/>
-                    <pic:cNvPicPr/>
-                  </pic:nvPicPr>
-                  <pic:blipFill>
-                    <a:blip r:embed="rId10">
-                      <a:extLst>
-                        <a:ext uri="{28A0092B-C50C-407E-A947-70E740481C1C}">
-                          <a14:useLocalDpi xmlns:a14="http://schemas.microsoft.com/office/drawing/2010/main" val="0"/>
-                        </a:ext>
-                      </a:extLst>
-                    </a:blip>
-                    <a:stretch>
-                      <a:fillRect/>
-                    </a:stretch>
-                  </pic:blipFill>
-                  <pic:spPr>
-                    <a:xfrm>
-                      <a:off x="0" y="0"/>
-                      <a:ext cx="2505075" cy="5724525"/>
-                    </a:xfrm>
-                    <a:prstGeom prst="rect">
-                      <a:avLst/>
-                    </a:prstGeom>
-                  </pic:spPr>
-                </pic:pic>
-              </a:graphicData>
-            </a:graphic>
-          </wp:inline>
-        </w:drawing>
-      </w:r>
-    </w:p>
-    <w:p>
-      <w:pPr>
-        <w:jc w:val="center"/>
-        <w:rPr>
-          <w:rFonts w:ascii="Times New Roman" w:hAnsi="Times New Roman" w:cs="Times New Roman"/>
-          <w:sz w:val="28"/>
-          <w:szCs w:val="28"/>
-        </w:rPr>
-      </w:pPr>
-    </w:p>
-    <w:p>
-      <w:pPr>
-        <w:jc w:val="center"/>
-        <w:rPr>
-          <w:rFonts w:ascii="Times New Roman" w:hAnsi="Times New Roman" w:cs="Times New Roman"/>
-          <w:sz w:val="28"/>
-          <w:szCs w:val="28"/>
-        </w:rPr>
-      </w:pPr>
-    </w:p>
-    <w:p>
-      <w:pPr>
-        <w:rPr>
-          <w:rFonts w:ascii="Times New Roman" w:hAnsi="Times New Roman" w:cs="Times New Roman"/>
-          <w:sz w:val="28"/>
-          <w:szCs w:val="28"/>
-        </w:rPr>
-      </w:pPr>
-    </w:p>
-    <w:p>
-      <w:pPr>
-        <w:rPr>
-          <w:rFonts w:ascii="Times New Roman" w:hAnsi="Times New Roman" w:cs="Times New Roman"/>
-          <w:sz w:val="28"/>
-          <w:szCs w:val="28"/>
-          <w:lang w:val="en-US"/>
-        </w:rPr>
-      </w:pPr>
-      <w:r>
-        <w:rPr>
-          <w:rFonts w:ascii="Times New Roman" w:hAnsi="Times New Roman" w:cs="Times New Roman"/>
-          <w:sz w:val="28"/>
-          <w:szCs w:val="28"/>
-        </w:rPr>
-        <w:lastRenderedPageBreak/>
-        <w:tab/>
-        <w:t xml:space="preserve">Спецификация процедуры </w:t>
-      </w:r>
-      <w:proofErr w:type="spellStart"/>
-      <w:r>
-        <w:rPr>
-          <w:rFonts w:ascii="Consolas" w:hAnsi="Consolas" w:cs="Times New Roman"/>
-          <w:sz w:val="28"/>
-          <w:szCs w:val="28"/>
-          <w:lang w:val="en-US"/>
-        </w:rPr>
-        <w:t>search_below</w:t>
-      </w:r>
-      <w:proofErr w:type="spellEnd"/>
-    </w:p>
-    <w:p>
-      <w:pPr>
-        <w:pStyle w:val="a3"/>
-        <w:numPr>
-          <w:ilvl w:val="0"/>
-          <w:numId w:val="19"/>
-        </w:numPr>
-        <w:jc w:val="both"/>
-        <w:rPr>
-          <w:rFonts w:ascii="Times New Roman" w:hAnsi="Times New Roman" w:cs="Times New Roman"/>
-          <w:sz w:val="28"/>
-          <w:szCs w:val="28"/>
-          <w:lang w:val="en-US"/>
-        </w:rPr>
-      </w:pPr>
-      <w:r>
-        <w:rPr>
-          <w:rFonts w:ascii="Times New Roman" w:hAnsi="Times New Roman" w:cs="Times New Roman"/>
-          <w:sz w:val="28"/>
-          <w:szCs w:val="28"/>
-        </w:rPr>
-        <w:t>Заголовок</w:t>
-      </w:r>
-      <w:r>
-        <w:rPr>
-          <w:rFonts w:ascii="Times New Roman" w:hAnsi="Times New Roman" w:cs="Times New Roman"/>
-          <w:sz w:val="28"/>
-          <w:szCs w:val="28"/>
-          <w:lang w:val="en-US"/>
-        </w:rPr>
-        <w:t xml:space="preserve">: </w:t>
-      </w:r>
-      <w:r>
-        <w:rPr>
-          <w:rFonts w:ascii="Times New Roman" w:hAnsi="Times New Roman" w:cs="Times New Roman"/>
-          <w:sz w:val="28"/>
-          <w:szCs w:val="28"/>
-          <w:lang w:val="en-US"/>
-        </w:rPr>
-        <w:t xml:space="preserve">procedure </w:t>
-      </w:r>
-      <w:proofErr w:type="spellStart"/>
-      <w:r>
-        <w:rPr>
-          <w:rFonts w:ascii="Consolas" w:hAnsi="Consolas" w:cs="Times New Roman"/>
-          <w:sz w:val="28"/>
-          <w:szCs w:val="28"/>
-          <w:lang w:val="en-US"/>
-        </w:rPr>
-        <w:t>search_</w:t>
-      </w:r>
-      <w:proofErr w:type="gramStart"/>
-      <w:r>
-        <w:rPr>
-          <w:rFonts w:ascii="Consolas" w:hAnsi="Consolas" w:cs="Times New Roman"/>
-          <w:sz w:val="28"/>
-          <w:szCs w:val="28"/>
-          <w:lang w:val="en-US"/>
-        </w:rPr>
-        <w:t>below</w:t>
-      </w:r>
-      <w:proofErr w:type="spellEnd"/>
-      <w:r>
-        <w:rPr>
-          <w:rFonts w:ascii="Consolas" w:hAnsi="Consolas" w:cs="Times New Roman"/>
-          <w:sz w:val="28"/>
-          <w:szCs w:val="28"/>
-          <w:lang w:val="en-US"/>
-        </w:rPr>
-        <w:t>(</w:t>
-      </w:r>
-      <w:proofErr w:type="gramEnd"/>
-      <w:r>
-        <w:rPr>
-          <w:rFonts w:ascii="Consolas" w:hAnsi="Consolas" w:cs="Times New Roman"/>
-          <w:sz w:val="28"/>
-          <w:szCs w:val="28"/>
-          <w:lang w:val="en-US"/>
-        </w:rPr>
-        <w:t xml:space="preserve">a: </w:t>
-      </w:r>
-      <w:proofErr w:type="spellStart"/>
-      <w:r>
-        <w:rPr>
-          <w:rFonts w:ascii="Consolas" w:hAnsi="Consolas" w:cs="Times New Roman"/>
-          <w:sz w:val="28"/>
-          <w:szCs w:val="28"/>
-          <w:lang w:val="en-US"/>
-        </w:rPr>
-        <w:t>t_matrix</w:t>
-      </w:r>
-      <w:proofErr w:type="spellEnd"/>
-      <w:r>
-        <w:rPr>
-          <w:rFonts w:ascii="Consolas" w:hAnsi="Consolas" w:cs="Times New Roman"/>
-          <w:sz w:val="28"/>
-          <w:szCs w:val="28"/>
-          <w:lang w:val="en-US"/>
-        </w:rPr>
-        <w:t>; p: integer</w:t>
-      </w:r>
-      <w:r>
-        <w:rPr>
-          <w:rFonts w:ascii="Consolas" w:hAnsi="Consolas" w:cs="Times New Roman"/>
-          <w:sz w:val="28"/>
-          <w:szCs w:val="28"/>
-          <w:lang w:val="en-US"/>
-        </w:rPr>
-        <w:t xml:space="preserve">; max: integer; </w:t>
-      </w:r>
-      <w:proofErr w:type="spellStart"/>
-      <w:r>
-        <w:rPr>
-          <w:rFonts w:ascii="Consolas" w:hAnsi="Consolas" w:cs="Times New Roman"/>
-          <w:sz w:val="28"/>
-          <w:szCs w:val="28"/>
-          <w:lang w:val="en-US"/>
-        </w:rPr>
-        <w:t>var</w:t>
-      </w:r>
-      <w:proofErr w:type="spellEnd"/>
-      <w:r>
-        <w:rPr>
-          <w:rFonts w:ascii="Consolas" w:hAnsi="Consolas" w:cs="Times New Roman"/>
-          <w:sz w:val="28"/>
-          <w:szCs w:val="28"/>
-          <w:lang w:val="en-US"/>
-        </w:rPr>
-        <w:t xml:space="preserve"> sum: integer</w:t>
-      </w:r>
-      <w:r>
-        <w:rPr>
-          <w:rFonts w:ascii="Consolas" w:hAnsi="Consolas" w:cs="Times New Roman"/>
-          <w:sz w:val="28"/>
-          <w:szCs w:val="28"/>
-          <w:lang w:val="en-US"/>
-        </w:rPr>
-        <w:t>)</w:t>
-      </w:r>
-    </w:p>
-    <w:p>
-      <w:pPr>
-        <w:pStyle w:val="a3"/>
-        <w:numPr>
-          <w:ilvl w:val="0"/>
-          <w:numId w:val="19"/>
-        </w:numPr>
-        <w:jc w:val="both"/>
-        <w:rPr>
-          <w:rFonts w:ascii="Times New Roman" w:hAnsi="Times New Roman" w:cs="Times New Roman"/>
-          <w:sz w:val="28"/>
-          <w:szCs w:val="28"/>
-        </w:rPr>
-      </w:pPr>
-      <w:r>
-        <w:rPr>
-          <w:rFonts w:ascii="Times New Roman" w:hAnsi="Times New Roman" w:cs="Times New Roman"/>
-          <w:sz w:val="28"/>
-          <w:szCs w:val="28"/>
-        </w:rPr>
-        <w:t>Назначение: поиск и суммирование максимальных значений</w:t>
-      </w:r>
-      <w:r>
-        <w:rPr>
-          <w:rFonts w:ascii="Times New Roman" w:hAnsi="Times New Roman" w:cs="Times New Roman"/>
-          <w:sz w:val="28"/>
-          <w:szCs w:val="28"/>
-        </w:rPr>
-        <w:t xml:space="preserve"> в</w:t>
-      </w:r>
-      <w:r>
-        <w:rPr>
-          <w:rFonts w:ascii="Times New Roman" w:hAnsi="Times New Roman" w:cs="Times New Roman"/>
-          <w:sz w:val="28"/>
-          <w:szCs w:val="28"/>
-        </w:rPr>
-        <w:t xml:space="preserve"> </w:t>
-      </w:r>
-      <w:r>
-        <w:rPr>
-          <w:rFonts w:ascii="Consolas" w:hAnsi="Consolas" w:cs="Times New Roman"/>
-          <w:sz w:val="28"/>
-          <w:szCs w:val="28"/>
-          <w:lang w:val="en-US"/>
-        </w:rPr>
-        <w:t>sum</w:t>
-      </w:r>
-      <w:r>
-        <w:rPr>
-          <w:rFonts w:ascii="Times New Roman" w:hAnsi="Times New Roman" w:cs="Times New Roman"/>
-          <w:sz w:val="28"/>
-          <w:szCs w:val="28"/>
-        </w:rPr>
-        <w:t xml:space="preserve"> </w:t>
-      </w:r>
-      <w:proofErr w:type="spellStart"/>
-      <w:r>
-        <w:rPr>
-          <w:rFonts w:ascii="Times New Roman" w:hAnsi="Times New Roman" w:cs="Times New Roman"/>
-          <w:sz w:val="28"/>
-          <w:szCs w:val="28"/>
-        </w:rPr>
-        <w:t>псевдодиагоналей</w:t>
-      </w:r>
-      <w:proofErr w:type="spellEnd"/>
-      <w:r>
-        <w:rPr>
-          <w:rFonts w:ascii="Times New Roman" w:hAnsi="Times New Roman" w:cs="Times New Roman"/>
-          <w:sz w:val="28"/>
-          <w:szCs w:val="28"/>
-        </w:rPr>
-        <w:t xml:space="preserve"> матрицы </w:t>
-      </w:r>
-      <w:r>
-        <w:rPr>
-          <w:rFonts w:ascii="Consolas" w:hAnsi="Consolas" w:cs="Times New Roman"/>
-          <w:sz w:val="28"/>
-          <w:szCs w:val="28"/>
-          <w:lang w:val="en-US"/>
-        </w:rPr>
-        <w:t>a</w:t>
-      </w:r>
-      <w:r>
-        <w:rPr>
-          <w:rFonts w:ascii="Times New Roman" w:hAnsi="Times New Roman" w:cs="Times New Roman"/>
-          <w:sz w:val="28"/>
-          <w:szCs w:val="28"/>
-        </w:rPr>
-        <w:t xml:space="preserve"> порядка </w:t>
-      </w:r>
-      <w:r>
-        <w:rPr>
-          <w:rFonts w:ascii="Consolas" w:hAnsi="Consolas" w:cs="Times New Roman"/>
-          <w:sz w:val="28"/>
-          <w:szCs w:val="28"/>
-          <w:lang w:val="en-US"/>
-        </w:rPr>
-        <w:t>p</w:t>
-      </w:r>
-      <w:r>
-        <w:rPr>
-          <w:rFonts w:ascii="Times New Roman" w:hAnsi="Times New Roman" w:cs="Times New Roman"/>
-          <w:sz w:val="28"/>
-          <w:szCs w:val="28"/>
-        </w:rPr>
-        <w:t xml:space="preserve">, располагающихся ниже обратной диагонали (не включая её) </w:t>
-      </w:r>
-    </w:p>
-    <w:p>
-      <w:pPr>
-        <w:pStyle w:val="a3"/>
-        <w:numPr>
-          <w:ilvl w:val="0"/>
-          <w:numId w:val="19"/>
-        </w:numPr>
-        <w:jc w:val="both"/>
-        <w:rPr>
-          <w:rFonts w:ascii="Times New Roman" w:hAnsi="Times New Roman" w:cs="Times New Roman"/>
-          <w:sz w:val="28"/>
-          <w:szCs w:val="28"/>
-        </w:rPr>
-      </w:pPr>
-      <w:r>
-        <w:rPr>
-          <w:rFonts w:ascii="Times New Roman" w:hAnsi="Times New Roman" w:cs="Times New Roman"/>
-          <w:sz w:val="28"/>
-          <w:szCs w:val="28"/>
-        </w:rPr>
-        <w:t xml:space="preserve">Входные параметры: </w:t>
-      </w:r>
-      <w:r>
-        <w:rPr>
-          <w:rFonts w:ascii="Consolas" w:hAnsi="Consolas" w:cs="Times New Roman"/>
-          <w:sz w:val="28"/>
-          <w:szCs w:val="28"/>
-          <w:lang w:val="en-US"/>
-        </w:rPr>
-        <w:t>a</w:t>
-      </w:r>
-      <w:r>
-        <w:rPr>
-          <w:rFonts w:ascii="Times New Roman" w:hAnsi="Times New Roman" w:cs="Times New Roman"/>
-          <w:sz w:val="28"/>
-          <w:szCs w:val="28"/>
-        </w:rPr>
-        <w:t>,</w:t>
-      </w:r>
-      <w:r>
-        <w:rPr>
-          <w:rFonts w:ascii="Times New Roman" w:hAnsi="Times New Roman" w:cs="Times New Roman"/>
-          <w:sz w:val="28"/>
-          <w:szCs w:val="28"/>
-        </w:rPr>
-        <w:t xml:space="preserve"> </w:t>
-      </w:r>
-      <w:r>
-        <w:rPr>
-          <w:rFonts w:ascii="Consolas" w:hAnsi="Consolas" w:cs="Times New Roman"/>
-          <w:sz w:val="28"/>
-          <w:szCs w:val="28"/>
-          <w:lang w:val="en-US"/>
-        </w:rPr>
-        <w:t>p</w:t>
-      </w:r>
-      <w:r>
-        <w:rPr>
-          <w:rFonts w:ascii="Times New Roman" w:hAnsi="Times New Roman" w:cs="Times New Roman"/>
-          <w:sz w:val="28"/>
-          <w:szCs w:val="28"/>
-        </w:rPr>
-        <w:t xml:space="preserve">, </w:t>
-      </w:r>
-      <w:r>
-        <w:rPr>
-          <w:rFonts w:ascii="Consolas" w:hAnsi="Consolas" w:cs="Times New Roman"/>
-          <w:sz w:val="28"/>
-          <w:szCs w:val="28"/>
-          <w:lang w:val="en-US"/>
-        </w:rPr>
-        <w:t>max</w:t>
-      </w:r>
-      <w:r>
-        <w:rPr>
-          <w:rFonts w:ascii="Times New Roman" w:hAnsi="Times New Roman" w:cs="Times New Roman"/>
-          <w:sz w:val="28"/>
-          <w:szCs w:val="28"/>
-        </w:rPr>
-        <w:t xml:space="preserve">, </w:t>
-      </w:r>
-      <w:r>
-        <w:rPr>
-          <w:rFonts w:ascii="Consolas" w:hAnsi="Consolas" w:cs="Times New Roman"/>
-          <w:sz w:val="28"/>
-          <w:szCs w:val="28"/>
-          <w:lang w:val="en-US"/>
-        </w:rPr>
-        <w:t>sum</w:t>
-      </w:r>
-    </w:p>
-    <w:p>
-      <w:pPr>
-        <w:pStyle w:val="a3"/>
-        <w:numPr>
-          <w:ilvl w:val="0"/>
-          <w:numId w:val="19"/>
-        </w:numPr>
-        <w:jc w:val="both"/>
-        <w:rPr>
-          <w:rFonts w:ascii="Times New Roman" w:hAnsi="Times New Roman" w:cs="Times New Roman"/>
-          <w:sz w:val="28"/>
-          <w:szCs w:val="28"/>
-        </w:rPr>
-      </w:pPr>
-      <w:r>
-        <w:rPr>
-          <w:rFonts w:ascii="Times New Roman" w:hAnsi="Times New Roman" w:cs="Times New Roman"/>
-          <w:sz w:val="28"/>
-          <w:szCs w:val="28"/>
-        </w:rPr>
-        <w:t xml:space="preserve">Выходные: </w:t>
-      </w:r>
-      <w:r>
-        <w:rPr>
-          <w:rFonts w:ascii="Consolas" w:hAnsi="Consolas" w:cs="Times New Roman"/>
-          <w:sz w:val="28"/>
-          <w:szCs w:val="28"/>
-          <w:lang w:val="en-US"/>
-        </w:rPr>
-        <w:t>sum</w:t>
-      </w:r>
-      <w:r>
-        <w:rPr>
-          <w:rFonts w:ascii="Times New Roman" w:hAnsi="Times New Roman" w:cs="Times New Roman"/>
-          <w:sz w:val="28"/>
-          <w:szCs w:val="28"/>
-        </w:rPr>
-        <w:t xml:space="preserve"> </w:t>
-      </w:r>
-    </w:p>
-    <w:p>
-      <w:pPr>
-        <w:pStyle w:val="a3"/>
-        <w:ind w:left="1434"/>
-        <w:jc w:val="both"/>
-        <w:rPr>
-          <w:rFonts w:ascii="Times New Roman" w:hAnsi="Times New Roman" w:cs="Times New Roman"/>
-          <w:sz w:val="28"/>
-          <w:szCs w:val="28"/>
-        </w:rPr>
-      </w:pPr>
-      <w:r>
-        <w:rPr>
-          <w:rFonts w:ascii="Times New Roman" w:hAnsi="Times New Roman" w:cs="Times New Roman"/>
-          <w:sz w:val="28"/>
-          <w:szCs w:val="28"/>
-        </w:rPr>
-        <w:t>Блок-схема:</w:t>
-      </w:r>
-    </w:p>
-    <w:p>
-      <w:pPr>
-        <w:pStyle w:val="a3"/>
-        <w:ind w:left="1434"/>
-        <w:jc w:val="both"/>
-        <w:rPr>
-          <w:rFonts w:ascii="Times New Roman" w:hAnsi="Times New Roman" w:cs="Times New Roman"/>
-          <w:sz w:val="28"/>
-          <w:szCs w:val="28"/>
-        </w:rPr>
-      </w:pPr>
-    </w:p>
-    <w:p>
-      <w:pPr>
-        <w:pStyle w:val="a3"/>
-        <w:ind w:left="1434"/>
-        <w:jc w:val="center"/>
-        <w:rPr>
-          <w:rFonts w:ascii="Times New Roman" w:hAnsi="Times New Roman" w:cs="Times New Roman"/>
-          <w:sz w:val="28"/>
-          <w:szCs w:val="28"/>
-        </w:rPr>
-      </w:pPr>
-      <w:r>
-        <w:rPr>
-          <w:rFonts w:ascii="Times New Roman" w:hAnsi="Times New Roman" w:cs="Times New Roman"/>
-          <w:noProof/>
-          <w:sz w:val="28"/>
-          <w:szCs w:val="28"/>
-          <w:lang w:eastAsia="ru-RU"/>
-        </w:rPr>
-        <w:drawing>
-          <wp:inline distT="0" distB="0" distL="0" distR="0">
-            <wp:extent cx="2657475" cy="5724525"/>
-            <wp:effectExtent l="0" t="0" r="9525" b="9525"/>
-            <wp:docPr id="23" name="Рисунок 23"/>
-            <wp:cNvGraphicFramePr>
-              <a:graphicFrameLocks xmlns:a="http://schemas.openxmlformats.org/drawingml/2006/main" noChangeAspect="1"/>
-            </wp:cNvGraphicFramePr>
-            <a:graphic xmlns:a="http://schemas.openxmlformats.org/drawingml/2006/main">
-              <a:graphicData uri="http://schemas.openxmlformats.org/drawingml/2006/picture">
-                <pic:pic xmlns:pic="http://schemas.openxmlformats.org/drawingml/2006/picture">
-                  <pic:nvPicPr>
-                    <pic:cNvPr id="23" name="search_below.png"/>
-                    <pic:cNvPicPr/>
-                  </pic:nvPicPr>
-                  <pic:blipFill>
-                    <a:blip r:embed="rId11">
-                      <a:extLst>
-                        <a:ext uri="{28A0092B-C50C-407E-A947-70E740481C1C}">
-                          <a14:useLocalDpi xmlns:a14="http://schemas.microsoft.com/office/drawing/2010/main" val="0"/>
-                        </a:ext>
-                      </a:extLst>
-                    </a:blip>
-                    <a:stretch>
-                      <a:fillRect/>
-                    </a:stretch>
-                  </pic:blipFill>
-                  <pic:spPr>
-                    <a:xfrm>
-                      <a:off x="0" y="0"/>
-                      <a:ext cx="2657475" cy="5724525"/>
-                    </a:xfrm>
-                    <a:prstGeom prst="rect">
-                      <a:avLst/>
-                    </a:prstGeom>
-                  </pic:spPr>
-                </pic:pic>
-              </a:graphicData>
-            </a:graphic>
-          </wp:inline>
-        </w:drawing>
-      </w:r>
-    </w:p>
-    <w:p>
-      <w:pPr>
-        <w:pStyle w:val="a3"/>
-        <w:ind w:left="1434"/>
-        <w:jc w:val="center"/>
-        <w:rPr>
-          <w:rFonts w:ascii="Times New Roman" w:hAnsi="Times New Roman" w:cs="Times New Roman"/>
-          <w:sz w:val="28"/>
-          <w:szCs w:val="28"/>
-        </w:rPr>
-      </w:pPr>
-    </w:p>
-    <w:p>
-      <w:pPr>
-        <w:rPr>
-          <w:rFonts w:ascii="Times New Roman" w:hAnsi="Times New Roman" w:cs="Times New Roman"/>
-          <w:sz w:val="28"/>
-          <w:szCs w:val="28"/>
-        </w:rPr>
-      </w:pPr>
     </w:p>
     <w:p>
       <w:pPr>
@@ -6214,7 +4619,7 @@
                     <pic:cNvPicPr/>
                   </pic:nvPicPr>
                   <pic:blipFill>
-                    <a:blip r:embed="rId12">
+                    <a:blip r:embed="rId10">
                       <a:extLst>
                         <a:ext uri="{28A0092B-C50C-407E-A947-70E740481C1C}">
                           <a14:useLocalDpi xmlns:a14="http://schemas.microsoft.com/office/drawing/2010/main" val="0"/>
@@ -7144,8 +5549,6 @@
           <w:b/>
           <w:bCs/>
           <w:color w:val="000000"/>
-          <w:sz w:val="20"/>
-          <w:szCs w:val="20"/>
         </w:rPr>
       </w:pPr>
       <w:proofErr w:type="spellStart"/>
@@ -7155,8 +5558,6 @@
           <w:b/>
           <w:bCs/>
           <w:color w:val="000000"/>
-          <w:sz w:val="20"/>
-          <w:szCs w:val="20"/>
         </w:rPr>
         <w:t>const</w:t>
       </w:r>
@@ -7172,8 +5573,6 @@
         <w:rPr>
           <w:rFonts w:ascii="Consolas" w:hAnsi="Consolas" w:cs="Consolas"/>
           <w:color w:val="000000"/>
-          <w:sz w:val="20"/>
-          <w:szCs w:val="20"/>
         </w:rPr>
       </w:pPr>
       <w:r>
@@ -7182,8 +5581,6 @@
           <w:b/>
           <w:bCs/>
           <w:color w:val="000000"/>
-          <w:sz w:val="20"/>
-          <w:szCs w:val="20"/>
         </w:rPr>
         <w:t xml:space="preserve">  </w:t>
       </w:r>
@@ -7191,8 +5588,6 @@
         <w:rPr>
           <w:rFonts w:ascii="Consolas" w:hAnsi="Consolas" w:cs="Consolas"/>
           <w:color w:val="000000"/>
-          <w:sz w:val="20"/>
-          <w:szCs w:val="20"/>
         </w:rPr>
         <w:t xml:space="preserve">M = </w:t>
       </w:r>
@@ -7200,8 +5595,6 @@
         <w:rPr>
           <w:rFonts w:ascii="Consolas" w:hAnsi="Consolas" w:cs="Consolas"/>
           <w:color w:val="006400"/>
-          <w:sz w:val="20"/>
-          <w:szCs w:val="20"/>
         </w:rPr>
         <w:t>99</w:t>
       </w:r>
@@ -7209,8 +5602,6 @@
         <w:rPr>
           <w:rFonts w:ascii="Consolas" w:hAnsi="Consolas" w:cs="Consolas"/>
           <w:color w:val="000000"/>
-          <w:sz w:val="20"/>
-          <w:szCs w:val="20"/>
         </w:rPr>
         <w:t>;</w:t>
       </w:r>
@@ -7225,16 +5616,12 @@
         <w:rPr>
           <w:rFonts w:ascii="Consolas" w:hAnsi="Consolas" w:cs="Consolas"/>
           <w:color w:val="000000"/>
-          <w:sz w:val="20"/>
-          <w:szCs w:val="20"/>
-        </w:rPr>
-      </w:pPr>
-      <w:r>
-        <w:rPr>
-          <w:rFonts w:ascii="Consolas" w:hAnsi="Consolas" w:cs="Consolas"/>
-          <w:color w:val="000000"/>
-          <w:sz w:val="20"/>
-          <w:szCs w:val="20"/>
+        </w:rPr>
+      </w:pPr>
+      <w:r>
+        <w:rPr>
+          <w:rFonts w:ascii="Consolas" w:hAnsi="Consolas" w:cs="Consolas"/>
+          <w:color w:val="000000"/>
         </w:rPr>
         <w:t xml:space="preserve">  N = </w:t>
       </w:r>
@@ -7242,8 +5629,6 @@
         <w:rPr>
           <w:rFonts w:ascii="Consolas" w:hAnsi="Consolas" w:cs="Consolas"/>
           <w:color w:val="006400"/>
-          <w:sz w:val="20"/>
-          <w:szCs w:val="20"/>
         </w:rPr>
         <w:t>99</w:t>
       </w:r>
@@ -7251,8 +5636,6 @@
         <w:rPr>
           <w:rFonts w:ascii="Consolas" w:hAnsi="Consolas" w:cs="Consolas"/>
           <w:color w:val="000000"/>
-          <w:sz w:val="20"/>
-          <w:szCs w:val="20"/>
         </w:rPr>
         <w:t>;</w:t>
       </w:r>
@@ -7269,8 +5652,6 @@
           <w:b/>
           <w:bCs/>
           <w:color w:val="000000"/>
-          <w:sz w:val="20"/>
-          <w:szCs w:val="20"/>
         </w:rPr>
       </w:pPr>
       <w:proofErr w:type="spellStart"/>
@@ -7280,8 +5661,6 @@
           <w:b/>
           <w:bCs/>
           <w:color w:val="000000"/>
-          <w:sz w:val="20"/>
-          <w:szCs w:val="20"/>
         </w:rPr>
         <w:t>type</w:t>
       </w:r>
@@ -7297,8 +5676,6 @@
         <w:rPr>
           <w:rFonts w:ascii="Consolas" w:hAnsi="Consolas" w:cs="Consolas"/>
           <w:color w:val="000000"/>
-          <w:sz w:val="20"/>
-          <w:szCs w:val="20"/>
           <w:lang w:val="en-US"/>
         </w:rPr>
       </w:pPr>
@@ -7308,8 +5685,6 @@
           <w:b/>
           <w:bCs/>
           <w:color w:val="000000"/>
-          <w:sz w:val="20"/>
-          <w:szCs w:val="20"/>
           <w:lang w:val="en-US"/>
         </w:rPr>
         <w:t xml:space="preserve">  </w:t>
@@ -7319,8 +5694,6 @@
         <w:rPr>
           <w:rFonts w:ascii="Consolas" w:hAnsi="Consolas" w:cs="Consolas"/>
           <w:color w:val="000000"/>
-          <w:sz w:val="20"/>
-          <w:szCs w:val="20"/>
           <w:lang w:val="en-US"/>
         </w:rPr>
         <w:t>t_matrix</w:t>
@@ -7330,8 +5703,6 @@
         <w:rPr>
           <w:rFonts w:ascii="Consolas" w:hAnsi="Consolas" w:cs="Consolas"/>
           <w:color w:val="000000"/>
-          <w:sz w:val="20"/>
-          <w:szCs w:val="20"/>
           <w:lang w:val="en-US"/>
         </w:rPr>
         <w:t xml:space="preserve"> = </w:t>
@@ -7343,8 +5714,6 @@
           <w:b/>
           <w:bCs/>
           <w:color w:val="000000"/>
-          <w:sz w:val="20"/>
-          <w:szCs w:val="20"/>
           <w:lang w:val="en-US"/>
         </w:rPr>
         <w:t>array</w:t>
@@ -7353,8 +5722,6 @@
         <w:rPr>
           <w:rFonts w:ascii="Consolas" w:hAnsi="Consolas" w:cs="Consolas"/>
           <w:color w:val="000000"/>
-          <w:sz w:val="20"/>
-          <w:szCs w:val="20"/>
           <w:lang w:val="en-US"/>
         </w:rPr>
         <w:t>[</w:t>
@@ -7364,8 +5731,6 @@
         <w:rPr>
           <w:rFonts w:ascii="Consolas" w:hAnsi="Consolas" w:cs="Consolas"/>
           <w:color w:val="006400"/>
-          <w:sz w:val="20"/>
-          <w:szCs w:val="20"/>
           <w:lang w:val="en-US"/>
         </w:rPr>
         <w:t>0.</w:t>
@@ -7374,8 +5739,6 @@
         <w:rPr>
           <w:rFonts w:ascii="Consolas" w:hAnsi="Consolas" w:cs="Consolas"/>
           <w:color w:val="000000"/>
-          <w:sz w:val="20"/>
-          <w:szCs w:val="20"/>
           <w:lang w:val="en-US"/>
         </w:rPr>
         <w:t>.m,</w:t>
@@ -7384,8 +5747,6 @@
         <w:rPr>
           <w:rFonts w:ascii="Consolas" w:hAnsi="Consolas" w:cs="Consolas"/>
           <w:color w:val="006400"/>
-          <w:sz w:val="20"/>
-          <w:szCs w:val="20"/>
           <w:lang w:val="en-US"/>
         </w:rPr>
         <w:t>0.</w:t>
@@ -7394,8 +5755,6 @@
         <w:rPr>
           <w:rFonts w:ascii="Consolas" w:hAnsi="Consolas" w:cs="Consolas"/>
           <w:color w:val="000000"/>
-          <w:sz w:val="20"/>
-          <w:szCs w:val="20"/>
           <w:lang w:val="en-US"/>
         </w:rPr>
         <w:t xml:space="preserve">.n] </w:t>
@@ -7406,8 +5765,6 @@
           <w:b/>
           <w:bCs/>
           <w:color w:val="000000"/>
-          <w:sz w:val="20"/>
-          <w:szCs w:val="20"/>
           <w:lang w:val="en-US"/>
         </w:rPr>
         <w:t xml:space="preserve">of </w:t>
@@ -7416,8 +5773,6 @@
         <w:rPr>
           <w:rFonts w:ascii="Consolas" w:hAnsi="Consolas" w:cs="Consolas"/>
           <w:color w:val="0000FF"/>
-          <w:sz w:val="20"/>
-          <w:szCs w:val="20"/>
           <w:lang w:val="en-US"/>
         </w:rPr>
         <w:t>integer</w:t>
@@ -7426,8 +5781,6 @@
         <w:rPr>
           <w:rFonts w:ascii="Consolas" w:hAnsi="Consolas" w:cs="Consolas"/>
           <w:color w:val="000000"/>
-          <w:sz w:val="20"/>
-          <w:szCs w:val="20"/>
           <w:lang w:val="en-US"/>
         </w:rPr>
         <w:t>;</w:t>
@@ -7443,17 +5796,12 @@
         <w:rPr>
           <w:rFonts w:ascii="Consolas" w:hAnsi="Consolas" w:cs="Consolas"/>
           <w:color w:val="000000"/>
-          <w:sz w:val="20"/>
-          <w:szCs w:val="20"/>
-          <w:lang w:val="en-US"/>
-        </w:rPr>
-      </w:pPr>
-      <w:r>
-        <w:rPr>
-          <w:rFonts w:ascii="Consolas" w:hAnsi="Consolas" w:cs="Consolas"/>
-          <w:color w:val="000000"/>
-          <w:sz w:val="20"/>
-          <w:szCs w:val="20"/>
+        </w:rPr>
+      </w:pPr>
+      <w:r>
+        <w:rPr>
+          <w:rFonts w:ascii="Consolas" w:hAnsi="Consolas" w:cs="Consolas"/>
+          <w:color w:val="000000"/>
           <w:lang w:val="en-US"/>
         </w:rPr>
         <w:t xml:space="preserve">  </w:t>
@@ -7463,9 +5811,6 @@
         <w:rPr>
           <w:rFonts w:ascii="Consolas" w:hAnsi="Consolas" w:cs="Consolas"/>
           <w:color w:val="000000"/>
-          <w:sz w:val="20"/>
-          <w:szCs w:val="20"/>
-          <w:lang w:val="en-US"/>
         </w:rPr>
         <w:t>t_iterator</w:t>
       </w:r>
@@ -7474,29 +5819,22 @@
         <w:rPr>
           <w:rFonts w:ascii="Consolas" w:hAnsi="Consolas" w:cs="Consolas"/>
           <w:color w:val="000000"/>
-          <w:sz w:val="20"/>
-          <w:szCs w:val="20"/>
-          <w:lang w:val="en-US"/>
         </w:rPr>
         <w:t xml:space="preserve"> = </w:t>
       </w:r>
+      <w:proofErr w:type="spellStart"/>
       <w:r>
         <w:rPr>
           <w:rFonts w:ascii="Consolas" w:hAnsi="Consolas" w:cs="Consolas"/>
           <w:color w:val="0000FF"/>
-          <w:sz w:val="20"/>
-          <w:szCs w:val="20"/>
-          <w:lang w:val="en-US"/>
         </w:rPr>
         <w:t>integer</w:t>
       </w:r>
-      <w:r>
-        <w:rPr>
-          <w:rFonts w:ascii="Consolas" w:hAnsi="Consolas" w:cs="Consolas"/>
-          <w:color w:val="000000"/>
-          <w:sz w:val="20"/>
-          <w:szCs w:val="20"/>
-          <w:lang w:val="en-US"/>
+      <w:proofErr w:type="spellEnd"/>
+      <w:r>
+        <w:rPr>
+          <w:rFonts w:ascii="Consolas" w:hAnsi="Consolas" w:cs="Consolas"/>
+          <w:color w:val="000000"/>
         </w:rPr>
         <w:t>;</w:t>
       </w:r>
@@ -7511,9 +5849,6 @@
         <w:rPr>
           <w:rFonts w:ascii="Consolas" w:hAnsi="Consolas" w:cs="Consolas"/>
           <w:color w:val="000000"/>
-          <w:sz w:val="20"/>
-          <w:szCs w:val="20"/>
-          <w:lang w:val="en-US"/>
         </w:rPr>
       </w:pPr>
     </w:p>
@@ -7527,201 +5862,30 @@
         <w:rPr>
           <w:rFonts w:ascii="Consolas" w:hAnsi="Consolas" w:cs="Consolas"/>
           <w:color w:val="008000"/>
-          <w:sz w:val="20"/>
-          <w:szCs w:val="20"/>
         </w:rPr>
       </w:pPr>
       <w:r>
         <w:rPr>
           <w:rFonts w:ascii="Consolas" w:hAnsi="Consolas" w:cs="Consolas"/>
           <w:color w:val="008000"/>
-          <w:sz w:val="20"/>
-          <w:szCs w:val="20"/>
-        </w:rPr>
-        <w:t>{</w:t>
-      </w:r>
+        </w:rPr>
+        <w:t xml:space="preserve">{процедура ввода матрицы </w:t>
+      </w:r>
+      <w:proofErr w:type="spellStart"/>
       <w:r>
         <w:rPr>
           <w:rFonts w:ascii="Consolas" w:hAnsi="Consolas" w:cs="Consolas"/>
           <w:color w:val="008000"/>
-          <w:sz w:val="20"/>
-          <w:szCs w:val="20"/>
-        </w:rPr>
-        <w:t>процедура</w:t>
-      </w:r>
+        </w:rPr>
+        <w:t>matrix</w:t>
+      </w:r>
+      <w:proofErr w:type="spellEnd"/>
       <w:r>
         <w:rPr>
           <w:rFonts w:ascii="Consolas" w:hAnsi="Consolas" w:cs="Consolas"/>
           <w:color w:val="008000"/>
-          <w:sz w:val="20"/>
-          <w:szCs w:val="20"/>
-        </w:rPr>
-        <w:t xml:space="preserve"> </w:t>
-      </w:r>
-      <w:r>
-        <w:rPr>
-          <w:rFonts w:ascii="Consolas" w:hAnsi="Consolas" w:cs="Consolas"/>
-          <w:color w:val="008000"/>
-          <w:sz w:val="20"/>
-          <w:szCs w:val="20"/>
-        </w:rPr>
-        <w:t>ввода</w:t>
-      </w:r>
-      <w:r>
-        <w:rPr>
-          <w:rFonts w:ascii="Consolas" w:hAnsi="Consolas" w:cs="Consolas"/>
-          <w:color w:val="008000"/>
-          <w:sz w:val="20"/>
-          <w:szCs w:val="20"/>
-        </w:rPr>
-        <w:t xml:space="preserve"> </w:t>
-      </w:r>
-      <w:r>
-        <w:rPr>
-          <w:rFonts w:ascii="Consolas" w:hAnsi="Consolas" w:cs="Consolas"/>
-          <w:color w:val="008000"/>
-          <w:sz w:val="20"/>
-          <w:szCs w:val="20"/>
-        </w:rPr>
-        <w:t>матрицы</w:t>
-      </w:r>
-      <w:r>
-        <w:rPr>
-          <w:rFonts w:ascii="Consolas" w:hAnsi="Consolas" w:cs="Consolas"/>
-          <w:color w:val="008000"/>
-          <w:sz w:val="20"/>
-          <w:szCs w:val="20"/>
-        </w:rPr>
-        <w:t xml:space="preserve"> </w:t>
-      </w:r>
-      <w:r>
-        <w:rPr>
-          <w:rFonts w:ascii="Consolas" w:hAnsi="Consolas" w:cs="Consolas"/>
-          <w:color w:val="008000"/>
-          <w:sz w:val="20"/>
-          <w:szCs w:val="20"/>
-          <w:lang w:val="en-US"/>
-        </w:rPr>
-        <w:t>matrix</w:t>
-      </w:r>
-      <w:r>
-        <w:rPr>
-          <w:rFonts w:ascii="Consolas" w:hAnsi="Consolas" w:cs="Consolas"/>
-          <w:color w:val="008000"/>
-          <w:sz w:val="20"/>
-          <w:szCs w:val="20"/>
-        </w:rPr>
-        <w:t xml:space="preserve"> </w:t>
-      </w:r>
-      <w:r>
-        <w:rPr>
-          <w:rFonts w:ascii="Consolas" w:hAnsi="Consolas" w:cs="Consolas"/>
-          <w:color w:val="008000"/>
-          <w:sz w:val="20"/>
-          <w:szCs w:val="20"/>
-        </w:rPr>
-        <w:t>размера</w:t>
-      </w:r>
-      <w:r>
-        <w:rPr>
-          <w:rFonts w:ascii="Consolas" w:hAnsi="Consolas" w:cs="Consolas"/>
-          <w:color w:val="008000"/>
-          <w:sz w:val="20"/>
-          <w:szCs w:val="20"/>
-        </w:rPr>
-        <w:t xml:space="preserve"> </w:t>
-      </w:r>
-      <w:r>
-        <w:rPr>
-          <w:rFonts w:ascii="Consolas" w:hAnsi="Consolas" w:cs="Consolas"/>
-          <w:color w:val="008000"/>
-          <w:sz w:val="20"/>
-          <w:szCs w:val="20"/>
-          <w:lang w:val="en-US"/>
-        </w:rPr>
-        <w:t>m</w:t>
-      </w:r>
-      <w:r>
-        <w:rPr>
-          <w:rFonts w:ascii="Consolas" w:hAnsi="Consolas" w:cs="Consolas"/>
-          <w:color w:val="008000"/>
-          <w:sz w:val="20"/>
-          <w:szCs w:val="20"/>
-        </w:rPr>
-        <w:t xml:space="preserve"> </w:t>
-      </w:r>
-      <w:r>
-        <w:rPr>
-          <w:rFonts w:ascii="Consolas" w:hAnsi="Consolas" w:cs="Consolas"/>
-          <w:color w:val="008000"/>
-          <w:sz w:val="20"/>
-          <w:szCs w:val="20"/>
-        </w:rPr>
-        <w:t>строк</w:t>
-      </w:r>
-      <w:r>
-        <w:rPr>
-          <w:rFonts w:ascii="Consolas" w:hAnsi="Consolas" w:cs="Consolas"/>
-          <w:color w:val="008000"/>
-          <w:sz w:val="20"/>
-          <w:szCs w:val="20"/>
-        </w:rPr>
-        <w:t xml:space="preserve"> </w:t>
-      </w:r>
-      <w:r>
-        <w:rPr>
-          <w:rFonts w:ascii="Consolas" w:hAnsi="Consolas" w:cs="Consolas"/>
-          <w:color w:val="008000"/>
-          <w:sz w:val="20"/>
-          <w:szCs w:val="20"/>
-        </w:rPr>
-        <w:t>и</w:t>
-      </w:r>
-      <w:r>
-        <w:rPr>
-          <w:rFonts w:ascii="Consolas" w:hAnsi="Consolas" w:cs="Consolas"/>
-          <w:color w:val="008000"/>
-          <w:sz w:val="20"/>
-          <w:szCs w:val="20"/>
-        </w:rPr>
-        <w:t xml:space="preserve"> </w:t>
-      </w:r>
-      <w:r>
-        <w:rPr>
-          <w:rFonts w:ascii="Consolas" w:hAnsi="Consolas" w:cs="Consolas"/>
-          <w:color w:val="008000"/>
-          <w:sz w:val="20"/>
-          <w:szCs w:val="20"/>
-          <w:lang w:val="en-US"/>
-        </w:rPr>
-        <w:t>n</w:t>
-      </w:r>
-      <w:r>
-        <w:rPr>
-          <w:rFonts w:ascii="Consolas" w:hAnsi="Consolas" w:cs="Consolas"/>
-          <w:color w:val="008000"/>
-          <w:sz w:val="20"/>
-          <w:szCs w:val="20"/>
-        </w:rPr>
-        <w:t xml:space="preserve"> </w:t>
-      </w:r>
-      <w:r>
-        <w:rPr>
-          <w:rFonts w:ascii="Consolas" w:hAnsi="Consolas" w:cs="Consolas"/>
-          <w:color w:val="008000"/>
-          <w:sz w:val="20"/>
-          <w:szCs w:val="20"/>
-        </w:rPr>
-        <w:t>столбцов</w:t>
-      </w:r>
-      <w:r>
-        <w:rPr>
-          <w:rFonts w:ascii="Consolas" w:hAnsi="Consolas" w:cs="Consolas"/>
-          <w:color w:val="008000"/>
-          <w:sz w:val="20"/>
-          <w:szCs w:val="20"/>
-        </w:rPr>
-        <w:t>}</w:t>
+        </w:rPr>
+        <w:t xml:space="preserve"> размера m строк и n столбцов}</w:t>
       </w:r>
     </w:p>
     <w:p>
@@ -7734,8 +5898,6 @@
         <w:rPr>
           <w:rFonts w:ascii="Consolas" w:hAnsi="Consolas" w:cs="Consolas"/>
           <w:color w:val="000000"/>
-          <w:sz w:val="20"/>
-          <w:szCs w:val="20"/>
           <w:lang w:val="en-US"/>
         </w:rPr>
       </w:pPr>
@@ -7746,8 +5908,6 @@
           <w:b/>
           <w:bCs/>
           <w:color w:val="000000"/>
-          <w:sz w:val="20"/>
-          <w:szCs w:val="20"/>
           <w:lang w:val="en-US"/>
         </w:rPr>
         <w:t>procedure</w:t>
@@ -7759,8 +5919,6 @@
           <w:b/>
           <w:bCs/>
           <w:color w:val="000000"/>
-          <w:sz w:val="20"/>
-          <w:szCs w:val="20"/>
           <w:lang w:val="en-US"/>
         </w:rPr>
         <w:t xml:space="preserve"> </w:t>
@@ -7770,8 +5928,6 @@
         <w:rPr>
           <w:rFonts w:ascii="Consolas" w:hAnsi="Consolas" w:cs="Consolas"/>
           <w:color w:val="000000"/>
-          <w:sz w:val="20"/>
-          <w:szCs w:val="20"/>
           <w:lang w:val="en-US"/>
         </w:rPr>
         <w:t>read_matrix</w:t>
@@ -7781,8 +5937,6 @@
         <w:rPr>
           <w:rFonts w:ascii="Consolas" w:hAnsi="Consolas" w:cs="Consolas"/>
           <w:color w:val="000000"/>
-          <w:sz w:val="20"/>
-          <w:szCs w:val="20"/>
           <w:lang w:val="en-US"/>
         </w:rPr>
         <w:t>(</w:t>
@@ -7794,8 +5948,6 @@
           <w:b/>
           <w:bCs/>
           <w:color w:val="000000"/>
-          <w:sz w:val="20"/>
-          <w:szCs w:val="20"/>
           <w:lang w:val="en-US"/>
         </w:rPr>
         <w:t>var</w:t>
@@ -7807,8 +5959,6 @@
           <w:b/>
           <w:bCs/>
           <w:color w:val="000000"/>
-          <w:sz w:val="20"/>
-          <w:szCs w:val="20"/>
           <w:lang w:val="en-US"/>
         </w:rPr>
         <w:t xml:space="preserve"> </w:t>
@@ -7817,8 +5967,6 @@
         <w:rPr>
           <w:rFonts w:ascii="Consolas" w:hAnsi="Consolas" w:cs="Consolas"/>
           <w:color w:val="000000"/>
-          <w:sz w:val="20"/>
-          <w:szCs w:val="20"/>
           <w:lang w:val="en-US"/>
         </w:rPr>
         <w:t xml:space="preserve">a: </w:t>
@@ -7828,8 +5976,6 @@
         <w:rPr>
           <w:rFonts w:ascii="Consolas" w:hAnsi="Consolas" w:cs="Consolas"/>
           <w:color w:val="000000"/>
-          <w:sz w:val="20"/>
-          <w:szCs w:val="20"/>
           <w:lang w:val="en-US"/>
         </w:rPr>
         <w:t>t_matrix</w:t>
@@ -7839,8 +5985,6 @@
         <w:rPr>
           <w:rFonts w:ascii="Consolas" w:hAnsi="Consolas" w:cs="Consolas"/>
           <w:color w:val="000000"/>
-          <w:sz w:val="20"/>
-          <w:szCs w:val="20"/>
           <w:lang w:val="en-US"/>
         </w:rPr>
         <w:t xml:space="preserve">; p: </w:t>
@@ -7849,8 +5993,6 @@
         <w:rPr>
           <w:rFonts w:ascii="Consolas" w:hAnsi="Consolas" w:cs="Consolas"/>
           <w:color w:val="0000FF"/>
-          <w:sz w:val="20"/>
-          <w:szCs w:val="20"/>
           <w:lang w:val="en-US"/>
         </w:rPr>
         <w:t>integer</w:t>
@@ -7859,8 +6001,6 @@
         <w:rPr>
           <w:rFonts w:ascii="Consolas" w:hAnsi="Consolas" w:cs="Consolas"/>
           <w:color w:val="000000"/>
-          <w:sz w:val="20"/>
-          <w:szCs w:val="20"/>
           <w:lang w:val="en-US"/>
         </w:rPr>
         <w:t>);</w:t>
@@ -7876,80 +6016,59 @@
         <w:rPr>
           <w:rFonts w:ascii="Consolas" w:hAnsi="Consolas" w:cs="Consolas"/>
           <w:color w:val="000000"/>
-          <w:sz w:val="20"/>
-          <w:szCs w:val="20"/>
-          <w:lang w:val="en-US"/>
-        </w:rPr>
-      </w:pPr>
+        </w:rPr>
+      </w:pPr>
+      <w:proofErr w:type="spellStart"/>
+      <w:r>
+        <w:rPr>
+          <w:rFonts w:ascii="Consolas" w:hAnsi="Consolas" w:cs="Consolas"/>
+          <w:b/>
+          <w:bCs/>
+          <w:color w:val="000000"/>
+        </w:rPr>
+        <w:t>var</w:t>
+      </w:r>
+      <w:proofErr w:type="spellEnd"/>
+      <w:r>
+        <w:rPr>
+          <w:rFonts w:ascii="Consolas" w:hAnsi="Consolas" w:cs="Consolas"/>
+          <w:b/>
+          <w:bCs/>
+          <w:color w:val="000000"/>
+        </w:rPr>
+        <w:t xml:space="preserve"> </w:t>
+      </w:r>
       <w:proofErr w:type="spellStart"/>
       <w:proofErr w:type="gramStart"/>
       <w:r>
         <w:rPr>
           <w:rFonts w:ascii="Consolas" w:hAnsi="Consolas" w:cs="Consolas"/>
-          <w:b/>
-          <w:bCs/>
-          <w:color w:val="000000"/>
-          <w:sz w:val="20"/>
-          <w:szCs w:val="20"/>
-          <w:lang w:val="en-US"/>
-        </w:rPr>
-        <w:t>var</w:t>
+          <w:color w:val="000000"/>
+        </w:rPr>
+        <w:t>i,j</w:t>
       </w:r>
       <w:proofErr w:type="spellEnd"/>
       <w:proofErr w:type="gramEnd"/>
       <w:r>
         <w:rPr>
           <w:rFonts w:ascii="Consolas" w:hAnsi="Consolas" w:cs="Consolas"/>
-          <w:b/>
-          <w:bCs/>
-          <w:color w:val="000000"/>
-          <w:sz w:val="20"/>
-          <w:szCs w:val="20"/>
-          <w:lang w:val="en-US"/>
-        </w:rPr>
-        <w:t xml:space="preserve"> </w:t>
+          <w:color w:val="000000"/>
+        </w:rPr>
+        <w:t xml:space="preserve">: </w:t>
       </w:r>
       <w:proofErr w:type="spellStart"/>
       <w:r>
         <w:rPr>
           <w:rFonts w:ascii="Consolas" w:hAnsi="Consolas" w:cs="Consolas"/>
-          <w:color w:val="000000"/>
-          <w:sz w:val="20"/>
-          <w:szCs w:val="20"/>
-          <w:lang w:val="en-US"/>
-        </w:rPr>
-        <w:t>i,j</w:t>
+          <w:color w:val="0000FF"/>
+        </w:rPr>
+        <w:t>integer</w:t>
       </w:r>
       <w:proofErr w:type="spellEnd"/>
       <w:r>
         <w:rPr>
           <w:rFonts w:ascii="Consolas" w:hAnsi="Consolas" w:cs="Consolas"/>
           <w:color w:val="000000"/>
-          <w:sz w:val="20"/>
-          <w:szCs w:val="20"/>
-          <w:lang w:val="en-US"/>
-        </w:rPr>
-        <w:t xml:space="preserve">: </w:t>
-      </w:r>
-      <w:proofErr w:type="spellStart"/>
-      <w:r>
-        <w:rPr>
-          <w:rFonts w:ascii="Consolas" w:hAnsi="Consolas" w:cs="Consolas"/>
-          <w:color w:val="000000"/>
-          <w:sz w:val="20"/>
-          <w:szCs w:val="20"/>
-          <w:lang w:val="en-US"/>
-        </w:rPr>
-        <w:t>t_iterator</w:t>
-      </w:r>
-      <w:proofErr w:type="spellEnd"/>
-      <w:r>
-        <w:rPr>
-          <w:rFonts w:ascii="Consolas" w:hAnsi="Consolas" w:cs="Consolas"/>
-          <w:color w:val="000000"/>
-          <w:sz w:val="20"/>
-          <w:szCs w:val="20"/>
-          <w:lang w:val="en-US"/>
         </w:rPr>
         <w:t>;</w:t>
       </w:r>
@@ -7966,8 +6085,6 @@
           <w:b/>
           <w:bCs/>
           <w:color w:val="000000"/>
-          <w:sz w:val="20"/>
-          <w:szCs w:val="20"/>
         </w:rPr>
       </w:pPr>
       <w:proofErr w:type="spellStart"/>
@@ -7977,8 +6094,6 @@
           <w:b/>
           <w:bCs/>
           <w:color w:val="000000"/>
-          <w:sz w:val="20"/>
-          <w:szCs w:val="20"/>
         </w:rPr>
         <w:t>begin</w:t>
       </w:r>
@@ -7996,9 +6111,6 @@
           <w:b/>
           <w:bCs/>
           <w:color w:val="000000"/>
-          <w:sz w:val="20"/>
-          <w:szCs w:val="20"/>
-          <w:lang w:val="en-US"/>
         </w:rPr>
       </w:pPr>
       <w:r>
@@ -8007,113 +6119,97 @@
           <w:b/>
           <w:bCs/>
           <w:color w:val="000000"/>
-          <w:sz w:val="20"/>
-          <w:szCs w:val="20"/>
         </w:rPr>
         <w:t xml:space="preserve">  </w:t>
       </w:r>
+      <w:proofErr w:type="spellStart"/>
+      <w:r>
+        <w:rPr>
+          <w:rFonts w:ascii="Consolas" w:hAnsi="Consolas" w:cs="Consolas"/>
+          <w:b/>
+          <w:bCs/>
+          <w:color w:val="000000"/>
+        </w:rPr>
+        <w:t>for</w:t>
+      </w:r>
+      <w:proofErr w:type="spellEnd"/>
+      <w:r>
+        <w:rPr>
+          <w:rFonts w:ascii="Consolas" w:hAnsi="Consolas" w:cs="Consolas"/>
+          <w:b/>
+          <w:bCs/>
+          <w:color w:val="000000"/>
+        </w:rPr>
+        <w:t xml:space="preserve"> </w:t>
+      </w:r>
       <w:proofErr w:type="gramStart"/>
       <w:r>
         <w:rPr>
           <w:rFonts w:ascii="Consolas" w:hAnsi="Consolas" w:cs="Consolas"/>
+          <w:color w:val="000000"/>
+        </w:rPr>
+        <w:t>i :</w:t>
+      </w:r>
+      <w:proofErr w:type="gramEnd"/>
+      <w:r>
+        <w:rPr>
+          <w:rFonts w:ascii="Consolas" w:hAnsi="Consolas" w:cs="Consolas"/>
+          <w:color w:val="000000"/>
+        </w:rPr>
+        <w:t xml:space="preserve">= </w:t>
+      </w:r>
+      <w:r>
+        <w:rPr>
+          <w:rFonts w:ascii="Consolas" w:hAnsi="Consolas" w:cs="Consolas"/>
+          <w:color w:val="006400"/>
+        </w:rPr>
+        <w:t xml:space="preserve">0 </w:t>
+      </w:r>
+      <w:proofErr w:type="spellStart"/>
+      <w:r>
+        <w:rPr>
+          <w:rFonts w:ascii="Consolas" w:hAnsi="Consolas" w:cs="Consolas"/>
           <w:b/>
           <w:bCs/>
           <w:color w:val="000000"/>
-          <w:sz w:val="20"/>
-          <w:szCs w:val="20"/>
-          <w:lang w:val="en-US"/>
-        </w:rPr>
-        <w:t>for</w:t>
-      </w:r>
-      <w:proofErr w:type="gramEnd"/>
+        </w:rPr>
+        <w:t>to</w:t>
+      </w:r>
+      <w:proofErr w:type="spellEnd"/>
       <w:r>
         <w:rPr>
           <w:rFonts w:ascii="Consolas" w:hAnsi="Consolas" w:cs="Consolas"/>
           <w:b/>
           <w:bCs/>
           <w:color w:val="000000"/>
-          <w:sz w:val="20"/>
-          <w:szCs w:val="20"/>
-          <w:lang w:val="en-US"/>
         </w:rPr>
         <w:t xml:space="preserve"> </w:t>
       </w:r>
+      <w:r>
+        <w:rPr>
+          <w:rFonts w:ascii="Consolas" w:hAnsi="Consolas" w:cs="Consolas"/>
+          <w:color w:val="000000"/>
+        </w:rPr>
+        <w:t>p-</w:t>
+      </w:r>
+      <w:r>
+        <w:rPr>
+          <w:rFonts w:ascii="Consolas" w:hAnsi="Consolas" w:cs="Consolas"/>
+          <w:color w:val="006400"/>
+        </w:rPr>
+        <w:t xml:space="preserve">1 </w:t>
+      </w:r>
       <w:proofErr w:type="spellStart"/>
       <w:r>
         <w:rPr>
           <w:rFonts w:ascii="Consolas" w:hAnsi="Consolas" w:cs="Consolas"/>
-          <w:color w:val="000000"/>
-          <w:sz w:val="20"/>
-          <w:szCs w:val="20"/>
-          <w:lang w:val="en-US"/>
-        </w:rPr>
-        <w:t>i</w:t>
+          <w:b/>
+          <w:bCs/>
+          <w:color w:val="000000"/>
+        </w:rPr>
+        <w:t>do</w:t>
       </w:r>
       <w:proofErr w:type="spellEnd"/>
-      <w:r>
-        <w:rPr>
-          <w:rFonts w:ascii="Consolas" w:hAnsi="Consolas" w:cs="Consolas"/>
-          <w:color w:val="000000"/>
-          <w:sz w:val="20"/>
-          <w:szCs w:val="20"/>
-          <w:lang w:val="en-US"/>
-        </w:rPr>
-        <w:t xml:space="preserve"> := </w:t>
-      </w:r>
-      <w:r>
-        <w:rPr>
-          <w:rFonts w:ascii="Consolas" w:hAnsi="Consolas" w:cs="Consolas"/>
-          <w:color w:val="006400"/>
-          <w:sz w:val="20"/>
-          <w:szCs w:val="20"/>
-          <w:lang w:val="en-US"/>
-        </w:rPr>
-        <w:t xml:space="preserve">0 </w:t>
-      </w:r>
-      <w:r>
-        <w:rPr>
-          <w:rFonts w:ascii="Consolas" w:hAnsi="Consolas" w:cs="Consolas"/>
-          <w:b/>
-          <w:bCs/>
-          <w:color w:val="000000"/>
-          <w:sz w:val="20"/>
-          <w:szCs w:val="20"/>
-          <w:lang w:val="en-US"/>
-        </w:rPr>
-        <w:t xml:space="preserve">to </w:t>
-      </w:r>
-      <w:r>
-        <w:rPr>
-          <w:rFonts w:ascii="Consolas" w:hAnsi="Consolas" w:cs="Consolas"/>
-          <w:color w:val="000000"/>
-          <w:sz w:val="20"/>
-          <w:szCs w:val="20"/>
-          <w:lang w:val="en-US"/>
-        </w:rPr>
-        <w:t>p-</w:t>
-      </w:r>
-      <w:r>
-        <w:rPr>
-          <w:rFonts w:ascii="Consolas" w:hAnsi="Consolas" w:cs="Consolas"/>
-          <w:color w:val="006400"/>
-          <w:sz w:val="20"/>
-          <w:szCs w:val="20"/>
-          <w:lang w:val="en-US"/>
-        </w:rPr>
-        <w:t xml:space="preserve">1 </w:t>
-      </w:r>
-      <w:r>
-        <w:rPr>
-          <w:rFonts w:ascii="Consolas" w:hAnsi="Consolas" w:cs="Consolas"/>
-          <w:b/>
-          <w:bCs/>
-          <w:color w:val="000000"/>
-          <w:sz w:val="20"/>
-          <w:szCs w:val="20"/>
-          <w:lang w:val="en-US"/>
-        </w:rPr>
-        <w:t>do</w:t>
-      </w:r>
     </w:p>
     <w:p>
       <w:pPr>
@@ -8127,9 +6223,6 @@
           <w:b/>
           <w:bCs/>
           <w:color w:val="000000"/>
-          <w:sz w:val="20"/>
-          <w:szCs w:val="20"/>
-          <w:lang w:val="en-US"/>
         </w:rPr>
       </w:pPr>
       <w:r>
@@ -8138,35 +6231,69 @@
           <w:b/>
           <w:bCs/>
           <w:color w:val="000000"/>
-          <w:sz w:val="20"/>
-          <w:szCs w:val="20"/>
-          <w:lang w:val="en-US"/>
         </w:rPr>
         <w:t xml:space="preserve">    </w:t>
       </w:r>
+      <w:proofErr w:type="spellStart"/>
+      <w:r>
+        <w:rPr>
+          <w:rFonts w:ascii="Consolas" w:hAnsi="Consolas" w:cs="Consolas"/>
+          <w:b/>
+          <w:bCs/>
+          <w:color w:val="000000"/>
+        </w:rPr>
+        <w:t>for</w:t>
+      </w:r>
+      <w:proofErr w:type="spellEnd"/>
+      <w:r>
+        <w:rPr>
+          <w:rFonts w:ascii="Consolas" w:hAnsi="Consolas" w:cs="Consolas"/>
+          <w:b/>
+          <w:bCs/>
+          <w:color w:val="000000"/>
+        </w:rPr>
+        <w:t xml:space="preserve"> </w:t>
+      </w:r>
       <w:proofErr w:type="gramStart"/>
       <w:r>
         <w:rPr>
           <w:rFonts w:ascii="Consolas" w:hAnsi="Consolas" w:cs="Consolas"/>
+          <w:color w:val="000000"/>
+        </w:rPr>
+        <w:t>j :</w:t>
+      </w:r>
+      <w:proofErr w:type="gramEnd"/>
+      <w:r>
+        <w:rPr>
+          <w:rFonts w:ascii="Consolas" w:hAnsi="Consolas" w:cs="Consolas"/>
+          <w:color w:val="000000"/>
+        </w:rPr>
+        <w:t xml:space="preserve">= </w:t>
+      </w:r>
+      <w:r>
+        <w:rPr>
+          <w:rFonts w:ascii="Consolas" w:hAnsi="Consolas" w:cs="Consolas"/>
+          <w:color w:val="006400"/>
+        </w:rPr>
+        <w:t xml:space="preserve">0 </w:t>
+      </w:r>
+      <w:proofErr w:type="spellStart"/>
+      <w:r>
+        <w:rPr>
+          <w:rFonts w:ascii="Consolas" w:hAnsi="Consolas" w:cs="Consolas"/>
           <w:b/>
           <w:bCs/>
           <w:color w:val="000000"/>
-          <w:sz w:val="20"/>
-          <w:szCs w:val="20"/>
-          <w:lang w:val="en-US"/>
-        </w:rPr>
-        <w:t>for</w:t>
-      </w:r>
-      <w:proofErr w:type="gramEnd"/>
+        </w:rPr>
+        <w:t>to</w:t>
+      </w:r>
+      <w:proofErr w:type="spellEnd"/>
       <w:r>
         <w:rPr>
           <w:rFonts w:ascii="Consolas" w:hAnsi="Consolas" w:cs="Consolas"/>
           <w:b/>
           <w:bCs/>
           <w:color w:val="000000"/>
-          <w:sz w:val="20"/>
-          <w:szCs w:val="20"/>
-          <w:lang w:val="en-US"/>
         </w:rPr>
         <w:t xml:space="preserve"> </w:t>
       </w:r>
@@ -8174,66 +6301,27 @@
         <w:rPr>
           <w:rFonts w:ascii="Consolas" w:hAnsi="Consolas" w:cs="Consolas"/>
           <w:color w:val="000000"/>
-          <w:sz w:val="20"/>
-          <w:szCs w:val="20"/>
-          <w:lang w:val="en-US"/>
-        </w:rPr>
-        <w:t xml:space="preserve">j := </w:t>
+        </w:rPr>
+        <w:t>p-</w:t>
       </w:r>
       <w:r>
         <w:rPr>
           <w:rFonts w:ascii="Consolas" w:hAnsi="Consolas" w:cs="Consolas"/>
           <w:color w:val="006400"/>
-          <w:sz w:val="20"/>
-          <w:szCs w:val="20"/>
-          <w:lang w:val="en-US"/>
-        </w:rPr>
-        <w:t xml:space="preserve">0 </w:t>
-      </w:r>
+        </w:rPr>
+        <w:t xml:space="preserve">1 </w:t>
+      </w:r>
+      <w:proofErr w:type="spellStart"/>
       <w:r>
         <w:rPr>
           <w:rFonts w:ascii="Consolas" w:hAnsi="Consolas" w:cs="Consolas"/>
           <w:b/>
           <w:bCs/>
           <w:color w:val="000000"/>
-          <w:sz w:val="20"/>
-          <w:szCs w:val="20"/>
-          <w:lang w:val="en-US"/>
-        </w:rPr>
-        <w:t xml:space="preserve">to </w:t>
-      </w:r>
-      <w:r>
-        <w:rPr>
-          <w:rFonts w:ascii="Consolas" w:hAnsi="Consolas" w:cs="Consolas"/>
-          <w:color w:val="000000"/>
-          <w:sz w:val="20"/>
-          <w:szCs w:val="20"/>
-          <w:lang w:val="en-US"/>
-        </w:rPr>
-        <w:t>p-</w:t>
-      </w:r>
-      <w:r>
-        <w:rPr>
-          <w:rFonts w:ascii="Consolas" w:hAnsi="Consolas" w:cs="Consolas"/>
-          <w:color w:val="006400"/>
-          <w:sz w:val="20"/>
-          <w:szCs w:val="20"/>
-          <w:lang w:val="en-US"/>
-        </w:rPr>
-        <w:t xml:space="preserve">1 </w:t>
-      </w:r>
-      <w:r>
-        <w:rPr>
-          <w:rFonts w:ascii="Consolas" w:hAnsi="Consolas" w:cs="Consolas"/>
-          <w:b/>
-          <w:bCs/>
-          <w:color w:val="000000"/>
-          <w:sz w:val="20"/>
-          <w:szCs w:val="20"/>
-          <w:lang w:val="en-US"/>
         </w:rPr>
         <w:t>do</w:t>
       </w:r>
+      <w:proofErr w:type="spellEnd"/>
     </w:p>
     <w:p>
       <w:pPr>
@@ -8245,9 +6333,6 @@
         <w:rPr>
           <w:rFonts w:ascii="Consolas" w:hAnsi="Consolas" w:cs="Consolas"/>
           <w:color w:val="000000"/>
-          <w:sz w:val="20"/>
-          <w:szCs w:val="20"/>
-          <w:lang w:val="en-US"/>
         </w:rPr>
       </w:pPr>
       <w:r>
@@ -8256,55 +6341,24 @@
           <w:b/>
           <w:bCs/>
           <w:color w:val="000000"/>
-          <w:sz w:val="20"/>
-          <w:szCs w:val="20"/>
-          <w:lang w:val="en-US"/>
         </w:rPr>
         <w:t xml:space="preserve">      </w:t>
       </w:r>
-      <w:proofErr w:type="gramStart"/>
-      <w:r>
-        <w:rPr>
-          <w:rFonts w:ascii="Consolas" w:hAnsi="Consolas" w:cs="Consolas"/>
-          <w:color w:val="000000"/>
-          <w:sz w:val="20"/>
-          <w:szCs w:val="20"/>
-          <w:lang w:val="en-US"/>
-        </w:rPr>
-        <w:t>read(</w:t>
-      </w:r>
-      <w:proofErr w:type="gramEnd"/>
-      <w:r>
-        <w:rPr>
-          <w:rFonts w:ascii="Consolas" w:hAnsi="Consolas" w:cs="Consolas"/>
-          <w:color w:val="000000"/>
-          <w:sz w:val="20"/>
-          <w:szCs w:val="20"/>
-          <w:lang w:val="en-US"/>
-        </w:rPr>
-        <w:t>a[</w:t>
-      </w:r>
       <w:proofErr w:type="spellStart"/>
       <w:r>
         <w:rPr>
           <w:rFonts w:ascii="Consolas" w:hAnsi="Consolas" w:cs="Consolas"/>
           <w:color w:val="000000"/>
-          <w:sz w:val="20"/>
-          <w:szCs w:val="20"/>
-          <w:lang w:val="en-US"/>
-        </w:rPr>
-        <w:t>i</w:t>
+        </w:rPr>
+        <w:t>read</w:t>
       </w:r>
       <w:proofErr w:type="spellEnd"/>
       <w:r>
         <w:rPr>
           <w:rFonts w:ascii="Consolas" w:hAnsi="Consolas" w:cs="Consolas"/>
           <w:color w:val="000000"/>
-          <w:sz w:val="20"/>
-          <w:szCs w:val="20"/>
-          <w:lang w:val="en-US"/>
-        </w:rPr>
-        <w:t>][j]);</w:t>
+        </w:rPr>
+        <w:t>(a[i][j]);</w:t>
       </w:r>
     </w:p>
     <w:p>
@@ -8317,32 +6371,23 @@
         <w:rPr>
           <w:rFonts w:ascii="Consolas" w:hAnsi="Consolas" w:cs="Consolas"/>
           <w:color w:val="000000"/>
-          <w:sz w:val="20"/>
-          <w:szCs w:val="20"/>
-          <w:lang w:val="en-US"/>
-        </w:rPr>
-      </w:pPr>
-      <w:proofErr w:type="gramStart"/>
+        </w:rPr>
+      </w:pPr>
+      <w:proofErr w:type="spellStart"/>
       <w:r>
         <w:rPr>
           <w:rFonts w:ascii="Consolas" w:hAnsi="Consolas" w:cs="Consolas"/>
           <w:b/>
           <w:bCs/>
           <w:color w:val="000000"/>
-          <w:sz w:val="20"/>
-          <w:szCs w:val="20"/>
-          <w:lang w:val="en-US"/>
         </w:rPr>
         <w:t>end</w:t>
       </w:r>
-      <w:proofErr w:type="gramEnd"/>
-      <w:r>
-        <w:rPr>
-          <w:rFonts w:ascii="Consolas" w:hAnsi="Consolas" w:cs="Consolas"/>
-          <w:color w:val="000000"/>
-          <w:sz w:val="20"/>
-          <w:szCs w:val="20"/>
-          <w:lang w:val="en-US"/>
+      <w:proofErr w:type="spellEnd"/>
+      <w:r>
+        <w:rPr>
+          <w:rFonts w:ascii="Consolas" w:hAnsi="Consolas" w:cs="Consolas"/>
+          <w:color w:val="000000"/>
         </w:rPr>
         <w:t>;</w:t>
       </w:r>
@@ -8357,9 +6402,6 @@
         <w:rPr>
           <w:rFonts w:ascii="Consolas" w:hAnsi="Consolas" w:cs="Consolas"/>
           <w:color w:val="000000"/>
-          <w:sz w:val="20"/>
-          <w:szCs w:val="20"/>
-          <w:lang w:val="en-US"/>
         </w:rPr>
       </w:pPr>
     </w:p>
@@ -8373,18 +6415,14 @@
         <w:rPr>
           <w:rFonts w:ascii="Consolas" w:hAnsi="Consolas" w:cs="Consolas"/>
           <w:color w:val="008000"/>
-          <w:sz w:val="20"/>
-          <w:szCs w:val="20"/>
         </w:rPr>
       </w:pPr>
       <w:r>
         <w:rPr>
           <w:rFonts w:ascii="Consolas" w:hAnsi="Consolas" w:cs="Consolas"/>
           <w:color w:val="008000"/>
-          <w:sz w:val="20"/>
-          <w:szCs w:val="20"/>
-        </w:rPr>
-        <w:t>{поиск максимального выше обратной диагонали}</w:t>
+        </w:rPr>
+        <w:t>{процедура поиска выше обратной диагонали}</w:t>
       </w:r>
     </w:p>
     <w:p>
@@ -8397,8 +6435,6 @@
         <w:rPr>
           <w:rFonts w:ascii="Consolas" w:hAnsi="Consolas" w:cs="Consolas"/>
           <w:color w:val="000000"/>
-          <w:sz w:val="20"/>
-          <w:szCs w:val="20"/>
           <w:lang w:val="en-US"/>
         </w:rPr>
       </w:pPr>
@@ -8409,8 +6445,6 @@
           <w:b/>
           <w:bCs/>
           <w:color w:val="000000"/>
-          <w:sz w:val="20"/>
-          <w:szCs w:val="20"/>
           <w:lang w:val="en-US"/>
         </w:rPr>
         <w:t>procedure</w:t>
@@ -8422,8 +6456,6 @@
           <w:b/>
           <w:bCs/>
           <w:color w:val="000000"/>
-          <w:sz w:val="20"/>
-          <w:szCs w:val="20"/>
           <w:lang w:val="en-US"/>
         </w:rPr>
         <w:t xml:space="preserve"> </w:t>
@@ -8433,19 +6465,15 @@
         <w:rPr>
           <w:rFonts w:ascii="Consolas" w:hAnsi="Consolas" w:cs="Consolas"/>
           <w:color w:val="000000"/>
-          <w:sz w:val="20"/>
-          <w:szCs w:val="20"/>
-          <w:lang w:val="en-US"/>
-        </w:rPr>
-        <w:t>find_max_above</w:t>
+          <w:lang w:val="en-US"/>
+        </w:rPr>
+        <w:t>search_above</w:t>
       </w:r>
       <w:proofErr w:type="spellEnd"/>
       <w:r>
         <w:rPr>
           <w:rFonts w:ascii="Consolas" w:hAnsi="Consolas" w:cs="Consolas"/>
           <w:color w:val="000000"/>
-          <w:sz w:val="20"/>
-          <w:szCs w:val="20"/>
           <w:lang w:val="en-US"/>
         </w:rPr>
         <w:t xml:space="preserve">(a: </w:t>
@@ -8455,8 +6483,6 @@
         <w:rPr>
           <w:rFonts w:ascii="Consolas" w:hAnsi="Consolas" w:cs="Consolas"/>
           <w:color w:val="000000"/>
-          <w:sz w:val="20"/>
-          <w:szCs w:val="20"/>
           <w:lang w:val="en-US"/>
         </w:rPr>
         <w:t>t_matrix</w:t>
@@ -8466,18 +6492,14 @@
         <w:rPr>
           <w:rFonts w:ascii="Consolas" w:hAnsi="Consolas" w:cs="Consolas"/>
           <w:color w:val="000000"/>
-          <w:sz w:val="20"/>
-          <w:szCs w:val="20"/>
-          <w:lang w:val="en-US"/>
-        </w:rPr>
-        <w:t xml:space="preserve">; i: </w:t>
+          <w:lang w:val="en-US"/>
+        </w:rPr>
+        <w:t xml:space="preserve">; p: </w:t>
       </w:r>
       <w:r>
         <w:rPr>
           <w:rFonts w:ascii="Consolas" w:hAnsi="Consolas" w:cs="Consolas"/>
           <w:color w:val="0000FF"/>
-          <w:sz w:val="20"/>
-          <w:szCs w:val="20"/>
           <w:lang w:val="en-US"/>
         </w:rPr>
         <w:t>integer</w:t>
@@ -8486,18 +6508,14 @@
         <w:rPr>
           <w:rFonts w:ascii="Consolas" w:hAnsi="Consolas" w:cs="Consolas"/>
           <w:color w:val="000000"/>
-          <w:sz w:val="20"/>
-          <w:szCs w:val="20"/>
-          <w:lang w:val="en-US"/>
-        </w:rPr>
-        <w:t xml:space="preserve">; j: </w:t>
+          <w:lang w:val="en-US"/>
+        </w:rPr>
+        <w:t xml:space="preserve">; max: </w:t>
       </w:r>
       <w:r>
         <w:rPr>
           <w:rFonts w:ascii="Consolas" w:hAnsi="Consolas" w:cs="Consolas"/>
           <w:color w:val="0000FF"/>
-          <w:sz w:val="20"/>
-          <w:szCs w:val="20"/>
           <w:lang w:val="en-US"/>
         </w:rPr>
         <w:t>integer</w:t>
@@ -8506,8 +6524,6 @@
         <w:rPr>
           <w:rFonts w:ascii="Consolas" w:hAnsi="Consolas" w:cs="Consolas"/>
           <w:color w:val="000000"/>
-          <w:sz w:val="20"/>
-          <w:szCs w:val="20"/>
           <w:lang w:val="en-US"/>
         </w:rPr>
         <w:t xml:space="preserve">; </w:t>
@@ -8519,8 +6535,6 @@
           <w:b/>
           <w:bCs/>
           <w:color w:val="000000"/>
-          <w:sz w:val="20"/>
-          <w:szCs w:val="20"/>
           <w:lang w:val="en-US"/>
         </w:rPr>
         <w:t>var</w:t>
@@ -8532,8 +6546,6 @@
           <w:b/>
           <w:bCs/>
           <w:color w:val="000000"/>
-          <w:sz w:val="20"/>
-          <w:szCs w:val="20"/>
           <w:lang w:val="en-US"/>
         </w:rPr>
         <w:t xml:space="preserve"> </w:t>
@@ -8542,18 +6554,14 @@
         <w:rPr>
           <w:rFonts w:ascii="Consolas" w:hAnsi="Consolas" w:cs="Consolas"/>
           <w:color w:val="000000"/>
-          <w:sz w:val="20"/>
-          <w:szCs w:val="20"/>
-          <w:lang w:val="en-US"/>
-        </w:rPr>
-        <w:t xml:space="preserve">max: </w:t>
+          <w:lang w:val="en-US"/>
+        </w:rPr>
+        <w:t xml:space="preserve">sum: </w:t>
       </w:r>
       <w:r>
         <w:rPr>
           <w:rFonts w:ascii="Consolas" w:hAnsi="Consolas" w:cs="Consolas"/>
           <w:color w:val="0000FF"/>
-          <w:sz w:val="20"/>
-          <w:szCs w:val="20"/>
           <w:lang w:val="en-US"/>
         </w:rPr>
         <w:t>integer</w:t>
@@ -8562,8 +6570,6 @@
         <w:rPr>
           <w:rFonts w:ascii="Consolas" w:hAnsi="Consolas" w:cs="Consolas"/>
           <w:color w:val="000000"/>
-          <w:sz w:val="20"/>
-          <w:szCs w:val="20"/>
           <w:lang w:val="en-US"/>
         </w:rPr>
         <w:t>);</w:t>
@@ -8578,26 +6584,63 @@
         <w:ind w:left="360"/>
         <w:rPr>
           <w:rFonts w:ascii="Consolas" w:hAnsi="Consolas" w:cs="Consolas"/>
+          <w:color w:val="000000"/>
+        </w:rPr>
+      </w:pPr>
+      <w:proofErr w:type="spellStart"/>
+      <w:r>
+        <w:rPr>
+          <w:rFonts w:ascii="Consolas" w:hAnsi="Consolas" w:cs="Consolas"/>
           <w:b/>
           <w:bCs/>
           <w:color w:val="000000"/>
-          <w:sz w:val="20"/>
-          <w:szCs w:val="20"/>
-        </w:rPr>
-      </w:pPr>
+        </w:rPr>
+        <w:t>var</w:t>
+      </w:r>
+      <w:proofErr w:type="spellEnd"/>
+      <w:r>
+        <w:rPr>
+          <w:rFonts w:ascii="Consolas" w:hAnsi="Consolas" w:cs="Consolas"/>
+          <w:b/>
+          <w:bCs/>
+          <w:color w:val="000000"/>
+        </w:rPr>
+        <w:t xml:space="preserve"> </w:t>
+      </w:r>
       <w:proofErr w:type="spellStart"/>
-      <w:r>
-        <w:rPr>
-          <w:rFonts w:ascii="Consolas" w:hAnsi="Consolas" w:cs="Consolas"/>
-          <w:b/>
-          <w:bCs/>
-          <w:color w:val="000000"/>
-          <w:sz w:val="20"/>
-          <w:szCs w:val="20"/>
-        </w:rPr>
-        <w:t>begin</w:t>
+      <w:proofErr w:type="gramStart"/>
+      <w:r>
+        <w:rPr>
+          <w:rFonts w:ascii="Consolas" w:hAnsi="Consolas" w:cs="Consolas"/>
+          <w:color w:val="000000"/>
+        </w:rPr>
+        <w:t>i,j</w:t>
       </w:r>
       <w:proofErr w:type="spellEnd"/>
+      <w:proofErr w:type="gramEnd"/>
+      <w:r>
+        <w:rPr>
+          <w:rFonts w:ascii="Consolas" w:hAnsi="Consolas" w:cs="Consolas"/>
+          <w:color w:val="000000"/>
+        </w:rPr>
+        <w:t xml:space="preserve">: </w:t>
+      </w:r>
+      <w:proofErr w:type="spellStart"/>
+      <w:r>
+        <w:rPr>
+          <w:rFonts w:ascii="Consolas" w:hAnsi="Consolas" w:cs="Consolas"/>
+          <w:color w:val="0000FF"/>
+        </w:rPr>
+        <w:t>integer</w:t>
+      </w:r>
+      <w:proofErr w:type="spellEnd"/>
+      <w:r>
+        <w:rPr>
+          <w:rFonts w:ascii="Consolas" w:hAnsi="Consolas" w:cs="Consolas"/>
+          <w:color w:val="000000"/>
+        </w:rPr>
+        <w:t>;</w:t>
+      </w:r>
     </w:p>
     <w:p>
       <w:pPr>
@@ -8611,93 +6654,19 @@
           <w:b/>
           <w:bCs/>
           <w:color w:val="000000"/>
-          <w:sz w:val="20"/>
-          <w:szCs w:val="20"/>
-          <w:lang w:val="en-US"/>
-        </w:rPr>
-      </w:pPr>
+        </w:rPr>
+      </w:pPr>
+      <w:proofErr w:type="spellStart"/>
       <w:r>
         <w:rPr>
           <w:rFonts w:ascii="Consolas" w:hAnsi="Consolas" w:cs="Consolas"/>
           <w:b/>
           <w:bCs/>
           <w:color w:val="000000"/>
-          <w:sz w:val="20"/>
-          <w:szCs w:val="20"/>
-          <w:lang w:val="en-US"/>
-        </w:rPr>
-        <w:t xml:space="preserve">  </w:t>
-      </w:r>
-      <w:proofErr w:type="gramStart"/>
-      <w:r>
-        <w:rPr>
-          <w:rFonts w:ascii="Consolas" w:hAnsi="Consolas" w:cs="Consolas"/>
-          <w:b/>
-          <w:bCs/>
-          <w:color w:val="000000"/>
-          <w:sz w:val="20"/>
-          <w:szCs w:val="20"/>
-          <w:lang w:val="en-US"/>
-        </w:rPr>
-        <w:t>if</w:t>
-      </w:r>
-      <w:proofErr w:type="gramEnd"/>
-      <w:r>
-        <w:rPr>
-          <w:rFonts w:ascii="Consolas" w:hAnsi="Consolas" w:cs="Consolas"/>
-          <w:b/>
-          <w:bCs/>
-          <w:color w:val="000000"/>
-          <w:sz w:val="20"/>
-          <w:szCs w:val="20"/>
-          <w:lang w:val="en-US"/>
-        </w:rPr>
-        <w:t xml:space="preserve"> </w:t>
-      </w:r>
-      <w:r>
-        <w:rPr>
-          <w:rFonts w:ascii="Consolas" w:hAnsi="Consolas" w:cs="Consolas"/>
-          <w:color w:val="000000"/>
-          <w:sz w:val="20"/>
-          <w:szCs w:val="20"/>
-          <w:lang w:val="en-US"/>
-        </w:rPr>
-        <w:t>(a[j][</w:t>
-      </w:r>
-      <w:proofErr w:type="spellStart"/>
-      <w:r>
-        <w:rPr>
-          <w:rFonts w:ascii="Consolas" w:hAnsi="Consolas" w:cs="Consolas"/>
-          <w:color w:val="000000"/>
-          <w:sz w:val="20"/>
-          <w:szCs w:val="20"/>
-          <w:lang w:val="en-US"/>
-        </w:rPr>
-        <w:t>i</w:t>
+        </w:rPr>
+        <w:t>begin</w:t>
       </w:r>
       <w:proofErr w:type="spellEnd"/>
-      <w:r>
-        <w:rPr>
-          <w:rFonts w:ascii="Consolas" w:hAnsi="Consolas" w:cs="Consolas"/>
-          <w:color w:val="000000"/>
-          <w:sz w:val="20"/>
-          <w:szCs w:val="20"/>
-          <w:lang w:val="en-US"/>
-        </w:rPr>
-        <w:t xml:space="preserve">-j] &gt; max) </w:t>
-      </w:r>
-      <w:r>
-        <w:rPr>
-          <w:rFonts w:ascii="Consolas" w:hAnsi="Consolas" w:cs="Consolas"/>
-          <w:b/>
-          <w:bCs/>
-          <w:color w:val="000000"/>
-          <w:sz w:val="20"/>
-          <w:szCs w:val="20"/>
-          <w:lang w:val="en-US"/>
-        </w:rPr>
-        <w:t>then</w:t>
-      </w:r>
     </w:p>
     <w:p>
       <w:pPr>
@@ -8708,68 +6677,108 @@
         <w:ind w:left="360"/>
         <w:rPr>
           <w:rFonts w:ascii="Consolas" w:hAnsi="Consolas" w:cs="Consolas"/>
-          <w:color w:val="000000"/>
-          <w:sz w:val="20"/>
-          <w:szCs w:val="20"/>
-          <w:lang w:val="en-US"/>
-        </w:rPr>
-      </w:pPr>
-      <w:r>
-        <w:rPr>
-          <w:rFonts w:ascii="Consolas" w:hAnsi="Consolas" w:cs="Consolas"/>
           <w:b/>
           <w:bCs/>
           <w:color w:val="000000"/>
-          <w:sz w:val="20"/>
-          <w:szCs w:val="20"/>
-          <w:lang w:val="en-US"/>
-        </w:rPr>
-        <w:t xml:space="preserve">    </w:t>
+        </w:rPr>
+      </w:pPr>
+      <w:r>
+        <w:rPr>
+          <w:rFonts w:ascii="Consolas" w:hAnsi="Consolas" w:cs="Consolas"/>
+          <w:b/>
+          <w:bCs/>
+          <w:color w:val="000000"/>
+        </w:rPr>
+        <w:t xml:space="preserve">  </w:t>
+      </w:r>
+      <w:proofErr w:type="spellStart"/>
+      <w:r>
+        <w:rPr>
+          <w:rFonts w:ascii="Consolas" w:hAnsi="Consolas" w:cs="Consolas"/>
+          <w:b/>
+          <w:bCs/>
+          <w:color w:val="000000"/>
+        </w:rPr>
+        <w:t>for</w:t>
+      </w:r>
+      <w:proofErr w:type="spellEnd"/>
+      <w:r>
+        <w:rPr>
+          <w:rFonts w:ascii="Consolas" w:hAnsi="Consolas" w:cs="Consolas"/>
+          <w:b/>
+          <w:bCs/>
+          <w:color w:val="000000"/>
+        </w:rPr>
+        <w:t xml:space="preserve"> </w:t>
       </w:r>
       <w:proofErr w:type="gramStart"/>
       <w:r>
         <w:rPr>
           <w:rFonts w:ascii="Consolas" w:hAnsi="Consolas" w:cs="Consolas"/>
           <w:color w:val="000000"/>
-          <w:sz w:val="20"/>
-          <w:szCs w:val="20"/>
-          <w:lang w:val="en-US"/>
-        </w:rPr>
-        <w:t>max</w:t>
+        </w:rPr>
+        <w:t>i :</w:t>
       </w:r>
       <w:proofErr w:type="gramEnd"/>
       <w:r>
         <w:rPr>
           <w:rFonts w:ascii="Consolas" w:hAnsi="Consolas" w:cs="Consolas"/>
           <w:color w:val="000000"/>
-          <w:sz w:val="20"/>
-          <w:szCs w:val="20"/>
-          <w:lang w:val="en-US"/>
-        </w:rPr>
-        <w:t xml:space="preserve"> := a[j][</w:t>
+        </w:rPr>
+        <w:t xml:space="preserve">= </w:t>
+      </w:r>
+      <w:r>
+        <w:rPr>
+          <w:rFonts w:ascii="Consolas" w:hAnsi="Consolas" w:cs="Consolas"/>
+          <w:color w:val="006400"/>
+        </w:rPr>
+        <w:t xml:space="preserve">0 </w:t>
       </w:r>
       <w:proofErr w:type="spellStart"/>
       <w:r>
         <w:rPr>
           <w:rFonts w:ascii="Consolas" w:hAnsi="Consolas" w:cs="Consolas"/>
-          <w:color w:val="000000"/>
-          <w:sz w:val="20"/>
-          <w:szCs w:val="20"/>
-          <w:lang w:val="en-US"/>
-        </w:rPr>
-        <w:t>i</w:t>
+          <w:b/>
+          <w:bCs/>
+          <w:color w:val="000000"/>
+        </w:rPr>
+        <w:t>to</w:t>
       </w:r>
       <w:proofErr w:type="spellEnd"/>
       <w:r>
         <w:rPr>
           <w:rFonts w:ascii="Consolas" w:hAnsi="Consolas" w:cs="Consolas"/>
-          <w:color w:val="000000"/>
-          <w:sz w:val="20"/>
-          <w:szCs w:val="20"/>
-          <w:lang w:val="en-US"/>
-        </w:rPr>
-        <w:t>-j]</w:t>
-      </w:r>
+          <w:b/>
+          <w:bCs/>
+          <w:color w:val="000000"/>
+        </w:rPr>
+        <w:t xml:space="preserve"> </w:t>
+      </w:r>
+      <w:r>
+        <w:rPr>
+          <w:rFonts w:ascii="Consolas" w:hAnsi="Consolas" w:cs="Consolas"/>
+          <w:color w:val="000000"/>
+        </w:rPr>
+        <w:t>p-</w:t>
+      </w:r>
+      <w:r>
+        <w:rPr>
+          <w:rFonts w:ascii="Consolas" w:hAnsi="Consolas" w:cs="Consolas"/>
+          <w:color w:val="006400"/>
+        </w:rPr>
+        <w:t xml:space="preserve">1 </w:t>
+      </w:r>
+      <w:proofErr w:type="spellStart"/>
+      <w:r>
+        <w:rPr>
+          <w:rFonts w:ascii="Consolas" w:hAnsi="Consolas" w:cs="Consolas"/>
+          <w:b/>
+          <w:bCs/>
+          <w:color w:val="000000"/>
+        </w:rPr>
+        <w:t>do</w:t>
+      </w:r>
+      <w:proofErr w:type="spellEnd"/>
     </w:p>
     <w:p>
       <w:pPr>
@@ -8780,36 +6789,31 @@
         <w:ind w:left="360"/>
         <w:rPr>
           <w:rFonts w:ascii="Consolas" w:hAnsi="Consolas" w:cs="Consolas"/>
-          <w:color w:val="000000"/>
-          <w:sz w:val="20"/>
-          <w:szCs w:val="20"/>
-          <w:lang w:val="en-US"/>
-        </w:rPr>
-      </w:pPr>
-      <w:proofErr w:type="gramStart"/>
-      <w:r>
-        <w:rPr>
-          <w:rFonts w:ascii="Consolas" w:hAnsi="Consolas" w:cs="Consolas"/>
           <w:b/>
           <w:bCs/>
           <w:color w:val="000000"/>
-          <w:sz w:val="20"/>
-          <w:szCs w:val="20"/>
-          <w:lang w:val="en-US"/>
-        </w:rPr>
-        <w:t>end</w:t>
-      </w:r>
-      <w:proofErr w:type="gramEnd"/>
-      <w:r>
-        <w:rPr>
-          <w:rFonts w:ascii="Consolas" w:hAnsi="Consolas" w:cs="Consolas"/>
-          <w:color w:val="000000"/>
-          <w:sz w:val="20"/>
-          <w:szCs w:val="20"/>
-          <w:lang w:val="en-US"/>
-        </w:rPr>
-        <w:t>;</w:t>
-      </w:r>
+        </w:rPr>
+      </w:pPr>
+      <w:r>
+        <w:rPr>
+          <w:rFonts w:ascii="Consolas" w:hAnsi="Consolas" w:cs="Consolas"/>
+          <w:b/>
+          <w:bCs/>
+          <w:color w:val="000000"/>
+        </w:rPr>
+        <w:t xml:space="preserve">    </w:t>
+      </w:r>
+      <w:proofErr w:type="spellStart"/>
+      <w:r>
+        <w:rPr>
+          <w:rFonts w:ascii="Consolas" w:hAnsi="Consolas" w:cs="Consolas"/>
+          <w:b/>
+          <w:bCs/>
+          <w:color w:val="000000"/>
+        </w:rPr>
+        <w:t>begin</w:t>
+      </w:r>
+      <w:proofErr w:type="spellEnd"/>
     </w:p>
     <w:p>
       <w:pPr>
@@ -8820,12 +6824,94 @@
         <w:ind w:left="360"/>
         <w:rPr>
           <w:rFonts w:ascii="Consolas" w:hAnsi="Consolas" w:cs="Consolas"/>
-          <w:color w:val="000000"/>
-          <w:sz w:val="20"/>
-          <w:szCs w:val="20"/>
-          <w:lang w:val="en-US"/>
-        </w:rPr>
-      </w:pPr>
+          <w:b/>
+          <w:bCs/>
+          <w:color w:val="000000"/>
+        </w:rPr>
+      </w:pPr>
+      <w:r>
+        <w:rPr>
+          <w:rFonts w:ascii="Consolas" w:hAnsi="Consolas" w:cs="Consolas"/>
+          <w:b/>
+          <w:bCs/>
+          <w:color w:val="000000"/>
+        </w:rPr>
+        <w:t xml:space="preserve">      </w:t>
+      </w:r>
+      <w:proofErr w:type="spellStart"/>
+      <w:r>
+        <w:rPr>
+          <w:rFonts w:ascii="Consolas" w:hAnsi="Consolas" w:cs="Consolas"/>
+          <w:b/>
+          <w:bCs/>
+          <w:color w:val="000000"/>
+        </w:rPr>
+        <w:t>for</w:t>
+      </w:r>
+      <w:proofErr w:type="spellEnd"/>
+      <w:r>
+        <w:rPr>
+          <w:rFonts w:ascii="Consolas" w:hAnsi="Consolas" w:cs="Consolas"/>
+          <w:b/>
+          <w:bCs/>
+          <w:color w:val="000000"/>
+        </w:rPr>
+        <w:t xml:space="preserve"> </w:t>
+      </w:r>
+      <w:proofErr w:type="gramStart"/>
+      <w:r>
+        <w:rPr>
+          <w:rFonts w:ascii="Consolas" w:hAnsi="Consolas" w:cs="Consolas"/>
+          <w:color w:val="000000"/>
+        </w:rPr>
+        <w:t>j :</w:t>
+      </w:r>
+      <w:proofErr w:type="gramEnd"/>
+      <w:r>
+        <w:rPr>
+          <w:rFonts w:ascii="Consolas" w:hAnsi="Consolas" w:cs="Consolas"/>
+          <w:color w:val="000000"/>
+        </w:rPr>
+        <w:t xml:space="preserve">= i </w:t>
+      </w:r>
+      <w:proofErr w:type="spellStart"/>
+      <w:r>
+        <w:rPr>
+          <w:rFonts w:ascii="Consolas" w:hAnsi="Consolas" w:cs="Consolas"/>
+          <w:b/>
+          <w:bCs/>
+          <w:color w:val="000000"/>
+        </w:rPr>
+        <w:t>downto</w:t>
+      </w:r>
+      <w:proofErr w:type="spellEnd"/>
+      <w:r>
+        <w:rPr>
+          <w:rFonts w:ascii="Consolas" w:hAnsi="Consolas" w:cs="Consolas"/>
+          <w:b/>
+          <w:bCs/>
+          <w:color w:val="000000"/>
+        </w:rPr>
+        <w:t xml:space="preserve"> </w:t>
+      </w:r>
+      <w:r>
+        <w:rPr>
+          <w:rFonts w:ascii="Consolas" w:hAnsi="Consolas" w:cs="Consolas"/>
+          <w:color w:val="006400"/>
+        </w:rPr>
+        <w:t xml:space="preserve">0 </w:t>
+      </w:r>
+      <w:proofErr w:type="spellStart"/>
+      <w:r>
+        <w:rPr>
+          <w:rFonts w:ascii="Consolas" w:hAnsi="Consolas" w:cs="Consolas"/>
+          <w:b/>
+          <w:bCs/>
+          <w:color w:val="000000"/>
+        </w:rPr>
+        <w:t>do</w:t>
+      </w:r>
+      <w:proofErr w:type="spellEnd"/>
     </w:p>
     <w:p>
       <w:pPr>
@@ -8836,19 +6922,79 @@
         <w:ind w:left="360"/>
         <w:rPr>
           <w:rFonts w:ascii="Consolas" w:hAnsi="Consolas" w:cs="Consolas"/>
-          <w:color w:val="008000"/>
-          <w:sz w:val="20"/>
-          <w:szCs w:val="20"/>
-        </w:rPr>
-      </w:pPr>
-      <w:r>
-        <w:rPr>
-          <w:rFonts w:ascii="Consolas" w:hAnsi="Consolas" w:cs="Consolas"/>
-          <w:color w:val="008000"/>
-          <w:sz w:val="20"/>
-          <w:szCs w:val="20"/>
-        </w:rPr>
-        <w:t>{поиск максимального ниже обратной диагонали}</w:t>
+          <w:b/>
+          <w:bCs/>
+          <w:color w:val="000000"/>
+          <w:lang w:val="en-US"/>
+        </w:rPr>
+      </w:pPr>
+      <w:r>
+        <w:rPr>
+          <w:rFonts w:ascii="Consolas" w:hAnsi="Consolas" w:cs="Consolas"/>
+          <w:b/>
+          <w:bCs/>
+          <w:color w:val="000000"/>
+          <w:lang w:val="en-US"/>
+        </w:rPr>
+        <w:t xml:space="preserve">        </w:t>
+      </w:r>
+      <w:proofErr w:type="gramStart"/>
+      <w:r>
+        <w:rPr>
+          <w:rFonts w:ascii="Consolas" w:hAnsi="Consolas" w:cs="Consolas"/>
+          <w:b/>
+          <w:bCs/>
+          <w:color w:val="000000"/>
+          <w:lang w:val="en-US"/>
+        </w:rPr>
+        <w:t>if</w:t>
+      </w:r>
+      <w:proofErr w:type="gramEnd"/>
+      <w:r>
+        <w:rPr>
+          <w:rFonts w:ascii="Consolas" w:hAnsi="Consolas" w:cs="Consolas"/>
+          <w:b/>
+          <w:bCs/>
+          <w:color w:val="000000"/>
+          <w:lang w:val="en-US"/>
+        </w:rPr>
+        <w:t xml:space="preserve"> </w:t>
+      </w:r>
+      <w:r>
+        <w:rPr>
+          <w:rFonts w:ascii="Consolas" w:hAnsi="Consolas" w:cs="Consolas"/>
+          <w:color w:val="000000"/>
+          <w:lang w:val="en-US"/>
+        </w:rPr>
+        <w:t>(a[j][</w:t>
+      </w:r>
+      <w:proofErr w:type="spellStart"/>
+      <w:r>
+        <w:rPr>
+          <w:rFonts w:ascii="Consolas" w:hAnsi="Consolas" w:cs="Consolas"/>
+          <w:color w:val="000000"/>
+          <w:lang w:val="en-US"/>
+        </w:rPr>
+        <w:t>i</w:t>
+      </w:r>
+      <w:proofErr w:type="spellEnd"/>
+      <w:r>
+        <w:rPr>
+          <w:rFonts w:ascii="Consolas" w:hAnsi="Consolas" w:cs="Consolas"/>
+          <w:color w:val="000000"/>
+          <w:lang w:val="en-US"/>
+        </w:rPr>
+        <w:t xml:space="preserve">-j] &gt; max) </w:t>
+      </w:r>
+      <w:r>
+        <w:rPr>
+          <w:rFonts w:ascii="Consolas" w:hAnsi="Consolas" w:cs="Consolas"/>
+          <w:b/>
+          <w:bCs/>
+          <w:color w:val="000000"/>
+          <w:lang w:val="en-US"/>
+        </w:rPr>
+        <w:t>then</w:t>
       </w:r>
     </w:p>
     <w:p>
@@ -8861,196 +7007,42 @@
         <w:rPr>
           <w:rFonts w:ascii="Consolas" w:hAnsi="Consolas" w:cs="Consolas"/>
           <w:color w:val="000000"/>
-          <w:sz w:val="20"/>
-          <w:szCs w:val="20"/>
-          <w:lang w:val="en-US"/>
-        </w:rPr>
-      </w:pPr>
+        </w:rPr>
+      </w:pPr>
+      <w:r>
+        <w:rPr>
+          <w:rFonts w:ascii="Consolas" w:hAnsi="Consolas" w:cs="Consolas"/>
+          <w:b/>
+          <w:bCs/>
+          <w:color w:val="000000"/>
+          <w:lang w:val="en-US"/>
+        </w:rPr>
+        <w:t xml:space="preserve">          </w:t>
+      </w:r>
+      <w:proofErr w:type="spellStart"/>
       <w:proofErr w:type="gramStart"/>
       <w:r>
         <w:rPr>
           <w:rFonts w:ascii="Consolas" w:hAnsi="Consolas" w:cs="Consolas"/>
-          <w:b/>
-          <w:bCs/>
-          <w:color w:val="000000"/>
-          <w:sz w:val="20"/>
-          <w:szCs w:val="20"/>
-          <w:lang w:val="en-US"/>
-        </w:rPr>
-        <w:t>procedure</w:t>
+          <w:color w:val="000000"/>
+        </w:rPr>
+        <w:t>max</w:t>
+      </w:r>
+      <w:proofErr w:type="spellEnd"/>
+      <w:r>
+        <w:rPr>
+          <w:rFonts w:ascii="Consolas" w:hAnsi="Consolas" w:cs="Consolas"/>
+          <w:color w:val="000000"/>
+        </w:rPr>
+        <w:t xml:space="preserve"> :</w:t>
       </w:r>
       <w:proofErr w:type="gramEnd"/>
       <w:r>
         <w:rPr>
           <w:rFonts w:ascii="Consolas" w:hAnsi="Consolas" w:cs="Consolas"/>
-          <w:b/>
-          <w:bCs/>
-          <w:color w:val="000000"/>
-          <w:sz w:val="20"/>
-          <w:szCs w:val="20"/>
-          <w:lang w:val="en-US"/>
-        </w:rPr>
-        <w:t xml:space="preserve"> </w:t>
-      </w:r>
-      <w:proofErr w:type="spellStart"/>
-      <w:r>
-        <w:rPr>
-          <w:rFonts w:ascii="Consolas" w:hAnsi="Consolas" w:cs="Consolas"/>
-          <w:color w:val="000000"/>
-          <w:sz w:val="20"/>
-          <w:szCs w:val="20"/>
-          <w:lang w:val="en-US"/>
-        </w:rPr>
-        <w:t>find_max_below</w:t>
-      </w:r>
-      <w:proofErr w:type="spellEnd"/>
-      <w:r>
-        <w:rPr>
-          <w:rFonts w:ascii="Consolas" w:hAnsi="Consolas" w:cs="Consolas"/>
-          <w:color w:val="000000"/>
-          <w:sz w:val="20"/>
-          <w:szCs w:val="20"/>
-          <w:lang w:val="en-US"/>
-        </w:rPr>
-        <w:t xml:space="preserve">(a: </w:t>
-      </w:r>
-      <w:proofErr w:type="spellStart"/>
-      <w:r>
-        <w:rPr>
-          <w:rFonts w:ascii="Consolas" w:hAnsi="Consolas" w:cs="Consolas"/>
-          <w:color w:val="000000"/>
-          <w:sz w:val="20"/>
-          <w:szCs w:val="20"/>
-          <w:lang w:val="en-US"/>
-        </w:rPr>
-        <w:t>t_matrix</w:t>
-      </w:r>
-      <w:proofErr w:type="spellEnd"/>
-      <w:r>
-        <w:rPr>
-          <w:rFonts w:ascii="Consolas" w:hAnsi="Consolas" w:cs="Consolas"/>
-          <w:color w:val="000000"/>
-          <w:sz w:val="20"/>
-          <w:szCs w:val="20"/>
-          <w:lang w:val="en-US"/>
-        </w:rPr>
-        <w:t xml:space="preserve">; p: </w:t>
-      </w:r>
-      <w:r>
-        <w:rPr>
-          <w:rFonts w:ascii="Consolas" w:hAnsi="Consolas" w:cs="Consolas"/>
-          <w:color w:val="0000FF"/>
-          <w:sz w:val="20"/>
-          <w:szCs w:val="20"/>
-          <w:lang w:val="en-US"/>
-        </w:rPr>
-        <w:t>integer</w:t>
-      </w:r>
-      <w:r>
-        <w:rPr>
-          <w:rFonts w:ascii="Consolas" w:hAnsi="Consolas" w:cs="Consolas"/>
-          <w:color w:val="000000"/>
-          <w:sz w:val="20"/>
-          <w:szCs w:val="20"/>
-          <w:lang w:val="en-US"/>
-        </w:rPr>
-        <w:t xml:space="preserve">; i: </w:t>
-      </w:r>
-      <w:r>
-        <w:rPr>
-          <w:rFonts w:ascii="Consolas" w:hAnsi="Consolas" w:cs="Consolas"/>
-          <w:color w:val="0000FF"/>
-          <w:sz w:val="20"/>
-          <w:szCs w:val="20"/>
-          <w:lang w:val="en-US"/>
-        </w:rPr>
-        <w:t>integer</w:t>
-      </w:r>
-      <w:r>
-        <w:rPr>
-          <w:rFonts w:ascii="Consolas" w:hAnsi="Consolas" w:cs="Consolas"/>
-          <w:color w:val="000000"/>
-          <w:sz w:val="20"/>
-          <w:szCs w:val="20"/>
-          <w:lang w:val="en-US"/>
-        </w:rPr>
-        <w:t xml:space="preserve">; j: </w:t>
-      </w:r>
-      <w:r>
-        <w:rPr>
-          <w:rFonts w:ascii="Consolas" w:hAnsi="Consolas" w:cs="Consolas"/>
-          <w:color w:val="0000FF"/>
-          <w:sz w:val="20"/>
-          <w:szCs w:val="20"/>
-          <w:lang w:val="en-US"/>
-        </w:rPr>
-        <w:t>integer</w:t>
-      </w:r>
-      <w:r>
-        <w:rPr>
-          <w:rFonts w:ascii="Consolas" w:hAnsi="Consolas" w:cs="Consolas"/>
-          <w:color w:val="000000"/>
-          <w:sz w:val="20"/>
-          <w:szCs w:val="20"/>
-          <w:lang w:val="en-US"/>
-        </w:rPr>
-        <w:t xml:space="preserve">; </w:t>
-      </w:r>
-      <w:proofErr w:type="spellStart"/>
-      <w:r>
-        <w:rPr>
-          <w:rFonts w:ascii="Consolas" w:hAnsi="Consolas" w:cs="Consolas"/>
-          <w:b/>
-          <w:bCs/>
-          <w:color w:val="000000"/>
-          <w:sz w:val="20"/>
-          <w:szCs w:val="20"/>
-          <w:lang w:val="en-US"/>
-        </w:rPr>
-        <w:t>var</w:t>
-      </w:r>
-      <w:proofErr w:type="spellEnd"/>
-      <w:r>
-        <w:rPr>
-          <w:rFonts w:ascii="Consolas" w:hAnsi="Consolas" w:cs="Consolas"/>
-          <w:b/>
-          <w:bCs/>
-          <w:color w:val="000000"/>
-          <w:sz w:val="20"/>
-          <w:szCs w:val="20"/>
-          <w:lang w:val="en-US"/>
-        </w:rPr>
-        <w:t xml:space="preserve"> </w:t>
-      </w:r>
-      <w:r>
-        <w:rPr>
-          <w:rFonts w:ascii="Consolas" w:hAnsi="Consolas" w:cs="Consolas"/>
-          <w:color w:val="000000"/>
-          <w:sz w:val="20"/>
-          <w:szCs w:val="20"/>
-          <w:lang w:val="en-US"/>
-        </w:rPr>
-        <w:t xml:space="preserve">max: </w:t>
-      </w:r>
-      <w:r>
-        <w:rPr>
-          <w:rFonts w:ascii="Consolas" w:hAnsi="Consolas" w:cs="Consolas"/>
-          <w:color w:val="0000FF"/>
-          <w:sz w:val="20"/>
-          <w:szCs w:val="20"/>
-          <w:lang w:val="en-US"/>
-        </w:rPr>
-        <w:t>integer</w:t>
-      </w:r>
-      <w:r>
-        <w:rPr>
-          <w:rFonts w:ascii="Consolas" w:hAnsi="Consolas" w:cs="Consolas"/>
-          <w:color w:val="000000"/>
-          <w:sz w:val="20"/>
-          <w:szCs w:val="20"/>
-          <w:lang w:val="en-US"/>
-        </w:rPr>
-        <w:t>);</w:t>
+          <w:color w:val="000000"/>
+        </w:rPr>
+        <w:t>= a[j][i-j];</w:t>
       </w:r>
     </w:p>
     <w:p>
@@ -9062,26 +7054,73 @@
         <w:ind w:left="360"/>
         <w:rPr>
           <w:rFonts w:ascii="Consolas" w:hAnsi="Consolas" w:cs="Consolas"/>
-          <w:b/>
-          <w:bCs/>
-          <w:color w:val="000000"/>
-          <w:sz w:val="20"/>
-          <w:szCs w:val="20"/>
-        </w:rPr>
-      </w:pPr>
+          <w:color w:val="000000"/>
+        </w:rPr>
+      </w:pPr>
+      <w:r>
+        <w:rPr>
+          <w:rFonts w:ascii="Consolas" w:hAnsi="Consolas" w:cs="Consolas"/>
+          <w:color w:val="000000"/>
+        </w:rPr>
+        <w:t xml:space="preserve">      </w:t>
+      </w:r>
       <w:proofErr w:type="spellStart"/>
-      <w:r>
-        <w:rPr>
-          <w:rFonts w:ascii="Consolas" w:hAnsi="Consolas" w:cs="Consolas"/>
-          <w:b/>
-          <w:bCs/>
-          <w:color w:val="000000"/>
-          <w:sz w:val="20"/>
-          <w:szCs w:val="20"/>
-        </w:rPr>
-        <w:t>begin</w:t>
+      <w:proofErr w:type="gramStart"/>
+      <w:r>
+        <w:rPr>
+          <w:rFonts w:ascii="Consolas" w:hAnsi="Consolas" w:cs="Consolas"/>
+          <w:color w:val="000000"/>
+        </w:rPr>
+        <w:t>sum</w:t>
       </w:r>
       <w:proofErr w:type="spellEnd"/>
+      <w:r>
+        <w:rPr>
+          <w:rFonts w:ascii="Consolas" w:hAnsi="Consolas" w:cs="Consolas"/>
+          <w:color w:val="000000"/>
+        </w:rPr>
+        <w:t xml:space="preserve"> :</w:t>
+      </w:r>
+      <w:proofErr w:type="gramEnd"/>
+      <w:r>
+        <w:rPr>
+          <w:rFonts w:ascii="Consolas" w:hAnsi="Consolas" w:cs="Consolas"/>
+          <w:color w:val="000000"/>
+        </w:rPr>
+        <w:t xml:space="preserve">= </w:t>
+      </w:r>
+      <w:proofErr w:type="spellStart"/>
+      <w:r>
+        <w:rPr>
+          <w:rFonts w:ascii="Consolas" w:hAnsi="Consolas" w:cs="Consolas"/>
+          <w:color w:val="000000"/>
+        </w:rPr>
+        <w:t>sum</w:t>
+      </w:r>
+      <w:proofErr w:type="spellEnd"/>
+      <w:r>
+        <w:rPr>
+          <w:rFonts w:ascii="Consolas" w:hAnsi="Consolas" w:cs="Consolas"/>
+          <w:color w:val="000000"/>
+        </w:rPr>
+        <w:t xml:space="preserve"> + </w:t>
+      </w:r>
+      <w:proofErr w:type="spellStart"/>
+      <w:r>
+        <w:rPr>
+          <w:rFonts w:ascii="Consolas" w:hAnsi="Consolas" w:cs="Consolas"/>
+          <w:color w:val="000000"/>
+        </w:rPr>
+        <w:t>max</w:t>
+      </w:r>
+      <w:proofErr w:type="spellEnd"/>
+      <w:r>
+        <w:rPr>
+          <w:rFonts w:ascii="Consolas" w:hAnsi="Consolas" w:cs="Consolas"/>
+          <w:color w:val="000000"/>
+        </w:rPr>
+        <w:t xml:space="preserve">;  </w:t>
+      </w:r>
     </w:p>
     <w:p>
       <w:pPr>
@@ -9092,137 +7131,54 @@
         <w:ind w:left="360"/>
         <w:rPr>
           <w:rFonts w:ascii="Consolas" w:hAnsi="Consolas" w:cs="Consolas"/>
-          <w:b/>
-          <w:bCs/>
-          <w:color w:val="000000"/>
-          <w:sz w:val="20"/>
-          <w:szCs w:val="20"/>
-          <w:lang w:val="en-US"/>
-        </w:rPr>
-      </w:pPr>
-      <w:r>
-        <w:rPr>
-          <w:rFonts w:ascii="Consolas" w:hAnsi="Consolas" w:cs="Consolas"/>
-          <w:b/>
-          <w:bCs/>
-          <w:color w:val="000000"/>
-          <w:sz w:val="20"/>
-          <w:szCs w:val="20"/>
-          <w:lang w:val="en-US"/>
-        </w:rPr>
-        <w:t xml:space="preserve">  </w:t>
-      </w:r>
+          <w:color w:val="000000"/>
+        </w:rPr>
+      </w:pPr>
+      <w:r>
+        <w:rPr>
+          <w:rFonts w:ascii="Consolas" w:hAnsi="Consolas" w:cs="Consolas"/>
+          <w:color w:val="000000"/>
+        </w:rPr>
+        <w:t xml:space="preserve">      </w:t>
+      </w:r>
+      <w:proofErr w:type="spellStart"/>
       <w:proofErr w:type="gramStart"/>
       <w:r>
         <w:rPr>
           <w:rFonts w:ascii="Consolas" w:hAnsi="Consolas" w:cs="Consolas"/>
-          <w:b/>
-          <w:bCs/>
-          <w:color w:val="000000"/>
-          <w:sz w:val="20"/>
-          <w:szCs w:val="20"/>
-          <w:lang w:val="en-US"/>
-        </w:rPr>
-        <w:t>if</w:t>
+          <w:color w:val="000000"/>
+        </w:rPr>
+        <w:t>max</w:t>
+      </w:r>
+      <w:proofErr w:type="spellEnd"/>
+      <w:r>
+        <w:rPr>
+          <w:rFonts w:ascii="Consolas" w:hAnsi="Consolas" w:cs="Consolas"/>
+          <w:color w:val="000000"/>
+        </w:rPr>
+        <w:t xml:space="preserve"> :</w:t>
       </w:r>
       <w:proofErr w:type="gramEnd"/>
       <w:r>
         <w:rPr>
           <w:rFonts w:ascii="Consolas" w:hAnsi="Consolas" w:cs="Consolas"/>
-          <w:b/>
-          <w:bCs/>
-          <w:color w:val="000000"/>
-          <w:sz w:val="20"/>
-          <w:szCs w:val="20"/>
-          <w:lang w:val="en-US"/>
-        </w:rPr>
-        <w:t xml:space="preserve"> </w:t>
-      </w:r>
-      <w:r>
-        <w:rPr>
-          <w:rFonts w:ascii="Consolas" w:hAnsi="Consolas" w:cs="Consolas"/>
-          <w:color w:val="000000"/>
-          <w:sz w:val="20"/>
-          <w:szCs w:val="20"/>
-          <w:lang w:val="en-US"/>
-        </w:rPr>
-        <w:t xml:space="preserve">(a[p - </w:t>
+          <w:color w:val="000000"/>
+        </w:rPr>
+        <w:t xml:space="preserve">= </w:t>
       </w:r>
       <w:r>
         <w:rPr>
           <w:rFonts w:ascii="Consolas" w:hAnsi="Consolas" w:cs="Consolas"/>
           <w:color w:val="006400"/>
-          <w:sz w:val="20"/>
-          <w:szCs w:val="20"/>
-          <w:lang w:val="en-US"/>
-        </w:rPr>
-        <w:t xml:space="preserve">1 </w:t>
-      </w:r>
-      <w:r>
-        <w:rPr>
-          <w:rFonts w:ascii="Consolas" w:hAnsi="Consolas" w:cs="Consolas"/>
-          <w:color w:val="000000"/>
-          <w:sz w:val="20"/>
-          <w:szCs w:val="20"/>
-          <w:lang w:val="en-US"/>
-        </w:rPr>
-        <w:t>- (</w:t>
-      </w:r>
-      <w:proofErr w:type="spellStart"/>
-      <w:r>
-        <w:rPr>
-          <w:rFonts w:ascii="Consolas" w:hAnsi="Consolas" w:cs="Consolas"/>
-          <w:color w:val="000000"/>
-          <w:sz w:val="20"/>
-          <w:szCs w:val="20"/>
-          <w:lang w:val="en-US"/>
-        </w:rPr>
-        <w:t>i</w:t>
-      </w:r>
-      <w:proofErr w:type="spellEnd"/>
-      <w:r>
-        <w:rPr>
-          <w:rFonts w:ascii="Consolas" w:hAnsi="Consolas" w:cs="Consolas"/>
-          <w:color w:val="000000"/>
-          <w:sz w:val="20"/>
-          <w:szCs w:val="20"/>
-          <w:lang w:val="en-US"/>
-        </w:rPr>
-        <w:t xml:space="preserve"> - j)][</w:t>
-      </w:r>
-      <w:proofErr w:type="spellStart"/>
-      <w:r>
-        <w:rPr>
-          <w:rFonts w:ascii="Consolas" w:hAnsi="Consolas" w:cs="Consolas"/>
-          <w:color w:val="000000"/>
-          <w:sz w:val="20"/>
-          <w:szCs w:val="20"/>
-          <w:lang w:val="en-US"/>
-        </w:rPr>
-        <w:t>i</w:t>
-      </w:r>
-      <w:proofErr w:type="spellEnd"/>
-      <w:r>
-        <w:rPr>
-          <w:rFonts w:ascii="Consolas" w:hAnsi="Consolas" w:cs="Consolas"/>
-          <w:color w:val="000000"/>
-          <w:sz w:val="20"/>
-          <w:szCs w:val="20"/>
-          <w:lang w:val="en-US"/>
-        </w:rPr>
-        <w:t xml:space="preserve">] &gt; max) </w:t>
-      </w:r>
-      <w:r>
-        <w:rPr>
-          <w:rFonts w:ascii="Consolas" w:hAnsi="Consolas" w:cs="Consolas"/>
-          <w:b/>
-          <w:bCs/>
-          <w:color w:val="000000"/>
-          <w:sz w:val="20"/>
-          <w:szCs w:val="20"/>
-          <w:lang w:val="en-US"/>
-        </w:rPr>
-        <w:t>then</w:t>
+        </w:rPr>
+        <w:t>0</w:t>
+      </w:r>
+      <w:r>
+        <w:rPr>
+          <w:rFonts w:ascii="Consolas" w:hAnsi="Consolas" w:cs="Consolas"/>
+          <w:color w:val="000000"/>
+        </w:rPr>
+        <w:t>;</w:t>
       </w:r>
     </w:p>
     <w:p>
@@ -9235,108 +7191,32 @@
         <w:rPr>
           <w:rFonts w:ascii="Consolas" w:hAnsi="Consolas" w:cs="Consolas"/>
           <w:color w:val="000000"/>
-          <w:sz w:val="20"/>
-          <w:szCs w:val="20"/>
-          <w:lang w:val="en-US"/>
-        </w:rPr>
-      </w:pPr>
+        </w:rPr>
+      </w:pPr>
+      <w:r>
+        <w:rPr>
+          <w:rFonts w:ascii="Consolas" w:hAnsi="Consolas" w:cs="Consolas"/>
+          <w:color w:val="000000"/>
+        </w:rPr>
+        <w:t xml:space="preserve">    </w:t>
+      </w:r>
+      <w:proofErr w:type="spellStart"/>
       <w:r>
         <w:rPr>
           <w:rFonts w:ascii="Consolas" w:hAnsi="Consolas" w:cs="Consolas"/>
           <w:b/>
           <w:bCs/>
           <w:color w:val="000000"/>
-          <w:sz w:val="20"/>
-          <w:szCs w:val="20"/>
-          <w:lang w:val="en-US"/>
-        </w:rPr>
-        <w:t xml:space="preserve">    </w:t>
-      </w:r>
-      <w:proofErr w:type="gramStart"/>
-      <w:r>
-        <w:rPr>
-          <w:rFonts w:ascii="Consolas" w:hAnsi="Consolas" w:cs="Consolas"/>
-          <w:color w:val="000000"/>
-          <w:sz w:val="20"/>
-          <w:szCs w:val="20"/>
-          <w:lang w:val="en-US"/>
-        </w:rPr>
-        <w:t>max</w:t>
-      </w:r>
-      <w:proofErr w:type="gramEnd"/>
-      <w:r>
-        <w:rPr>
-          <w:rFonts w:ascii="Consolas" w:hAnsi="Consolas" w:cs="Consolas"/>
-          <w:color w:val="000000"/>
-          <w:sz w:val="20"/>
-          <w:szCs w:val="20"/>
-          <w:lang w:val="en-US"/>
-        </w:rPr>
-        <w:t xml:space="preserve"> := a[p - </w:t>
-      </w:r>
-      <w:r>
-        <w:rPr>
-          <w:rFonts w:ascii="Consolas" w:hAnsi="Consolas" w:cs="Consolas"/>
-          <w:color w:val="006400"/>
-          <w:sz w:val="20"/>
-          <w:szCs w:val="20"/>
-          <w:lang w:val="en-US"/>
-        </w:rPr>
-        <w:t xml:space="preserve">1 </w:t>
-      </w:r>
-      <w:r>
-        <w:rPr>
-          <w:rFonts w:ascii="Consolas" w:hAnsi="Consolas" w:cs="Consolas"/>
-          <w:color w:val="000000"/>
-          <w:sz w:val="20"/>
-          <w:szCs w:val="20"/>
-          <w:lang w:val="en-US"/>
-        </w:rPr>
-        <w:t>- (</w:t>
-      </w:r>
-      <w:proofErr w:type="spellStart"/>
-      <w:r>
-        <w:rPr>
-          <w:rFonts w:ascii="Consolas" w:hAnsi="Consolas" w:cs="Consolas"/>
-          <w:color w:val="000000"/>
-          <w:sz w:val="20"/>
-          <w:szCs w:val="20"/>
-          <w:lang w:val="en-US"/>
-        </w:rPr>
-        <w:t>i</w:t>
+        </w:rPr>
+        <w:t>end</w:t>
       </w:r>
       <w:proofErr w:type="spellEnd"/>
       <w:r>
         <w:rPr>
           <w:rFonts w:ascii="Consolas" w:hAnsi="Consolas" w:cs="Consolas"/>
           <w:color w:val="000000"/>
-          <w:sz w:val="20"/>
-          <w:szCs w:val="20"/>
-          <w:lang w:val="en-US"/>
-        </w:rPr>
-        <w:t xml:space="preserve"> - j)][</w:t>
-      </w:r>
-      <w:proofErr w:type="spellStart"/>
-      <w:r>
-        <w:rPr>
-          <w:rFonts w:ascii="Consolas" w:hAnsi="Consolas" w:cs="Consolas"/>
-          <w:color w:val="000000"/>
-          <w:sz w:val="20"/>
-          <w:szCs w:val="20"/>
-          <w:lang w:val="en-US"/>
-        </w:rPr>
-        <w:t>i</w:t>
-      </w:r>
-      <w:proofErr w:type="spellEnd"/>
-      <w:r>
-        <w:rPr>
-          <w:rFonts w:ascii="Consolas" w:hAnsi="Consolas" w:cs="Consolas"/>
-          <w:color w:val="000000"/>
-          <w:sz w:val="20"/>
-          <w:szCs w:val="20"/>
-          <w:lang w:val="en-US"/>
-        </w:rPr>
-        <w:t>];</w:t>
+        </w:rPr>
+        <w:t>;</w:t>
       </w:r>
     </w:p>
     <w:p>
@@ -9349,32 +7229,23 @@
         <w:rPr>
           <w:rFonts w:ascii="Consolas" w:hAnsi="Consolas" w:cs="Consolas"/>
           <w:color w:val="000000"/>
-          <w:sz w:val="20"/>
-          <w:szCs w:val="20"/>
-          <w:lang w:val="en-US"/>
-        </w:rPr>
-      </w:pPr>
-      <w:proofErr w:type="gramStart"/>
+        </w:rPr>
+      </w:pPr>
+      <w:proofErr w:type="spellStart"/>
       <w:r>
         <w:rPr>
           <w:rFonts w:ascii="Consolas" w:hAnsi="Consolas" w:cs="Consolas"/>
           <w:b/>
           <w:bCs/>
           <w:color w:val="000000"/>
-          <w:sz w:val="20"/>
-          <w:szCs w:val="20"/>
-          <w:lang w:val="en-US"/>
         </w:rPr>
         <w:t>end</w:t>
       </w:r>
-      <w:proofErr w:type="gramEnd"/>
-      <w:r>
-        <w:rPr>
-          <w:rFonts w:ascii="Consolas" w:hAnsi="Consolas" w:cs="Consolas"/>
-          <w:color w:val="000000"/>
-          <w:sz w:val="20"/>
-          <w:szCs w:val="20"/>
-          <w:lang w:val="en-US"/>
+      <w:proofErr w:type="spellEnd"/>
+      <w:r>
+        <w:rPr>
+          <w:rFonts w:ascii="Consolas" w:hAnsi="Consolas" w:cs="Consolas"/>
+          <w:color w:val="000000"/>
         </w:rPr>
         <w:t>;</w:t>
       </w:r>
@@ -9389,9 +7260,6 @@
         <w:rPr>
           <w:rFonts w:ascii="Consolas" w:hAnsi="Consolas" w:cs="Consolas"/>
           <w:color w:val="000000"/>
-          <w:sz w:val="20"/>
-          <w:szCs w:val="20"/>
-          <w:lang w:val="en-US"/>
         </w:rPr>
       </w:pPr>
     </w:p>
@@ -9405,18 +7273,14 @@
         <w:rPr>
           <w:rFonts w:ascii="Consolas" w:hAnsi="Consolas" w:cs="Consolas"/>
           <w:color w:val="008000"/>
-          <w:sz w:val="20"/>
-          <w:szCs w:val="20"/>
         </w:rPr>
       </w:pPr>
       <w:r>
         <w:rPr>
           <w:rFonts w:ascii="Consolas" w:hAnsi="Consolas" w:cs="Consolas"/>
           <w:color w:val="008000"/>
-          <w:sz w:val="20"/>
-          <w:szCs w:val="20"/>
-        </w:rPr>
-        <w:t>{процедура поиска выше обратной диагонали}</w:t>
+        </w:rPr>
+        <w:t>{процедура поиска ниже обратной диагонали}</w:t>
       </w:r>
     </w:p>
     <w:p>
@@ -9429,8 +7293,6 @@
         <w:rPr>
           <w:rFonts w:ascii="Consolas" w:hAnsi="Consolas" w:cs="Consolas"/>
           <w:color w:val="000000"/>
-          <w:sz w:val="20"/>
-          <w:szCs w:val="20"/>
           <w:lang w:val="en-US"/>
         </w:rPr>
       </w:pPr>
@@ -9441,8 +7303,6 @@
           <w:b/>
           <w:bCs/>
           <w:color w:val="000000"/>
-          <w:sz w:val="20"/>
-          <w:szCs w:val="20"/>
           <w:lang w:val="en-US"/>
         </w:rPr>
         <w:t>procedure</w:t>
@@ -9454,8 +7314,6 @@
           <w:b/>
           <w:bCs/>
           <w:color w:val="000000"/>
-          <w:sz w:val="20"/>
-          <w:szCs w:val="20"/>
           <w:lang w:val="en-US"/>
         </w:rPr>
         <w:t xml:space="preserve"> </w:t>
@@ -9465,19 +7323,15 @@
         <w:rPr>
           <w:rFonts w:ascii="Consolas" w:hAnsi="Consolas" w:cs="Consolas"/>
           <w:color w:val="000000"/>
-          <w:sz w:val="20"/>
-          <w:szCs w:val="20"/>
-          <w:lang w:val="en-US"/>
-        </w:rPr>
-        <w:t>search_above</w:t>
+          <w:lang w:val="en-US"/>
+        </w:rPr>
+        <w:t>search_below</w:t>
       </w:r>
       <w:proofErr w:type="spellEnd"/>
       <w:r>
         <w:rPr>
           <w:rFonts w:ascii="Consolas" w:hAnsi="Consolas" w:cs="Consolas"/>
           <w:color w:val="000000"/>
-          <w:sz w:val="20"/>
-          <w:szCs w:val="20"/>
           <w:lang w:val="en-US"/>
         </w:rPr>
         <w:t xml:space="preserve">(a: </w:t>
@@ -9487,8 +7341,6 @@
         <w:rPr>
           <w:rFonts w:ascii="Consolas" w:hAnsi="Consolas" w:cs="Consolas"/>
           <w:color w:val="000000"/>
-          <w:sz w:val="20"/>
-          <w:szCs w:val="20"/>
           <w:lang w:val="en-US"/>
         </w:rPr>
         <w:t>t_matrix</w:t>
@@ -9498,18 +7350,14 @@
         <w:rPr>
           <w:rFonts w:ascii="Consolas" w:hAnsi="Consolas" w:cs="Consolas"/>
           <w:color w:val="000000"/>
-          <w:sz w:val="20"/>
-          <w:szCs w:val="20"/>
-          <w:lang w:val="en-US"/>
-        </w:rPr>
-        <w:t xml:space="preserve">; p: </w:t>
+          <w:lang w:val="en-US"/>
+        </w:rPr>
+        <w:t>; p:</w:t>
       </w:r>
       <w:r>
         <w:rPr>
           <w:rFonts w:ascii="Consolas" w:hAnsi="Consolas" w:cs="Consolas"/>
           <w:color w:val="0000FF"/>
-          <w:sz w:val="20"/>
-          <w:szCs w:val="20"/>
           <w:lang w:val="en-US"/>
         </w:rPr>
         <w:t>integer</w:t>
@@ -9518,8 +7366,6 @@
         <w:rPr>
           <w:rFonts w:ascii="Consolas" w:hAnsi="Consolas" w:cs="Consolas"/>
           <w:color w:val="000000"/>
-          <w:sz w:val="20"/>
-          <w:szCs w:val="20"/>
           <w:lang w:val="en-US"/>
         </w:rPr>
         <w:t xml:space="preserve">; max: </w:t>
@@ -9528,8 +7374,6 @@
         <w:rPr>
           <w:rFonts w:ascii="Consolas" w:hAnsi="Consolas" w:cs="Consolas"/>
           <w:color w:val="0000FF"/>
-          <w:sz w:val="20"/>
-          <w:szCs w:val="20"/>
           <w:lang w:val="en-US"/>
         </w:rPr>
         <w:t>integer</w:t>
@@ -9538,8 +7382,6 @@
         <w:rPr>
           <w:rFonts w:ascii="Consolas" w:hAnsi="Consolas" w:cs="Consolas"/>
           <w:color w:val="000000"/>
-          <w:sz w:val="20"/>
-          <w:szCs w:val="20"/>
           <w:lang w:val="en-US"/>
         </w:rPr>
         <w:t xml:space="preserve">; </w:t>
@@ -9551,8 +7393,6 @@
           <w:b/>
           <w:bCs/>
           <w:color w:val="000000"/>
-          <w:sz w:val="20"/>
-          <w:szCs w:val="20"/>
           <w:lang w:val="en-US"/>
         </w:rPr>
         <w:t>var</w:t>
@@ -9564,8 +7404,6 @@
           <w:b/>
           <w:bCs/>
           <w:color w:val="000000"/>
-          <w:sz w:val="20"/>
-          <w:szCs w:val="20"/>
           <w:lang w:val="en-US"/>
         </w:rPr>
         <w:t xml:space="preserve"> </w:t>
@@ -9574,8 +7412,6 @@
         <w:rPr>
           <w:rFonts w:ascii="Consolas" w:hAnsi="Consolas" w:cs="Consolas"/>
           <w:color w:val="000000"/>
-          <w:sz w:val="20"/>
-          <w:szCs w:val="20"/>
           <w:lang w:val="en-US"/>
         </w:rPr>
         <w:t xml:space="preserve">sum: </w:t>
@@ -9584,8 +7420,6 @@
         <w:rPr>
           <w:rFonts w:ascii="Consolas" w:hAnsi="Consolas" w:cs="Consolas"/>
           <w:color w:val="0000FF"/>
-          <w:sz w:val="20"/>
-          <w:szCs w:val="20"/>
           <w:lang w:val="en-US"/>
         </w:rPr>
         <w:t>integer</w:t>
@@ -9594,8 +7428,6 @@
         <w:rPr>
           <w:rFonts w:ascii="Consolas" w:hAnsi="Consolas" w:cs="Consolas"/>
           <w:color w:val="000000"/>
-          <w:sz w:val="20"/>
-          <w:szCs w:val="20"/>
           <w:lang w:val="en-US"/>
         </w:rPr>
         <w:t>);</w:t>
@@ -9611,80 +7443,59 @@
         <w:rPr>
           <w:rFonts w:ascii="Consolas" w:hAnsi="Consolas" w:cs="Consolas"/>
           <w:color w:val="000000"/>
-          <w:sz w:val="20"/>
-          <w:szCs w:val="20"/>
-          <w:lang w:val="en-US"/>
-        </w:rPr>
-      </w:pPr>
+        </w:rPr>
+      </w:pPr>
+      <w:proofErr w:type="spellStart"/>
+      <w:r>
+        <w:rPr>
+          <w:rFonts w:ascii="Consolas" w:hAnsi="Consolas" w:cs="Consolas"/>
+          <w:b/>
+          <w:bCs/>
+          <w:color w:val="000000"/>
+        </w:rPr>
+        <w:t>var</w:t>
+      </w:r>
+      <w:proofErr w:type="spellEnd"/>
+      <w:r>
+        <w:rPr>
+          <w:rFonts w:ascii="Consolas" w:hAnsi="Consolas" w:cs="Consolas"/>
+          <w:b/>
+          <w:bCs/>
+          <w:color w:val="000000"/>
+        </w:rPr>
+        <w:t xml:space="preserve"> </w:t>
+      </w:r>
       <w:proofErr w:type="spellStart"/>
       <w:proofErr w:type="gramStart"/>
       <w:r>
         <w:rPr>
           <w:rFonts w:ascii="Consolas" w:hAnsi="Consolas" w:cs="Consolas"/>
-          <w:b/>
-          <w:bCs/>
-          <w:color w:val="000000"/>
-          <w:sz w:val="20"/>
-          <w:szCs w:val="20"/>
-          <w:lang w:val="en-US"/>
-        </w:rPr>
-        <w:t>var</w:t>
+          <w:color w:val="000000"/>
+        </w:rPr>
+        <w:t>i,j</w:t>
       </w:r>
       <w:proofErr w:type="spellEnd"/>
       <w:proofErr w:type="gramEnd"/>
       <w:r>
         <w:rPr>
           <w:rFonts w:ascii="Consolas" w:hAnsi="Consolas" w:cs="Consolas"/>
-          <w:b/>
-          <w:bCs/>
-          <w:color w:val="000000"/>
-          <w:sz w:val="20"/>
-          <w:szCs w:val="20"/>
-          <w:lang w:val="en-US"/>
-        </w:rPr>
-        <w:t xml:space="preserve"> </w:t>
+          <w:color w:val="000000"/>
+        </w:rPr>
+        <w:t xml:space="preserve">: </w:t>
       </w:r>
       <w:proofErr w:type="spellStart"/>
       <w:r>
         <w:rPr>
           <w:rFonts w:ascii="Consolas" w:hAnsi="Consolas" w:cs="Consolas"/>
-          <w:color w:val="000000"/>
-          <w:sz w:val="20"/>
-          <w:szCs w:val="20"/>
-          <w:lang w:val="en-US"/>
-        </w:rPr>
-        <w:t>i,j</w:t>
+          <w:color w:val="0000FF"/>
+        </w:rPr>
+        <w:t>integer</w:t>
       </w:r>
       <w:proofErr w:type="spellEnd"/>
       <w:r>
         <w:rPr>
           <w:rFonts w:ascii="Consolas" w:hAnsi="Consolas" w:cs="Consolas"/>
           <w:color w:val="000000"/>
-          <w:sz w:val="20"/>
-          <w:szCs w:val="20"/>
-          <w:lang w:val="en-US"/>
-        </w:rPr>
-        <w:t xml:space="preserve">: </w:t>
-      </w:r>
-      <w:proofErr w:type="spellStart"/>
-      <w:r>
-        <w:rPr>
-          <w:rFonts w:ascii="Consolas" w:hAnsi="Consolas" w:cs="Consolas"/>
-          <w:color w:val="000000"/>
-          <w:sz w:val="20"/>
-          <w:szCs w:val="20"/>
-          <w:lang w:val="en-US"/>
-        </w:rPr>
-        <w:t>t_iterator</w:t>
-      </w:r>
-      <w:proofErr w:type="spellEnd"/>
-      <w:r>
-        <w:rPr>
-          <w:rFonts w:ascii="Consolas" w:hAnsi="Consolas" w:cs="Consolas"/>
-          <w:color w:val="000000"/>
-          <w:sz w:val="20"/>
-          <w:szCs w:val="20"/>
-          <w:lang w:val="en-US"/>
         </w:rPr>
         <w:t>;</w:t>
       </w:r>
@@ -9701,25 +7512,19 @@
           <w:b/>
           <w:bCs/>
           <w:color w:val="000000"/>
-          <w:sz w:val="20"/>
-          <w:szCs w:val="20"/>
-          <w:lang w:val="en-US"/>
-        </w:rPr>
-      </w:pPr>
-      <w:proofErr w:type="gramStart"/>
+        </w:rPr>
+      </w:pPr>
+      <w:proofErr w:type="spellStart"/>
       <w:r>
         <w:rPr>
           <w:rFonts w:ascii="Consolas" w:hAnsi="Consolas" w:cs="Consolas"/>
           <w:b/>
           <w:bCs/>
           <w:color w:val="000000"/>
-          <w:sz w:val="20"/>
-          <w:szCs w:val="20"/>
-          <w:lang w:val="en-US"/>
         </w:rPr>
         <w:t>begin</w:t>
       </w:r>
-      <w:proofErr w:type="gramEnd"/>
+      <w:proofErr w:type="spellEnd"/>
     </w:p>
     <w:p>
       <w:pPr>
@@ -9733,9 +7538,6 @@
           <w:b/>
           <w:bCs/>
           <w:color w:val="000000"/>
-          <w:sz w:val="20"/>
-          <w:szCs w:val="20"/>
-          <w:lang w:val="en-US"/>
         </w:rPr>
       </w:pPr>
       <w:r>
@@ -9744,114 +7546,20 @@
           <w:b/>
           <w:bCs/>
           <w:color w:val="000000"/>
-          <w:sz w:val="20"/>
-          <w:szCs w:val="20"/>
-          <w:lang w:val="en-US"/>
         </w:rPr>
         <w:t xml:space="preserve">  </w:t>
       </w:r>
-      <w:proofErr w:type="gramStart"/>
+      <w:proofErr w:type="spellStart"/>
       <w:r>
         <w:rPr>
           <w:rFonts w:ascii="Consolas" w:hAnsi="Consolas" w:cs="Consolas"/>
           <w:b/>
           <w:bCs/>
           <w:color w:val="000000"/>
-          <w:sz w:val="20"/>
-          <w:szCs w:val="20"/>
-          <w:lang w:val="en-US"/>
-        </w:rPr>
-        <w:t>for</w:t>
-      </w:r>
-      <w:proofErr w:type="gramEnd"/>
-      <w:r>
-        <w:rPr>
-          <w:rFonts w:ascii="Consolas" w:hAnsi="Consolas" w:cs="Consolas"/>
-          <w:b/>
-          <w:bCs/>
-          <w:color w:val="000000"/>
-          <w:sz w:val="20"/>
-          <w:szCs w:val="20"/>
-          <w:lang w:val="en-US"/>
-        </w:rPr>
-        <w:t xml:space="preserve"> </w:t>
-      </w:r>
-      <w:proofErr w:type="spellStart"/>
-      <w:r>
-        <w:rPr>
-          <w:rFonts w:ascii="Consolas" w:hAnsi="Consolas" w:cs="Consolas"/>
-          <w:color w:val="000000"/>
-          <w:sz w:val="20"/>
-          <w:szCs w:val="20"/>
-          <w:lang w:val="en-US"/>
-        </w:rPr>
-        <w:t>i</w:t>
+        </w:rPr>
+        <w:t>begin</w:t>
       </w:r>
       <w:proofErr w:type="spellEnd"/>
-      <w:r>
-        <w:rPr>
-          <w:rFonts w:ascii="Consolas" w:hAnsi="Consolas" w:cs="Consolas"/>
-          <w:color w:val="000000"/>
-          <w:sz w:val="20"/>
-          <w:szCs w:val="20"/>
-          <w:lang w:val="en-US"/>
-        </w:rPr>
-        <w:t xml:space="preserve"> := </w:t>
-      </w:r>
-      <w:r>
-        <w:rPr>
-          <w:rFonts w:ascii="Consolas" w:hAnsi="Consolas" w:cs="Consolas"/>
-          <w:color w:val="006400"/>
-          <w:sz w:val="20"/>
-          <w:szCs w:val="20"/>
-          <w:lang w:val="en-US"/>
-        </w:rPr>
-        <w:t xml:space="preserve">0 </w:t>
-      </w:r>
-      <w:r>
-        <w:rPr>
-          <w:rFonts w:ascii="Consolas" w:hAnsi="Consolas" w:cs="Consolas"/>
-          <w:b/>
-          <w:bCs/>
-          <w:color w:val="000000"/>
-          <w:sz w:val="20"/>
-          <w:szCs w:val="20"/>
-          <w:lang w:val="en-US"/>
-        </w:rPr>
-        <w:t xml:space="preserve">to </w:t>
-      </w:r>
-      <w:r>
-        <w:rPr>
-          <w:rFonts w:ascii="Consolas" w:hAnsi="Consolas" w:cs="Consolas"/>
-          <w:color w:val="000000"/>
-          <w:sz w:val="20"/>
-          <w:szCs w:val="20"/>
-          <w:lang w:val="en-US"/>
-        </w:rPr>
-        <w:t>p-</w:t>
-      </w:r>
-      <w:r>
-        <w:rPr>
-          <w:rFonts w:ascii="Consolas" w:hAnsi="Consolas" w:cs="Consolas"/>
-          <w:color w:val="006400"/>
-          <w:sz w:val="20"/>
-          <w:szCs w:val="20"/>
-          <w:lang w:val="en-US"/>
-        </w:rPr>
-        <w:t xml:space="preserve">1 </w:t>
-      </w:r>
-      <w:r>
-        <w:rPr>
-          <w:rFonts w:ascii="Consolas" w:hAnsi="Consolas" w:cs="Consolas"/>
-          <w:b/>
-          <w:bCs/>
-          <w:color w:val="000000"/>
-          <w:sz w:val="20"/>
-          <w:szCs w:val="20"/>
-          <w:lang w:val="en-US"/>
-        </w:rPr>
-        <w:t>do</w:t>
-      </w:r>
     </w:p>
     <w:p>
       <w:pPr>
@@ -9865,9 +7573,6 @@
           <w:b/>
           <w:bCs/>
           <w:color w:val="000000"/>
-          <w:sz w:val="20"/>
-          <w:szCs w:val="20"/>
-          <w:lang w:val="en-US"/>
         </w:rPr>
       </w:pPr>
       <w:r>
@@ -9876,26 +7581,98 @@
           <w:b/>
           <w:bCs/>
           <w:color w:val="000000"/>
-          <w:sz w:val="20"/>
-          <w:szCs w:val="20"/>
-          <w:lang w:val="en-US"/>
-        </w:rPr>
-        <w:t xml:space="preserve">    </w:t>
+        </w:rPr>
+        <w:lastRenderedPageBreak/>
+        <w:t xml:space="preserve">  </w:t>
+      </w:r>
+      <w:proofErr w:type="spellStart"/>
+      <w:r>
+        <w:rPr>
+          <w:rFonts w:ascii="Consolas" w:hAnsi="Consolas" w:cs="Consolas"/>
+          <w:b/>
+          <w:bCs/>
+          <w:color w:val="000000"/>
+        </w:rPr>
+        <w:t>for</w:t>
+      </w:r>
+      <w:proofErr w:type="spellEnd"/>
+      <w:r>
+        <w:rPr>
+          <w:rFonts w:ascii="Consolas" w:hAnsi="Consolas" w:cs="Consolas"/>
+          <w:b/>
+          <w:bCs/>
+          <w:color w:val="000000"/>
+        </w:rPr>
+        <w:t xml:space="preserve"> </w:t>
       </w:r>
       <w:proofErr w:type="gramStart"/>
       <w:r>
         <w:rPr>
           <w:rFonts w:ascii="Consolas" w:hAnsi="Consolas" w:cs="Consolas"/>
+          <w:color w:val="000000"/>
+        </w:rPr>
+        <w:t>j :</w:t>
+      </w:r>
+      <w:proofErr w:type="gramEnd"/>
+      <w:r>
+        <w:rPr>
+          <w:rFonts w:ascii="Consolas" w:hAnsi="Consolas" w:cs="Consolas"/>
+          <w:color w:val="000000"/>
+        </w:rPr>
+        <w:t xml:space="preserve">= </w:t>
+      </w:r>
+      <w:r>
+        <w:rPr>
+          <w:rFonts w:ascii="Consolas" w:hAnsi="Consolas" w:cs="Consolas"/>
+          <w:color w:val="006400"/>
+        </w:rPr>
+        <w:t xml:space="preserve">1 </w:t>
+      </w:r>
+      <w:proofErr w:type="spellStart"/>
+      <w:r>
+        <w:rPr>
+          <w:rFonts w:ascii="Consolas" w:hAnsi="Consolas" w:cs="Consolas"/>
           <w:b/>
           <w:bCs/>
           <w:color w:val="000000"/>
-          <w:sz w:val="20"/>
-          <w:szCs w:val="20"/>
-          <w:lang w:val="en-US"/>
-        </w:rPr>
-        <w:t>begin</w:t>
-      </w:r>
-      <w:proofErr w:type="gramEnd"/>
+        </w:rPr>
+        <w:t>to</w:t>
+      </w:r>
+      <w:proofErr w:type="spellEnd"/>
+      <w:r>
+        <w:rPr>
+          <w:rFonts w:ascii="Consolas" w:hAnsi="Consolas" w:cs="Consolas"/>
+          <w:b/>
+          <w:bCs/>
+          <w:color w:val="000000"/>
+        </w:rPr>
+        <w:t xml:space="preserve"> </w:t>
+      </w:r>
+      <w:r>
+        <w:rPr>
+          <w:rFonts w:ascii="Consolas" w:hAnsi="Consolas" w:cs="Consolas"/>
+          <w:color w:val="000000"/>
+        </w:rPr>
+        <w:t>p-</w:t>
+      </w:r>
+      <w:r>
+        <w:rPr>
+          <w:rFonts w:ascii="Consolas" w:hAnsi="Consolas" w:cs="Consolas"/>
+          <w:color w:val="006400"/>
+        </w:rPr>
+        <w:t xml:space="preserve">1 </w:t>
+      </w:r>
+      <w:proofErr w:type="spellStart"/>
+      <w:r>
+        <w:rPr>
+          <w:rFonts w:ascii="Consolas" w:hAnsi="Consolas" w:cs="Consolas"/>
+          <w:b/>
+          <w:bCs/>
+          <w:color w:val="000000"/>
+        </w:rPr>
+        <w:t>do</w:t>
+      </w:r>
+      <w:proofErr w:type="spellEnd"/>
     </w:p>
     <w:p>
       <w:pPr>
@@ -9909,9 +7686,6 @@
           <w:b/>
           <w:bCs/>
           <w:color w:val="000000"/>
-          <w:sz w:val="20"/>
-          <w:szCs w:val="20"/>
-          <w:lang w:val="en-US"/>
         </w:rPr>
       </w:pPr>
       <w:r>
@@ -9920,118 +7694,20 @@
           <w:b/>
           <w:bCs/>
           <w:color w:val="000000"/>
-          <w:sz w:val="20"/>
-          <w:szCs w:val="20"/>
-          <w:lang w:val="en-US"/>
-        </w:rPr>
-        <w:t xml:space="preserve">      </w:t>
-      </w:r>
-      <w:proofErr w:type="gramStart"/>
+        </w:rPr>
+        <w:t xml:space="preserve">    </w:t>
+      </w:r>
+      <w:proofErr w:type="spellStart"/>
       <w:r>
         <w:rPr>
           <w:rFonts w:ascii="Consolas" w:hAnsi="Consolas" w:cs="Consolas"/>
           <w:b/>
           <w:bCs/>
           <w:color w:val="000000"/>
-          <w:sz w:val="20"/>
-          <w:szCs w:val="20"/>
-          <w:lang w:val="en-US"/>
-        </w:rPr>
-        <w:t>for</w:t>
-      </w:r>
-      <w:proofErr w:type="gramEnd"/>
-      <w:r>
-        <w:rPr>
-          <w:rFonts w:ascii="Consolas" w:hAnsi="Consolas" w:cs="Consolas"/>
-          <w:b/>
-          <w:bCs/>
-          <w:color w:val="000000"/>
-          <w:sz w:val="20"/>
-          <w:szCs w:val="20"/>
-          <w:lang w:val="en-US"/>
-        </w:rPr>
-        <w:t xml:space="preserve"> </w:t>
-      </w:r>
-      <w:r>
-        <w:rPr>
-          <w:rFonts w:ascii="Consolas" w:hAnsi="Consolas" w:cs="Consolas"/>
-          <w:color w:val="000000"/>
-          <w:sz w:val="20"/>
-          <w:szCs w:val="20"/>
-          <w:lang w:val="en-US"/>
-        </w:rPr>
-        <w:t xml:space="preserve">j := </w:t>
-      </w:r>
-      <w:proofErr w:type="spellStart"/>
-      <w:r>
-        <w:rPr>
-          <w:rFonts w:ascii="Consolas" w:hAnsi="Consolas" w:cs="Consolas"/>
-          <w:color w:val="000000"/>
-          <w:sz w:val="20"/>
-          <w:szCs w:val="20"/>
-          <w:lang w:val="en-US"/>
-        </w:rPr>
-        <w:t>i</w:t>
+        </w:rPr>
+        <w:t>begin</w:t>
       </w:r>
       <w:proofErr w:type="spellEnd"/>
-      <w:r>
-        <w:rPr>
-          <w:rFonts w:ascii="Consolas" w:hAnsi="Consolas" w:cs="Consolas"/>
-          <w:color w:val="000000"/>
-          <w:sz w:val="20"/>
-          <w:szCs w:val="20"/>
-          <w:lang w:val="en-US"/>
-        </w:rPr>
-        <w:t xml:space="preserve"> </w:t>
-      </w:r>
-      <w:proofErr w:type="spellStart"/>
-      <w:r>
-        <w:rPr>
-          <w:rFonts w:ascii="Consolas" w:hAnsi="Consolas" w:cs="Consolas"/>
-          <w:b/>
-          <w:bCs/>
-          <w:color w:val="000000"/>
-          <w:sz w:val="20"/>
-          <w:szCs w:val="20"/>
-          <w:lang w:val="en-US"/>
-        </w:rPr>
-        <w:t>downto</w:t>
-      </w:r>
-      <w:proofErr w:type="spellEnd"/>
-      <w:r>
-        <w:rPr>
-          <w:rFonts w:ascii="Consolas" w:hAnsi="Consolas" w:cs="Consolas"/>
-          <w:b/>
-          <w:bCs/>
-          <w:color w:val="000000"/>
-          <w:sz w:val="20"/>
-          <w:szCs w:val="20"/>
-          <w:lang w:val="en-US"/>
-        </w:rPr>
-        <w:t xml:space="preserve"> </w:t>
-      </w:r>
-      <w:r>
-        <w:rPr>
-          <w:rFonts w:ascii="Consolas" w:hAnsi="Consolas" w:cs="Consolas"/>
-          <w:color w:val="006400"/>
-          <w:sz w:val="20"/>
-          <w:szCs w:val="20"/>
-          <w:lang w:val="en-US"/>
-        </w:rPr>
-        <w:t xml:space="preserve">0 </w:t>
-      </w:r>
-      <w:r>
-        <w:rPr>
-          <w:rFonts w:ascii="Consolas" w:hAnsi="Consolas" w:cs="Consolas"/>
-          <w:b/>
-          <w:bCs/>
-          <w:color w:val="000000"/>
-          <w:sz w:val="20"/>
-          <w:szCs w:val="20"/>
-          <w:lang w:val="en-US"/>
-        </w:rPr>
-        <w:t>do</w:t>
-      </w:r>
     </w:p>
     <w:p>
       <w:pPr>
@@ -10045,9 +7721,6 @@
           <w:b/>
           <w:bCs/>
           <w:color w:val="000000"/>
-          <w:sz w:val="20"/>
-          <w:szCs w:val="20"/>
-          <w:lang w:val="en-US"/>
         </w:rPr>
       </w:pPr>
       <w:r>
@@ -10056,26 +7729,90 @@
           <w:b/>
           <w:bCs/>
           <w:color w:val="000000"/>
-          <w:sz w:val="20"/>
-          <w:szCs w:val="20"/>
-          <w:lang w:val="en-US"/>
-        </w:rPr>
-        <w:t xml:space="preserve">        </w:t>
+        </w:rPr>
+        <w:t xml:space="preserve">      </w:t>
+      </w:r>
+      <w:proofErr w:type="spellStart"/>
+      <w:r>
+        <w:rPr>
+          <w:rFonts w:ascii="Consolas" w:hAnsi="Consolas" w:cs="Consolas"/>
+          <w:b/>
+          <w:bCs/>
+          <w:color w:val="000000"/>
+        </w:rPr>
+        <w:t>for</w:t>
+      </w:r>
+      <w:proofErr w:type="spellEnd"/>
+      <w:r>
+        <w:rPr>
+          <w:rFonts w:ascii="Consolas" w:hAnsi="Consolas" w:cs="Consolas"/>
+          <w:b/>
+          <w:bCs/>
+          <w:color w:val="000000"/>
+        </w:rPr>
+        <w:t xml:space="preserve"> </w:t>
       </w:r>
       <w:proofErr w:type="gramStart"/>
       <w:r>
         <w:rPr>
           <w:rFonts w:ascii="Consolas" w:hAnsi="Consolas" w:cs="Consolas"/>
+          <w:color w:val="000000"/>
+        </w:rPr>
+        <w:t>i :</w:t>
+      </w:r>
+      <w:proofErr w:type="gramEnd"/>
+      <w:r>
+        <w:rPr>
+          <w:rFonts w:ascii="Consolas" w:hAnsi="Consolas" w:cs="Consolas"/>
+          <w:color w:val="000000"/>
+        </w:rPr>
+        <w:t xml:space="preserve">= j </w:t>
+      </w:r>
+      <w:proofErr w:type="spellStart"/>
+      <w:r>
+        <w:rPr>
+          <w:rFonts w:ascii="Consolas" w:hAnsi="Consolas" w:cs="Consolas"/>
           <w:b/>
           <w:bCs/>
           <w:color w:val="000000"/>
-          <w:sz w:val="20"/>
-          <w:szCs w:val="20"/>
-          <w:lang w:val="en-US"/>
-        </w:rPr>
-        <w:t>begin</w:t>
-      </w:r>
-      <w:proofErr w:type="gramEnd"/>
+        </w:rPr>
+        <w:t>to</w:t>
+      </w:r>
+      <w:proofErr w:type="spellEnd"/>
+      <w:r>
+        <w:rPr>
+          <w:rFonts w:ascii="Consolas" w:hAnsi="Consolas" w:cs="Consolas"/>
+          <w:b/>
+          <w:bCs/>
+          <w:color w:val="000000"/>
+        </w:rPr>
+        <w:t xml:space="preserve"> </w:t>
+      </w:r>
+      <w:r>
+        <w:rPr>
+          <w:rFonts w:ascii="Consolas" w:hAnsi="Consolas" w:cs="Consolas"/>
+          <w:color w:val="000000"/>
+        </w:rPr>
+        <w:t>p-</w:t>
+      </w:r>
+      <w:r>
+        <w:rPr>
+          <w:rFonts w:ascii="Consolas" w:hAnsi="Consolas" w:cs="Consolas"/>
+          <w:color w:val="006400"/>
+        </w:rPr>
+        <w:t xml:space="preserve">1 </w:t>
+      </w:r>
+      <w:proofErr w:type="spellStart"/>
+      <w:r>
+        <w:rPr>
+          <w:rFonts w:ascii="Consolas" w:hAnsi="Consolas" w:cs="Consolas"/>
+          <w:b/>
+          <w:bCs/>
+          <w:color w:val="000000"/>
+        </w:rPr>
+        <w:t>do</w:t>
+      </w:r>
+      <w:proofErr w:type="spellEnd"/>
     </w:p>
     <w:p>
       <w:pPr>
@@ -10086,79 +7823,113 @@
         <w:ind w:left="360"/>
         <w:rPr>
           <w:rFonts w:ascii="Consolas" w:hAnsi="Consolas" w:cs="Consolas"/>
-          <w:color w:val="000000"/>
-          <w:sz w:val="20"/>
-          <w:szCs w:val="20"/>
-          <w:lang w:val="en-US"/>
-        </w:rPr>
-      </w:pPr>
-      <w:r>
-        <w:rPr>
-          <w:rFonts w:ascii="Consolas" w:hAnsi="Consolas" w:cs="Consolas"/>
           <w:b/>
           <w:bCs/>
           <w:color w:val="000000"/>
-          <w:sz w:val="20"/>
-          <w:szCs w:val="20"/>
-          <w:lang w:val="en-US"/>
-        </w:rPr>
-        <w:t xml:space="preserve">          </w:t>
+          <w:lang w:val="en-US"/>
+        </w:rPr>
+      </w:pPr>
+      <w:r>
+        <w:rPr>
+          <w:rFonts w:ascii="Consolas" w:hAnsi="Consolas" w:cs="Consolas"/>
+          <w:b/>
+          <w:bCs/>
+          <w:color w:val="000000"/>
+          <w:lang w:val="en-US"/>
+        </w:rPr>
+        <w:t xml:space="preserve">        </w:t>
+      </w:r>
+      <w:proofErr w:type="gramStart"/>
+      <w:r>
+        <w:rPr>
+          <w:rFonts w:ascii="Consolas" w:hAnsi="Consolas" w:cs="Consolas"/>
+          <w:b/>
+          <w:bCs/>
+          <w:color w:val="000000"/>
+          <w:lang w:val="en-US"/>
+        </w:rPr>
+        <w:t>if</w:t>
+      </w:r>
+      <w:proofErr w:type="gramEnd"/>
+      <w:r>
+        <w:rPr>
+          <w:rFonts w:ascii="Consolas" w:hAnsi="Consolas" w:cs="Consolas"/>
+          <w:b/>
+          <w:bCs/>
+          <w:color w:val="000000"/>
+          <w:lang w:val="en-US"/>
+        </w:rPr>
+        <w:t xml:space="preserve"> </w:t>
+      </w:r>
+      <w:r>
+        <w:rPr>
+          <w:rFonts w:ascii="Consolas" w:hAnsi="Consolas" w:cs="Consolas"/>
+          <w:color w:val="000000"/>
+          <w:lang w:val="en-US"/>
+        </w:rPr>
+        <w:t xml:space="preserve">(a[p - </w:t>
+      </w:r>
+      <w:r>
+        <w:rPr>
+          <w:rFonts w:ascii="Consolas" w:hAnsi="Consolas" w:cs="Consolas"/>
+          <w:color w:val="006400"/>
+          <w:lang w:val="en-US"/>
+        </w:rPr>
+        <w:t xml:space="preserve">1 </w:t>
+      </w:r>
+      <w:r>
+        <w:rPr>
+          <w:rFonts w:ascii="Consolas" w:hAnsi="Consolas" w:cs="Consolas"/>
+          <w:color w:val="000000"/>
+          <w:lang w:val="en-US"/>
+        </w:rPr>
+        <w:t>- (</w:t>
       </w:r>
       <w:proofErr w:type="spellStart"/>
       <w:r>
         <w:rPr>
           <w:rFonts w:ascii="Consolas" w:hAnsi="Consolas" w:cs="Consolas"/>
           <w:color w:val="000000"/>
-          <w:sz w:val="20"/>
-          <w:szCs w:val="20"/>
-          <w:lang w:val="en-US"/>
-        </w:rPr>
-        <w:t>find_max_</w:t>
-      </w:r>
-      <w:proofErr w:type="gramStart"/>
-      <w:r>
-        <w:rPr>
-          <w:rFonts w:ascii="Consolas" w:hAnsi="Consolas" w:cs="Consolas"/>
-          <w:color w:val="000000"/>
-          <w:sz w:val="20"/>
-          <w:szCs w:val="20"/>
-          <w:lang w:val="en-US"/>
-        </w:rPr>
-        <w:t>above</w:t>
+          <w:lang w:val="en-US"/>
+        </w:rPr>
+        <w:t>i</w:t>
       </w:r>
       <w:proofErr w:type="spellEnd"/>
       <w:r>
         <w:rPr>
           <w:rFonts w:ascii="Consolas" w:hAnsi="Consolas" w:cs="Consolas"/>
           <w:color w:val="000000"/>
-          <w:sz w:val="20"/>
-          <w:szCs w:val="20"/>
-          <w:lang w:val="en-US"/>
-        </w:rPr>
-        <w:t>(</w:t>
+          <w:lang w:val="en-US"/>
+        </w:rPr>
+        <w:t xml:space="preserve"> - j)][</w:t>
       </w:r>
       <w:proofErr w:type="spellStart"/>
-      <w:proofErr w:type="gramEnd"/>
-      <w:r>
-        <w:rPr>
-          <w:rFonts w:ascii="Consolas" w:hAnsi="Consolas" w:cs="Consolas"/>
-          <w:color w:val="000000"/>
-          <w:sz w:val="20"/>
-          <w:szCs w:val="20"/>
-          <w:lang w:val="en-US"/>
-        </w:rPr>
-        <w:t>a,i,j,max</w:t>
+      <w:r>
+        <w:rPr>
+          <w:rFonts w:ascii="Consolas" w:hAnsi="Consolas" w:cs="Consolas"/>
+          <w:color w:val="000000"/>
+          <w:lang w:val="en-US"/>
+        </w:rPr>
+        <w:t>i</w:t>
       </w:r>
       <w:proofErr w:type="spellEnd"/>
       <w:r>
         <w:rPr>
           <w:rFonts w:ascii="Consolas" w:hAnsi="Consolas" w:cs="Consolas"/>
           <w:color w:val="000000"/>
-          <w:sz w:val="20"/>
-          <w:szCs w:val="20"/>
-          <w:lang w:val="en-US"/>
-        </w:rPr>
-        <w:t>);</w:t>
+          <w:lang w:val="en-US"/>
+        </w:rPr>
+        <w:t xml:space="preserve">] &gt; max) </w:t>
+      </w:r>
+      <w:r>
+        <w:rPr>
+          <w:rFonts w:ascii="Consolas" w:hAnsi="Consolas" w:cs="Consolas"/>
+          <w:b/>
+          <w:bCs/>
+          <w:color w:val="000000"/>
+          <w:lang w:val="en-US"/>
+        </w:rPr>
+        <w:t>then</w:t>
       </w:r>
     </w:p>
     <w:p>
@@ -10171,44 +7942,56 @@
         <w:rPr>
           <w:rFonts w:ascii="Consolas" w:hAnsi="Consolas" w:cs="Consolas"/>
           <w:color w:val="000000"/>
-          <w:sz w:val="20"/>
-          <w:szCs w:val="20"/>
-          <w:lang w:val="en-US"/>
-        </w:rPr>
-      </w:pPr>
-      <w:r>
-        <w:rPr>
-          <w:rFonts w:ascii="Consolas" w:hAnsi="Consolas" w:cs="Consolas"/>
-          <w:color w:val="000000"/>
-          <w:sz w:val="20"/>
-          <w:szCs w:val="20"/>
-          <w:lang w:val="en-US"/>
-        </w:rPr>
-        <w:t xml:space="preserve">        </w:t>
-      </w:r>
+        </w:rPr>
+      </w:pPr>
+      <w:r>
+        <w:rPr>
+          <w:rFonts w:ascii="Consolas" w:hAnsi="Consolas" w:cs="Consolas"/>
+          <w:b/>
+          <w:bCs/>
+          <w:color w:val="000000"/>
+          <w:lang w:val="en-US"/>
+        </w:rPr>
+        <w:t xml:space="preserve">          </w:t>
+      </w:r>
+      <w:proofErr w:type="spellStart"/>
       <w:proofErr w:type="gramStart"/>
       <w:r>
         <w:rPr>
           <w:rFonts w:ascii="Consolas" w:hAnsi="Consolas" w:cs="Consolas"/>
-          <w:b/>
-          <w:bCs/>
-          <w:color w:val="000000"/>
-          <w:sz w:val="20"/>
-          <w:szCs w:val="20"/>
-          <w:lang w:val="en-US"/>
-        </w:rPr>
-        <w:t>end</w:t>
+          <w:color w:val="000000"/>
+        </w:rPr>
+        <w:t>max</w:t>
+      </w:r>
+      <w:proofErr w:type="spellEnd"/>
+      <w:r>
+        <w:rPr>
+          <w:rFonts w:ascii="Consolas" w:hAnsi="Consolas" w:cs="Consolas"/>
+          <w:color w:val="000000"/>
+        </w:rPr>
+        <w:t xml:space="preserve"> :</w:t>
       </w:r>
       <w:proofErr w:type="gramEnd"/>
       <w:r>
         <w:rPr>
           <w:rFonts w:ascii="Consolas" w:hAnsi="Consolas" w:cs="Consolas"/>
           <w:color w:val="000000"/>
-          <w:sz w:val="20"/>
-          <w:szCs w:val="20"/>
-          <w:lang w:val="en-US"/>
-        </w:rPr>
-        <w:t>;</w:t>
+        </w:rPr>
+        <w:t xml:space="preserve">= a[p - </w:t>
+      </w:r>
+      <w:r>
+        <w:rPr>
+          <w:rFonts w:ascii="Consolas" w:hAnsi="Consolas" w:cs="Consolas"/>
+          <w:color w:val="006400"/>
+        </w:rPr>
+        <w:t xml:space="preserve">1 </w:t>
+      </w:r>
+      <w:r>
+        <w:rPr>
+          <w:rFonts w:ascii="Consolas" w:hAnsi="Consolas" w:cs="Consolas"/>
+          <w:color w:val="000000"/>
+        </w:rPr>
+        <w:t>- (i - j)][i];</w:t>
       </w:r>
     </w:p>
     <w:p>
@@ -10221,43 +8004,71 @@
         <w:rPr>
           <w:rFonts w:ascii="Consolas" w:hAnsi="Consolas" w:cs="Consolas"/>
           <w:color w:val="000000"/>
-          <w:sz w:val="20"/>
-          <w:szCs w:val="20"/>
-          <w:lang w:val="en-US"/>
-        </w:rPr>
-      </w:pPr>
-      <w:r>
-        <w:rPr>
-          <w:rFonts w:ascii="Consolas" w:hAnsi="Consolas" w:cs="Consolas"/>
-          <w:color w:val="000000"/>
-          <w:sz w:val="20"/>
-          <w:szCs w:val="20"/>
-          <w:lang w:val="en-US"/>
-        </w:rPr>
-        <w:lastRenderedPageBreak/>
+        </w:rPr>
+      </w:pPr>
+      <w:r>
+        <w:rPr>
+          <w:rFonts w:ascii="Consolas" w:hAnsi="Consolas" w:cs="Consolas"/>
+          <w:color w:val="000000"/>
+        </w:rPr>
         <w:t xml:space="preserve">      </w:t>
       </w:r>
+      <w:proofErr w:type="spellStart"/>
       <w:proofErr w:type="gramStart"/>
       <w:r>
         <w:rPr>
           <w:rFonts w:ascii="Consolas" w:hAnsi="Consolas" w:cs="Consolas"/>
           <w:color w:val="000000"/>
-          <w:sz w:val="20"/>
-          <w:szCs w:val="20"/>
-          <w:lang w:val="en-US"/>
         </w:rPr>
         <w:t>sum</w:t>
       </w:r>
+      <w:proofErr w:type="spellEnd"/>
+      <w:r>
+        <w:rPr>
+          <w:rFonts w:ascii="Consolas" w:hAnsi="Consolas" w:cs="Consolas"/>
+          <w:color w:val="000000"/>
+        </w:rPr>
+        <w:t xml:space="preserve"> :</w:t>
+      </w:r>
       <w:proofErr w:type="gramEnd"/>
       <w:r>
         <w:rPr>
           <w:rFonts w:ascii="Consolas" w:hAnsi="Consolas" w:cs="Consolas"/>
           <w:color w:val="000000"/>
-          <w:sz w:val="20"/>
-          <w:szCs w:val="20"/>
-          <w:lang w:val="en-US"/>
-        </w:rPr>
-        <w:t xml:space="preserve"> := sum + max;  </w:t>
+        </w:rPr>
+        <w:t xml:space="preserve">= </w:t>
+      </w:r>
+      <w:proofErr w:type="spellStart"/>
+      <w:r>
+        <w:rPr>
+          <w:rFonts w:ascii="Consolas" w:hAnsi="Consolas" w:cs="Consolas"/>
+          <w:color w:val="000000"/>
+        </w:rPr>
+        <w:t>sum</w:t>
+      </w:r>
+      <w:proofErr w:type="spellEnd"/>
+      <w:r>
+        <w:rPr>
+          <w:rFonts w:ascii="Consolas" w:hAnsi="Consolas" w:cs="Consolas"/>
+          <w:color w:val="000000"/>
+        </w:rPr>
+        <w:t xml:space="preserve"> + </w:t>
+      </w:r>
+      <w:proofErr w:type="spellStart"/>
+      <w:r>
+        <w:rPr>
+          <w:rFonts w:ascii="Consolas" w:hAnsi="Consolas" w:cs="Consolas"/>
+          <w:color w:val="000000"/>
+        </w:rPr>
+        <w:t>max</w:t>
+      </w:r>
+      <w:proofErr w:type="spellEnd"/>
+      <w:r>
+        <w:rPr>
+          <w:rFonts w:ascii="Consolas" w:hAnsi="Consolas" w:cs="Consolas"/>
+          <w:color w:val="000000"/>
+        </w:rPr>
+        <w:t>;</w:t>
       </w:r>
     </w:p>
     <w:p>
@@ -10270,50 +8081,44 @@
         <w:rPr>
           <w:rFonts w:ascii="Consolas" w:hAnsi="Consolas" w:cs="Consolas"/>
           <w:color w:val="000000"/>
-          <w:sz w:val="20"/>
-          <w:szCs w:val="20"/>
-          <w:lang w:val="en-US"/>
-        </w:rPr>
-      </w:pPr>
-      <w:r>
-        <w:rPr>
-          <w:rFonts w:ascii="Consolas" w:hAnsi="Consolas" w:cs="Consolas"/>
-          <w:color w:val="000000"/>
-          <w:sz w:val="20"/>
-          <w:szCs w:val="20"/>
-          <w:lang w:val="en-US"/>
+        </w:rPr>
+      </w:pPr>
+      <w:r>
+        <w:rPr>
+          <w:rFonts w:ascii="Consolas" w:hAnsi="Consolas" w:cs="Consolas"/>
+          <w:color w:val="000000"/>
         </w:rPr>
         <w:t xml:space="preserve">      </w:t>
       </w:r>
+      <w:proofErr w:type="spellStart"/>
       <w:proofErr w:type="gramStart"/>
       <w:r>
         <w:rPr>
           <w:rFonts w:ascii="Consolas" w:hAnsi="Consolas" w:cs="Consolas"/>
           <w:color w:val="000000"/>
-          <w:sz w:val="20"/>
-          <w:szCs w:val="20"/>
-          <w:lang w:val="en-US"/>
         </w:rPr>
         <w:t>max</w:t>
       </w:r>
+      <w:proofErr w:type="spellEnd"/>
+      <w:r>
+        <w:rPr>
+          <w:rFonts w:ascii="Consolas" w:hAnsi="Consolas" w:cs="Consolas"/>
+          <w:color w:val="000000"/>
+        </w:rPr>
+        <w:t xml:space="preserve"> :</w:t>
+      </w:r>
       <w:proofErr w:type="gramEnd"/>
       <w:r>
         <w:rPr>
           <w:rFonts w:ascii="Consolas" w:hAnsi="Consolas" w:cs="Consolas"/>
           <w:color w:val="000000"/>
-          <w:sz w:val="20"/>
-          <w:szCs w:val="20"/>
-          <w:lang w:val="en-US"/>
-        </w:rPr>
-        <w:t xml:space="preserve"> := </w:t>
+        </w:rPr>
+        <w:t xml:space="preserve">= </w:t>
       </w:r>
       <w:r>
         <w:rPr>
           <w:rFonts w:ascii="Consolas" w:hAnsi="Consolas" w:cs="Consolas"/>
           <w:color w:val="006400"/>
-          <w:sz w:val="20"/>
-          <w:szCs w:val="20"/>
-          <w:lang w:val="en-US"/>
         </w:rPr>
         <w:t>0</w:t>
       </w:r>
@@ -10321,9 +8126,6 @@
         <w:rPr>
           <w:rFonts w:ascii="Consolas" w:hAnsi="Consolas" w:cs="Consolas"/>
           <w:color w:val="000000"/>
-          <w:sz w:val="20"/>
-          <w:szCs w:val="20"/>
-          <w:lang w:val="en-US"/>
         </w:rPr>
         <w:t>;</w:t>
       </w:r>
@@ -10337,44 +8139,29 @@
         <w:ind w:left="360"/>
         <w:rPr>
           <w:rFonts w:ascii="Consolas" w:hAnsi="Consolas" w:cs="Consolas"/>
-          <w:color w:val="000000"/>
-          <w:sz w:val="20"/>
-          <w:szCs w:val="20"/>
-        </w:rPr>
-      </w:pPr>
-      <w:r>
-        <w:rPr>
-          <w:rFonts w:ascii="Consolas" w:hAnsi="Consolas" w:cs="Consolas"/>
-          <w:color w:val="000000"/>
-          <w:sz w:val="20"/>
-          <w:szCs w:val="20"/>
-          <w:lang w:val="en-US"/>
+          <w:b/>
+          <w:bCs/>
+          <w:color w:val="000000"/>
+        </w:rPr>
+      </w:pPr>
+      <w:r>
+        <w:rPr>
+          <w:rFonts w:ascii="Consolas" w:hAnsi="Consolas" w:cs="Consolas"/>
+          <w:color w:val="000000"/>
         </w:rPr>
         <w:t xml:space="preserve">    </w:t>
       </w:r>
-      <w:proofErr w:type="gramStart"/>
+      <w:proofErr w:type="spellStart"/>
       <w:r>
         <w:rPr>
           <w:rFonts w:ascii="Consolas" w:hAnsi="Consolas" w:cs="Consolas"/>
           <w:b/>
           <w:bCs/>
           <w:color w:val="000000"/>
-          <w:sz w:val="20"/>
-          <w:szCs w:val="20"/>
-          <w:lang w:val="en-US"/>
         </w:rPr>
         <w:t>end</w:t>
       </w:r>
-      <w:proofErr w:type="gramEnd"/>
-      <w:r>
-        <w:rPr>
-          <w:rFonts w:ascii="Consolas" w:hAnsi="Consolas" w:cs="Consolas"/>
-          <w:color w:val="000000"/>
-          <w:sz w:val="20"/>
-          <w:szCs w:val="20"/>
-        </w:rPr>
-        <w:t>;</w:t>
-      </w:r>
+      <w:proofErr w:type="spellEnd"/>
     </w:p>
     <w:p>
       <w:pPr>
@@ -10386,10 +8173,17 @@
         <w:rPr>
           <w:rFonts w:ascii="Consolas" w:hAnsi="Consolas" w:cs="Consolas"/>
           <w:color w:val="000000"/>
-          <w:sz w:val="20"/>
-          <w:szCs w:val="20"/>
-        </w:rPr>
-      </w:pPr>
+        </w:rPr>
+      </w:pPr>
+      <w:r>
+        <w:rPr>
+          <w:rFonts w:ascii="Consolas" w:hAnsi="Consolas" w:cs="Consolas"/>
+          <w:b/>
+          <w:bCs/>
+          <w:color w:val="000000"/>
+        </w:rPr>
+        <w:t xml:space="preserve">  </w:t>
+      </w:r>
       <w:proofErr w:type="spellStart"/>
       <w:r>
         <w:rPr>
@@ -10397,8 +8191,6 @@
           <w:b/>
           <w:bCs/>
           <w:color w:val="000000"/>
-          <w:sz w:val="20"/>
-          <w:szCs w:val="20"/>
         </w:rPr>
         <w:t>end</w:t>
       </w:r>
@@ -10407,10 +8199,8 @@
         <w:rPr>
           <w:rFonts w:ascii="Consolas" w:hAnsi="Consolas" w:cs="Consolas"/>
           <w:color w:val="000000"/>
-          <w:sz w:val="20"/>
-          <w:szCs w:val="20"/>
-        </w:rPr>
-        <w:t>;</w:t>
+        </w:rPr>
+        <w:t xml:space="preserve">;  </w:t>
       </w:r>
     </w:p>
     <w:p>
@@ -10423,10 +8213,26 @@
         <w:rPr>
           <w:rFonts w:ascii="Consolas" w:hAnsi="Consolas" w:cs="Consolas"/>
           <w:color w:val="000000"/>
-          <w:sz w:val="20"/>
-          <w:szCs w:val="20"/>
-        </w:rPr>
-      </w:pPr>
+        </w:rPr>
+      </w:pPr>
+      <w:proofErr w:type="spellStart"/>
+      <w:r>
+        <w:rPr>
+          <w:rFonts w:ascii="Consolas" w:hAnsi="Consolas" w:cs="Consolas"/>
+          <w:b/>
+          <w:bCs/>
+          <w:color w:val="000000"/>
+        </w:rPr>
+        <w:t>end</w:t>
+      </w:r>
+      <w:proofErr w:type="spellEnd"/>
+      <w:r>
+        <w:rPr>
+          <w:rFonts w:ascii="Consolas" w:hAnsi="Consolas" w:cs="Consolas"/>
+          <w:color w:val="000000"/>
+        </w:rPr>
+        <w:t>;</w:t>
+      </w:r>
     </w:p>
     <w:p>
       <w:pPr>
@@ -10437,20 +8243,9 @@
         <w:ind w:left="360"/>
         <w:rPr>
           <w:rFonts w:ascii="Consolas" w:hAnsi="Consolas" w:cs="Consolas"/>
-          <w:color w:val="008000"/>
-          <w:sz w:val="20"/>
-          <w:szCs w:val="20"/>
-        </w:rPr>
-      </w:pPr>
-      <w:r>
-        <w:rPr>
-          <w:rFonts w:ascii="Consolas" w:hAnsi="Consolas" w:cs="Consolas"/>
-          <w:color w:val="008000"/>
-          <w:sz w:val="20"/>
-          <w:szCs w:val="20"/>
-        </w:rPr>
-        <w:t>{процедура поиска ниже обратной диагонали}</w:t>
-      </w:r>
+          <w:color w:val="000000"/>
+        </w:rPr>
+      </w:pPr>
     </w:p>
     <w:p>
       <w:pPr>
@@ -10461,178 +8256,22 @@
         <w:ind w:left="360"/>
         <w:rPr>
           <w:rFonts w:ascii="Consolas" w:hAnsi="Consolas" w:cs="Consolas"/>
-          <w:color w:val="000000"/>
-          <w:sz w:val="20"/>
-          <w:szCs w:val="20"/>
-          <w:lang w:val="en-US"/>
-        </w:rPr>
-      </w:pPr>
-      <w:proofErr w:type="gramStart"/>
-      <w:r>
-        <w:rPr>
-          <w:rFonts w:ascii="Consolas" w:hAnsi="Consolas" w:cs="Consolas"/>
           <w:b/>
           <w:bCs/>
           <w:color w:val="000000"/>
-          <w:sz w:val="20"/>
-          <w:szCs w:val="20"/>
-          <w:lang w:val="en-US"/>
-        </w:rPr>
-        <w:t>procedure</w:t>
-      </w:r>
-      <w:proofErr w:type="gramEnd"/>
+        </w:rPr>
+      </w:pPr>
+      <w:proofErr w:type="spellStart"/>
       <w:r>
         <w:rPr>
           <w:rFonts w:ascii="Consolas" w:hAnsi="Consolas" w:cs="Consolas"/>
           <w:b/>
           <w:bCs/>
           <w:color w:val="000000"/>
-          <w:sz w:val="20"/>
-          <w:szCs w:val="20"/>
-          <w:lang w:val="en-US"/>
-        </w:rPr>
-        <w:t xml:space="preserve"> </w:t>
-      </w:r>
-      <w:proofErr w:type="spellStart"/>
-      <w:r>
-        <w:rPr>
-          <w:rFonts w:ascii="Consolas" w:hAnsi="Consolas" w:cs="Consolas"/>
-          <w:color w:val="000000"/>
-          <w:sz w:val="20"/>
-          <w:szCs w:val="20"/>
-          <w:lang w:val="en-US"/>
-        </w:rPr>
-        <w:t>search_below</w:t>
+        </w:rPr>
+        <w:t>var</w:t>
       </w:r>
       <w:proofErr w:type="spellEnd"/>
-      <w:r>
-        <w:rPr>
-          <w:rFonts w:ascii="Consolas" w:hAnsi="Consolas" w:cs="Consolas"/>
-          <w:color w:val="000000"/>
-          <w:sz w:val="20"/>
-          <w:szCs w:val="20"/>
-          <w:lang w:val="en-US"/>
-        </w:rPr>
-        <w:t xml:space="preserve">(a: </w:t>
-      </w:r>
-      <w:proofErr w:type="spellStart"/>
-      <w:r>
-        <w:rPr>
-          <w:rFonts w:ascii="Consolas" w:hAnsi="Consolas" w:cs="Consolas"/>
-          <w:color w:val="000000"/>
-          <w:sz w:val="20"/>
-          <w:szCs w:val="20"/>
-          <w:lang w:val="en-US"/>
-        </w:rPr>
-        <w:t>t_matrix</w:t>
-      </w:r>
-      <w:proofErr w:type="spellEnd"/>
-      <w:r>
-        <w:rPr>
-          <w:rFonts w:ascii="Consolas" w:hAnsi="Consolas" w:cs="Consolas"/>
-          <w:color w:val="000000"/>
-          <w:sz w:val="20"/>
-          <w:szCs w:val="20"/>
-          <w:lang w:val="en-US"/>
-        </w:rPr>
-        <w:t>; p:</w:t>
-      </w:r>
-      <w:r>
-        <w:rPr>
-          <w:rFonts w:ascii="Consolas" w:hAnsi="Consolas" w:cs="Consolas"/>
-          <w:color w:val="0000FF"/>
-          <w:sz w:val="20"/>
-          <w:szCs w:val="20"/>
-          <w:lang w:val="en-US"/>
-        </w:rPr>
-        <w:t>integer</w:t>
-      </w:r>
-      <w:r>
-        <w:rPr>
-          <w:rFonts w:ascii="Consolas" w:hAnsi="Consolas" w:cs="Consolas"/>
-          <w:color w:val="000000"/>
-          <w:sz w:val="20"/>
-          <w:szCs w:val="20"/>
-          <w:lang w:val="en-US"/>
-        </w:rPr>
-        <w:t xml:space="preserve">; max: </w:t>
-      </w:r>
-      <w:r>
-        <w:rPr>
-          <w:rFonts w:ascii="Consolas" w:hAnsi="Consolas" w:cs="Consolas"/>
-          <w:color w:val="0000FF"/>
-          <w:sz w:val="20"/>
-          <w:szCs w:val="20"/>
-          <w:lang w:val="en-US"/>
-        </w:rPr>
-        <w:t>integer</w:t>
-      </w:r>
-      <w:r>
-        <w:rPr>
-          <w:rFonts w:ascii="Consolas" w:hAnsi="Consolas" w:cs="Consolas"/>
-          <w:color w:val="000000"/>
-          <w:sz w:val="20"/>
-          <w:szCs w:val="20"/>
-          <w:lang w:val="en-US"/>
-        </w:rPr>
-        <w:t xml:space="preserve">; </w:t>
-      </w:r>
-      <w:proofErr w:type="spellStart"/>
-      <w:r>
-        <w:rPr>
-          <w:rFonts w:ascii="Consolas" w:hAnsi="Consolas" w:cs="Consolas"/>
-          <w:b/>
-          <w:bCs/>
-          <w:color w:val="000000"/>
-          <w:sz w:val="20"/>
-          <w:szCs w:val="20"/>
-          <w:lang w:val="en-US"/>
-        </w:rPr>
-        <w:t>var</w:t>
-      </w:r>
-      <w:proofErr w:type="spellEnd"/>
-      <w:r>
-        <w:rPr>
-          <w:rFonts w:ascii="Consolas" w:hAnsi="Consolas" w:cs="Consolas"/>
-          <w:b/>
-          <w:bCs/>
-          <w:color w:val="000000"/>
-          <w:sz w:val="20"/>
-          <w:szCs w:val="20"/>
-          <w:lang w:val="en-US"/>
-        </w:rPr>
-        <w:t xml:space="preserve"> </w:t>
-      </w:r>
-      <w:r>
-        <w:rPr>
-          <w:rFonts w:ascii="Consolas" w:hAnsi="Consolas" w:cs="Consolas"/>
-          <w:color w:val="000000"/>
-          <w:sz w:val="20"/>
-          <w:szCs w:val="20"/>
-          <w:lang w:val="en-US"/>
-        </w:rPr>
-        <w:t xml:space="preserve">sum: </w:t>
-      </w:r>
-      <w:r>
-        <w:rPr>
-          <w:rFonts w:ascii="Consolas" w:hAnsi="Consolas" w:cs="Consolas"/>
-          <w:color w:val="0000FF"/>
-          <w:sz w:val="20"/>
-          <w:szCs w:val="20"/>
-          <w:lang w:val="en-US"/>
-        </w:rPr>
-        <w:t>integer</w:t>
-      </w:r>
-      <w:r>
-        <w:rPr>
-          <w:rFonts w:ascii="Consolas" w:hAnsi="Consolas" w:cs="Consolas"/>
-          <w:color w:val="000000"/>
-          <w:sz w:val="20"/>
-          <w:szCs w:val="20"/>
-          <w:lang w:val="en-US"/>
-        </w:rPr>
-        <w:t>);</w:t>
-      </w:r>
     </w:p>
     <w:p>
       <w:pPr>
@@ -10644,80 +8283,37 @@
         <w:rPr>
           <w:rFonts w:ascii="Consolas" w:hAnsi="Consolas" w:cs="Consolas"/>
           <w:color w:val="000000"/>
-          <w:sz w:val="20"/>
-          <w:szCs w:val="20"/>
-          <w:lang w:val="en-US"/>
-        </w:rPr>
-      </w:pPr>
+        </w:rPr>
+      </w:pPr>
+      <w:r>
+        <w:rPr>
+          <w:rFonts w:ascii="Consolas" w:hAnsi="Consolas" w:cs="Consolas"/>
+          <w:b/>
+          <w:bCs/>
+          <w:color w:val="000000"/>
+        </w:rPr>
+        <w:t xml:space="preserve">  </w:t>
+      </w:r>
+      <w:r>
+        <w:rPr>
+          <w:rFonts w:ascii="Consolas" w:hAnsi="Consolas" w:cs="Consolas"/>
+          <w:color w:val="000000"/>
+        </w:rPr>
+        <w:t xml:space="preserve">a: </w:t>
+      </w:r>
       <w:proofErr w:type="spellStart"/>
-      <w:proofErr w:type="gramStart"/>
-      <w:r>
-        <w:rPr>
-          <w:rFonts w:ascii="Consolas" w:hAnsi="Consolas" w:cs="Consolas"/>
-          <w:b/>
-          <w:bCs/>
-          <w:color w:val="000000"/>
-          <w:sz w:val="20"/>
-          <w:szCs w:val="20"/>
-          <w:lang w:val="en-US"/>
-        </w:rPr>
-        <w:t>var</w:t>
+      <w:r>
+        <w:rPr>
+          <w:rFonts w:ascii="Consolas" w:hAnsi="Consolas" w:cs="Consolas"/>
+          <w:color w:val="000000"/>
+        </w:rPr>
+        <w:t>t_matrix</w:t>
       </w:r>
       <w:proofErr w:type="spellEnd"/>
-      <w:proofErr w:type="gramEnd"/>
-      <w:r>
-        <w:rPr>
-          <w:rFonts w:ascii="Consolas" w:hAnsi="Consolas" w:cs="Consolas"/>
-          <w:b/>
-          <w:bCs/>
-          <w:color w:val="000000"/>
-          <w:sz w:val="20"/>
-          <w:szCs w:val="20"/>
-          <w:lang w:val="en-US"/>
-        </w:rPr>
-        <w:t xml:space="preserve"> </w:t>
-      </w:r>
-      <w:proofErr w:type="spellStart"/>
-      <w:r>
-        <w:rPr>
-          <w:rFonts w:ascii="Consolas" w:hAnsi="Consolas" w:cs="Consolas"/>
-          <w:color w:val="000000"/>
-          <w:sz w:val="20"/>
-          <w:szCs w:val="20"/>
-          <w:lang w:val="en-US"/>
-        </w:rPr>
-        <w:t>i,j</w:t>
-      </w:r>
-      <w:proofErr w:type="spellEnd"/>
-      <w:r>
-        <w:rPr>
-          <w:rFonts w:ascii="Consolas" w:hAnsi="Consolas" w:cs="Consolas"/>
-          <w:color w:val="000000"/>
-          <w:sz w:val="20"/>
-          <w:szCs w:val="20"/>
-          <w:lang w:val="en-US"/>
-        </w:rPr>
-        <w:t xml:space="preserve">: </w:t>
-      </w:r>
-      <w:proofErr w:type="spellStart"/>
-      <w:r>
-        <w:rPr>
-          <w:rFonts w:ascii="Consolas" w:hAnsi="Consolas" w:cs="Consolas"/>
-          <w:color w:val="000000"/>
-          <w:sz w:val="20"/>
-          <w:szCs w:val="20"/>
-          <w:lang w:val="en-US"/>
-        </w:rPr>
-        <w:t>t_iterator</w:t>
-      </w:r>
-      <w:proofErr w:type="spellEnd"/>
-      <w:r>
-        <w:rPr>
-          <w:rFonts w:ascii="Consolas" w:hAnsi="Consolas" w:cs="Consolas"/>
-          <w:color w:val="000000"/>
-          <w:sz w:val="20"/>
-          <w:szCs w:val="20"/>
-          <w:lang w:val="en-US"/>
+      <w:r>
+        <w:rPr>
+          <w:rFonts w:ascii="Consolas" w:hAnsi="Consolas" w:cs="Consolas"/>
+          <w:color w:val="000000"/>
         </w:rPr>
         <w:t>;</w:t>
       </w:r>
@@ -10731,28 +8327,64 @@
         <w:ind w:left="360"/>
         <w:rPr>
           <w:rFonts w:ascii="Consolas" w:hAnsi="Consolas" w:cs="Consolas"/>
-          <w:b/>
-          <w:bCs/>
-          <w:color w:val="000000"/>
-          <w:sz w:val="20"/>
-          <w:szCs w:val="20"/>
-          <w:lang w:val="en-US"/>
-        </w:rPr>
-      </w:pPr>
-      <w:proofErr w:type="gramStart"/>
-      <w:r>
-        <w:rPr>
-          <w:rFonts w:ascii="Consolas" w:hAnsi="Consolas" w:cs="Consolas"/>
-          <w:b/>
-          <w:bCs/>
-          <w:color w:val="000000"/>
-          <w:sz w:val="20"/>
-          <w:szCs w:val="20"/>
-          <w:lang w:val="en-US"/>
-        </w:rPr>
-        <w:t>begin</w:t>
-      </w:r>
-      <w:proofErr w:type="gramEnd"/>
+          <w:color w:val="000000"/>
+        </w:rPr>
+      </w:pPr>
+      <w:r>
+        <w:rPr>
+          <w:rFonts w:ascii="Consolas" w:hAnsi="Consolas" w:cs="Consolas"/>
+          <w:color w:val="000000"/>
+        </w:rPr>
+        <w:t xml:space="preserve">  p, </w:t>
+      </w:r>
+      <w:proofErr w:type="spellStart"/>
+      <w:r>
+        <w:rPr>
+          <w:rFonts w:ascii="Consolas" w:hAnsi="Consolas" w:cs="Consolas"/>
+          <w:color w:val="000000"/>
+        </w:rPr>
+        <w:t>max</w:t>
+      </w:r>
+      <w:proofErr w:type="spellEnd"/>
+      <w:r>
+        <w:rPr>
+          <w:rFonts w:ascii="Consolas" w:hAnsi="Consolas" w:cs="Consolas"/>
+          <w:color w:val="000000"/>
+        </w:rPr>
+        <w:t xml:space="preserve">, </w:t>
+      </w:r>
+      <w:proofErr w:type="spellStart"/>
+      <w:r>
+        <w:rPr>
+          <w:rFonts w:ascii="Consolas" w:hAnsi="Consolas" w:cs="Consolas"/>
+          <w:color w:val="000000"/>
+        </w:rPr>
+        <w:t>sum</w:t>
+      </w:r>
+      <w:proofErr w:type="spellEnd"/>
+      <w:r>
+        <w:rPr>
+          <w:rFonts w:ascii="Consolas" w:hAnsi="Consolas" w:cs="Consolas"/>
+          <w:color w:val="000000"/>
+        </w:rPr>
+        <w:t xml:space="preserve">: </w:t>
+      </w:r>
+      <w:proofErr w:type="spellStart"/>
+      <w:r>
+        <w:rPr>
+          <w:rFonts w:ascii="Consolas" w:hAnsi="Consolas" w:cs="Consolas"/>
+          <w:color w:val="0000FF"/>
+        </w:rPr>
+        <w:t>integer</w:t>
+      </w:r>
+      <w:proofErr w:type="spellEnd"/>
+      <w:r>
+        <w:rPr>
+          <w:rFonts w:ascii="Consolas" w:hAnsi="Consolas" w:cs="Consolas"/>
+          <w:color w:val="000000"/>
+        </w:rPr>
+        <w:t>;</w:t>
+      </w:r>
     </w:p>
     <w:p>
       <w:pPr>
@@ -10763,40 +8395,9 @@
         <w:ind w:left="360"/>
         <w:rPr>
           <w:rFonts w:ascii="Consolas" w:hAnsi="Consolas" w:cs="Consolas"/>
-          <w:b/>
-          <w:bCs/>
-          <w:color w:val="000000"/>
-          <w:sz w:val="20"/>
-          <w:szCs w:val="20"/>
-          <w:lang w:val="en-US"/>
-        </w:rPr>
-      </w:pPr>
-      <w:r>
-        <w:rPr>
-          <w:rFonts w:ascii="Consolas" w:hAnsi="Consolas" w:cs="Consolas"/>
-          <w:b/>
-          <w:bCs/>
-          <w:color w:val="000000"/>
-          <w:sz w:val="20"/>
-          <w:szCs w:val="20"/>
-          <w:lang w:val="en-US"/>
-        </w:rPr>
-        <w:t xml:space="preserve">  </w:t>
-      </w:r>
-      <w:proofErr w:type="gramStart"/>
-      <w:r>
-        <w:rPr>
-          <w:rFonts w:ascii="Consolas" w:hAnsi="Consolas" w:cs="Consolas"/>
-          <w:b/>
-          <w:bCs/>
-          <w:color w:val="000000"/>
-          <w:sz w:val="20"/>
-          <w:szCs w:val="20"/>
-          <w:lang w:val="en-US"/>
-        </w:rPr>
-        <w:t>begin</w:t>
-      </w:r>
-      <w:proofErr w:type="gramEnd"/>
+          <w:color w:val="000000"/>
+        </w:rPr>
+      </w:pPr>
     </w:p>
     <w:p>
       <w:pPr>
@@ -10810,113 +8411,19 @@
           <w:b/>
           <w:bCs/>
           <w:color w:val="000000"/>
-          <w:sz w:val="20"/>
-          <w:szCs w:val="20"/>
-          <w:lang w:val="en-US"/>
-        </w:rPr>
-      </w:pPr>
+        </w:rPr>
+      </w:pPr>
+      <w:proofErr w:type="spellStart"/>
       <w:r>
         <w:rPr>
           <w:rFonts w:ascii="Consolas" w:hAnsi="Consolas" w:cs="Consolas"/>
           <w:b/>
           <w:bCs/>
           <w:color w:val="000000"/>
-          <w:sz w:val="20"/>
-          <w:szCs w:val="20"/>
-          <w:lang w:val="en-US"/>
-        </w:rPr>
-        <w:t xml:space="preserve">  </w:t>
-      </w:r>
-      <w:proofErr w:type="gramStart"/>
-      <w:r>
-        <w:rPr>
-          <w:rFonts w:ascii="Consolas" w:hAnsi="Consolas" w:cs="Consolas"/>
-          <w:b/>
-          <w:bCs/>
-          <w:color w:val="000000"/>
-          <w:sz w:val="20"/>
-          <w:szCs w:val="20"/>
-          <w:lang w:val="en-US"/>
-        </w:rPr>
-        <w:t>for</w:t>
-      </w:r>
-      <w:proofErr w:type="gramEnd"/>
-      <w:r>
-        <w:rPr>
-          <w:rFonts w:ascii="Consolas" w:hAnsi="Consolas" w:cs="Consolas"/>
-          <w:b/>
-          <w:bCs/>
-          <w:color w:val="000000"/>
-          <w:sz w:val="20"/>
-          <w:szCs w:val="20"/>
-          <w:lang w:val="en-US"/>
-        </w:rPr>
-        <w:t xml:space="preserve"> </w:t>
-      </w:r>
-      <w:r>
-        <w:rPr>
-          <w:rFonts w:ascii="Consolas" w:hAnsi="Consolas" w:cs="Consolas"/>
-          <w:color w:val="000000"/>
-          <w:sz w:val="20"/>
-          <w:szCs w:val="20"/>
-          <w:lang w:val="en-US"/>
-        </w:rPr>
-        <w:t xml:space="preserve">j := </w:t>
-      </w:r>
-      <w:r>
-        <w:rPr>
-          <w:rFonts w:ascii="Consolas" w:hAnsi="Consolas" w:cs="Consolas"/>
-          <w:color w:val="006400"/>
-          <w:sz w:val="20"/>
-          <w:szCs w:val="20"/>
-          <w:lang w:val="en-US"/>
-        </w:rPr>
-        <w:t xml:space="preserve">1 </w:t>
-      </w:r>
-      <w:r>
-        <w:rPr>
-          <w:rFonts w:ascii="Consolas" w:hAnsi="Consolas" w:cs="Consolas"/>
-          <w:b/>
-          <w:bCs/>
-          <w:color w:val="000000"/>
-          <w:sz w:val="20"/>
-          <w:szCs w:val="20"/>
-          <w:lang w:val="en-US"/>
-        </w:rPr>
-        <w:t xml:space="preserve">to </w:t>
-      </w:r>
-      <w:r>
-        <w:rPr>
-          <w:rFonts w:ascii="Consolas" w:hAnsi="Consolas" w:cs="Consolas"/>
-          <w:color w:val="000000"/>
-          <w:sz w:val="20"/>
-          <w:szCs w:val="20"/>
-          <w:lang w:val="en-US"/>
-        </w:rPr>
-        <w:t>p-</w:t>
-      </w:r>
-      <w:r>
-        <w:rPr>
-          <w:rFonts w:ascii="Consolas" w:hAnsi="Consolas" w:cs="Consolas"/>
-          <w:color w:val="006400"/>
-          <w:sz w:val="20"/>
-          <w:szCs w:val="20"/>
-          <w:lang w:val="en-US"/>
-        </w:rPr>
-        <w:t xml:space="preserve">1 </w:t>
-      </w:r>
-      <w:r>
-        <w:rPr>
-          <w:rFonts w:ascii="Consolas" w:hAnsi="Consolas" w:cs="Consolas"/>
-          <w:b/>
-          <w:bCs/>
-          <w:color w:val="000000"/>
-          <w:sz w:val="20"/>
-          <w:szCs w:val="20"/>
-          <w:lang w:val="en-US"/>
-        </w:rPr>
-        <w:t>do</w:t>
-      </w:r>
+        </w:rPr>
+        <w:t>begin</w:t>
+      </w:r>
+      <w:proofErr w:type="spellEnd"/>
     </w:p>
     <w:p>
       <w:pPr>
@@ -10927,40 +8434,57 @@
         <w:ind w:left="360"/>
         <w:rPr>
           <w:rFonts w:ascii="Consolas" w:hAnsi="Consolas" w:cs="Consolas"/>
+          <w:color w:val="000000"/>
+        </w:rPr>
+      </w:pPr>
+      <w:r>
+        <w:rPr>
+          <w:rFonts w:ascii="Consolas" w:hAnsi="Consolas" w:cs="Consolas"/>
           <w:b/>
           <w:bCs/>
           <w:color w:val="000000"/>
-          <w:sz w:val="20"/>
-          <w:szCs w:val="20"/>
-          <w:lang w:val="en-US"/>
-        </w:rPr>
-      </w:pPr>
-      <w:r>
-        <w:rPr>
-          <w:rFonts w:ascii="Consolas" w:hAnsi="Consolas" w:cs="Consolas"/>
-          <w:b/>
-          <w:bCs/>
-          <w:color w:val="000000"/>
-          <w:sz w:val="20"/>
-          <w:szCs w:val="20"/>
-          <w:lang w:val="en-US"/>
-        </w:rPr>
-        <w:t xml:space="preserve">    </w:t>
-      </w:r>
+        </w:rPr>
+        <w:t xml:space="preserve">  </w:t>
+      </w:r>
+      <w:proofErr w:type="spellStart"/>
       <w:proofErr w:type="gramStart"/>
       <w:r>
         <w:rPr>
           <w:rFonts w:ascii="Consolas" w:hAnsi="Consolas" w:cs="Consolas"/>
-          <w:b/>
-          <w:bCs/>
-          <w:color w:val="000000"/>
-          <w:sz w:val="20"/>
-          <w:szCs w:val="20"/>
-          <w:lang w:val="en-US"/>
-        </w:rPr>
-        <w:t>begin</w:t>
+          <w:color w:val="000000"/>
+        </w:rPr>
+        <w:t>max</w:t>
+      </w:r>
+      <w:proofErr w:type="spellEnd"/>
+      <w:r>
+        <w:rPr>
+          <w:rFonts w:ascii="Consolas" w:hAnsi="Consolas" w:cs="Consolas"/>
+          <w:color w:val="000000"/>
+        </w:rPr>
+        <w:t xml:space="preserve"> :</w:t>
       </w:r>
       <w:proofErr w:type="gramEnd"/>
+      <w:r>
+        <w:rPr>
+          <w:rFonts w:ascii="Consolas" w:hAnsi="Consolas" w:cs="Consolas"/>
+          <w:color w:val="000000"/>
+        </w:rPr>
+        <w:t xml:space="preserve">= </w:t>
+      </w:r>
+      <w:r>
+        <w:rPr>
+          <w:rFonts w:ascii="Consolas" w:hAnsi="Consolas" w:cs="Consolas"/>
+          <w:color w:val="006400"/>
+        </w:rPr>
+        <w:t>0</w:t>
+      </w:r>
+      <w:r>
+        <w:rPr>
+          <w:rFonts w:ascii="Consolas" w:hAnsi="Consolas" w:cs="Consolas"/>
+          <w:color w:val="000000"/>
+        </w:rPr>
+        <w:t>;</w:t>
+      </w:r>
     </w:p>
     <w:p>
       <w:pPr>
@@ -10971,117 +8495,54 @@
         <w:ind w:left="360"/>
         <w:rPr>
           <w:rFonts w:ascii="Consolas" w:hAnsi="Consolas" w:cs="Consolas"/>
-          <w:b/>
-          <w:bCs/>
-          <w:color w:val="000000"/>
-          <w:sz w:val="20"/>
-          <w:szCs w:val="20"/>
-          <w:lang w:val="en-US"/>
-        </w:rPr>
-      </w:pPr>
-      <w:r>
-        <w:rPr>
-          <w:rFonts w:ascii="Consolas" w:hAnsi="Consolas" w:cs="Consolas"/>
-          <w:b/>
-          <w:bCs/>
-          <w:color w:val="000000"/>
-          <w:sz w:val="20"/>
-          <w:szCs w:val="20"/>
-          <w:lang w:val="en-US"/>
-        </w:rPr>
-        <w:t xml:space="preserve">      </w:t>
-      </w:r>
+          <w:color w:val="000000"/>
+        </w:rPr>
+      </w:pPr>
+      <w:r>
+        <w:rPr>
+          <w:rFonts w:ascii="Consolas" w:hAnsi="Consolas" w:cs="Consolas"/>
+          <w:color w:val="000000"/>
+        </w:rPr>
+        <w:t xml:space="preserve">  </w:t>
+      </w:r>
+      <w:proofErr w:type="spellStart"/>
       <w:proofErr w:type="gramStart"/>
       <w:r>
         <w:rPr>
           <w:rFonts w:ascii="Consolas" w:hAnsi="Consolas" w:cs="Consolas"/>
-          <w:b/>
-          <w:bCs/>
-          <w:color w:val="000000"/>
-          <w:sz w:val="20"/>
-          <w:szCs w:val="20"/>
-          <w:lang w:val="en-US"/>
-        </w:rPr>
-        <w:t>for</w:t>
+          <w:color w:val="000000"/>
+        </w:rPr>
+        <w:t>sum</w:t>
+      </w:r>
+      <w:proofErr w:type="spellEnd"/>
+      <w:r>
+        <w:rPr>
+          <w:rFonts w:ascii="Consolas" w:hAnsi="Consolas" w:cs="Consolas"/>
+          <w:color w:val="000000"/>
+        </w:rPr>
+        <w:t xml:space="preserve"> :</w:t>
       </w:r>
       <w:proofErr w:type="gramEnd"/>
       <w:r>
         <w:rPr>
           <w:rFonts w:ascii="Consolas" w:hAnsi="Consolas" w:cs="Consolas"/>
-          <w:b/>
-          <w:bCs/>
-          <w:color w:val="000000"/>
-          <w:sz w:val="20"/>
-          <w:szCs w:val="20"/>
-          <w:lang w:val="en-US"/>
-        </w:rPr>
-        <w:t xml:space="preserve"> </w:t>
-      </w:r>
-      <w:proofErr w:type="spellStart"/>
-      <w:r>
-        <w:rPr>
-          <w:rFonts w:ascii="Consolas" w:hAnsi="Consolas" w:cs="Consolas"/>
-          <w:color w:val="000000"/>
-          <w:sz w:val="20"/>
-          <w:szCs w:val="20"/>
-          <w:lang w:val="en-US"/>
-        </w:rPr>
-        <w:t>i</w:t>
-      </w:r>
-      <w:proofErr w:type="spellEnd"/>
-      <w:r>
-        <w:rPr>
-          <w:rFonts w:ascii="Consolas" w:hAnsi="Consolas" w:cs="Consolas"/>
-          <w:color w:val="000000"/>
-          <w:sz w:val="20"/>
-          <w:szCs w:val="20"/>
-          <w:lang w:val="en-US"/>
-        </w:rPr>
-        <w:t xml:space="preserve"> := j </w:t>
-      </w:r>
-      <w:r>
-        <w:rPr>
-          <w:rFonts w:ascii="Consolas" w:hAnsi="Consolas" w:cs="Consolas"/>
-          <w:b/>
-          <w:bCs/>
-          <w:color w:val="000000"/>
-          <w:sz w:val="20"/>
-          <w:szCs w:val="20"/>
-          <w:lang w:val="en-US"/>
-        </w:rPr>
-        <w:t xml:space="preserve">to </w:t>
-      </w:r>
-      <w:r>
-        <w:rPr>
-          <w:rFonts w:ascii="Consolas" w:hAnsi="Consolas" w:cs="Consolas"/>
-          <w:color w:val="000000"/>
-          <w:sz w:val="20"/>
-          <w:szCs w:val="20"/>
-          <w:lang w:val="en-US"/>
-        </w:rPr>
-        <w:t>p-</w:t>
+          <w:color w:val="000000"/>
+        </w:rPr>
+        <w:t xml:space="preserve">= </w:t>
       </w:r>
       <w:r>
         <w:rPr>
           <w:rFonts w:ascii="Consolas" w:hAnsi="Consolas" w:cs="Consolas"/>
           <w:color w:val="006400"/>
-          <w:sz w:val="20"/>
-          <w:szCs w:val="20"/>
-          <w:lang w:val="en-US"/>
-        </w:rPr>
-        <w:t xml:space="preserve">1 </w:t>
-      </w:r>
-      <w:r>
-        <w:rPr>
-          <w:rFonts w:ascii="Consolas" w:hAnsi="Consolas" w:cs="Consolas"/>
-          <w:b/>
-          <w:bCs/>
-          <w:color w:val="000000"/>
-          <w:sz w:val="20"/>
-          <w:szCs w:val="20"/>
-          <w:lang w:val="en-US"/>
-        </w:rPr>
-        <w:t>do</w:t>
+        </w:rPr>
+        <w:t>0</w:t>
+      </w:r>
+      <w:r>
+        <w:rPr>
+          <w:rFonts w:ascii="Consolas" w:hAnsi="Consolas" w:cs="Consolas"/>
+          <w:color w:val="000000"/>
+        </w:rPr>
+        <w:t>;</w:t>
       </w:r>
     </w:p>
     <w:p>
@@ -11093,40 +8554,16 @@
         <w:ind w:left="360"/>
         <w:rPr>
           <w:rFonts w:ascii="Consolas" w:hAnsi="Consolas" w:cs="Consolas"/>
-          <w:b/>
-          <w:bCs/>
-          <w:color w:val="000000"/>
-          <w:sz w:val="20"/>
-          <w:szCs w:val="20"/>
-          <w:lang w:val="en-US"/>
-        </w:rPr>
-      </w:pPr>
-      <w:r>
-        <w:rPr>
-          <w:rFonts w:ascii="Consolas" w:hAnsi="Consolas" w:cs="Consolas"/>
-          <w:b/>
-          <w:bCs/>
-          <w:color w:val="000000"/>
-          <w:sz w:val="20"/>
-          <w:szCs w:val="20"/>
-          <w:lang w:val="en-US"/>
-        </w:rPr>
-        <w:t xml:space="preserve">        </w:t>
-      </w:r>
-      <w:proofErr w:type="gramStart"/>
-      <w:r>
-        <w:rPr>
-          <w:rFonts w:ascii="Consolas" w:hAnsi="Consolas" w:cs="Consolas"/>
-          <w:b/>
-          <w:bCs/>
-          <w:color w:val="000000"/>
-          <w:sz w:val="20"/>
-          <w:szCs w:val="20"/>
-          <w:lang w:val="en-US"/>
-        </w:rPr>
-        <w:t>begin</w:t>
-      </w:r>
-      <w:proofErr w:type="gramEnd"/>
+          <w:color w:val="000000"/>
+        </w:rPr>
+      </w:pPr>
+      <w:r>
+        <w:rPr>
+          <w:rFonts w:ascii="Consolas" w:hAnsi="Consolas" w:cs="Consolas"/>
+          <w:color w:val="000000"/>
+        </w:rPr>
+        <w:t xml:space="preserve">  </w:t>
+      </w:r>
     </w:p>
     <w:p>
       <w:pPr>
@@ -11138,76 +8575,44 @@
         <w:rPr>
           <w:rFonts w:ascii="Consolas" w:hAnsi="Consolas" w:cs="Consolas"/>
           <w:color w:val="000000"/>
-          <w:sz w:val="20"/>
-          <w:szCs w:val="20"/>
-          <w:lang w:val="en-US"/>
-        </w:rPr>
-      </w:pPr>
-      <w:r>
-        <w:rPr>
-          <w:rFonts w:ascii="Consolas" w:hAnsi="Consolas" w:cs="Consolas"/>
-          <w:b/>
-          <w:bCs/>
-          <w:color w:val="000000"/>
-          <w:sz w:val="20"/>
-          <w:szCs w:val="20"/>
-          <w:lang w:val="en-US"/>
-        </w:rPr>
-        <w:t xml:space="preserve">          </w:t>
+        </w:rPr>
+      </w:pPr>
+      <w:r>
+        <w:rPr>
+          <w:rFonts w:ascii="Consolas" w:hAnsi="Consolas" w:cs="Consolas"/>
+          <w:color w:val="000000"/>
+        </w:rPr>
+        <w:t xml:space="preserve">  </w:t>
       </w:r>
       <w:proofErr w:type="spellStart"/>
-      <w:r>
-        <w:rPr>
-          <w:rFonts w:ascii="Consolas" w:hAnsi="Consolas" w:cs="Consolas"/>
-          <w:color w:val="000000"/>
-          <w:sz w:val="20"/>
-          <w:szCs w:val="20"/>
-          <w:lang w:val="en-US"/>
-        </w:rPr>
-        <w:t>find_max_</w:t>
-      </w:r>
       <w:proofErr w:type="gramStart"/>
       <w:r>
         <w:rPr>
           <w:rFonts w:ascii="Consolas" w:hAnsi="Consolas" w:cs="Consolas"/>
           <w:color w:val="000000"/>
-          <w:sz w:val="20"/>
-          <w:szCs w:val="20"/>
-          <w:lang w:val="en-US"/>
-        </w:rPr>
-        <w:t>below</w:t>
+        </w:rPr>
+        <w:t>writeln</w:t>
       </w:r>
       <w:proofErr w:type="spellEnd"/>
       <w:r>
         <w:rPr>
           <w:rFonts w:ascii="Consolas" w:hAnsi="Consolas" w:cs="Consolas"/>
           <w:color w:val="000000"/>
-          <w:sz w:val="20"/>
-          <w:szCs w:val="20"/>
-          <w:lang w:val="en-US"/>
         </w:rPr>
         <w:t>(</w:t>
       </w:r>
-      <w:proofErr w:type="spellStart"/>
       <w:proofErr w:type="gramEnd"/>
       <w:r>
         <w:rPr>
           <w:rFonts w:ascii="Consolas" w:hAnsi="Consolas" w:cs="Consolas"/>
-          <w:color w:val="000000"/>
-          <w:sz w:val="20"/>
-          <w:szCs w:val="20"/>
-          <w:lang w:val="en-US"/>
-        </w:rPr>
-        <w:t>a,p,i,j,max</w:t>
-      </w:r>
-      <w:proofErr w:type="spellEnd"/>
-      <w:r>
-        <w:rPr>
-          <w:rFonts w:ascii="Consolas" w:hAnsi="Consolas" w:cs="Consolas"/>
-          <w:color w:val="000000"/>
-          <w:sz w:val="20"/>
-          <w:szCs w:val="20"/>
-          <w:lang w:val="en-US"/>
+          <w:color w:val="0000FF"/>
+        </w:rPr>
+        <w:t>'Ввод квадратной матрицы'</w:t>
+      </w:r>
+      <w:r>
+        <w:rPr>
+          <w:rFonts w:ascii="Consolas" w:hAnsi="Consolas" w:cs="Consolas"/>
+          <w:color w:val="000000"/>
         </w:rPr>
         <w:t>);</w:t>
       </w:r>
@@ -11222,44 +8627,14 @@
         <w:rPr>
           <w:rFonts w:ascii="Consolas" w:hAnsi="Consolas" w:cs="Consolas"/>
           <w:color w:val="000000"/>
-          <w:sz w:val="20"/>
-          <w:szCs w:val="20"/>
-          <w:lang w:val="en-US"/>
-        </w:rPr>
-      </w:pPr>
-      <w:r>
-        <w:rPr>
-          <w:rFonts w:ascii="Consolas" w:hAnsi="Consolas" w:cs="Consolas"/>
-          <w:color w:val="000000"/>
-          <w:sz w:val="20"/>
-          <w:szCs w:val="20"/>
-          <w:lang w:val="en-US"/>
-        </w:rPr>
-        <w:t xml:space="preserve">        </w:t>
-      </w:r>
-      <w:proofErr w:type="gramStart"/>
-      <w:r>
-        <w:rPr>
-          <w:rFonts w:ascii="Consolas" w:hAnsi="Consolas" w:cs="Consolas"/>
-          <w:b/>
-          <w:bCs/>
-          <w:color w:val="000000"/>
-          <w:sz w:val="20"/>
-          <w:szCs w:val="20"/>
-          <w:lang w:val="en-US"/>
-        </w:rPr>
-        <w:t>end</w:t>
-      </w:r>
-      <w:proofErr w:type="gramEnd"/>
-      <w:r>
-        <w:rPr>
-          <w:rFonts w:ascii="Consolas" w:hAnsi="Consolas" w:cs="Consolas"/>
-          <w:color w:val="000000"/>
-          <w:sz w:val="20"/>
-          <w:szCs w:val="20"/>
-          <w:lang w:val="en-US"/>
-        </w:rPr>
-        <w:t>;</w:t>
+        </w:rPr>
+      </w:pPr>
+      <w:r>
+        <w:rPr>
+          <w:rFonts w:ascii="Consolas" w:hAnsi="Consolas" w:cs="Consolas"/>
+          <w:color w:val="000000"/>
+        </w:rPr>
+        <w:t xml:space="preserve">  </w:t>
       </w:r>
     </w:p>
     <w:p>
@@ -11272,42 +8647,46 @@
         <w:rPr>
           <w:rFonts w:ascii="Consolas" w:hAnsi="Consolas" w:cs="Consolas"/>
           <w:color w:val="000000"/>
-          <w:sz w:val="20"/>
-          <w:szCs w:val="20"/>
-          <w:lang w:val="en-US"/>
-        </w:rPr>
-      </w:pPr>
-      <w:r>
-        <w:rPr>
-          <w:rFonts w:ascii="Consolas" w:hAnsi="Consolas" w:cs="Consolas"/>
-          <w:color w:val="000000"/>
-          <w:sz w:val="20"/>
-          <w:szCs w:val="20"/>
-          <w:lang w:val="en-US"/>
-        </w:rPr>
-        <w:t xml:space="preserve">      </w:t>
-      </w:r>
+        </w:rPr>
+      </w:pPr>
+      <w:r>
+        <w:rPr>
+          <w:rFonts w:ascii="Consolas" w:hAnsi="Consolas" w:cs="Consolas"/>
+          <w:color w:val="000000"/>
+        </w:rPr>
+        <w:t xml:space="preserve">  </w:t>
+      </w:r>
+      <w:proofErr w:type="spellStart"/>
       <w:proofErr w:type="gramStart"/>
       <w:r>
         <w:rPr>
           <w:rFonts w:ascii="Consolas" w:hAnsi="Consolas" w:cs="Consolas"/>
           <w:color w:val="000000"/>
-          <w:sz w:val="20"/>
-          <w:szCs w:val="20"/>
-          <w:lang w:val="en-US"/>
-        </w:rPr>
-        <w:t>sum</w:t>
+        </w:rPr>
+        <w:t>write</w:t>
+      </w:r>
+      <w:proofErr w:type="spellEnd"/>
+      <w:r>
+        <w:rPr>
+          <w:rFonts w:ascii="Consolas" w:hAnsi="Consolas" w:cs="Consolas"/>
+          <w:color w:val="000000"/>
+        </w:rPr>
+        <w:t>(</w:t>
       </w:r>
       <w:proofErr w:type="gramEnd"/>
       <w:r>
         <w:rPr>
           <w:rFonts w:ascii="Consolas" w:hAnsi="Consolas" w:cs="Consolas"/>
-          <w:color w:val="000000"/>
-          <w:sz w:val="20"/>
-          <w:szCs w:val="20"/>
-          <w:lang w:val="en-US"/>
-        </w:rPr>
-        <w:t xml:space="preserve"> := sum + max;</w:t>
+          <w:color w:val="0000FF"/>
+        </w:rPr>
+        <w:t>'Ввод порядка матрицы: '</w:t>
+      </w:r>
+      <w:r>
+        <w:rPr>
+          <w:rFonts w:ascii="Consolas" w:hAnsi="Consolas" w:cs="Consolas"/>
+          <w:color w:val="000000"/>
+        </w:rPr>
+        <w:t>);</w:t>
       </w:r>
     </w:p>
     <w:p>
@@ -11320,62 +8699,30 @@
         <w:rPr>
           <w:rFonts w:ascii="Consolas" w:hAnsi="Consolas" w:cs="Consolas"/>
           <w:color w:val="000000"/>
-          <w:sz w:val="20"/>
-          <w:szCs w:val="20"/>
-          <w:lang w:val="en-US"/>
-        </w:rPr>
-      </w:pPr>
-      <w:r>
-        <w:rPr>
-          <w:rFonts w:ascii="Consolas" w:hAnsi="Consolas" w:cs="Consolas"/>
-          <w:color w:val="000000"/>
-          <w:sz w:val="20"/>
-          <w:szCs w:val="20"/>
-          <w:lang w:val="en-US"/>
-        </w:rPr>
-        <w:t xml:space="preserve">      </w:t>
-      </w:r>
-      <w:proofErr w:type="gramStart"/>
-      <w:r>
-        <w:rPr>
-          <w:rFonts w:ascii="Consolas" w:hAnsi="Consolas" w:cs="Consolas"/>
-          <w:color w:val="000000"/>
-          <w:sz w:val="20"/>
-          <w:szCs w:val="20"/>
-          <w:lang w:val="en-US"/>
-        </w:rPr>
-        <w:t>max</w:t>
-      </w:r>
-      <w:proofErr w:type="gramEnd"/>
-      <w:r>
-        <w:rPr>
-          <w:rFonts w:ascii="Consolas" w:hAnsi="Consolas" w:cs="Consolas"/>
-          <w:color w:val="000000"/>
-          <w:sz w:val="20"/>
-          <w:szCs w:val="20"/>
-          <w:lang w:val="en-US"/>
-        </w:rPr>
-        <w:t xml:space="preserve"> := </w:t>
-      </w:r>
-      <w:r>
-        <w:rPr>
-          <w:rFonts w:ascii="Consolas" w:hAnsi="Consolas" w:cs="Consolas"/>
-          <w:color w:val="006400"/>
-          <w:sz w:val="20"/>
-          <w:szCs w:val="20"/>
-          <w:lang w:val="en-US"/>
-        </w:rPr>
-        <w:t>0</w:t>
-      </w:r>
-      <w:r>
-        <w:rPr>
-          <w:rFonts w:ascii="Consolas" w:hAnsi="Consolas" w:cs="Consolas"/>
-          <w:color w:val="000000"/>
-          <w:sz w:val="20"/>
-          <w:szCs w:val="20"/>
-          <w:lang w:val="en-US"/>
-        </w:rPr>
-        <w:t>;</w:t>
+        </w:rPr>
+      </w:pPr>
+      <w:r>
+        <w:rPr>
+          <w:rFonts w:ascii="Consolas" w:hAnsi="Consolas" w:cs="Consolas"/>
+          <w:color w:val="000000"/>
+        </w:rPr>
+        <w:t xml:space="preserve">  </w:t>
+      </w:r>
+      <w:proofErr w:type="spellStart"/>
+      <w:r>
+        <w:rPr>
+          <w:rFonts w:ascii="Consolas" w:hAnsi="Consolas" w:cs="Consolas"/>
+          <w:color w:val="000000"/>
+        </w:rPr>
+        <w:t>read</w:t>
+      </w:r>
+      <w:proofErr w:type="spellEnd"/>
+      <w:r>
+        <w:rPr>
+          <w:rFonts w:ascii="Consolas" w:hAnsi="Consolas" w:cs="Consolas"/>
+          <w:color w:val="000000"/>
+        </w:rPr>
+        <w:t>(p);</w:t>
       </w:r>
     </w:p>
     <w:p>
@@ -11387,38 +8734,16 @@
         <w:ind w:left="360"/>
         <w:rPr>
           <w:rFonts w:ascii="Consolas" w:hAnsi="Consolas" w:cs="Consolas"/>
-          <w:b/>
-          <w:bCs/>
-          <w:color w:val="000000"/>
-          <w:sz w:val="20"/>
-          <w:szCs w:val="20"/>
-          <w:lang w:val="en-US"/>
-        </w:rPr>
-      </w:pPr>
-      <w:r>
-        <w:rPr>
-          <w:rFonts w:ascii="Consolas" w:hAnsi="Consolas" w:cs="Consolas"/>
-          <w:color w:val="000000"/>
-          <w:sz w:val="20"/>
-          <w:szCs w:val="20"/>
-          <w:lang w:val="en-US"/>
-        </w:rPr>
-        <w:t xml:space="preserve">    </w:t>
-      </w:r>
-      <w:proofErr w:type="gramStart"/>
-      <w:r>
-        <w:rPr>
-          <w:rFonts w:ascii="Consolas" w:hAnsi="Consolas" w:cs="Consolas"/>
-          <w:b/>
-          <w:bCs/>
-          <w:color w:val="000000"/>
-          <w:sz w:val="20"/>
-          <w:szCs w:val="20"/>
-          <w:lang w:val="en-US"/>
-        </w:rPr>
-        <w:t>end</w:t>
-      </w:r>
-      <w:proofErr w:type="gramEnd"/>
+          <w:color w:val="000000"/>
+        </w:rPr>
+      </w:pPr>
+      <w:r>
+        <w:rPr>
+          <w:rFonts w:ascii="Consolas" w:hAnsi="Consolas" w:cs="Consolas"/>
+          <w:color w:val="000000"/>
+        </w:rPr>
+        <w:t xml:space="preserve">  </w:t>
+      </w:r>
     </w:p>
     <w:p>
       <w:pPr>
@@ -11430,46 +8755,46 @@
         <w:rPr>
           <w:rFonts w:ascii="Consolas" w:hAnsi="Consolas" w:cs="Consolas"/>
           <w:color w:val="000000"/>
-          <w:sz w:val="20"/>
-          <w:szCs w:val="20"/>
-          <w:lang w:val="en-US"/>
-        </w:rPr>
-      </w:pPr>
-      <w:r>
-        <w:rPr>
-          <w:rFonts w:ascii="Consolas" w:hAnsi="Consolas" w:cs="Consolas"/>
-          <w:b/>
-          <w:bCs/>
-          <w:color w:val="000000"/>
-          <w:sz w:val="20"/>
-          <w:szCs w:val="20"/>
-          <w:lang w:val="en-US"/>
+        </w:rPr>
+      </w:pPr>
+      <w:r>
+        <w:rPr>
+          <w:rFonts w:ascii="Consolas" w:hAnsi="Consolas" w:cs="Consolas"/>
+          <w:color w:val="000000"/>
         </w:rPr>
         <w:t xml:space="preserve">  </w:t>
       </w:r>
+      <w:proofErr w:type="spellStart"/>
       <w:proofErr w:type="gramStart"/>
       <w:r>
         <w:rPr>
           <w:rFonts w:ascii="Consolas" w:hAnsi="Consolas" w:cs="Consolas"/>
-          <w:b/>
-          <w:bCs/>
-          <w:color w:val="000000"/>
-          <w:sz w:val="20"/>
-          <w:szCs w:val="20"/>
-          <w:lang w:val="en-US"/>
-        </w:rPr>
-        <w:t>end</w:t>
+          <w:color w:val="000000"/>
+        </w:rPr>
+        <w:t>writeln</w:t>
+      </w:r>
+      <w:proofErr w:type="spellEnd"/>
+      <w:r>
+        <w:rPr>
+          <w:rFonts w:ascii="Consolas" w:hAnsi="Consolas" w:cs="Consolas"/>
+          <w:color w:val="000000"/>
+        </w:rPr>
+        <w:t>(</w:t>
       </w:r>
       <w:proofErr w:type="gramEnd"/>
       <w:r>
         <w:rPr>
           <w:rFonts w:ascii="Consolas" w:hAnsi="Consolas" w:cs="Consolas"/>
-          <w:color w:val="000000"/>
-          <w:sz w:val="20"/>
-          <w:szCs w:val="20"/>
-          <w:lang w:val="en-US"/>
-        </w:rPr>
-        <w:t xml:space="preserve">;  </w:t>
+          <w:color w:val="0000FF"/>
+        </w:rPr>
+        <w:t>'Вводите значения матрицы по строками'</w:t>
+      </w:r>
+      <w:r>
+        <w:rPr>
+          <w:rFonts w:ascii="Consolas" w:hAnsi="Consolas" w:cs="Consolas"/>
+          <w:color w:val="000000"/>
+        </w:rPr>
+        <w:t>);</w:t>
       </w:r>
     </w:p>
     <w:p>
@@ -11482,34 +8807,48 @@
         <w:rPr>
           <w:rFonts w:ascii="Consolas" w:hAnsi="Consolas" w:cs="Consolas"/>
           <w:color w:val="000000"/>
-          <w:sz w:val="20"/>
-          <w:szCs w:val="20"/>
-          <w:lang w:val="en-US"/>
-        </w:rPr>
-      </w:pPr>
+        </w:rPr>
+      </w:pPr>
+      <w:r>
+        <w:rPr>
+          <w:rFonts w:ascii="Consolas" w:hAnsi="Consolas" w:cs="Consolas"/>
+          <w:color w:val="000000"/>
+        </w:rPr>
+        <w:t xml:space="preserve">  </w:t>
+      </w:r>
+      <w:proofErr w:type="spellStart"/>
+      <w:r>
+        <w:rPr>
+          <w:rFonts w:ascii="Consolas" w:hAnsi="Consolas" w:cs="Consolas"/>
+          <w:color w:val="000000"/>
+        </w:rPr>
+        <w:t>read_matrix</w:t>
+      </w:r>
+      <w:proofErr w:type="spellEnd"/>
+      <w:r>
+        <w:rPr>
+          <w:rFonts w:ascii="Consolas" w:hAnsi="Consolas" w:cs="Consolas"/>
+          <w:color w:val="000000"/>
+        </w:rPr>
+        <w:t>(</w:t>
+      </w:r>
+      <w:proofErr w:type="spellStart"/>
       <w:proofErr w:type="gramStart"/>
       <w:r>
         <w:rPr>
           <w:rFonts w:ascii="Consolas" w:hAnsi="Consolas" w:cs="Consolas"/>
-          <w:b/>
-          <w:bCs/>
-          <w:color w:val="000000"/>
-          <w:sz w:val="20"/>
-          <w:szCs w:val="20"/>
-          <w:lang w:val="en-US"/>
-        </w:rPr>
-        <w:t>end</w:t>
-      </w:r>
+          <w:color w:val="000000"/>
+        </w:rPr>
+        <w:t>a,p</w:t>
+      </w:r>
+      <w:proofErr w:type="spellEnd"/>
       <w:proofErr w:type="gramEnd"/>
       <w:r>
         <w:rPr>
           <w:rFonts w:ascii="Consolas" w:hAnsi="Consolas" w:cs="Consolas"/>
           <w:color w:val="000000"/>
-          <w:sz w:val="20"/>
-          <w:szCs w:val="20"/>
-          <w:lang w:val="en-US"/>
-        </w:rPr>
-        <w:t>;</w:t>
+        </w:rPr>
+        <w:t>);</w:t>
       </w:r>
     </w:p>
     <w:p>
@@ -11522,11 +8861,15 @@
         <w:rPr>
           <w:rFonts w:ascii="Consolas" w:hAnsi="Consolas" w:cs="Consolas"/>
           <w:color w:val="000000"/>
-          <w:sz w:val="20"/>
-          <w:szCs w:val="20"/>
-          <w:lang w:val="en-US"/>
-        </w:rPr>
-      </w:pPr>
+        </w:rPr>
+      </w:pPr>
+      <w:r>
+        <w:rPr>
+          <w:rFonts w:ascii="Consolas" w:hAnsi="Consolas" w:cs="Consolas"/>
+          <w:color w:val="000000"/>
+        </w:rPr>
+        <w:t xml:space="preserve"> </w:t>
+      </w:r>
     </w:p>
     <w:p>
       <w:pPr>
@@ -11537,30 +8880,64 @@
         <w:ind w:left="360"/>
         <w:rPr>
           <w:rFonts w:ascii="Consolas" w:hAnsi="Consolas" w:cs="Consolas"/>
-          <w:b/>
-          <w:bCs/>
-          <w:color w:val="000000"/>
-          <w:sz w:val="20"/>
-          <w:szCs w:val="20"/>
-          <w:lang w:val="en-US"/>
-        </w:rPr>
-      </w:pPr>
+          <w:color w:val="000000"/>
+          <w:lang w:val="en-US"/>
+        </w:rPr>
+      </w:pPr>
+      <w:r>
+        <w:rPr>
+          <w:rFonts w:ascii="Consolas" w:hAnsi="Consolas" w:cs="Consolas"/>
+          <w:color w:val="000000"/>
+          <w:lang w:val="en-US"/>
+        </w:rPr>
+        <w:t xml:space="preserve">  </w:t>
+      </w:r>
       <w:proofErr w:type="spellStart"/>
+      <w:r>
+        <w:rPr>
+          <w:rFonts w:ascii="Consolas" w:hAnsi="Consolas" w:cs="Consolas"/>
+          <w:color w:val="000000"/>
+          <w:lang w:val="en-US"/>
+        </w:rPr>
+        <w:t>search_</w:t>
+      </w:r>
       <w:proofErr w:type="gramStart"/>
       <w:r>
         <w:rPr>
           <w:rFonts w:ascii="Consolas" w:hAnsi="Consolas" w:cs="Consolas"/>
-          <w:b/>
-          <w:bCs/>
-          <w:color w:val="000000"/>
-          <w:sz w:val="20"/>
-          <w:szCs w:val="20"/>
-          <w:lang w:val="en-US"/>
-        </w:rPr>
-        <w:t>var</w:t>
+          <w:color w:val="000000"/>
+          <w:lang w:val="en-US"/>
+        </w:rPr>
+        <w:t>above</w:t>
       </w:r>
       <w:proofErr w:type="spellEnd"/>
+      <w:r>
+        <w:rPr>
+          <w:rFonts w:ascii="Consolas" w:hAnsi="Consolas" w:cs="Consolas"/>
+          <w:color w:val="000000"/>
+          <w:lang w:val="en-US"/>
+        </w:rPr>
+        <w:t>(</w:t>
+      </w:r>
+      <w:proofErr w:type="spellStart"/>
       <w:proofErr w:type="gramEnd"/>
+      <w:r>
+        <w:rPr>
+          <w:rFonts w:ascii="Consolas" w:hAnsi="Consolas" w:cs="Consolas"/>
+          <w:color w:val="000000"/>
+          <w:lang w:val="en-US"/>
+        </w:rPr>
+        <w:t>a,p,max,sum</w:t>
+      </w:r>
+      <w:proofErr w:type="spellEnd"/>
+      <w:r>
+        <w:rPr>
+          <w:rFonts w:ascii="Consolas" w:hAnsi="Consolas" w:cs="Consolas"/>
+          <w:color w:val="000000"/>
+          <w:lang w:val="en-US"/>
+        </w:rPr>
+        <w:t>);</w:t>
+      </w:r>
     </w:p>
     <w:p>
       <w:pPr>
@@ -11572,66 +8949,62 @@
         <w:rPr>
           <w:rFonts w:ascii="Consolas" w:hAnsi="Consolas" w:cs="Consolas"/>
           <w:color w:val="000000"/>
-          <w:sz w:val="20"/>
-          <w:szCs w:val="20"/>
-          <w:lang w:val="en-US"/>
-        </w:rPr>
-      </w:pPr>
-      <w:r>
-        <w:rPr>
-          <w:rFonts w:ascii="Consolas" w:hAnsi="Consolas" w:cs="Consolas"/>
-          <w:b/>
-          <w:bCs/>
-          <w:color w:val="000000"/>
-          <w:sz w:val="20"/>
-          <w:szCs w:val="20"/>
+          <w:lang w:val="en-US"/>
+        </w:rPr>
+      </w:pPr>
+      <w:r>
+        <w:rPr>
+          <w:rFonts w:ascii="Consolas" w:hAnsi="Consolas" w:cs="Consolas"/>
+          <w:color w:val="000000"/>
           <w:lang w:val="en-US"/>
         </w:rPr>
         <w:t xml:space="preserve">  </w:t>
       </w:r>
+      <w:proofErr w:type="spellStart"/>
+      <w:r>
+        <w:rPr>
+          <w:rFonts w:ascii="Consolas" w:hAnsi="Consolas" w:cs="Consolas"/>
+          <w:color w:val="000000"/>
+          <w:lang w:val="en-US"/>
+        </w:rPr>
+        <w:t>search_</w:t>
+      </w:r>
       <w:proofErr w:type="gramStart"/>
       <w:r>
         <w:rPr>
           <w:rFonts w:ascii="Consolas" w:hAnsi="Consolas" w:cs="Consolas"/>
           <w:color w:val="000000"/>
-          <w:sz w:val="20"/>
-          <w:szCs w:val="20"/>
-          <w:lang w:val="en-US"/>
-        </w:rPr>
-        <w:t>a</w:t>
-      </w:r>
+          <w:lang w:val="en-US"/>
+        </w:rPr>
+        <w:t>below</w:t>
+      </w:r>
+      <w:proofErr w:type="spellEnd"/>
+      <w:r>
+        <w:rPr>
+          <w:rFonts w:ascii="Consolas" w:hAnsi="Consolas" w:cs="Consolas"/>
+          <w:color w:val="000000"/>
+          <w:lang w:val="en-US"/>
+        </w:rPr>
+        <w:t>(</w:t>
+      </w:r>
+      <w:proofErr w:type="spellStart"/>
       <w:proofErr w:type="gramEnd"/>
       <w:r>
         <w:rPr>
           <w:rFonts w:ascii="Consolas" w:hAnsi="Consolas" w:cs="Consolas"/>
           <w:color w:val="000000"/>
-          <w:sz w:val="20"/>
-          <w:szCs w:val="20"/>
-          <w:lang w:val="en-US"/>
-        </w:rPr>
-        <w:t xml:space="preserve">: </w:t>
-      </w:r>
-      <w:proofErr w:type="spellStart"/>
-      <w:r>
-        <w:rPr>
-          <w:rFonts w:ascii="Consolas" w:hAnsi="Consolas" w:cs="Consolas"/>
-          <w:color w:val="000000"/>
-          <w:sz w:val="20"/>
-          <w:szCs w:val="20"/>
-          <w:lang w:val="en-US"/>
-        </w:rPr>
-        <w:t>t_matrix</w:t>
+          <w:lang w:val="en-US"/>
+        </w:rPr>
+        <w:t>a,p,max,sum</w:t>
       </w:r>
       <w:proofErr w:type="spellEnd"/>
       <w:r>
         <w:rPr>
           <w:rFonts w:ascii="Consolas" w:hAnsi="Consolas" w:cs="Consolas"/>
           <w:color w:val="000000"/>
-          <w:sz w:val="20"/>
-          <w:szCs w:val="20"/>
-          <w:lang w:val="en-US"/>
-        </w:rPr>
-        <w:t>;</w:t>
+          <w:lang w:val="en-US"/>
+        </w:rPr>
+        <w:t>);</w:t>
       </w:r>
     </w:p>
     <w:p>
@@ -11644,88 +9017,16 @@
         <w:rPr>
           <w:rFonts w:ascii="Consolas" w:hAnsi="Consolas" w:cs="Consolas"/>
           <w:color w:val="000000"/>
-          <w:sz w:val="20"/>
-          <w:szCs w:val="20"/>
-        </w:rPr>
-      </w:pPr>
-      <w:r>
-        <w:rPr>
-          <w:rFonts w:ascii="Consolas" w:hAnsi="Consolas" w:cs="Consolas"/>
-          <w:color w:val="000000"/>
-          <w:sz w:val="20"/>
-          <w:szCs w:val="20"/>
-          <w:lang w:val="en-US"/>
-        </w:rPr>
-        <w:t xml:space="preserve">  </w:t>
-      </w:r>
-      <w:r>
-        <w:rPr>
-          <w:rFonts w:ascii="Consolas" w:hAnsi="Consolas" w:cs="Consolas"/>
-          <w:color w:val="000000"/>
-          <w:sz w:val="20"/>
-          <w:szCs w:val="20"/>
-        </w:rPr>
-        <w:t xml:space="preserve">p, </w:t>
-      </w:r>
-      <w:proofErr w:type="spellStart"/>
-      <w:r>
-        <w:rPr>
-          <w:rFonts w:ascii="Consolas" w:hAnsi="Consolas" w:cs="Consolas"/>
-          <w:color w:val="000000"/>
-          <w:sz w:val="20"/>
-          <w:szCs w:val="20"/>
-        </w:rPr>
-        <w:t>max</w:t>
-      </w:r>
-      <w:proofErr w:type="spellEnd"/>
-      <w:r>
-        <w:rPr>
-          <w:rFonts w:ascii="Consolas" w:hAnsi="Consolas" w:cs="Consolas"/>
-          <w:color w:val="000000"/>
-          <w:sz w:val="20"/>
-          <w:szCs w:val="20"/>
-        </w:rPr>
-        <w:t xml:space="preserve">, </w:t>
-      </w:r>
-      <w:proofErr w:type="spellStart"/>
-      <w:r>
-        <w:rPr>
-          <w:rFonts w:ascii="Consolas" w:hAnsi="Consolas" w:cs="Consolas"/>
-          <w:color w:val="000000"/>
-          <w:sz w:val="20"/>
-          <w:szCs w:val="20"/>
-        </w:rPr>
-        <w:t>sum</w:t>
-      </w:r>
-      <w:proofErr w:type="spellEnd"/>
-      <w:r>
-        <w:rPr>
-          <w:rFonts w:ascii="Consolas" w:hAnsi="Consolas" w:cs="Consolas"/>
-          <w:color w:val="000000"/>
-          <w:sz w:val="20"/>
-          <w:szCs w:val="20"/>
-        </w:rPr>
-        <w:t xml:space="preserve">: </w:t>
-      </w:r>
-      <w:proofErr w:type="spellStart"/>
-      <w:r>
-        <w:rPr>
-          <w:rFonts w:ascii="Consolas" w:hAnsi="Consolas" w:cs="Consolas"/>
-          <w:color w:val="0000FF"/>
-          <w:sz w:val="20"/>
-          <w:szCs w:val="20"/>
-        </w:rPr>
-        <w:t>integer</w:t>
-      </w:r>
-      <w:proofErr w:type="spellEnd"/>
-      <w:r>
-        <w:rPr>
-          <w:rFonts w:ascii="Consolas" w:hAnsi="Consolas" w:cs="Consolas"/>
-          <w:color w:val="000000"/>
-          <w:sz w:val="20"/>
-          <w:szCs w:val="20"/>
-        </w:rPr>
-        <w:t>;</w:t>
+          <w:lang w:val="en-US"/>
+        </w:rPr>
+      </w:pPr>
+      <w:r>
+        <w:rPr>
+          <w:rFonts w:ascii="Consolas" w:hAnsi="Consolas" w:cs="Consolas"/>
+          <w:color w:val="000000"/>
+          <w:lang w:val="en-US"/>
+        </w:rPr>
+        <w:t xml:space="preserve">      </w:t>
       </w:r>
     </w:p>
     <w:p>
@@ -11738,10 +9039,64 @@
         <w:rPr>
           <w:rFonts w:ascii="Consolas" w:hAnsi="Consolas" w:cs="Consolas"/>
           <w:color w:val="000000"/>
-          <w:sz w:val="20"/>
-          <w:szCs w:val="20"/>
-        </w:rPr>
-      </w:pPr>
+        </w:rPr>
+      </w:pPr>
+      <w:r>
+        <w:rPr>
+          <w:rFonts w:ascii="Consolas" w:hAnsi="Consolas" w:cs="Consolas"/>
+          <w:color w:val="000000"/>
+          <w:lang w:val="en-US"/>
+        </w:rPr>
+        <w:t xml:space="preserve">  </w:t>
+      </w:r>
+      <w:proofErr w:type="spellStart"/>
+      <w:proofErr w:type="gramStart"/>
+      <w:r>
+        <w:rPr>
+          <w:rFonts w:ascii="Consolas" w:hAnsi="Consolas" w:cs="Consolas"/>
+          <w:color w:val="000000"/>
+        </w:rPr>
+        <w:t>write</w:t>
+      </w:r>
+      <w:proofErr w:type="spellEnd"/>
+      <w:r>
+        <w:rPr>
+          <w:rFonts w:ascii="Consolas" w:hAnsi="Consolas" w:cs="Consolas"/>
+          <w:color w:val="000000"/>
+        </w:rPr>
+        <w:t>(</w:t>
+      </w:r>
+      <w:proofErr w:type="gramEnd"/>
+      <w:r>
+        <w:rPr>
+          <w:rFonts w:ascii="Consolas" w:hAnsi="Consolas" w:cs="Consolas"/>
+          <w:color w:val="0000FF"/>
+        </w:rPr>
+        <w:t xml:space="preserve">'Сумма максимальных значений </w:t>
+      </w:r>
+      <w:proofErr w:type="spellStart"/>
+      <w:r>
+        <w:rPr>
+          <w:rFonts w:ascii="Consolas" w:hAnsi="Consolas" w:cs="Consolas"/>
+          <w:color w:val="0000FF"/>
+        </w:rPr>
+        <w:t>псевдодиагоналей</w:t>
+      </w:r>
+      <w:proofErr w:type="spellEnd"/>
+      <w:r>
+        <w:rPr>
+          <w:rFonts w:ascii="Consolas" w:hAnsi="Consolas" w:cs="Consolas"/>
+          <w:color w:val="0000FF"/>
+        </w:rPr>
+        <w:t xml:space="preserve"> равна = '</w:t>
+      </w:r>
+      <w:r>
+        <w:rPr>
+          <w:rFonts w:ascii="Consolas" w:hAnsi="Consolas" w:cs="Consolas"/>
+          <w:color w:val="000000"/>
+        </w:rPr>
+        <w:t>);</w:t>
+      </w:r>
     </w:p>
     <w:p>
       <w:pPr>
@@ -11752,8 +9107,54 @@
         <w:ind w:left="360"/>
         <w:rPr>
           <w:rFonts w:ascii="Consolas" w:hAnsi="Consolas" w:cs="Consolas"/>
-          <w:b/>
-          <w:bCs/>
+          <w:color w:val="000000"/>
+        </w:rPr>
+      </w:pPr>
+      <w:r>
+        <w:rPr>
+          <w:rFonts w:ascii="Consolas" w:hAnsi="Consolas" w:cs="Consolas"/>
+          <w:color w:val="000000"/>
+        </w:rPr>
+        <w:t xml:space="preserve">  </w:t>
+      </w:r>
+      <w:proofErr w:type="spellStart"/>
+      <w:r>
+        <w:rPr>
+          <w:rFonts w:ascii="Consolas" w:hAnsi="Consolas" w:cs="Consolas"/>
+          <w:color w:val="000000"/>
+        </w:rPr>
+        <w:t>write</w:t>
+      </w:r>
+      <w:proofErr w:type="spellEnd"/>
+      <w:r>
+        <w:rPr>
+          <w:rFonts w:ascii="Consolas" w:hAnsi="Consolas" w:cs="Consolas"/>
+          <w:color w:val="000000"/>
+        </w:rPr>
+        <w:t>(</w:t>
+      </w:r>
+      <w:proofErr w:type="spellStart"/>
+      <w:r>
+        <w:rPr>
+          <w:rFonts w:ascii="Consolas" w:hAnsi="Consolas" w:cs="Consolas"/>
+          <w:color w:val="000000"/>
+        </w:rPr>
+        <w:t>sum</w:t>
+      </w:r>
+      <w:proofErr w:type="spellEnd"/>
+      <w:r>
+        <w:rPr>
+          <w:rFonts w:ascii="Consolas" w:hAnsi="Consolas" w:cs="Consolas"/>
+          <w:color w:val="000000"/>
+        </w:rPr>
+        <w:t>);</w:t>
+      </w:r>
+    </w:p>
+    <w:p>
+      <w:pPr>
+        <w:ind w:left="360"/>
+        <w:rPr>
+          <w:rFonts w:ascii="Consolas" w:hAnsi="Consolas" w:cs="Consolas"/>
           <w:color w:val="000000"/>
           <w:sz w:val="20"/>
           <w:szCs w:val="20"/>
@@ -11766,944 +9167,14 @@
           <w:b/>
           <w:bCs/>
           <w:color w:val="000000"/>
-          <w:sz w:val="20"/>
-          <w:szCs w:val="20"/>
-        </w:rPr>
-        <w:t>begin</w:t>
+        </w:rPr>
+        <w:t>end</w:t>
       </w:r>
       <w:proofErr w:type="spellEnd"/>
-    </w:p>
-    <w:p>
-      <w:pPr>
-        <w:autoSpaceDE w:val="0"/>
-        <w:autoSpaceDN w:val="0"/>
-        <w:adjustRightInd w:val="0"/>
-        <w:spacing w:after="0" w:line="240" w:lineRule="auto"/>
-        <w:ind w:left="360"/>
-        <w:rPr>
-          <w:rFonts w:ascii="Consolas" w:hAnsi="Consolas" w:cs="Consolas"/>
-          <w:color w:val="000000"/>
-          <w:sz w:val="20"/>
-          <w:szCs w:val="20"/>
-        </w:rPr>
-      </w:pPr>
-      <w:r>
-        <w:rPr>
-          <w:rFonts w:ascii="Consolas" w:hAnsi="Consolas" w:cs="Consolas"/>
-          <w:b/>
-          <w:bCs/>
-          <w:color w:val="000000"/>
-          <w:sz w:val="20"/>
-          <w:szCs w:val="20"/>
-        </w:rPr>
-        <w:t xml:space="preserve">  </w:t>
-      </w:r>
-      <w:proofErr w:type="spellStart"/>
-      <w:proofErr w:type="gramStart"/>
-      <w:r>
-        <w:rPr>
-          <w:rFonts w:ascii="Consolas" w:hAnsi="Consolas" w:cs="Consolas"/>
-          <w:color w:val="000000"/>
-          <w:sz w:val="20"/>
-          <w:szCs w:val="20"/>
-        </w:rPr>
-        <w:t>max</w:t>
-      </w:r>
-      <w:proofErr w:type="spellEnd"/>
-      <w:r>
-        <w:rPr>
-          <w:rFonts w:ascii="Consolas" w:hAnsi="Consolas" w:cs="Consolas"/>
-          <w:color w:val="000000"/>
-          <w:sz w:val="20"/>
-          <w:szCs w:val="20"/>
-        </w:rPr>
-        <w:t xml:space="preserve"> :</w:t>
-      </w:r>
-      <w:proofErr w:type="gramEnd"/>
-      <w:r>
-        <w:rPr>
-          <w:rFonts w:ascii="Consolas" w:hAnsi="Consolas" w:cs="Consolas"/>
-          <w:color w:val="000000"/>
-          <w:sz w:val="20"/>
-          <w:szCs w:val="20"/>
-        </w:rPr>
-        <w:t xml:space="preserve">= </w:t>
-      </w:r>
-      <w:r>
-        <w:rPr>
-          <w:rFonts w:ascii="Consolas" w:hAnsi="Consolas" w:cs="Consolas"/>
-          <w:color w:val="006400"/>
-          <w:sz w:val="20"/>
-          <w:szCs w:val="20"/>
-        </w:rPr>
-        <w:t>0</w:t>
-      </w:r>
-      <w:r>
-        <w:rPr>
-          <w:rFonts w:ascii="Consolas" w:hAnsi="Consolas" w:cs="Consolas"/>
-          <w:color w:val="000000"/>
-          <w:sz w:val="20"/>
-          <w:szCs w:val="20"/>
-        </w:rPr>
-        <w:t>;</w:t>
-      </w:r>
-    </w:p>
-    <w:p>
-      <w:pPr>
-        <w:autoSpaceDE w:val="0"/>
-        <w:autoSpaceDN w:val="0"/>
-        <w:adjustRightInd w:val="0"/>
-        <w:spacing w:after="0" w:line="240" w:lineRule="auto"/>
-        <w:ind w:left="360"/>
-        <w:rPr>
-          <w:rFonts w:ascii="Consolas" w:hAnsi="Consolas" w:cs="Consolas"/>
-          <w:color w:val="000000"/>
-          <w:sz w:val="20"/>
-          <w:szCs w:val="20"/>
-        </w:rPr>
-      </w:pPr>
-      <w:r>
-        <w:rPr>
-          <w:rFonts w:ascii="Consolas" w:hAnsi="Consolas" w:cs="Consolas"/>
-          <w:color w:val="000000"/>
-          <w:sz w:val="20"/>
-          <w:szCs w:val="20"/>
-        </w:rPr>
-        <w:t xml:space="preserve">  </w:t>
-      </w:r>
-      <w:proofErr w:type="spellStart"/>
-      <w:proofErr w:type="gramStart"/>
-      <w:r>
-        <w:rPr>
-          <w:rFonts w:ascii="Consolas" w:hAnsi="Consolas" w:cs="Consolas"/>
-          <w:color w:val="000000"/>
-          <w:sz w:val="20"/>
-          <w:szCs w:val="20"/>
-        </w:rPr>
-        <w:t>sum</w:t>
-      </w:r>
-      <w:proofErr w:type="spellEnd"/>
-      <w:r>
-        <w:rPr>
-          <w:rFonts w:ascii="Consolas" w:hAnsi="Consolas" w:cs="Consolas"/>
-          <w:color w:val="000000"/>
-          <w:sz w:val="20"/>
-          <w:szCs w:val="20"/>
-        </w:rPr>
-        <w:t xml:space="preserve"> :</w:t>
-      </w:r>
-      <w:proofErr w:type="gramEnd"/>
-      <w:r>
-        <w:rPr>
-          <w:rFonts w:ascii="Consolas" w:hAnsi="Consolas" w:cs="Consolas"/>
-          <w:color w:val="000000"/>
-          <w:sz w:val="20"/>
-          <w:szCs w:val="20"/>
-        </w:rPr>
-        <w:t xml:space="preserve">= </w:t>
-      </w:r>
-      <w:r>
-        <w:rPr>
-          <w:rFonts w:ascii="Consolas" w:hAnsi="Consolas" w:cs="Consolas"/>
-          <w:color w:val="006400"/>
-          <w:sz w:val="20"/>
-          <w:szCs w:val="20"/>
-        </w:rPr>
-        <w:t>0</w:t>
-      </w:r>
-      <w:r>
-        <w:rPr>
-          <w:rFonts w:ascii="Consolas" w:hAnsi="Consolas" w:cs="Consolas"/>
-          <w:color w:val="000000"/>
-          <w:sz w:val="20"/>
-          <w:szCs w:val="20"/>
-        </w:rPr>
-        <w:t>;</w:t>
-      </w:r>
-    </w:p>
-    <w:p>
-      <w:pPr>
-        <w:autoSpaceDE w:val="0"/>
-        <w:autoSpaceDN w:val="0"/>
-        <w:adjustRightInd w:val="0"/>
-        <w:spacing w:after="0" w:line="240" w:lineRule="auto"/>
-        <w:ind w:left="360"/>
-        <w:rPr>
-          <w:rFonts w:ascii="Consolas" w:hAnsi="Consolas" w:cs="Consolas"/>
-          <w:color w:val="000000"/>
-          <w:sz w:val="20"/>
-          <w:szCs w:val="20"/>
-        </w:rPr>
-      </w:pPr>
-      <w:r>
-        <w:rPr>
-          <w:rFonts w:ascii="Consolas" w:hAnsi="Consolas" w:cs="Consolas"/>
-          <w:color w:val="000000"/>
-          <w:sz w:val="20"/>
-          <w:szCs w:val="20"/>
-        </w:rPr>
-        <w:t xml:space="preserve">  </w:t>
-      </w:r>
-    </w:p>
-    <w:p>
-      <w:pPr>
-        <w:autoSpaceDE w:val="0"/>
-        <w:autoSpaceDN w:val="0"/>
-        <w:adjustRightInd w:val="0"/>
-        <w:spacing w:after="0" w:line="240" w:lineRule="auto"/>
-        <w:ind w:left="360"/>
-        <w:rPr>
-          <w:rFonts w:ascii="Consolas" w:hAnsi="Consolas" w:cs="Consolas"/>
-          <w:color w:val="000000"/>
-          <w:sz w:val="20"/>
-          <w:szCs w:val="20"/>
-        </w:rPr>
-      </w:pPr>
-      <w:r>
-        <w:rPr>
-          <w:rFonts w:ascii="Consolas" w:hAnsi="Consolas" w:cs="Consolas"/>
-          <w:color w:val="000000"/>
-          <w:sz w:val="20"/>
-          <w:szCs w:val="20"/>
-        </w:rPr>
-        <w:t xml:space="preserve">  </w:t>
-      </w:r>
-      <w:proofErr w:type="spellStart"/>
-      <w:proofErr w:type="gramStart"/>
-      <w:r>
-        <w:rPr>
-          <w:rFonts w:ascii="Consolas" w:hAnsi="Consolas" w:cs="Consolas"/>
-          <w:color w:val="000000"/>
-          <w:sz w:val="20"/>
-          <w:szCs w:val="20"/>
-        </w:rPr>
-        <w:t>writeln</w:t>
-      </w:r>
-      <w:proofErr w:type="spellEnd"/>
-      <w:r>
-        <w:rPr>
-          <w:rFonts w:ascii="Consolas" w:hAnsi="Consolas" w:cs="Consolas"/>
-          <w:color w:val="000000"/>
-          <w:sz w:val="20"/>
-          <w:szCs w:val="20"/>
-        </w:rPr>
-        <w:t>(</w:t>
-      </w:r>
-      <w:proofErr w:type="gramEnd"/>
-      <w:r>
-        <w:rPr>
-          <w:rFonts w:ascii="Consolas" w:hAnsi="Consolas" w:cs="Consolas"/>
-          <w:color w:val="0000FF"/>
-          <w:sz w:val="20"/>
-          <w:szCs w:val="20"/>
-        </w:rPr>
-        <w:t>'Ввод квадратной матрицы'</w:t>
-      </w:r>
-      <w:r>
-        <w:rPr>
-          <w:rFonts w:ascii="Consolas" w:hAnsi="Consolas" w:cs="Consolas"/>
-          <w:color w:val="000000"/>
-          <w:sz w:val="20"/>
-          <w:szCs w:val="20"/>
-        </w:rPr>
-        <w:t>);</w:t>
-      </w:r>
-    </w:p>
-    <w:p>
-      <w:pPr>
-        <w:autoSpaceDE w:val="0"/>
-        <w:autoSpaceDN w:val="0"/>
-        <w:adjustRightInd w:val="0"/>
-        <w:spacing w:after="0" w:line="240" w:lineRule="auto"/>
-        <w:ind w:left="360"/>
-        <w:rPr>
-          <w:rFonts w:ascii="Consolas" w:hAnsi="Consolas" w:cs="Consolas"/>
-          <w:color w:val="000000"/>
-          <w:sz w:val="20"/>
-          <w:szCs w:val="20"/>
-        </w:rPr>
-      </w:pPr>
-      <w:r>
-        <w:rPr>
-          <w:rFonts w:ascii="Consolas" w:hAnsi="Consolas" w:cs="Consolas"/>
-          <w:color w:val="000000"/>
-          <w:sz w:val="20"/>
-          <w:szCs w:val="20"/>
-        </w:rPr>
-        <w:t xml:space="preserve">  </w:t>
-      </w:r>
-    </w:p>
-    <w:p>
-      <w:pPr>
-        <w:autoSpaceDE w:val="0"/>
-        <w:autoSpaceDN w:val="0"/>
-        <w:adjustRightInd w:val="0"/>
-        <w:spacing w:after="0" w:line="240" w:lineRule="auto"/>
-        <w:ind w:left="360"/>
-        <w:rPr>
-          <w:rFonts w:ascii="Consolas" w:hAnsi="Consolas" w:cs="Consolas"/>
-          <w:color w:val="000000"/>
-          <w:sz w:val="20"/>
-          <w:szCs w:val="20"/>
-        </w:rPr>
-      </w:pPr>
-      <w:r>
-        <w:rPr>
-          <w:rFonts w:ascii="Consolas" w:hAnsi="Consolas" w:cs="Consolas"/>
-          <w:color w:val="000000"/>
-          <w:sz w:val="20"/>
-          <w:szCs w:val="20"/>
-        </w:rPr>
-        <w:t xml:space="preserve">  </w:t>
-      </w:r>
-      <w:proofErr w:type="spellStart"/>
-      <w:proofErr w:type="gramStart"/>
-      <w:r>
-        <w:rPr>
-          <w:rFonts w:ascii="Consolas" w:hAnsi="Consolas" w:cs="Consolas"/>
-          <w:color w:val="000000"/>
-          <w:sz w:val="20"/>
-          <w:szCs w:val="20"/>
-        </w:rPr>
-        <w:t>write</w:t>
-      </w:r>
-      <w:proofErr w:type="spellEnd"/>
-      <w:r>
-        <w:rPr>
-          <w:rFonts w:ascii="Consolas" w:hAnsi="Consolas" w:cs="Consolas"/>
-          <w:color w:val="000000"/>
-          <w:sz w:val="20"/>
-          <w:szCs w:val="20"/>
-        </w:rPr>
-        <w:t>(</w:t>
-      </w:r>
-      <w:proofErr w:type="gramEnd"/>
-      <w:r>
-        <w:rPr>
-          <w:rFonts w:ascii="Consolas" w:hAnsi="Consolas" w:cs="Consolas"/>
-          <w:color w:val="0000FF"/>
-          <w:sz w:val="20"/>
-          <w:szCs w:val="20"/>
-        </w:rPr>
-        <w:t>'Ввод порядка матрицы: '</w:t>
-      </w:r>
-      <w:r>
-        <w:rPr>
-          <w:rFonts w:ascii="Consolas" w:hAnsi="Consolas" w:cs="Consolas"/>
-          <w:color w:val="000000"/>
-          <w:sz w:val="20"/>
-          <w:szCs w:val="20"/>
-        </w:rPr>
-        <w:t>);</w:t>
-      </w:r>
-    </w:p>
-    <w:p>
-      <w:pPr>
-        <w:autoSpaceDE w:val="0"/>
-        <w:autoSpaceDN w:val="0"/>
-        <w:adjustRightInd w:val="0"/>
-        <w:spacing w:after="0" w:line="240" w:lineRule="auto"/>
-        <w:ind w:left="360"/>
-        <w:rPr>
-          <w:rFonts w:ascii="Consolas" w:hAnsi="Consolas" w:cs="Consolas"/>
-          <w:color w:val="000000"/>
-          <w:sz w:val="20"/>
-          <w:szCs w:val="20"/>
-        </w:rPr>
-      </w:pPr>
-      <w:r>
-        <w:rPr>
-          <w:rFonts w:ascii="Consolas" w:hAnsi="Consolas" w:cs="Consolas"/>
-          <w:color w:val="000000"/>
-          <w:sz w:val="20"/>
-          <w:szCs w:val="20"/>
-        </w:rPr>
-        <w:t xml:space="preserve">  </w:t>
-      </w:r>
-      <w:proofErr w:type="spellStart"/>
-      <w:r>
-        <w:rPr>
-          <w:rFonts w:ascii="Consolas" w:hAnsi="Consolas" w:cs="Consolas"/>
-          <w:color w:val="000000"/>
-          <w:sz w:val="20"/>
-          <w:szCs w:val="20"/>
-        </w:rPr>
-        <w:t>read</w:t>
-      </w:r>
-      <w:proofErr w:type="spellEnd"/>
-      <w:r>
-        <w:rPr>
-          <w:rFonts w:ascii="Consolas" w:hAnsi="Consolas" w:cs="Consolas"/>
-          <w:color w:val="000000"/>
-          <w:sz w:val="20"/>
-          <w:szCs w:val="20"/>
-        </w:rPr>
-        <w:t>(p);</w:t>
-      </w:r>
-    </w:p>
-    <w:p>
-      <w:pPr>
-        <w:autoSpaceDE w:val="0"/>
-        <w:autoSpaceDN w:val="0"/>
-        <w:adjustRightInd w:val="0"/>
-        <w:spacing w:after="0" w:line="240" w:lineRule="auto"/>
-        <w:ind w:left="360"/>
-        <w:rPr>
-          <w:rFonts w:ascii="Consolas" w:hAnsi="Consolas" w:cs="Consolas"/>
-          <w:color w:val="000000"/>
-          <w:sz w:val="20"/>
-          <w:szCs w:val="20"/>
-        </w:rPr>
-      </w:pPr>
-      <w:r>
-        <w:rPr>
-          <w:rFonts w:ascii="Consolas" w:hAnsi="Consolas" w:cs="Consolas"/>
-          <w:color w:val="000000"/>
-          <w:sz w:val="20"/>
-          <w:szCs w:val="20"/>
-        </w:rPr>
-        <w:t xml:space="preserve">  </w:t>
-      </w:r>
-    </w:p>
-    <w:p>
-      <w:pPr>
-        <w:autoSpaceDE w:val="0"/>
-        <w:autoSpaceDN w:val="0"/>
-        <w:adjustRightInd w:val="0"/>
-        <w:spacing w:after="0" w:line="240" w:lineRule="auto"/>
-        <w:ind w:left="360"/>
-        <w:rPr>
-          <w:rFonts w:ascii="Consolas" w:hAnsi="Consolas" w:cs="Consolas"/>
-          <w:color w:val="000000"/>
-          <w:sz w:val="20"/>
-          <w:szCs w:val="20"/>
-        </w:rPr>
-      </w:pPr>
-      <w:r>
-        <w:rPr>
-          <w:rFonts w:ascii="Consolas" w:hAnsi="Consolas" w:cs="Consolas"/>
-          <w:color w:val="000000"/>
-          <w:sz w:val="20"/>
-          <w:szCs w:val="20"/>
-        </w:rPr>
-        <w:t xml:space="preserve">  </w:t>
-      </w:r>
-      <w:proofErr w:type="spellStart"/>
-      <w:proofErr w:type="gramStart"/>
-      <w:r>
-        <w:rPr>
-          <w:rFonts w:ascii="Consolas" w:hAnsi="Consolas" w:cs="Consolas"/>
-          <w:color w:val="000000"/>
-          <w:sz w:val="20"/>
-          <w:szCs w:val="20"/>
-        </w:rPr>
-        <w:t>writeln</w:t>
-      </w:r>
-      <w:proofErr w:type="spellEnd"/>
-      <w:r>
-        <w:rPr>
-          <w:rFonts w:ascii="Consolas" w:hAnsi="Consolas" w:cs="Consolas"/>
-          <w:color w:val="000000"/>
-          <w:sz w:val="20"/>
-          <w:szCs w:val="20"/>
-        </w:rPr>
-        <w:t>(</w:t>
-      </w:r>
-      <w:proofErr w:type="gramEnd"/>
-      <w:r>
-        <w:rPr>
-          <w:rFonts w:ascii="Consolas" w:hAnsi="Consolas" w:cs="Consolas"/>
-          <w:color w:val="0000FF"/>
-          <w:sz w:val="20"/>
-          <w:szCs w:val="20"/>
-        </w:rPr>
-        <w:t>'Вводите значения матрицы по строками'</w:t>
-      </w:r>
-      <w:r>
-        <w:rPr>
-          <w:rFonts w:ascii="Consolas" w:hAnsi="Consolas" w:cs="Consolas"/>
-          <w:color w:val="000000"/>
-          <w:sz w:val="20"/>
-          <w:szCs w:val="20"/>
-        </w:rPr>
-        <w:t>);</w:t>
-      </w:r>
-    </w:p>
-    <w:p>
-      <w:pPr>
-        <w:autoSpaceDE w:val="0"/>
-        <w:autoSpaceDN w:val="0"/>
-        <w:adjustRightInd w:val="0"/>
-        <w:spacing w:after="0" w:line="240" w:lineRule="auto"/>
-        <w:ind w:left="360"/>
-        <w:rPr>
-          <w:rFonts w:ascii="Consolas" w:hAnsi="Consolas" w:cs="Consolas"/>
-          <w:color w:val="000000"/>
-          <w:sz w:val="20"/>
-          <w:szCs w:val="20"/>
-          <w:lang w:val="en-US"/>
-        </w:rPr>
-      </w:pPr>
-      <w:r>
-        <w:rPr>
-          <w:rFonts w:ascii="Consolas" w:hAnsi="Consolas" w:cs="Consolas"/>
-          <w:color w:val="000000"/>
-          <w:sz w:val="20"/>
-          <w:szCs w:val="20"/>
-        </w:rPr>
-        <w:t xml:space="preserve">  </w:t>
-      </w:r>
-      <w:proofErr w:type="spellStart"/>
-      <w:r>
-        <w:rPr>
-          <w:rFonts w:ascii="Consolas" w:hAnsi="Consolas" w:cs="Consolas"/>
-          <w:color w:val="000000"/>
-          <w:sz w:val="20"/>
-          <w:szCs w:val="20"/>
-          <w:lang w:val="en-US"/>
-        </w:rPr>
-        <w:t>read_</w:t>
-      </w:r>
-      <w:proofErr w:type="gramStart"/>
-      <w:r>
-        <w:rPr>
-          <w:rFonts w:ascii="Consolas" w:hAnsi="Consolas" w:cs="Consolas"/>
-          <w:color w:val="000000"/>
-          <w:sz w:val="20"/>
-          <w:szCs w:val="20"/>
-          <w:lang w:val="en-US"/>
-        </w:rPr>
-        <w:t>matrix</w:t>
-      </w:r>
-      <w:proofErr w:type="spellEnd"/>
-      <w:r>
-        <w:rPr>
-          <w:rFonts w:ascii="Consolas" w:hAnsi="Consolas" w:cs="Consolas"/>
-          <w:color w:val="000000"/>
-          <w:sz w:val="20"/>
-          <w:szCs w:val="20"/>
-          <w:lang w:val="en-US"/>
-        </w:rPr>
-        <w:t>(</w:t>
-      </w:r>
-      <w:proofErr w:type="spellStart"/>
-      <w:proofErr w:type="gramEnd"/>
-      <w:r>
-        <w:rPr>
-          <w:rFonts w:ascii="Consolas" w:hAnsi="Consolas" w:cs="Consolas"/>
-          <w:color w:val="000000"/>
-          <w:sz w:val="20"/>
-          <w:szCs w:val="20"/>
-          <w:lang w:val="en-US"/>
-        </w:rPr>
-        <w:t>a,p</w:t>
-      </w:r>
-      <w:proofErr w:type="spellEnd"/>
-      <w:r>
-        <w:rPr>
-          <w:rFonts w:ascii="Consolas" w:hAnsi="Consolas" w:cs="Consolas"/>
-          <w:color w:val="000000"/>
-          <w:sz w:val="20"/>
-          <w:szCs w:val="20"/>
-          <w:lang w:val="en-US"/>
-        </w:rPr>
-        <w:t>);</w:t>
-      </w:r>
-    </w:p>
-    <w:p>
-      <w:pPr>
-        <w:autoSpaceDE w:val="0"/>
-        <w:autoSpaceDN w:val="0"/>
-        <w:adjustRightInd w:val="0"/>
-        <w:spacing w:after="0" w:line="240" w:lineRule="auto"/>
-        <w:ind w:left="360"/>
-        <w:rPr>
-          <w:rFonts w:ascii="Consolas" w:hAnsi="Consolas" w:cs="Consolas"/>
-          <w:color w:val="000000"/>
-          <w:sz w:val="20"/>
-          <w:szCs w:val="20"/>
-          <w:lang w:val="en-US"/>
-        </w:rPr>
-      </w:pPr>
-      <w:r>
-        <w:rPr>
-          <w:rFonts w:ascii="Consolas" w:hAnsi="Consolas" w:cs="Consolas"/>
-          <w:color w:val="000000"/>
-          <w:sz w:val="20"/>
-          <w:szCs w:val="20"/>
-          <w:lang w:val="en-US"/>
-        </w:rPr>
-        <w:t xml:space="preserve"> </w:t>
-      </w:r>
-    </w:p>
-    <w:p>
-      <w:pPr>
-        <w:autoSpaceDE w:val="0"/>
-        <w:autoSpaceDN w:val="0"/>
-        <w:adjustRightInd w:val="0"/>
-        <w:spacing w:after="0" w:line="240" w:lineRule="auto"/>
-        <w:ind w:left="360"/>
-        <w:rPr>
-          <w:rFonts w:ascii="Consolas" w:hAnsi="Consolas" w:cs="Consolas"/>
-          <w:color w:val="000000"/>
-          <w:sz w:val="20"/>
-          <w:szCs w:val="20"/>
-          <w:lang w:val="en-US"/>
-        </w:rPr>
-      </w:pPr>
-      <w:r>
-        <w:rPr>
-          <w:rFonts w:ascii="Consolas" w:hAnsi="Consolas" w:cs="Consolas"/>
-          <w:color w:val="000000"/>
-          <w:sz w:val="20"/>
-          <w:szCs w:val="20"/>
-          <w:lang w:val="en-US"/>
-        </w:rPr>
-        <w:t xml:space="preserve">  </w:t>
-      </w:r>
-      <w:proofErr w:type="spellStart"/>
-      <w:r>
-        <w:rPr>
-          <w:rFonts w:ascii="Consolas" w:hAnsi="Consolas" w:cs="Consolas"/>
-          <w:color w:val="000000"/>
-          <w:sz w:val="20"/>
-          <w:szCs w:val="20"/>
-          <w:lang w:val="en-US"/>
-        </w:rPr>
-        <w:t>search_</w:t>
-      </w:r>
-      <w:proofErr w:type="gramStart"/>
-      <w:r>
-        <w:rPr>
-          <w:rFonts w:ascii="Consolas" w:hAnsi="Consolas" w:cs="Consolas"/>
-          <w:color w:val="000000"/>
-          <w:sz w:val="20"/>
-          <w:szCs w:val="20"/>
-          <w:lang w:val="en-US"/>
-        </w:rPr>
-        <w:t>above</w:t>
-      </w:r>
-      <w:proofErr w:type="spellEnd"/>
-      <w:r>
-        <w:rPr>
-          <w:rFonts w:ascii="Consolas" w:hAnsi="Consolas" w:cs="Consolas"/>
-          <w:color w:val="000000"/>
-          <w:sz w:val="20"/>
-          <w:szCs w:val="20"/>
-          <w:lang w:val="en-US"/>
-        </w:rPr>
-        <w:t>(</w:t>
-      </w:r>
-      <w:proofErr w:type="spellStart"/>
-      <w:proofErr w:type="gramEnd"/>
-      <w:r>
-        <w:rPr>
-          <w:rFonts w:ascii="Consolas" w:hAnsi="Consolas" w:cs="Consolas"/>
-          <w:color w:val="000000"/>
-          <w:sz w:val="20"/>
-          <w:szCs w:val="20"/>
-          <w:lang w:val="en-US"/>
-        </w:rPr>
-        <w:t>a,p,max,sum</w:t>
-      </w:r>
-      <w:proofErr w:type="spellEnd"/>
-      <w:r>
-        <w:rPr>
-          <w:rFonts w:ascii="Consolas" w:hAnsi="Consolas" w:cs="Consolas"/>
-          <w:color w:val="000000"/>
-          <w:sz w:val="20"/>
-          <w:szCs w:val="20"/>
-          <w:lang w:val="en-US"/>
-        </w:rPr>
-        <w:t>);</w:t>
-      </w:r>
-    </w:p>
-    <w:p>
-      <w:pPr>
-        <w:autoSpaceDE w:val="0"/>
-        <w:autoSpaceDN w:val="0"/>
-        <w:adjustRightInd w:val="0"/>
-        <w:spacing w:after="0" w:line="240" w:lineRule="auto"/>
-        <w:ind w:left="360"/>
-        <w:rPr>
-          <w:rFonts w:ascii="Consolas" w:hAnsi="Consolas" w:cs="Consolas"/>
-          <w:color w:val="000000"/>
-          <w:sz w:val="20"/>
-          <w:szCs w:val="20"/>
-          <w:lang w:val="en-US"/>
-        </w:rPr>
-      </w:pPr>
-      <w:r>
-        <w:rPr>
-          <w:rFonts w:ascii="Consolas" w:hAnsi="Consolas" w:cs="Consolas"/>
-          <w:color w:val="000000"/>
-          <w:sz w:val="20"/>
-          <w:szCs w:val="20"/>
-          <w:lang w:val="en-US"/>
-        </w:rPr>
-        <w:t xml:space="preserve">  </w:t>
-      </w:r>
-      <w:proofErr w:type="spellStart"/>
-      <w:r>
-        <w:rPr>
-          <w:rFonts w:ascii="Consolas" w:hAnsi="Consolas" w:cs="Consolas"/>
-          <w:color w:val="000000"/>
-          <w:sz w:val="20"/>
-          <w:szCs w:val="20"/>
-          <w:lang w:val="en-US"/>
-        </w:rPr>
-        <w:t>search_</w:t>
-      </w:r>
-      <w:proofErr w:type="gramStart"/>
-      <w:r>
-        <w:rPr>
-          <w:rFonts w:ascii="Consolas" w:hAnsi="Consolas" w:cs="Consolas"/>
-          <w:color w:val="000000"/>
-          <w:sz w:val="20"/>
-          <w:szCs w:val="20"/>
-          <w:lang w:val="en-US"/>
-        </w:rPr>
-        <w:t>below</w:t>
-      </w:r>
-      <w:proofErr w:type="spellEnd"/>
-      <w:r>
-        <w:rPr>
-          <w:rFonts w:ascii="Consolas" w:hAnsi="Consolas" w:cs="Consolas"/>
-          <w:color w:val="000000"/>
-          <w:sz w:val="20"/>
-          <w:szCs w:val="20"/>
-          <w:lang w:val="en-US"/>
-        </w:rPr>
-        <w:t>(</w:t>
-      </w:r>
-      <w:proofErr w:type="spellStart"/>
-      <w:proofErr w:type="gramEnd"/>
-      <w:r>
-        <w:rPr>
-          <w:rFonts w:ascii="Consolas" w:hAnsi="Consolas" w:cs="Consolas"/>
-          <w:color w:val="000000"/>
-          <w:sz w:val="20"/>
-          <w:szCs w:val="20"/>
-          <w:lang w:val="en-US"/>
-        </w:rPr>
-        <w:t>a,p,max,sum</w:t>
-      </w:r>
-      <w:proofErr w:type="spellEnd"/>
-      <w:r>
-        <w:rPr>
-          <w:rFonts w:ascii="Consolas" w:hAnsi="Consolas" w:cs="Consolas"/>
-          <w:color w:val="000000"/>
-          <w:sz w:val="20"/>
-          <w:szCs w:val="20"/>
-          <w:lang w:val="en-US"/>
-        </w:rPr>
-        <w:t>);</w:t>
-      </w:r>
-    </w:p>
-    <w:p>
-      <w:pPr>
-        <w:autoSpaceDE w:val="0"/>
-        <w:autoSpaceDN w:val="0"/>
-        <w:adjustRightInd w:val="0"/>
-        <w:spacing w:after="0" w:line="240" w:lineRule="auto"/>
-        <w:ind w:left="360"/>
-        <w:rPr>
-          <w:rFonts w:ascii="Consolas" w:hAnsi="Consolas" w:cs="Consolas"/>
-          <w:color w:val="000000"/>
-          <w:sz w:val="20"/>
-          <w:szCs w:val="20"/>
-          <w:lang w:val="en-US"/>
-        </w:rPr>
-      </w:pPr>
-      <w:r>
-        <w:rPr>
-          <w:rFonts w:ascii="Consolas" w:hAnsi="Consolas" w:cs="Consolas"/>
-          <w:color w:val="000000"/>
-          <w:sz w:val="20"/>
-          <w:szCs w:val="20"/>
-          <w:lang w:val="en-US"/>
-        </w:rPr>
-        <w:t xml:space="preserve">      </w:t>
-      </w:r>
-    </w:p>
-    <w:p>
-      <w:pPr>
-        <w:autoSpaceDE w:val="0"/>
-        <w:autoSpaceDN w:val="0"/>
-        <w:adjustRightInd w:val="0"/>
-        <w:spacing w:after="0" w:line="240" w:lineRule="auto"/>
-        <w:ind w:left="360"/>
-        <w:rPr>
-          <w:rFonts w:ascii="Consolas" w:hAnsi="Consolas" w:cs="Consolas"/>
-          <w:color w:val="000000"/>
-          <w:sz w:val="20"/>
-          <w:szCs w:val="20"/>
-        </w:rPr>
-      </w:pPr>
-      <w:r>
-        <w:rPr>
-          <w:rFonts w:ascii="Consolas" w:hAnsi="Consolas" w:cs="Consolas"/>
-          <w:color w:val="000000"/>
-          <w:sz w:val="20"/>
-          <w:szCs w:val="20"/>
-          <w:lang w:val="en-US"/>
-        </w:rPr>
-        <w:t xml:space="preserve">  </w:t>
-      </w:r>
-      <w:proofErr w:type="spellStart"/>
-      <w:proofErr w:type="gramStart"/>
-      <w:r>
-        <w:rPr>
-          <w:rFonts w:ascii="Consolas" w:hAnsi="Consolas" w:cs="Consolas"/>
-          <w:color w:val="000000"/>
-          <w:sz w:val="20"/>
-          <w:szCs w:val="20"/>
-        </w:rPr>
-        <w:t>write</w:t>
-      </w:r>
-      <w:proofErr w:type="spellEnd"/>
-      <w:r>
-        <w:rPr>
-          <w:rFonts w:ascii="Consolas" w:hAnsi="Consolas" w:cs="Consolas"/>
-          <w:color w:val="000000"/>
-          <w:sz w:val="20"/>
-          <w:szCs w:val="20"/>
-        </w:rPr>
-        <w:t>(</w:t>
-      </w:r>
-      <w:proofErr w:type="gramEnd"/>
-      <w:r>
-        <w:rPr>
-          <w:rFonts w:ascii="Consolas" w:hAnsi="Consolas" w:cs="Consolas"/>
-          <w:color w:val="0000FF"/>
-          <w:sz w:val="20"/>
-          <w:szCs w:val="20"/>
-        </w:rPr>
-        <w:t xml:space="preserve">'Сумма максимальных значений </w:t>
-      </w:r>
-      <w:proofErr w:type="spellStart"/>
-      <w:r>
-        <w:rPr>
-          <w:rFonts w:ascii="Consolas" w:hAnsi="Consolas" w:cs="Consolas"/>
-          <w:color w:val="0000FF"/>
-          <w:sz w:val="20"/>
-          <w:szCs w:val="20"/>
-        </w:rPr>
-        <w:t>псевдодиагоналей</w:t>
-      </w:r>
-      <w:proofErr w:type="spellEnd"/>
-      <w:r>
-        <w:rPr>
-          <w:rFonts w:ascii="Consolas" w:hAnsi="Consolas" w:cs="Consolas"/>
-          <w:color w:val="0000FF"/>
-          <w:sz w:val="20"/>
-          <w:szCs w:val="20"/>
-        </w:rPr>
-        <w:t xml:space="preserve"> равна = '</w:t>
-      </w:r>
-      <w:r>
-        <w:rPr>
-          <w:rFonts w:ascii="Consolas" w:hAnsi="Consolas" w:cs="Consolas"/>
-          <w:color w:val="000000"/>
-          <w:sz w:val="20"/>
-          <w:szCs w:val="20"/>
-        </w:rPr>
-        <w:t>);</w:t>
-      </w:r>
-    </w:p>
-    <w:p>
-      <w:pPr>
-        <w:autoSpaceDE w:val="0"/>
-        <w:autoSpaceDN w:val="0"/>
-        <w:adjustRightInd w:val="0"/>
-        <w:spacing w:after="0" w:line="240" w:lineRule="auto"/>
-        <w:ind w:left="360"/>
-        <w:rPr>
-          <w:rFonts w:ascii="Consolas" w:hAnsi="Consolas" w:cs="Consolas"/>
-          <w:color w:val="000000"/>
-          <w:sz w:val="20"/>
-          <w:szCs w:val="20"/>
-        </w:rPr>
-      </w:pPr>
-      <w:r>
-        <w:rPr>
-          <w:rFonts w:ascii="Consolas" w:hAnsi="Consolas" w:cs="Consolas"/>
-          <w:color w:val="000000"/>
-          <w:sz w:val="20"/>
-          <w:szCs w:val="20"/>
-        </w:rPr>
-        <w:t xml:space="preserve">  </w:t>
-      </w:r>
-      <w:proofErr w:type="spellStart"/>
-      <w:r>
-        <w:rPr>
-          <w:rFonts w:ascii="Consolas" w:hAnsi="Consolas" w:cs="Consolas"/>
-          <w:color w:val="000000"/>
-          <w:sz w:val="20"/>
-          <w:szCs w:val="20"/>
-        </w:rPr>
-        <w:t>write</w:t>
-      </w:r>
-      <w:proofErr w:type="spellEnd"/>
-      <w:r>
-        <w:rPr>
-          <w:rFonts w:ascii="Consolas" w:hAnsi="Consolas" w:cs="Consolas"/>
-          <w:color w:val="000000"/>
-          <w:sz w:val="20"/>
-          <w:szCs w:val="20"/>
-        </w:rPr>
-        <w:t>(</w:t>
-      </w:r>
-      <w:proofErr w:type="spellStart"/>
-      <w:r>
-        <w:rPr>
-          <w:rFonts w:ascii="Consolas" w:hAnsi="Consolas" w:cs="Consolas"/>
-          <w:color w:val="000000"/>
-          <w:sz w:val="20"/>
-          <w:szCs w:val="20"/>
-        </w:rPr>
-        <w:t>sum</w:t>
-      </w:r>
-      <w:proofErr w:type="spellEnd"/>
-      <w:r>
-        <w:rPr>
-          <w:rFonts w:ascii="Consolas" w:hAnsi="Consolas" w:cs="Consolas"/>
-          <w:color w:val="000000"/>
-          <w:sz w:val="20"/>
-          <w:szCs w:val="20"/>
-        </w:rPr>
-        <w:t>);</w:t>
-      </w:r>
-    </w:p>
-    <w:p>
-      <w:pPr>
-        <w:ind w:left="360"/>
-        <w:rPr>
-          <w:rFonts w:ascii="Consolas" w:hAnsi="Consolas" w:cs="Consolas"/>
-          <w:color w:val="000000"/>
-          <w:sz w:val="20"/>
-          <w:szCs w:val="20"/>
-        </w:rPr>
-      </w:pPr>
-      <w:proofErr w:type="spellStart"/>
-      <w:r>
-        <w:rPr>
-          <w:rFonts w:ascii="Consolas" w:hAnsi="Consolas" w:cs="Consolas"/>
-          <w:b/>
-          <w:bCs/>
-          <w:color w:val="000000"/>
-          <w:sz w:val="20"/>
-          <w:szCs w:val="20"/>
-        </w:rPr>
-        <w:t>end</w:t>
-      </w:r>
-      <w:proofErr w:type="spellEnd"/>
-      <w:r>
-        <w:rPr>
-          <w:rFonts w:ascii="Consolas" w:hAnsi="Consolas" w:cs="Consolas"/>
-          <w:color w:val="000000"/>
-          <w:sz w:val="20"/>
-          <w:szCs w:val="20"/>
+      <w:r>
+        <w:rPr>
+          <w:rFonts w:ascii="Consolas" w:hAnsi="Consolas" w:cs="Consolas"/>
+          <w:color w:val="000000"/>
         </w:rPr>
         <w:t>.</w:t>
       </w:r>
@@ -12711,82 +9182,114 @@
     <w:p>
       <w:pPr>
         <w:rPr>
-          <w:rFonts w:ascii="Consolas" w:hAnsi="Consolas" w:cs="Consolas"/>
-          <w:color w:val="000000"/>
-          <w:sz w:val="20"/>
-          <w:szCs w:val="20"/>
-        </w:rPr>
-      </w:pPr>
-    </w:p>
-    <w:p>
-      <w:pPr>
-        <w:rPr>
-          <w:rFonts w:ascii="Times New Roman" w:hAnsi="Times New Roman" w:cs="Times New Roman"/>
-          <w:b/>
-          <w:sz w:val="28"/>
-          <w:szCs w:val="28"/>
-        </w:rPr>
-      </w:pPr>
-    </w:p>
-    <w:p>
-      <w:pPr>
-        <w:rPr>
-          <w:rFonts w:ascii="Times New Roman" w:hAnsi="Times New Roman" w:cs="Times New Roman"/>
-          <w:b/>
-          <w:sz w:val="28"/>
-          <w:szCs w:val="28"/>
-        </w:rPr>
-      </w:pPr>
-    </w:p>
-    <w:p>
-      <w:pPr>
-        <w:rPr>
-          <w:rFonts w:ascii="Times New Roman" w:hAnsi="Times New Roman" w:cs="Times New Roman"/>
-          <w:b/>
-          <w:sz w:val="28"/>
-          <w:szCs w:val="28"/>
-        </w:rPr>
-      </w:pPr>
-    </w:p>
-    <w:p>
-      <w:pPr>
-        <w:rPr>
-          <w:rFonts w:ascii="Times New Roman" w:hAnsi="Times New Roman" w:cs="Times New Roman"/>
-          <w:b/>
-          <w:sz w:val="28"/>
-          <w:szCs w:val="28"/>
-        </w:rPr>
-      </w:pPr>
-    </w:p>
-    <w:p>
-      <w:pPr>
-        <w:rPr>
-          <w:rFonts w:ascii="Times New Roman" w:hAnsi="Times New Roman" w:cs="Times New Roman"/>
-          <w:b/>
-          <w:sz w:val="28"/>
-          <w:szCs w:val="28"/>
-        </w:rPr>
-      </w:pPr>
-    </w:p>
-    <w:p>
-      <w:pPr>
-        <w:rPr>
-          <w:rFonts w:ascii="Times New Roman" w:hAnsi="Times New Roman" w:cs="Times New Roman"/>
-          <w:b/>
-          <w:sz w:val="28"/>
-          <w:szCs w:val="28"/>
-        </w:rPr>
-      </w:pPr>
-    </w:p>
-    <w:p>
-      <w:pPr>
-        <w:rPr>
-          <w:rFonts w:ascii="Times New Roman" w:hAnsi="Times New Roman" w:cs="Times New Roman"/>
-          <w:b/>
-          <w:sz w:val="28"/>
-          <w:szCs w:val="28"/>
-        </w:rPr>
-      </w:pPr>
+          <w:rFonts w:ascii="Times New Roman" w:hAnsi="Times New Roman" w:cs="Times New Roman"/>
+          <w:b/>
+          <w:sz w:val="28"/>
+          <w:szCs w:val="28"/>
+        </w:rPr>
+      </w:pPr>
+    </w:p>
+    <w:p>
+      <w:pPr>
+        <w:rPr>
+          <w:rFonts w:ascii="Times New Roman" w:hAnsi="Times New Roman" w:cs="Times New Roman"/>
+          <w:b/>
+          <w:sz w:val="28"/>
+          <w:szCs w:val="28"/>
+        </w:rPr>
+      </w:pPr>
+    </w:p>
+    <w:p>
+      <w:pPr>
+        <w:rPr>
+          <w:rFonts w:ascii="Times New Roman" w:hAnsi="Times New Roman" w:cs="Times New Roman"/>
+          <w:b/>
+          <w:sz w:val="28"/>
+          <w:szCs w:val="28"/>
+        </w:rPr>
+      </w:pPr>
+    </w:p>
+    <w:p>
+      <w:pPr>
+        <w:rPr>
+          <w:rFonts w:ascii="Times New Roman" w:hAnsi="Times New Roman" w:cs="Times New Roman"/>
+          <w:b/>
+          <w:sz w:val="28"/>
+          <w:szCs w:val="28"/>
+        </w:rPr>
+      </w:pPr>
+    </w:p>
+    <w:p>
+      <w:pPr>
+        <w:rPr>
+          <w:rFonts w:ascii="Times New Roman" w:hAnsi="Times New Roman" w:cs="Times New Roman"/>
+          <w:b/>
+          <w:sz w:val="28"/>
+          <w:szCs w:val="28"/>
+        </w:rPr>
+      </w:pPr>
+    </w:p>
+    <w:p>
+      <w:pPr>
+        <w:rPr>
+          <w:rFonts w:ascii="Times New Roman" w:hAnsi="Times New Roman" w:cs="Times New Roman"/>
+          <w:b/>
+          <w:sz w:val="28"/>
+          <w:szCs w:val="28"/>
+        </w:rPr>
+      </w:pPr>
+    </w:p>
+    <w:p>
+      <w:pPr>
+        <w:rPr>
+          <w:rFonts w:ascii="Times New Roman" w:hAnsi="Times New Roman" w:cs="Times New Roman"/>
+          <w:b/>
+          <w:sz w:val="28"/>
+          <w:szCs w:val="28"/>
+        </w:rPr>
+      </w:pPr>
+    </w:p>
+    <w:p>
+      <w:pPr>
+        <w:rPr>
+          <w:rFonts w:ascii="Times New Roman" w:hAnsi="Times New Roman" w:cs="Times New Roman"/>
+          <w:b/>
+          <w:sz w:val="28"/>
+          <w:szCs w:val="28"/>
+        </w:rPr>
+      </w:pPr>
+    </w:p>
+    <w:p>
+      <w:pPr>
+        <w:rPr>
+          <w:rFonts w:ascii="Times New Roman" w:hAnsi="Times New Roman" w:cs="Times New Roman"/>
+          <w:b/>
+          <w:sz w:val="28"/>
+          <w:szCs w:val="28"/>
+        </w:rPr>
+      </w:pPr>
+    </w:p>
+    <w:p>
+      <w:pPr>
+        <w:rPr>
+          <w:rFonts w:ascii="Times New Roman" w:hAnsi="Times New Roman" w:cs="Times New Roman"/>
+          <w:b/>
+          <w:sz w:val="28"/>
+          <w:szCs w:val="28"/>
+        </w:rPr>
+      </w:pPr>
+    </w:p>
+    <w:p>
+      <w:pPr>
+        <w:rPr>
+          <w:rFonts w:ascii="Times New Roman" w:hAnsi="Times New Roman" w:cs="Times New Roman"/>
+          <w:b/>
+          <w:sz w:val="28"/>
+          <w:szCs w:val="28"/>
+        </w:rPr>
+      </w:pPr>
+      <w:bookmarkStart w:id="0" w:name="_GoBack"/>
+      <w:bookmarkEnd w:id="0"/>
     </w:p>
     <w:p>
       <w:pPr>
@@ -13074,7 +9577,7 @@
                     <pic:cNvPicPr/>
                   </pic:nvPicPr>
                   <pic:blipFill>
-                    <a:blip r:embed="rId13"/>
+                    <a:blip r:embed="rId11"/>
                     <a:stretch>
                       <a:fillRect/>
                     </a:stretch>
@@ -13175,7 +9678,7 @@
                     <pic:cNvPicPr/>
                   </pic:nvPicPr>
                   <pic:blipFill>
-                    <a:blip r:embed="rId14"/>
+                    <a:blip r:embed="rId12"/>
                     <a:stretch>
                       <a:fillRect/>
                     </a:stretch>
@@ -15759,7 +12262,7 @@
 </file>
 
 <file path=customXml/itemProps1.xml><?xml version="1.0" encoding="utf-8"?>
-<ds:datastoreItem xmlns:ds="http://schemas.openxmlformats.org/officeDocument/2006/customXml" ds:itemID="{A95893B3-62BE-49FF-8477-13FC2F2DCB0F}">
+<ds:datastoreItem xmlns:ds="http://schemas.openxmlformats.org/officeDocument/2006/customXml" ds:itemID="{6D4E47C9-38AB-4F1E-B9C8-1961D6352B7D}">
   <ds:schemaRefs>
     <ds:schemaRef ds:uri="http://schemas.openxmlformats.org/officeDocument/2006/bibliography"/>
   </ds:schemaRefs>

--- a/лабы/Лабораторная работа №5 по оп (ПВ201 Машуров Дмитрий).docx
+++ b/лабы/Лабораторная работа №5 по оп (ПВ201 Машуров Дмитрий).docx
@@ -2870,9 +2870,9 @@
         </w:rPr>
         <w:drawing>
           <wp:inline distT="0" distB="0" distL="0" distR="0">
-            <wp:extent cx="2686050" cy="4819650"/>
+            <wp:extent cx="2686050" cy="5581650"/>
             <wp:effectExtent l="0" t="0" r="0" b="0"/>
-            <wp:docPr id="3" name="Рисунок 3"/>
+            <wp:docPr id="2" name="Рисунок 2"/>
             <wp:cNvGraphicFramePr>
               <a:graphicFrameLocks xmlns:a="http://schemas.openxmlformats.org/drawingml/2006/main" noChangeAspect="1"/>
             </wp:cNvGraphicFramePr>
@@ -2880,7 +2880,7 @@
               <a:graphicData uri="http://schemas.openxmlformats.org/drawingml/2006/picture">
                 <pic:pic xmlns:pic="http://schemas.openxmlformats.org/drawingml/2006/picture">
                   <pic:nvPicPr>
-                    <pic:cNvPr id="3" name="лр5(укруп блоки).png"/>
+                    <pic:cNvPr id="2" name="лр5(укруп блоки).png"/>
                     <pic:cNvPicPr/>
                   </pic:nvPicPr>
                   <pic:blipFill>
@@ -2898,7 +2898,7 @@
                   <pic:spPr>
                     <a:xfrm>
                       <a:off x="0" y="0"/>
-                      <a:ext cx="2686050" cy="4819650"/>
+                      <a:ext cx="2686050" cy="5581650"/>
                     </a:xfrm>
                     <a:prstGeom prst="rect">
                       <a:avLst/>
@@ -2919,39 +2919,6 @@
           <w:b/>
           <w:sz w:val="28"/>
           <w:szCs w:val="28"/>
-        </w:rPr>
-      </w:pPr>
-    </w:p>
-    <w:p>
-      <w:pPr>
-        <w:pStyle w:val="a3"/>
-        <w:rPr>
-          <w:rFonts w:ascii="Times New Roman" w:hAnsi="Times New Roman" w:cs="Times New Roman"/>
-          <w:b/>
-          <w:sz w:val="28"/>
-          <w:szCs w:val="28"/>
-        </w:rPr>
-      </w:pPr>
-    </w:p>
-    <w:p>
-      <w:pPr>
-        <w:rPr>
-          <w:rFonts w:ascii="Times New Roman" w:hAnsi="Times New Roman" w:cs="Times New Roman"/>
-          <w:b/>
-          <w:sz w:val="28"/>
-          <w:szCs w:val="28"/>
-          <w:lang w:val="en-US"/>
-        </w:rPr>
-      </w:pPr>
-    </w:p>
-    <w:p>
-      <w:pPr>
-        <w:rPr>
-          <w:rFonts w:ascii="Times New Roman" w:hAnsi="Times New Roman" w:cs="Times New Roman"/>
-          <w:b/>
-          <w:sz w:val="28"/>
-          <w:szCs w:val="28"/>
-          <w:lang w:val="en-US"/>
         </w:rPr>
       </w:pPr>
     </w:p>
@@ -3740,7 +3707,32 @@
           <w:sz w:val="28"/>
           <w:szCs w:val="28"/>
         </w:rPr>
-        <w:t xml:space="preserve">льных значений </w:t>
+        <w:t>льных значений</w:t>
+      </w:r>
+      <w:r>
+        <w:rPr>
+          <w:rFonts w:ascii="Times New Roman" w:hAnsi="Times New Roman" w:cs="Times New Roman"/>
+          <w:sz w:val="28"/>
+          <w:szCs w:val="28"/>
+        </w:rPr>
+        <w:t xml:space="preserve"> </w:t>
+      </w:r>
+      <w:r>
+        <w:rPr>
+          <w:rFonts w:ascii="Consolas" w:hAnsi="Consolas" w:cs="Times New Roman"/>
+          <w:sz w:val="28"/>
+          <w:szCs w:val="28"/>
+          <w:lang w:val="en-US"/>
+        </w:rPr>
+        <w:t>max</w:t>
+      </w:r>
+      <w:r>
+        <w:rPr>
+          <w:rFonts w:ascii="Times New Roman" w:hAnsi="Times New Roman" w:cs="Times New Roman"/>
+          <w:sz w:val="28"/>
+          <w:szCs w:val="28"/>
+        </w:rPr>
+        <w:t xml:space="preserve"> </w:t>
       </w:r>
       <w:r>
         <w:rPr>
@@ -4081,7 +4073,17 @@
           <w:szCs w:val="28"/>
         </w:rPr>
         <w:lastRenderedPageBreak/>
-        <w:t xml:space="preserve">Спецификация процедуры </w:t>
+        <w:t>Спецификация проце</w:t>
+      </w:r>
+      <w:bookmarkStart w:id="0" w:name="_GoBack"/>
+      <w:bookmarkEnd w:id="0"/>
+      <w:r>
+        <w:rPr>
+          <w:rFonts w:ascii="Times New Roman" w:hAnsi="Times New Roman" w:cs="Times New Roman"/>
+          <w:sz w:val="28"/>
+          <w:szCs w:val="28"/>
+        </w:rPr>
+        <w:t xml:space="preserve">дуры </w:t>
       </w:r>
       <w:proofErr w:type="spellStart"/>
       <w:r>
@@ -4263,7 +4265,32 @@
           <w:sz w:val="28"/>
           <w:szCs w:val="28"/>
         </w:rPr>
-        <w:t xml:space="preserve"> в</w:t>
+        <w:t xml:space="preserve"> </w:t>
+      </w:r>
+      <w:r>
+        <w:rPr>
+          <w:rFonts w:ascii="Consolas" w:hAnsi="Consolas" w:cs="Times New Roman"/>
+          <w:sz w:val="28"/>
+          <w:szCs w:val="28"/>
+          <w:lang w:val="en-US"/>
+        </w:rPr>
+        <w:t>max</w:t>
+      </w:r>
+      <w:r>
+        <w:rPr>
+          <w:rFonts w:ascii="Consolas" w:hAnsi="Consolas" w:cs="Times New Roman"/>
+          <w:sz w:val="28"/>
+          <w:szCs w:val="28"/>
+        </w:rPr>
+        <w:t xml:space="preserve"> </w:t>
+      </w:r>
+      <w:r>
+        <w:rPr>
+          <w:rFonts w:ascii="Times New Roman" w:hAnsi="Times New Roman" w:cs="Times New Roman"/>
+          <w:sz w:val="28"/>
+          <w:szCs w:val="28"/>
+        </w:rPr>
+        <w:t>в</w:t>
       </w:r>
       <w:r>
         <w:rPr>
@@ -5796,6 +5823,7 @@
         <w:rPr>
           <w:rFonts w:ascii="Consolas" w:hAnsi="Consolas" w:cs="Consolas"/>
           <w:color w:val="000000"/>
+          <w:lang w:val="en-US"/>
         </w:rPr>
       </w:pPr>
       <w:r>
@@ -5811,6 +5839,7 @@
         <w:rPr>
           <w:rFonts w:ascii="Consolas" w:hAnsi="Consolas" w:cs="Consolas"/>
           <w:color w:val="000000"/>
+          <w:lang w:val="en-US"/>
         </w:rPr>
         <w:t>t_iterator</w:t>
       </w:r>
@@ -5819,22 +5848,23 @@
         <w:rPr>
           <w:rFonts w:ascii="Consolas" w:hAnsi="Consolas" w:cs="Consolas"/>
           <w:color w:val="000000"/>
+          <w:lang w:val="en-US"/>
         </w:rPr>
         <w:t xml:space="preserve"> = </w:t>
       </w:r>
-      <w:proofErr w:type="spellStart"/>
       <w:r>
         <w:rPr>
           <w:rFonts w:ascii="Consolas" w:hAnsi="Consolas" w:cs="Consolas"/>
           <w:color w:val="0000FF"/>
+          <w:lang w:val="en-US"/>
         </w:rPr>
         <w:t>integer</w:t>
       </w:r>
-      <w:proofErr w:type="spellEnd"/>
-      <w:r>
-        <w:rPr>
-          <w:rFonts w:ascii="Consolas" w:hAnsi="Consolas" w:cs="Consolas"/>
-          <w:color w:val="000000"/>
+      <w:r>
+        <w:rPr>
+          <w:rFonts w:ascii="Consolas" w:hAnsi="Consolas" w:cs="Consolas"/>
+          <w:color w:val="000000"/>
+          <w:lang w:val="en-US"/>
         </w:rPr>
         <w:t>;</w:t>
       </w:r>
@@ -5849,6 +5879,7 @@
         <w:rPr>
           <w:rFonts w:ascii="Consolas" w:hAnsi="Consolas" w:cs="Consolas"/>
           <w:color w:val="000000"/>
+          <w:lang w:val="en-US"/>
         </w:rPr>
       </w:pPr>
     </w:p>
@@ -5869,23 +5900,150 @@
           <w:rFonts w:ascii="Consolas" w:hAnsi="Consolas" w:cs="Consolas"/>
           <w:color w:val="008000"/>
         </w:rPr>
-        <w:t xml:space="preserve">{процедура ввода матрицы </w:t>
-      </w:r>
-      <w:proofErr w:type="spellStart"/>
+        <w:t>{</w:t>
+      </w:r>
       <w:r>
         <w:rPr>
           <w:rFonts w:ascii="Consolas" w:hAnsi="Consolas" w:cs="Consolas"/>
           <w:color w:val="008000"/>
         </w:rPr>
+        <w:t>процедура</w:t>
+      </w:r>
+      <w:r>
+        <w:rPr>
+          <w:rFonts w:ascii="Consolas" w:hAnsi="Consolas" w:cs="Consolas"/>
+          <w:color w:val="008000"/>
+        </w:rPr>
+        <w:t xml:space="preserve"> </w:t>
+      </w:r>
+      <w:r>
+        <w:rPr>
+          <w:rFonts w:ascii="Consolas" w:hAnsi="Consolas" w:cs="Consolas"/>
+          <w:color w:val="008000"/>
+        </w:rPr>
+        <w:t>ввода</w:t>
+      </w:r>
+      <w:r>
+        <w:rPr>
+          <w:rFonts w:ascii="Consolas" w:hAnsi="Consolas" w:cs="Consolas"/>
+          <w:color w:val="008000"/>
+        </w:rPr>
+        <w:t xml:space="preserve"> </w:t>
+      </w:r>
+      <w:r>
+        <w:rPr>
+          <w:rFonts w:ascii="Consolas" w:hAnsi="Consolas" w:cs="Consolas"/>
+          <w:color w:val="008000"/>
+        </w:rPr>
+        <w:t>матрицы</w:t>
+      </w:r>
+      <w:r>
+        <w:rPr>
+          <w:rFonts w:ascii="Consolas" w:hAnsi="Consolas" w:cs="Consolas"/>
+          <w:color w:val="008000"/>
+        </w:rPr>
+        <w:t xml:space="preserve"> </w:t>
+      </w:r>
+      <w:r>
+        <w:rPr>
+          <w:rFonts w:ascii="Consolas" w:hAnsi="Consolas" w:cs="Consolas"/>
+          <w:color w:val="008000"/>
+          <w:lang w:val="en-US"/>
+        </w:rPr>
         <w:t>matrix</w:t>
       </w:r>
-      <w:proofErr w:type="spellEnd"/>
       <w:r>
         <w:rPr>
           <w:rFonts w:ascii="Consolas" w:hAnsi="Consolas" w:cs="Consolas"/>
           <w:color w:val="008000"/>
         </w:rPr>
-        <w:t xml:space="preserve"> размера m строк и n столбцов}</w:t>
+        <w:t xml:space="preserve"> </w:t>
+      </w:r>
+      <w:r>
+        <w:rPr>
+          <w:rFonts w:ascii="Consolas" w:hAnsi="Consolas" w:cs="Consolas"/>
+          <w:color w:val="008000"/>
+        </w:rPr>
+        <w:t>размера</w:t>
+      </w:r>
+      <w:r>
+        <w:rPr>
+          <w:rFonts w:ascii="Consolas" w:hAnsi="Consolas" w:cs="Consolas"/>
+          <w:color w:val="008000"/>
+        </w:rPr>
+        <w:t xml:space="preserve"> </w:t>
+      </w:r>
+      <w:r>
+        <w:rPr>
+          <w:rFonts w:ascii="Consolas" w:hAnsi="Consolas" w:cs="Consolas"/>
+          <w:color w:val="008000"/>
+          <w:lang w:val="en-US"/>
+        </w:rPr>
+        <w:t>m</w:t>
+      </w:r>
+      <w:r>
+        <w:rPr>
+          <w:rFonts w:ascii="Consolas" w:hAnsi="Consolas" w:cs="Consolas"/>
+          <w:color w:val="008000"/>
+        </w:rPr>
+        <w:t xml:space="preserve"> </w:t>
+      </w:r>
+      <w:r>
+        <w:rPr>
+          <w:rFonts w:ascii="Consolas" w:hAnsi="Consolas" w:cs="Consolas"/>
+          <w:color w:val="008000"/>
+        </w:rPr>
+        <w:t>строк</w:t>
+      </w:r>
+      <w:r>
+        <w:rPr>
+          <w:rFonts w:ascii="Consolas" w:hAnsi="Consolas" w:cs="Consolas"/>
+          <w:color w:val="008000"/>
+        </w:rPr>
+        <w:t xml:space="preserve"> </w:t>
+      </w:r>
+      <w:r>
+        <w:rPr>
+          <w:rFonts w:ascii="Consolas" w:hAnsi="Consolas" w:cs="Consolas"/>
+          <w:color w:val="008000"/>
+        </w:rPr>
+        <w:t>и</w:t>
+      </w:r>
+      <w:r>
+        <w:rPr>
+          <w:rFonts w:ascii="Consolas" w:hAnsi="Consolas" w:cs="Consolas"/>
+          <w:color w:val="008000"/>
+        </w:rPr>
+        <w:t xml:space="preserve"> </w:t>
+      </w:r>
+      <w:r>
+        <w:rPr>
+          <w:rFonts w:ascii="Consolas" w:hAnsi="Consolas" w:cs="Consolas"/>
+          <w:color w:val="008000"/>
+          <w:lang w:val="en-US"/>
+        </w:rPr>
+        <w:t>n</w:t>
+      </w:r>
+      <w:r>
+        <w:rPr>
+          <w:rFonts w:ascii="Consolas" w:hAnsi="Consolas" w:cs="Consolas"/>
+          <w:color w:val="008000"/>
+        </w:rPr>
+        <w:t xml:space="preserve"> </w:t>
+      </w:r>
+      <w:r>
+        <w:rPr>
+          <w:rFonts w:ascii="Consolas" w:hAnsi="Consolas" w:cs="Consolas"/>
+          <w:color w:val="008000"/>
+        </w:rPr>
+        <w:t>столбцов</w:t>
+      </w:r>
+      <w:r>
+        <w:rPr>
+          <w:rFonts w:ascii="Consolas" w:hAnsi="Consolas" w:cs="Consolas"/>
+          <w:color w:val="008000"/>
+        </w:rPr>
+        <w:t>}</w:t>
       </w:r>
     </w:p>
     <w:p>
@@ -6111,6 +6269,7 @@
           <w:b/>
           <w:bCs/>
           <w:color w:val="000000"/>
+          <w:lang w:val="en-US"/>
         </w:rPr>
       </w:pPr>
       <w:r>
@@ -6122,94 +6281,90 @@
         </w:rPr>
         <w:t xml:space="preserve">  </w:t>
       </w:r>
+      <w:proofErr w:type="gramStart"/>
+      <w:r>
+        <w:rPr>
+          <w:rFonts w:ascii="Consolas" w:hAnsi="Consolas" w:cs="Consolas"/>
+          <w:b/>
+          <w:bCs/>
+          <w:color w:val="000000"/>
+          <w:lang w:val="en-US"/>
+        </w:rPr>
+        <w:t>for</w:t>
+      </w:r>
+      <w:proofErr w:type="gramEnd"/>
+      <w:r>
+        <w:rPr>
+          <w:rFonts w:ascii="Consolas" w:hAnsi="Consolas" w:cs="Consolas"/>
+          <w:b/>
+          <w:bCs/>
+          <w:color w:val="000000"/>
+          <w:lang w:val="en-US"/>
+        </w:rPr>
+        <w:t xml:space="preserve"> </w:t>
+      </w:r>
       <w:proofErr w:type="spellStart"/>
       <w:r>
         <w:rPr>
           <w:rFonts w:ascii="Consolas" w:hAnsi="Consolas" w:cs="Consolas"/>
+          <w:color w:val="000000"/>
+          <w:lang w:val="en-US"/>
+        </w:rPr>
+        <w:t>i</w:t>
+      </w:r>
+      <w:proofErr w:type="spellEnd"/>
+      <w:r>
+        <w:rPr>
+          <w:rFonts w:ascii="Consolas" w:hAnsi="Consolas" w:cs="Consolas"/>
+          <w:color w:val="000000"/>
+          <w:lang w:val="en-US"/>
+        </w:rPr>
+        <w:t xml:space="preserve"> := </w:t>
+      </w:r>
+      <w:r>
+        <w:rPr>
+          <w:rFonts w:ascii="Consolas" w:hAnsi="Consolas" w:cs="Consolas"/>
+          <w:color w:val="006400"/>
+          <w:lang w:val="en-US"/>
+        </w:rPr>
+        <w:t xml:space="preserve">0 </w:t>
+      </w:r>
+      <w:r>
+        <w:rPr>
+          <w:rFonts w:ascii="Consolas" w:hAnsi="Consolas" w:cs="Consolas"/>
           <w:b/>
           <w:bCs/>
           <w:color w:val="000000"/>
-        </w:rPr>
-        <w:t>for</w:t>
-      </w:r>
-      <w:proofErr w:type="spellEnd"/>
+          <w:lang w:val="en-US"/>
+        </w:rPr>
+        <w:t xml:space="preserve">to </w:t>
+      </w:r>
+      <w:r>
+        <w:rPr>
+          <w:rFonts w:ascii="Consolas" w:hAnsi="Consolas" w:cs="Consolas"/>
+          <w:color w:val="000000"/>
+          <w:lang w:val="en-US"/>
+        </w:rPr>
+        <w:t>p-</w:t>
+      </w:r>
+      <w:r>
+        <w:rPr>
+          <w:rFonts w:ascii="Consolas" w:hAnsi="Consolas" w:cs="Consolas"/>
+          <w:color w:val="006400"/>
+          <w:lang w:val="en-US"/>
+        </w:rPr>
+        <w:t xml:space="preserve">1 </w:t>
+      </w:r>
       <w:r>
         <w:rPr>
           <w:rFonts w:ascii="Consolas" w:hAnsi="Consolas" w:cs="Consolas"/>
           <w:b/>
           <w:bCs/>
           <w:color w:val="000000"/>
-        </w:rPr>
-        <w:t xml:space="preserve"> </w:t>
-      </w:r>
-      <w:proofErr w:type="gramStart"/>
-      <w:r>
-        <w:rPr>
-          <w:rFonts w:ascii="Consolas" w:hAnsi="Consolas" w:cs="Consolas"/>
-          <w:color w:val="000000"/>
-        </w:rPr>
-        <w:t>i :</w:t>
-      </w:r>
-      <w:proofErr w:type="gramEnd"/>
-      <w:r>
-        <w:rPr>
-          <w:rFonts w:ascii="Consolas" w:hAnsi="Consolas" w:cs="Consolas"/>
-          <w:color w:val="000000"/>
-        </w:rPr>
-        <w:t xml:space="preserve">= </w:t>
-      </w:r>
-      <w:r>
-        <w:rPr>
-          <w:rFonts w:ascii="Consolas" w:hAnsi="Consolas" w:cs="Consolas"/>
-          <w:color w:val="006400"/>
-        </w:rPr>
-        <w:t xml:space="preserve">0 </w:t>
-      </w:r>
-      <w:proofErr w:type="spellStart"/>
-      <w:r>
-        <w:rPr>
-          <w:rFonts w:ascii="Consolas" w:hAnsi="Consolas" w:cs="Consolas"/>
-          <w:b/>
-          <w:bCs/>
-          <w:color w:val="000000"/>
-        </w:rPr>
-        <w:t>to</w:t>
-      </w:r>
-      <w:proofErr w:type="spellEnd"/>
-      <w:r>
-        <w:rPr>
-          <w:rFonts w:ascii="Consolas" w:hAnsi="Consolas" w:cs="Consolas"/>
-          <w:b/>
-          <w:bCs/>
-          <w:color w:val="000000"/>
-        </w:rPr>
-        <w:t xml:space="preserve"> </w:t>
-      </w:r>
-      <w:r>
-        <w:rPr>
-          <w:rFonts w:ascii="Consolas" w:hAnsi="Consolas" w:cs="Consolas"/>
-          <w:color w:val="000000"/>
-        </w:rPr>
-        <w:t>p-</w:t>
-      </w:r>
-      <w:r>
-        <w:rPr>
-          <w:rFonts w:ascii="Consolas" w:hAnsi="Consolas" w:cs="Consolas"/>
-          <w:color w:val="006400"/>
-        </w:rPr>
-        <w:t xml:space="preserve">1 </w:t>
-      </w:r>
-      <w:proofErr w:type="spellStart"/>
-      <w:r>
-        <w:rPr>
-          <w:rFonts w:ascii="Consolas" w:hAnsi="Consolas" w:cs="Consolas"/>
-          <w:b/>
-          <w:bCs/>
-          <w:color w:val="000000"/>
+          <w:lang w:val="en-US"/>
         </w:rPr>
         <w:t>do</w:t>
       </w:r>
-      <w:proofErr w:type="spellEnd"/>
     </w:p>
     <w:p>
       <w:pPr>
@@ -6223,6 +6378,7 @@
           <w:b/>
           <w:bCs/>
           <w:color w:val="000000"/>
+          <w:lang w:val="en-US"/>
         </w:rPr>
       </w:pPr>
       <w:r>
@@ -6231,97 +6387,84 @@
           <w:b/>
           <w:bCs/>
           <w:color w:val="000000"/>
+          <w:lang w:val="en-US"/>
         </w:rPr>
         <w:t xml:space="preserve">    </w:t>
       </w:r>
-      <w:proofErr w:type="spellStart"/>
+      <w:proofErr w:type="gramStart"/>
       <w:r>
         <w:rPr>
           <w:rFonts w:ascii="Consolas" w:hAnsi="Consolas" w:cs="Consolas"/>
           <w:b/>
           <w:bCs/>
           <w:color w:val="000000"/>
+          <w:lang w:val="en-US"/>
         </w:rPr>
         <w:t>for</w:t>
       </w:r>
-      <w:proofErr w:type="spellEnd"/>
+      <w:proofErr w:type="gramEnd"/>
       <w:r>
         <w:rPr>
           <w:rFonts w:ascii="Consolas" w:hAnsi="Consolas" w:cs="Consolas"/>
           <w:b/>
           <w:bCs/>
           <w:color w:val="000000"/>
+          <w:lang w:val="en-US"/>
         </w:rPr>
         <w:t xml:space="preserve"> </w:t>
       </w:r>
-      <w:proofErr w:type="gramStart"/>
-      <w:r>
-        <w:rPr>
-          <w:rFonts w:ascii="Consolas" w:hAnsi="Consolas" w:cs="Consolas"/>
-          <w:color w:val="000000"/>
-        </w:rPr>
-        <w:t>j :</w:t>
-      </w:r>
-      <w:proofErr w:type="gramEnd"/>
-      <w:r>
-        <w:rPr>
-          <w:rFonts w:ascii="Consolas" w:hAnsi="Consolas" w:cs="Consolas"/>
-          <w:color w:val="000000"/>
-        </w:rPr>
-        <w:t xml:space="preserve">= </w:t>
+      <w:r>
+        <w:rPr>
+          <w:rFonts w:ascii="Consolas" w:hAnsi="Consolas" w:cs="Consolas"/>
+          <w:color w:val="000000"/>
+          <w:lang w:val="en-US"/>
+        </w:rPr>
+        <w:t xml:space="preserve">j := </w:t>
       </w:r>
       <w:r>
         <w:rPr>
           <w:rFonts w:ascii="Consolas" w:hAnsi="Consolas" w:cs="Consolas"/>
           <w:color w:val="006400"/>
+          <w:lang w:val="en-US"/>
         </w:rPr>
         <w:t xml:space="preserve">0 </w:t>
       </w:r>
-      <w:proofErr w:type="spellStart"/>
       <w:r>
         <w:rPr>
           <w:rFonts w:ascii="Consolas" w:hAnsi="Consolas" w:cs="Consolas"/>
           <w:b/>
           <w:bCs/>
           <w:color w:val="000000"/>
-        </w:rPr>
-        <w:t>to</w:t>
-      </w:r>
-      <w:proofErr w:type="spellEnd"/>
+          <w:lang w:val="en-US"/>
+        </w:rPr>
+        <w:t xml:space="preserve">to </w:t>
+      </w:r>
+      <w:r>
+        <w:rPr>
+          <w:rFonts w:ascii="Consolas" w:hAnsi="Consolas" w:cs="Consolas"/>
+          <w:color w:val="000000"/>
+          <w:lang w:val="en-US"/>
+        </w:rPr>
+        <w:t>p-</w:t>
+      </w:r>
+      <w:r>
+        <w:rPr>
+          <w:rFonts w:ascii="Consolas" w:hAnsi="Consolas" w:cs="Consolas"/>
+          <w:color w:val="006400"/>
+          <w:lang w:val="en-US"/>
+        </w:rPr>
+        <w:t xml:space="preserve">1 </w:t>
+      </w:r>
       <w:r>
         <w:rPr>
           <w:rFonts w:ascii="Consolas" w:hAnsi="Consolas" w:cs="Consolas"/>
           <w:b/>
           <w:bCs/>
           <w:color w:val="000000"/>
-        </w:rPr>
-        <w:t xml:space="preserve"> </w:t>
-      </w:r>
-      <w:r>
-        <w:rPr>
-          <w:rFonts w:ascii="Consolas" w:hAnsi="Consolas" w:cs="Consolas"/>
-          <w:color w:val="000000"/>
-        </w:rPr>
-        <w:t>p-</w:t>
-      </w:r>
-      <w:r>
-        <w:rPr>
-          <w:rFonts w:ascii="Consolas" w:hAnsi="Consolas" w:cs="Consolas"/>
-          <w:color w:val="006400"/>
-        </w:rPr>
-        <w:t xml:space="preserve">1 </w:t>
-      </w:r>
-      <w:proofErr w:type="spellStart"/>
-      <w:r>
-        <w:rPr>
-          <w:rFonts w:ascii="Consolas" w:hAnsi="Consolas" w:cs="Consolas"/>
-          <w:b/>
-          <w:bCs/>
-          <w:color w:val="000000"/>
+          <w:lang w:val="en-US"/>
         </w:rPr>
         <w:t>do</w:t>
       </w:r>
-      <w:proofErr w:type="spellEnd"/>
     </w:p>
     <w:p>
       <w:pPr>
@@ -6333,6 +6476,7 @@
         <w:rPr>
           <w:rFonts w:ascii="Consolas" w:hAnsi="Consolas" w:cs="Consolas"/>
           <w:color w:val="000000"/>
+          <w:lang w:val="en-US"/>
         </w:rPr>
       </w:pPr>
       <w:r>
@@ -6341,24 +6485,45 @@
           <w:b/>
           <w:bCs/>
           <w:color w:val="000000"/>
+          <w:lang w:val="en-US"/>
         </w:rPr>
         <w:t xml:space="preserve">      </w:t>
       </w:r>
+      <w:proofErr w:type="gramStart"/>
+      <w:r>
+        <w:rPr>
+          <w:rFonts w:ascii="Consolas" w:hAnsi="Consolas" w:cs="Consolas"/>
+          <w:color w:val="000000"/>
+          <w:lang w:val="en-US"/>
+        </w:rPr>
+        <w:t>read(</w:t>
+      </w:r>
+      <w:proofErr w:type="gramEnd"/>
+      <w:r>
+        <w:rPr>
+          <w:rFonts w:ascii="Consolas" w:hAnsi="Consolas" w:cs="Consolas"/>
+          <w:color w:val="000000"/>
+          <w:lang w:val="en-US"/>
+        </w:rPr>
+        <w:t>a[</w:t>
+      </w:r>
       <w:proofErr w:type="spellStart"/>
       <w:r>
         <w:rPr>
           <w:rFonts w:ascii="Consolas" w:hAnsi="Consolas" w:cs="Consolas"/>
           <w:color w:val="000000"/>
-        </w:rPr>
-        <w:t>read</w:t>
+          <w:lang w:val="en-US"/>
+        </w:rPr>
+        <w:t>i</w:t>
       </w:r>
       <w:proofErr w:type="spellEnd"/>
       <w:r>
         <w:rPr>
           <w:rFonts w:ascii="Consolas" w:hAnsi="Consolas" w:cs="Consolas"/>
           <w:color w:val="000000"/>
-        </w:rPr>
-        <w:t>(a[i][j]);</w:t>
+          <w:lang w:val="en-US"/>
+        </w:rPr>
+        <w:t>][j]);</w:t>
       </w:r>
     </w:p>
     <w:p>
@@ -6371,23 +6536,26 @@
         <w:rPr>
           <w:rFonts w:ascii="Consolas" w:hAnsi="Consolas" w:cs="Consolas"/>
           <w:color w:val="000000"/>
-        </w:rPr>
-      </w:pPr>
-      <w:proofErr w:type="spellStart"/>
+          <w:lang w:val="en-US"/>
+        </w:rPr>
+      </w:pPr>
+      <w:proofErr w:type="gramStart"/>
       <w:r>
         <w:rPr>
           <w:rFonts w:ascii="Consolas" w:hAnsi="Consolas" w:cs="Consolas"/>
           <w:b/>
           <w:bCs/>
           <w:color w:val="000000"/>
+          <w:lang w:val="en-US"/>
         </w:rPr>
         <w:t>end</w:t>
       </w:r>
-      <w:proofErr w:type="spellEnd"/>
-      <w:r>
-        <w:rPr>
-          <w:rFonts w:ascii="Consolas" w:hAnsi="Consolas" w:cs="Consolas"/>
-          <w:color w:val="000000"/>
+      <w:proofErr w:type="gramEnd"/>
+      <w:r>
+        <w:rPr>
+          <w:rFonts w:ascii="Consolas" w:hAnsi="Consolas" w:cs="Consolas"/>
+          <w:color w:val="000000"/>
+          <w:lang w:val="en-US"/>
         </w:rPr>
         <w:t>;</w:t>
       </w:r>
@@ -6402,6 +6570,7 @@
         <w:rPr>
           <w:rFonts w:ascii="Consolas" w:hAnsi="Consolas" w:cs="Consolas"/>
           <w:color w:val="000000"/>
+          <w:lang w:val="en-US"/>
         </w:rPr>
       </w:pPr>
     </w:p>
@@ -6585,59 +6754,64 @@
         <w:rPr>
           <w:rFonts w:ascii="Consolas" w:hAnsi="Consolas" w:cs="Consolas"/>
           <w:color w:val="000000"/>
-        </w:rPr>
-      </w:pPr>
-      <w:proofErr w:type="spellStart"/>
-      <w:r>
-        <w:rPr>
-          <w:rFonts w:ascii="Consolas" w:hAnsi="Consolas" w:cs="Consolas"/>
-          <w:b/>
-          <w:bCs/>
-          <w:color w:val="000000"/>
-        </w:rPr>
-        <w:t>var</w:t>
-      </w:r>
-      <w:proofErr w:type="spellEnd"/>
-      <w:r>
-        <w:rPr>
-          <w:rFonts w:ascii="Consolas" w:hAnsi="Consolas" w:cs="Consolas"/>
-          <w:b/>
-          <w:bCs/>
-          <w:color w:val="000000"/>
-        </w:rPr>
-        <w:t xml:space="preserve"> </w:t>
-      </w:r>
+          <w:lang w:val="en-US"/>
+        </w:rPr>
+      </w:pPr>
       <w:proofErr w:type="spellStart"/>
       <w:proofErr w:type="gramStart"/>
       <w:r>
         <w:rPr>
           <w:rFonts w:ascii="Consolas" w:hAnsi="Consolas" w:cs="Consolas"/>
-          <w:color w:val="000000"/>
-        </w:rPr>
-        <w:t>i,j</w:t>
+          <w:b/>
+          <w:bCs/>
+          <w:color w:val="000000"/>
+          <w:lang w:val="en-US"/>
+        </w:rPr>
+        <w:t>var</w:t>
       </w:r>
       <w:proofErr w:type="spellEnd"/>
       <w:proofErr w:type="gramEnd"/>
       <w:r>
         <w:rPr>
           <w:rFonts w:ascii="Consolas" w:hAnsi="Consolas" w:cs="Consolas"/>
-          <w:color w:val="000000"/>
+          <w:b/>
+          <w:bCs/>
+          <w:color w:val="000000"/>
+          <w:lang w:val="en-US"/>
+        </w:rPr>
+        <w:t xml:space="preserve"> </w:t>
+      </w:r>
+      <w:proofErr w:type="spellStart"/>
+      <w:r>
+        <w:rPr>
+          <w:rFonts w:ascii="Consolas" w:hAnsi="Consolas" w:cs="Consolas"/>
+          <w:color w:val="000000"/>
+          <w:lang w:val="en-US"/>
+        </w:rPr>
+        <w:t>i,j</w:t>
+      </w:r>
+      <w:proofErr w:type="spellEnd"/>
+      <w:r>
+        <w:rPr>
+          <w:rFonts w:ascii="Consolas" w:hAnsi="Consolas" w:cs="Consolas"/>
+          <w:color w:val="000000"/>
+          <w:lang w:val="en-US"/>
         </w:rPr>
         <w:t xml:space="preserve">: </w:t>
       </w:r>
-      <w:proofErr w:type="spellStart"/>
       <w:r>
         <w:rPr>
           <w:rFonts w:ascii="Consolas" w:hAnsi="Consolas" w:cs="Consolas"/>
           <w:color w:val="0000FF"/>
+          <w:lang w:val="en-US"/>
         </w:rPr>
         <w:t>integer</w:t>
       </w:r>
-      <w:proofErr w:type="spellEnd"/>
-      <w:r>
-        <w:rPr>
-          <w:rFonts w:ascii="Consolas" w:hAnsi="Consolas" w:cs="Consolas"/>
-          <w:color w:val="000000"/>
+      <w:r>
+        <w:rPr>
+          <w:rFonts w:ascii="Consolas" w:hAnsi="Consolas" w:cs="Consolas"/>
+          <w:color w:val="000000"/>
+          <w:lang w:val="en-US"/>
         </w:rPr>
         <w:t>;</w:t>
       </w:r>
@@ -6654,19 +6828,21 @@
           <w:b/>
           <w:bCs/>
           <w:color w:val="000000"/>
-        </w:rPr>
-      </w:pPr>
-      <w:proofErr w:type="spellStart"/>
+          <w:lang w:val="en-US"/>
+        </w:rPr>
+      </w:pPr>
+      <w:proofErr w:type="gramStart"/>
       <w:r>
         <w:rPr>
           <w:rFonts w:ascii="Consolas" w:hAnsi="Consolas" w:cs="Consolas"/>
           <w:b/>
           <w:bCs/>
           <w:color w:val="000000"/>
+          <w:lang w:val="en-US"/>
         </w:rPr>
         <w:t>begin</w:t>
       </w:r>
-      <w:proofErr w:type="spellEnd"/>
+      <w:proofErr w:type="gramEnd"/>
     </w:p>
     <w:p>
       <w:pPr>
@@ -6680,6 +6856,7 @@
           <w:b/>
           <w:bCs/>
           <w:color w:val="000000"/>
+          <w:lang w:val="en-US"/>
         </w:rPr>
       </w:pPr>
       <w:r>
@@ -6688,97 +6865,94 @@
           <w:b/>
           <w:bCs/>
           <w:color w:val="000000"/>
+          <w:lang w:val="en-US"/>
         </w:rPr>
         <w:t xml:space="preserve">  </w:t>
       </w:r>
+      <w:proofErr w:type="gramStart"/>
+      <w:r>
+        <w:rPr>
+          <w:rFonts w:ascii="Consolas" w:hAnsi="Consolas" w:cs="Consolas"/>
+          <w:b/>
+          <w:bCs/>
+          <w:color w:val="000000"/>
+          <w:lang w:val="en-US"/>
+        </w:rPr>
+        <w:t>for</w:t>
+      </w:r>
+      <w:proofErr w:type="gramEnd"/>
+      <w:r>
+        <w:rPr>
+          <w:rFonts w:ascii="Consolas" w:hAnsi="Consolas" w:cs="Consolas"/>
+          <w:b/>
+          <w:bCs/>
+          <w:color w:val="000000"/>
+          <w:lang w:val="en-US"/>
+        </w:rPr>
+        <w:t xml:space="preserve"> </w:t>
+      </w:r>
       <w:proofErr w:type="spellStart"/>
       <w:r>
         <w:rPr>
           <w:rFonts w:ascii="Consolas" w:hAnsi="Consolas" w:cs="Consolas"/>
+          <w:color w:val="000000"/>
+          <w:lang w:val="en-US"/>
+        </w:rPr>
+        <w:t>i</w:t>
+      </w:r>
+      <w:proofErr w:type="spellEnd"/>
+      <w:r>
+        <w:rPr>
+          <w:rFonts w:ascii="Consolas" w:hAnsi="Consolas" w:cs="Consolas"/>
+          <w:color w:val="000000"/>
+          <w:lang w:val="en-US"/>
+        </w:rPr>
+        <w:t xml:space="preserve"> := </w:t>
+      </w:r>
+      <w:r>
+        <w:rPr>
+          <w:rFonts w:ascii="Consolas" w:hAnsi="Consolas" w:cs="Consolas"/>
+          <w:color w:val="006400"/>
+          <w:lang w:val="en-US"/>
+        </w:rPr>
+        <w:t xml:space="preserve">0 </w:t>
+      </w:r>
+      <w:r>
+        <w:rPr>
+          <w:rFonts w:ascii="Consolas" w:hAnsi="Consolas" w:cs="Consolas"/>
           <w:b/>
           <w:bCs/>
           <w:color w:val="000000"/>
-        </w:rPr>
-        <w:t>for</w:t>
-      </w:r>
-      <w:proofErr w:type="spellEnd"/>
+          <w:lang w:val="en-US"/>
+        </w:rPr>
+        <w:t xml:space="preserve">to </w:t>
+      </w:r>
+      <w:r>
+        <w:rPr>
+          <w:rFonts w:ascii="Consolas" w:hAnsi="Consolas" w:cs="Consolas"/>
+          <w:color w:val="000000"/>
+          <w:lang w:val="en-US"/>
+        </w:rPr>
+        <w:t>p-</w:t>
+      </w:r>
+      <w:r>
+        <w:rPr>
+          <w:rFonts w:ascii="Consolas" w:hAnsi="Consolas" w:cs="Consolas"/>
+          <w:color w:val="006400"/>
+          <w:lang w:val="en-US"/>
+        </w:rPr>
+        <w:t xml:space="preserve">1 </w:t>
+      </w:r>
       <w:r>
         <w:rPr>
           <w:rFonts w:ascii="Consolas" w:hAnsi="Consolas" w:cs="Consolas"/>
           <w:b/>
           <w:bCs/>
           <w:color w:val="000000"/>
-        </w:rPr>
-        <w:t xml:space="preserve"> </w:t>
-      </w:r>
-      <w:proofErr w:type="gramStart"/>
-      <w:r>
-        <w:rPr>
-          <w:rFonts w:ascii="Consolas" w:hAnsi="Consolas" w:cs="Consolas"/>
-          <w:color w:val="000000"/>
-        </w:rPr>
-        <w:t>i :</w:t>
-      </w:r>
-      <w:proofErr w:type="gramEnd"/>
-      <w:r>
-        <w:rPr>
-          <w:rFonts w:ascii="Consolas" w:hAnsi="Consolas" w:cs="Consolas"/>
-          <w:color w:val="000000"/>
-        </w:rPr>
-        <w:t xml:space="preserve">= </w:t>
-      </w:r>
-      <w:r>
-        <w:rPr>
-          <w:rFonts w:ascii="Consolas" w:hAnsi="Consolas" w:cs="Consolas"/>
-          <w:color w:val="006400"/>
-        </w:rPr>
-        <w:t xml:space="preserve">0 </w:t>
-      </w:r>
-      <w:proofErr w:type="spellStart"/>
-      <w:r>
-        <w:rPr>
-          <w:rFonts w:ascii="Consolas" w:hAnsi="Consolas" w:cs="Consolas"/>
-          <w:b/>
-          <w:bCs/>
-          <w:color w:val="000000"/>
-        </w:rPr>
-        <w:t>to</w:t>
-      </w:r>
-      <w:proofErr w:type="spellEnd"/>
-      <w:r>
-        <w:rPr>
-          <w:rFonts w:ascii="Consolas" w:hAnsi="Consolas" w:cs="Consolas"/>
-          <w:b/>
-          <w:bCs/>
-          <w:color w:val="000000"/>
-        </w:rPr>
-        <w:t xml:space="preserve"> </w:t>
-      </w:r>
-      <w:r>
-        <w:rPr>
-          <w:rFonts w:ascii="Consolas" w:hAnsi="Consolas" w:cs="Consolas"/>
-          <w:color w:val="000000"/>
-        </w:rPr>
-        <w:t>p-</w:t>
-      </w:r>
-      <w:r>
-        <w:rPr>
-          <w:rFonts w:ascii="Consolas" w:hAnsi="Consolas" w:cs="Consolas"/>
-          <w:color w:val="006400"/>
-        </w:rPr>
-        <w:t xml:space="preserve">1 </w:t>
-      </w:r>
-      <w:proofErr w:type="spellStart"/>
-      <w:r>
-        <w:rPr>
-          <w:rFonts w:ascii="Consolas" w:hAnsi="Consolas" w:cs="Consolas"/>
-          <w:b/>
-          <w:bCs/>
-          <w:color w:val="000000"/>
+          <w:lang w:val="en-US"/>
         </w:rPr>
         <w:t>do</w:t>
       </w:r>
-      <w:proofErr w:type="spellEnd"/>
     </w:p>
     <w:p>
       <w:pPr>
@@ -6792,6 +6966,7 @@
           <w:b/>
           <w:bCs/>
           <w:color w:val="000000"/>
+          <w:lang w:val="en-US"/>
         </w:rPr>
       </w:pPr>
       <w:r>
@@ -6800,20 +6975,22 @@
           <w:b/>
           <w:bCs/>
           <w:color w:val="000000"/>
+          <w:lang w:val="en-US"/>
         </w:rPr>
         <w:t xml:space="preserve">    </w:t>
       </w:r>
-      <w:proofErr w:type="spellStart"/>
+      <w:proofErr w:type="gramStart"/>
       <w:r>
         <w:rPr>
           <w:rFonts w:ascii="Consolas" w:hAnsi="Consolas" w:cs="Consolas"/>
           <w:b/>
           <w:bCs/>
           <w:color w:val="000000"/>
+          <w:lang w:val="en-US"/>
         </w:rPr>
         <w:t>begin</w:t>
       </w:r>
-      <w:proofErr w:type="spellEnd"/>
+      <w:proofErr w:type="gramEnd"/>
     </w:p>
     <w:p>
       <w:pPr>
@@ -6827,6 +7004,7 @@
           <w:b/>
           <w:bCs/>
           <w:color w:val="000000"/>
+          <w:lang w:val="en-US"/>
         </w:rPr>
       </w:pPr>
       <w:r>
@@ -6835,18 +7013,68 @@
           <w:b/>
           <w:bCs/>
           <w:color w:val="000000"/>
+          <w:lang w:val="en-US"/>
         </w:rPr>
         <w:t xml:space="preserve">      </w:t>
       </w:r>
+      <w:proofErr w:type="gramStart"/>
+      <w:r>
+        <w:rPr>
+          <w:rFonts w:ascii="Consolas" w:hAnsi="Consolas" w:cs="Consolas"/>
+          <w:b/>
+          <w:bCs/>
+          <w:color w:val="000000"/>
+          <w:lang w:val="en-US"/>
+        </w:rPr>
+        <w:t>for</w:t>
+      </w:r>
+      <w:proofErr w:type="gramEnd"/>
+      <w:r>
+        <w:rPr>
+          <w:rFonts w:ascii="Consolas" w:hAnsi="Consolas" w:cs="Consolas"/>
+          <w:b/>
+          <w:bCs/>
+          <w:color w:val="000000"/>
+          <w:lang w:val="en-US"/>
+        </w:rPr>
+        <w:t xml:space="preserve"> </w:t>
+      </w:r>
+      <w:r>
+        <w:rPr>
+          <w:rFonts w:ascii="Consolas" w:hAnsi="Consolas" w:cs="Consolas"/>
+          <w:color w:val="000000"/>
+          <w:lang w:val="en-US"/>
+        </w:rPr>
+        <w:t xml:space="preserve">j := </w:t>
+      </w:r>
       <w:proofErr w:type="spellStart"/>
       <w:r>
         <w:rPr>
           <w:rFonts w:ascii="Consolas" w:hAnsi="Consolas" w:cs="Consolas"/>
+          <w:color w:val="000000"/>
+          <w:lang w:val="en-US"/>
+        </w:rPr>
+        <w:t>i</w:t>
+      </w:r>
+      <w:proofErr w:type="spellEnd"/>
+      <w:r>
+        <w:rPr>
+          <w:rFonts w:ascii="Consolas" w:hAnsi="Consolas" w:cs="Consolas"/>
+          <w:color w:val="000000"/>
+          <w:lang w:val="en-US"/>
+        </w:rPr>
+        <w:t xml:space="preserve"> </w:t>
+      </w:r>
+      <w:proofErr w:type="spellStart"/>
+      <w:r>
+        <w:rPr>
+          <w:rFonts w:ascii="Consolas" w:hAnsi="Consolas" w:cs="Consolas"/>
           <w:b/>
           <w:bCs/>
           <w:color w:val="000000"/>
-        </w:rPr>
-        <w:t>for</w:t>
+          <w:lang w:val="en-US"/>
+        </w:rPr>
+        <w:t>downto</w:t>
       </w:r>
       <w:proofErr w:type="spellEnd"/>
       <w:r>
@@ -6855,63 +7083,28 @@
           <w:b/>
           <w:bCs/>
           <w:color w:val="000000"/>
+          <w:lang w:val="en-US"/>
         </w:rPr>
         <w:t xml:space="preserve"> </w:t>
       </w:r>
-      <w:proofErr w:type="gramStart"/>
-      <w:r>
-        <w:rPr>
-          <w:rFonts w:ascii="Consolas" w:hAnsi="Consolas" w:cs="Consolas"/>
-          <w:color w:val="000000"/>
-        </w:rPr>
-        <w:t>j :</w:t>
-      </w:r>
-      <w:proofErr w:type="gramEnd"/>
-      <w:r>
-        <w:rPr>
-          <w:rFonts w:ascii="Consolas" w:hAnsi="Consolas" w:cs="Consolas"/>
-          <w:color w:val="000000"/>
-        </w:rPr>
-        <w:t xml:space="preserve">= i </w:t>
-      </w:r>
-      <w:proofErr w:type="spellStart"/>
+      <w:r>
+        <w:rPr>
+          <w:rFonts w:ascii="Consolas" w:hAnsi="Consolas" w:cs="Consolas"/>
+          <w:color w:val="006400"/>
+          <w:lang w:val="en-US"/>
+        </w:rPr>
+        <w:t xml:space="preserve">0 </w:t>
+      </w:r>
       <w:r>
         <w:rPr>
           <w:rFonts w:ascii="Consolas" w:hAnsi="Consolas" w:cs="Consolas"/>
           <w:b/>
           <w:bCs/>
           <w:color w:val="000000"/>
-        </w:rPr>
-        <w:t>downto</w:t>
-      </w:r>
-      <w:proofErr w:type="spellEnd"/>
-      <w:r>
-        <w:rPr>
-          <w:rFonts w:ascii="Consolas" w:hAnsi="Consolas" w:cs="Consolas"/>
-          <w:b/>
-          <w:bCs/>
-          <w:color w:val="000000"/>
-        </w:rPr>
-        <w:t xml:space="preserve"> </w:t>
-      </w:r>
-      <w:r>
-        <w:rPr>
-          <w:rFonts w:ascii="Consolas" w:hAnsi="Consolas" w:cs="Consolas"/>
-          <w:color w:val="006400"/>
-        </w:rPr>
-        <w:t xml:space="preserve">0 </w:t>
-      </w:r>
-      <w:proofErr w:type="spellStart"/>
-      <w:r>
-        <w:rPr>
-          <w:rFonts w:ascii="Consolas" w:hAnsi="Consolas" w:cs="Consolas"/>
-          <w:b/>
-          <w:bCs/>
-          <w:color w:val="000000"/>
+          <w:lang w:val="en-US"/>
         </w:rPr>
         <w:t>do</w:t>
       </w:r>
-      <w:proofErr w:type="spellEnd"/>
     </w:p>
     <w:p>
       <w:pPr>
@@ -7007,6 +7200,7 @@
         <w:rPr>
           <w:rFonts w:ascii="Consolas" w:hAnsi="Consolas" w:cs="Consolas"/>
           <w:color w:val="000000"/>
+          <w:lang w:val="en-US"/>
         </w:rPr>
       </w:pPr>
       <w:r>
@@ -7019,30 +7213,41 @@
         </w:rPr>
         <w:t xml:space="preserve">          </w:t>
       </w:r>
+      <w:proofErr w:type="gramStart"/>
+      <w:r>
+        <w:rPr>
+          <w:rFonts w:ascii="Consolas" w:hAnsi="Consolas" w:cs="Consolas"/>
+          <w:color w:val="000000"/>
+          <w:lang w:val="en-US"/>
+        </w:rPr>
+        <w:t>max</w:t>
+      </w:r>
+      <w:proofErr w:type="gramEnd"/>
+      <w:r>
+        <w:rPr>
+          <w:rFonts w:ascii="Consolas" w:hAnsi="Consolas" w:cs="Consolas"/>
+          <w:color w:val="000000"/>
+          <w:lang w:val="en-US"/>
+        </w:rPr>
+        <w:t xml:space="preserve"> := a[j][</w:t>
+      </w:r>
       <w:proofErr w:type="spellStart"/>
-      <w:proofErr w:type="gramStart"/>
-      <w:r>
-        <w:rPr>
-          <w:rFonts w:ascii="Consolas" w:hAnsi="Consolas" w:cs="Consolas"/>
-          <w:color w:val="000000"/>
-        </w:rPr>
-        <w:t>max</w:t>
+      <w:r>
+        <w:rPr>
+          <w:rFonts w:ascii="Consolas" w:hAnsi="Consolas" w:cs="Consolas"/>
+          <w:color w:val="000000"/>
+          <w:lang w:val="en-US"/>
+        </w:rPr>
+        <w:t>i</w:t>
       </w:r>
       <w:proofErr w:type="spellEnd"/>
       <w:r>
         <w:rPr>
           <w:rFonts w:ascii="Consolas" w:hAnsi="Consolas" w:cs="Consolas"/>
           <w:color w:val="000000"/>
-        </w:rPr>
-        <w:t xml:space="preserve"> :</w:t>
-      </w:r>
-      <w:proofErr w:type="gramEnd"/>
-      <w:r>
-        <w:rPr>
-          <w:rFonts w:ascii="Consolas" w:hAnsi="Consolas" w:cs="Consolas"/>
-          <w:color w:val="000000"/>
-        </w:rPr>
-        <w:t>= a[j][i-j];</w:t>
+          <w:lang w:val="en-US"/>
+        </w:rPr>
+        <w:t>-j];</w:t>
       </w:r>
     </w:p>
     <w:p>
@@ -7055,71 +7260,34 @@
         <w:rPr>
           <w:rFonts w:ascii="Consolas" w:hAnsi="Consolas" w:cs="Consolas"/>
           <w:color w:val="000000"/>
-        </w:rPr>
-      </w:pPr>
-      <w:r>
-        <w:rPr>
-          <w:rFonts w:ascii="Consolas" w:hAnsi="Consolas" w:cs="Consolas"/>
-          <w:color w:val="000000"/>
+          <w:lang w:val="en-US"/>
+        </w:rPr>
+      </w:pPr>
+      <w:r>
+        <w:rPr>
+          <w:rFonts w:ascii="Consolas" w:hAnsi="Consolas" w:cs="Consolas"/>
+          <w:color w:val="000000"/>
+          <w:lang w:val="en-US"/>
         </w:rPr>
         <w:t xml:space="preserve">      </w:t>
       </w:r>
-      <w:proofErr w:type="spellStart"/>
       <w:proofErr w:type="gramStart"/>
       <w:r>
         <w:rPr>
           <w:rFonts w:ascii="Consolas" w:hAnsi="Consolas" w:cs="Consolas"/>
           <w:color w:val="000000"/>
+          <w:lang w:val="en-US"/>
         </w:rPr>
         <w:t>sum</w:t>
       </w:r>
-      <w:proofErr w:type="spellEnd"/>
-      <w:r>
-        <w:rPr>
-          <w:rFonts w:ascii="Consolas" w:hAnsi="Consolas" w:cs="Consolas"/>
-          <w:color w:val="000000"/>
-        </w:rPr>
-        <w:t xml:space="preserve"> :</w:t>
-      </w:r>
       <w:proofErr w:type="gramEnd"/>
       <w:r>
         <w:rPr>
           <w:rFonts w:ascii="Consolas" w:hAnsi="Consolas" w:cs="Consolas"/>
           <w:color w:val="000000"/>
-        </w:rPr>
-        <w:t xml:space="preserve">= </w:t>
-      </w:r>
-      <w:proofErr w:type="spellStart"/>
-      <w:r>
-        <w:rPr>
-          <w:rFonts w:ascii="Consolas" w:hAnsi="Consolas" w:cs="Consolas"/>
-          <w:color w:val="000000"/>
-        </w:rPr>
-        <w:t>sum</w:t>
-      </w:r>
-      <w:proofErr w:type="spellEnd"/>
-      <w:r>
-        <w:rPr>
-          <w:rFonts w:ascii="Consolas" w:hAnsi="Consolas" w:cs="Consolas"/>
-          <w:color w:val="000000"/>
-        </w:rPr>
-        <w:t xml:space="preserve"> + </w:t>
-      </w:r>
-      <w:proofErr w:type="spellStart"/>
-      <w:r>
-        <w:rPr>
-          <w:rFonts w:ascii="Consolas" w:hAnsi="Consolas" w:cs="Consolas"/>
-          <w:color w:val="000000"/>
-        </w:rPr>
-        <w:t>max</w:t>
-      </w:r>
-      <w:proofErr w:type="spellEnd"/>
-      <w:r>
-        <w:rPr>
-          <w:rFonts w:ascii="Consolas" w:hAnsi="Consolas" w:cs="Consolas"/>
-          <w:color w:val="000000"/>
-        </w:rPr>
-        <w:t xml:space="preserve">;  </w:t>
+          <w:lang w:val="en-US"/>
+        </w:rPr>
+        <w:t xml:space="preserve"> := sum + max;  </w:t>
       </w:r>
     </w:p>
     <w:p>
@@ -7138,6 +7306,7 @@
         <w:rPr>
           <w:rFonts w:ascii="Consolas" w:hAnsi="Consolas" w:cs="Consolas"/>
           <w:color w:val="000000"/>
+          <w:lang w:val="en-US"/>
         </w:rPr>
         <w:t xml:space="preserve">      </w:t>
       </w:r>
@@ -7443,59 +7612,64 @@
         <w:rPr>
           <w:rFonts w:ascii="Consolas" w:hAnsi="Consolas" w:cs="Consolas"/>
           <w:color w:val="000000"/>
-        </w:rPr>
-      </w:pPr>
-      <w:proofErr w:type="spellStart"/>
-      <w:r>
-        <w:rPr>
-          <w:rFonts w:ascii="Consolas" w:hAnsi="Consolas" w:cs="Consolas"/>
-          <w:b/>
-          <w:bCs/>
-          <w:color w:val="000000"/>
-        </w:rPr>
-        <w:t>var</w:t>
-      </w:r>
-      <w:proofErr w:type="spellEnd"/>
-      <w:r>
-        <w:rPr>
-          <w:rFonts w:ascii="Consolas" w:hAnsi="Consolas" w:cs="Consolas"/>
-          <w:b/>
-          <w:bCs/>
-          <w:color w:val="000000"/>
-        </w:rPr>
-        <w:t xml:space="preserve"> </w:t>
-      </w:r>
+          <w:lang w:val="en-US"/>
+        </w:rPr>
+      </w:pPr>
       <w:proofErr w:type="spellStart"/>
       <w:proofErr w:type="gramStart"/>
       <w:r>
         <w:rPr>
           <w:rFonts w:ascii="Consolas" w:hAnsi="Consolas" w:cs="Consolas"/>
-          <w:color w:val="000000"/>
-        </w:rPr>
-        <w:t>i,j</w:t>
+          <w:b/>
+          <w:bCs/>
+          <w:color w:val="000000"/>
+          <w:lang w:val="en-US"/>
+        </w:rPr>
+        <w:t>var</w:t>
       </w:r>
       <w:proofErr w:type="spellEnd"/>
       <w:proofErr w:type="gramEnd"/>
       <w:r>
         <w:rPr>
           <w:rFonts w:ascii="Consolas" w:hAnsi="Consolas" w:cs="Consolas"/>
-          <w:color w:val="000000"/>
+          <w:b/>
+          <w:bCs/>
+          <w:color w:val="000000"/>
+          <w:lang w:val="en-US"/>
+        </w:rPr>
+        <w:t xml:space="preserve"> </w:t>
+      </w:r>
+      <w:proofErr w:type="spellStart"/>
+      <w:r>
+        <w:rPr>
+          <w:rFonts w:ascii="Consolas" w:hAnsi="Consolas" w:cs="Consolas"/>
+          <w:color w:val="000000"/>
+          <w:lang w:val="en-US"/>
+        </w:rPr>
+        <w:t>i,j</w:t>
+      </w:r>
+      <w:proofErr w:type="spellEnd"/>
+      <w:r>
+        <w:rPr>
+          <w:rFonts w:ascii="Consolas" w:hAnsi="Consolas" w:cs="Consolas"/>
+          <w:color w:val="000000"/>
+          <w:lang w:val="en-US"/>
         </w:rPr>
         <w:t xml:space="preserve">: </w:t>
       </w:r>
-      <w:proofErr w:type="spellStart"/>
       <w:r>
         <w:rPr>
           <w:rFonts w:ascii="Consolas" w:hAnsi="Consolas" w:cs="Consolas"/>
           <w:color w:val="0000FF"/>
+          <w:lang w:val="en-US"/>
         </w:rPr>
         <w:t>integer</w:t>
       </w:r>
-      <w:proofErr w:type="spellEnd"/>
-      <w:r>
-        <w:rPr>
-          <w:rFonts w:ascii="Consolas" w:hAnsi="Consolas" w:cs="Consolas"/>
-          <w:color w:val="000000"/>
+      <w:r>
+        <w:rPr>
+          <w:rFonts w:ascii="Consolas" w:hAnsi="Consolas" w:cs="Consolas"/>
+          <w:color w:val="000000"/>
+          <w:lang w:val="en-US"/>
         </w:rPr>
         <w:t>;</w:t>
       </w:r>
@@ -7512,19 +7686,21 @@
           <w:b/>
           <w:bCs/>
           <w:color w:val="000000"/>
-        </w:rPr>
-      </w:pPr>
-      <w:proofErr w:type="spellStart"/>
+          <w:lang w:val="en-US"/>
+        </w:rPr>
+      </w:pPr>
+      <w:proofErr w:type="gramStart"/>
       <w:r>
         <w:rPr>
           <w:rFonts w:ascii="Consolas" w:hAnsi="Consolas" w:cs="Consolas"/>
           <w:b/>
           <w:bCs/>
           <w:color w:val="000000"/>
+          <w:lang w:val="en-US"/>
         </w:rPr>
         <w:t>begin</w:t>
       </w:r>
-      <w:proofErr w:type="spellEnd"/>
+      <w:proofErr w:type="gramEnd"/>
     </w:p>
     <w:p>
       <w:pPr>
@@ -7538,6 +7714,7 @@
           <w:b/>
           <w:bCs/>
           <w:color w:val="000000"/>
+          <w:lang w:val="en-US"/>
         </w:rPr>
       </w:pPr>
       <w:r>
@@ -7546,20 +7723,22 @@
           <w:b/>
           <w:bCs/>
           <w:color w:val="000000"/>
+          <w:lang w:val="en-US"/>
         </w:rPr>
         <w:t xml:space="preserve">  </w:t>
       </w:r>
-      <w:proofErr w:type="spellStart"/>
+      <w:proofErr w:type="gramStart"/>
       <w:r>
         <w:rPr>
           <w:rFonts w:ascii="Consolas" w:hAnsi="Consolas" w:cs="Consolas"/>
           <w:b/>
           <w:bCs/>
           <w:color w:val="000000"/>
+          <w:lang w:val="en-US"/>
         </w:rPr>
         <w:t>begin</w:t>
       </w:r>
-      <w:proofErr w:type="spellEnd"/>
+      <w:proofErr w:type="gramEnd"/>
     </w:p>
     <w:p>
       <w:pPr>
@@ -7573,6 +7752,7 @@
           <w:b/>
           <w:bCs/>
           <w:color w:val="000000"/>
+          <w:lang w:val="en-US"/>
         </w:rPr>
       </w:pPr>
       <w:r>
@@ -7581,98 +7761,85 @@
           <w:b/>
           <w:bCs/>
           <w:color w:val="000000"/>
+          <w:lang w:val="en-US"/>
         </w:rPr>
         <w:lastRenderedPageBreak/>
         <w:t xml:space="preserve">  </w:t>
       </w:r>
-      <w:proofErr w:type="spellStart"/>
+      <w:proofErr w:type="gramStart"/>
       <w:r>
         <w:rPr>
           <w:rFonts w:ascii="Consolas" w:hAnsi="Consolas" w:cs="Consolas"/>
           <w:b/>
           <w:bCs/>
           <w:color w:val="000000"/>
+          <w:lang w:val="en-US"/>
         </w:rPr>
         <w:t>for</w:t>
       </w:r>
-      <w:proofErr w:type="spellEnd"/>
+      <w:proofErr w:type="gramEnd"/>
       <w:r>
         <w:rPr>
           <w:rFonts w:ascii="Consolas" w:hAnsi="Consolas" w:cs="Consolas"/>
           <w:b/>
           <w:bCs/>
           <w:color w:val="000000"/>
+          <w:lang w:val="en-US"/>
         </w:rPr>
         <w:t xml:space="preserve"> </w:t>
       </w:r>
-      <w:proofErr w:type="gramStart"/>
-      <w:r>
-        <w:rPr>
-          <w:rFonts w:ascii="Consolas" w:hAnsi="Consolas" w:cs="Consolas"/>
-          <w:color w:val="000000"/>
-        </w:rPr>
-        <w:t>j :</w:t>
-      </w:r>
-      <w:proofErr w:type="gramEnd"/>
-      <w:r>
-        <w:rPr>
-          <w:rFonts w:ascii="Consolas" w:hAnsi="Consolas" w:cs="Consolas"/>
-          <w:color w:val="000000"/>
-        </w:rPr>
-        <w:t xml:space="preserve">= </w:t>
+      <w:r>
+        <w:rPr>
+          <w:rFonts w:ascii="Consolas" w:hAnsi="Consolas" w:cs="Consolas"/>
+          <w:color w:val="000000"/>
+          <w:lang w:val="en-US"/>
+        </w:rPr>
+        <w:t xml:space="preserve">j := </w:t>
       </w:r>
       <w:r>
         <w:rPr>
           <w:rFonts w:ascii="Consolas" w:hAnsi="Consolas" w:cs="Consolas"/>
           <w:color w:val="006400"/>
+          <w:lang w:val="en-US"/>
         </w:rPr>
         <w:t xml:space="preserve">1 </w:t>
       </w:r>
-      <w:proofErr w:type="spellStart"/>
       <w:r>
         <w:rPr>
           <w:rFonts w:ascii="Consolas" w:hAnsi="Consolas" w:cs="Consolas"/>
           <w:b/>
           <w:bCs/>
           <w:color w:val="000000"/>
-        </w:rPr>
-        <w:t>to</w:t>
-      </w:r>
-      <w:proofErr w:type="spellEnd"/>
+          <w:lang w:val="en-US"/>
+        </w:rPr>
+        <w:t xml:space="preserve">to </w:t>
+      </w:r>
+      <w:r>
+        <w:rPr>
+          <w:rFonts w:ascii="Consolas" w:hAnsi="Consolas" w:cs="Consolas"/>
+          <w:color w:val="000000"/>
+          <w:lang w:val="en-US"/>
+        </w:rPr>
+        <w:t>p-</w:t>
+      </w:r>
+      <w:r>
+        <w:rPr>
+          <w:rFonts w:ascii="Consolas" w:hAnsi="Consolas" w:cs="Consolas"/>
+          <w:color w:val="006400"/>
+          <w:lang w:val="en-US"/>
+        </w:rPr>
+        <w:t xml:space="preserve">1 </w:t>
+      </w:r>
       <w:r>
         <w:rPr>
           <w:rFonts w:ascii="Consolas" w:hAnsi="Consolas" w:cs="Consolas"/>
           <w:b/>
           <w:bCs/>
           <w:color w:val="000000"/>
-        </w:rPr>
-        <w:t xml:space="preserve"> </w:t>
-      </w:r>
-      <w:r>
-        <w:rPr>
-          <w:rFonts w:ascii="Consolas" w:hAnsi="Consolas" w:cs="Consolas"/>
-          <w:color w:val="000000"/>
-        </w:rPr>
-        <w:t>p-</w:t>
-      </w:r>
-      <w:r>
-        <w:rPr>
-          <w:rFonts w:ascii="Consolas" w:hAnsi="Consolas" w:cs="Consolas"/>
-          <w:color w:val="006400"/>
-        </w:rPr>
-        <w:t xml:space="preserve">1 </w:t>
-      </w:r>
-      <w:proofErr w:type="spellStart"/>
-      <w:r>
-        <w:rPr>
-          <w:rFonts w:ascii="Consolas" w:hAnsi="Consolas" w:cs="Consolas"/>
-          <w:b/>
-          <w:bCs/>
-          <w:color w:val="000000"/>
+          <w:lang w:val="en-US"/>
         </w:rPr>
         <w:t>do</w:t>
       </w:r>
-      <w:proofErr w:type="spellEnd"/>
     </w:p>
     <w:p>
       <w:pPr>
@@ -7686,6 +7853,7 @@
           <w:b/>
           <w:bCs/>
           <w:color w:val="000000"/>
+          <w:lang w:val="en-US"/>
         </w:rPr>
       </w:pPr>
       <w:r>
@@ -7694,20 +7862,22 @@
           <w:b/>
           <w:bCs/>
           <w:color w:val="000000"/>
+          <w:lang w:val="en-US"/>
         </w:rPr>
         <w:t xml:space="preserve">    </w:t>
       </w:r>
-      <w:proofErr w:type="spellStart"/>
+      <w:proofErr w:type="gramStart"/>
       <w:r>
         <w:rPr>
           <w:rFonts w:ascii="Consolas" w:hAnsi="Consolas" w:cs="Consolas"/>
           <w:b/>
           <w:bCs/>
           <w:color w:val="000000"/>
+          <w:lang w:val="en-US"/>
         </w:rPr>
         <w:t>begin</w:t>
       </w:r>
-      <w:proofErr w:type="spellEnd"/>
+      <w:proofErr w:type="gramEnd"/>
     </w:p>
     <w:p>
       <w:pPr>
@@ -7721,6 +7891,7 @@
           <w:b/>
           <w:bCs/>
           <w:color w:val="000000"/>
+          <w:lang w:val="en-US"/>
         </w:rPr>
       </w:pPr>
       <w:r>
@@ -7729,90 +7900,86 @@
           <w:b/>
           <w:bCs/>
           <w:color w:val="000000"/>
+          <w:lang w:val="en-US"/>
         </w:rPr>
         <w:t xml:space="preserve">      </w:t>
       </w:r>
+      <w:proofErr w:type="gramStart"/>
+      <w:r>
+        <w:rPr>
+          <w:rFonts w:ascii="Consolas" w:hAnsi="Consolas" w:cs="Consolas"/>
+          <w:b/>
+          <w:bCs/>
+          <w:color w:val="000000"/>
+          <w:lang w:val="en-US"/>
+        </w:rPr>
+        <w:t>for</w:t>
+      </w:r>
+      <w:proofErr w:type="gramEnd"/>
+      <w:r>
+        <w:rPr>
+          <w:rFonts w:ascii="Consolas" w:hAnsi="Consolas" w:cs="Consolas"/>
+          <w:b/>
+          <w:bCs/>
+          <w:color w:val="000000"/>
+          <w:lang w:val="en-US"/>
+        </w:rPr>
+        <w:t xml:space="preserve"> </w:t>
+      </w:r>
       <w:proofErr w:type="spellStart"/>
       <w:r>
         <w:rPr>
           <w:rFonts w:ascii="Consolas" w:hAnsi="Consolas" w:cs="Consolas"/>
+          <w:color w:val="000000"/>
+          <w:lang w:val="en-US"/>
+        </w:rPr>
+        <w:t>i</w:t>
+      </w:r>
+      <w:proofErr w:type="spellEnd"/>
+      <w:r>
+        <w:rPr>
+          <w:rFonts w:ascii="Consolas" w:hAnsi="Consolas" w:cs="Consolas"/>
+          <w:color w:val="000000"/>
+          <w:lang w:val="en-US"/>
+        </w:rPr>
+        <w:t xml:space="preserve"> := j </w:t>
+      </w:r>
+      <w:r>
+        <w:rPr>
+          <w:rFonts w:ascii="Consolas" w:hAnsi="Consolas" w:cs="Consolas"/>
           <w:b/>
           <w:bCs/>
           <w:color w:val="000000"/>
-        </w:rPr>
-        <w:t>for</w:t>
-      </w:r>
-      <w:proofErr w:type="spellEnd"/>
+          <w:lang w:val="en-US"/>
+        </w:rPr>
+        <w:t xml:space="preserve">to </w:t>
+      </w:r>
+      <w:r>
+        <w:rPr>
+          <w:rFonts w:ascii="Consolas" w:hAnsi="Consolas" w:cs="Consolas"/>
+          <w:color w:val="000000"/>
+          <w:lang w:val="en-US"/>
+        </w:rPr>
+        <w:t>p-</w:t>
+      </w:r>
+      <w:r>
+        <w:rPr>
+          <w:rFonts w:ascii="Consolas" w:hAnsi="Consolas" w:cs="Consolas"/>
+          <w:color w:val="006400"/>
+          <w:lang w:val="en-US"/>
+        </w:rPr>
+        <w:t xml:space="preserve">1 </w:t>
+      </w:r>
       <w:r>
         <w:rPr>
           <w:rFonts w:ascii="Consolas" w:hAnsi="Consolas" w:cs="Consolas"/>
           <w:b/>
           <w:bCs/>
           <w:color w:val="000000"/>
-        </w:rPr>
-        <w:t xml:space="preserve"> </w:t>
-      </w:r>
-      <w:proofErr w:type="gramStart"/>
-      <w:r>
-        <w:rPr>
-          <w:rFonts w:ascii="Consolas" w:hAnsi="Consolas" w:cs="Consolas"/>
-          <w:color w:val="000000"/>
-        </w:rPr>
-        <w:t>i :</w:t>
-      </w:r>
-      <w:proofErr w:type="gramEnd"/>
-      <w:r>
-        <w:rPr>
-          <w:rFonts w:ascii="Consolas" w:hAnsi="Consolas" w:cs="Consolas"/>
-          <w:color w:val="000000"/>
-        </w:rPr>
-        <w:t xml:space="preserve">= j </w:t>
-      </w:r>
-      <w:proofErr w:type="spellStart"/>
-      <w:r>
-        <w:rPr>
-          <w:rFonts w:ascii="Consolas" w:hAnsi="Consolas" w:cs="Consolas"/>
-          <w:b/>
-          <w:bCs/>
-          <w:color w:val="000000"/>
-        </w:rPr>
-        <w:t>to</w:t>
-      </w:r>
-      <w:proofErr w:type="spellEnd"/>
-      <w:r>
-        <w:rPr>
-          <w:rFonts w:ascii="Consolas" w:hAnsi="Consolas" w:cs="Consolas"/>
-          <w:b/>
-          <w:bCs/>
-          <w:color w:val="000000"/>
-        </w:rPr>
-        <w:t xml:space="preserve"> </w:t>
-      </w:r>
-      <w:r>
-        <w:rPr>
-          <w:rFonts w:ascii="Consolas" w:hAnsi="Consolas" w:cs="Consolas"/>
-          <w:color w:val="000000"/>
-        </w:rPr>
-        <w:t>p-</w:t>
-      </w:r>
-      <w:r>
-        <w:rPr>
-          <w:rFonts w:ascii="Consolas" w:hAnsi="Consolas" w:cs="Consolas"/>
-          <w:color w:val="006400"/>
-        </w:rPr>
-        <w:t xml:space="preserve">1 </w:t>
-      </w:r>
-      <w:proofErr w:type="spellStart"/>
-      <w:r>
-        <w:rPr>
-          <w:rFonts w:ascii="Consolas" w:hAnsi="Consolas" w:cs="Consolas"/>
-          <w:b/>
-          <w:bCs/>
-          <w:color w:val="000000"/>
+          <w:lang w:val="en-US"/>
         </w:rPr>
         <w:t>do</w:t>
       </w:r>
-      <w:proofErr w:type="spellEnd"/>
     </w:p>
     <w:p>
       <w:pPr>
@@ -7942,6 +8109,7 @@
         <w:rPr>
           <w:rFonts w:ascii="Consolas" w:hAnsi="Consolas" w:cs="Consolas"/>
           <w:color w:val="000000"/>
+          <w:lang w:val="en-US"/>
         </w:rPr>
       </w:pPr>
       <w:r>
@@ -7954,44 +8122,75 @@
         </w:rPr>
         <w:t xml:space="preserve">          </w:t>
       </w:r>
+      <w:proofErr w:type="gramStart"/>
+      <w:r>
+        <w:rPr>
+          <w:rFonts w:ascii="Consolas" w:hAnsi="Consolas" w:cs="Consolas"/>
+          <w:color w:val="000000"/>
+          <w:lang w:val="en-US"/>
+        </w:rPr>
+        <w:t>max</w:t>
+      </w:r>
+      <w:proofErr w:type="gramEnd"/>
+      <w:r>
+        <w:rPr>
+          <w:rFonts w:ascii="Consolas" w:hAnsi="Consolas" w:cs="Consolas"/>
+          <w:color w:val="000000"/>
+          <w:lang w:val="en-US"/>
+        </w:rPr>
+        <w:t xml:space="preserve"> := a[p - </w:t>
+      </w:r>
+      <w:r>
+        <w:rPr>
+          <w:rFonts w:ascii="Consolas" w:hAnsi="Consolas" w:cs="Consolas"/>
+          <w:color w:val="006400"/>
+          <w:lang w:val="en-US"/>
+        </w:rPr>
+        <w:t xml:space="preserve">1 </w:t>
+      </w:r>
+      <w:r>
+        <w:rPr>
+          <w:rFonts w:ascii="Consolas" w:hAnsi="Consolas" w:cs="Consolas"/>
+          <w:color w:val="000000"/>
+          <w:lang w:val="en-US"/>
+        </w:rPr>
+        <w:t>- (</w:t>
+      </w:r>
       <w:proofErr w:type="spellStart"/>
-      <w:proofErr w:type="gramStart"/>
-      <w:r>
-        <w:rPr>
-          <w:rFonts w:ascii="Consolas" w:hAnsi="Consolas" w:cs="Consolas"/>
-          <w:color w:val="000000"/>
-        </w:rPr>
-        <w:t>max</w:t>
+      <w:r>
+        <w:rPr>
+          <w:rFonts w:ascii="Consolas" w:hAnsi="Consolas" w:cs="Consolas"/>
+          <w:color w:val="000000"/>
+          <w:lang w:val="en-US"/>
+        </w:rPr>
+        <w:t>i</w:t>
       </w:r>
       <w:proofErr w:type="spellEnd"/>
       <w:r>
         <w:rPr>
           <w:rFonts w:ascii="Consolas" w:hAnsi="Consolas" w:cs="Consolas"/>
           <w:color w:val="000000"/>
-        </w:rPr>
-        <w:t xml:space="preserve"> :</w:t>
-      </w:r>
-      <w:proofErr w:type="gramEnd"/>
-      <w:r>
-        <w:rPr>
-          <w:rFonts w:ascii="Consolas" w:hAnsi="Consolas" w:cs="Consolas"/>
-          <w:color w:val="000000"/>
-        </w:rPr>
-        <w:t xml:space="preserve">= a[p - </w:t>
-      </w:r>
-      <w:r>
-        <w:rPr>
-          <w:rFonts w:ascii="Consolas" w:hAnsi="Consolas" w:cs="Consolas"/>
-          <w:color w:val="006400"/>
-        </w:rPr>
-        <w:t xml:space="preserve">1 </w:t>
-      </w:r>
-      <w:r>
-        <w:rPr>
-          <w:rFonts w:ascii="Consolas" w:hAnsi="Consolas" w:cs="Consolas"/>
-          <w:color w:val="000000"/>
-        </w:rPr>
-        <w:t>- (i - j)][i];</w:t>
+          <w:lang w:val="en-US"/>
+        </w:rPr>
+        <w:t xml:space="preserve"> - j)][</w:t>
+      </w:r>
+      <w:proofErr w:type="spellStart"/>
+      <w:r>
+        <w:rPr>
+          <w:rFonts w:ascii="Consolas" w:hAnsi="Consolas" w:cs="Consolas"/>
+          <w:color w:val="000000"/>
+          <w:lang w:val="en-US"/>
+        </w:rPr>
+        <w:t>i</w:t>
+      </w:r>
+      <w:proofErr w:type="spellEnd"/>
+      <w:r>
+        <w:rPr>
+          <w:rFonts w:ascii="Consolas" w:hAnsi="Consolas" w:cs="Consolas"/>
+          <w:color w:val="000000"/>
+          <w:lang w:val="en-US"/>
+        </w:rPr>
+        <w:t>];</w:t>
       </w:r>
     </w:p>
     <w:p>
@@ -8004,71 +8203,34 @@
         <w:rPr>
           <w:rFonts w:ascii="Consolas" w:hAnsi="Consolas" w:cs="Consolas"/>
           <w:color w:val="000000"/>
-        </w:rPr>
-      </w:pPr>
-      <w:r>
-        <w:rPr>
-          <w:rFonts w:ascii="Consolas" w:hAnsi="Consolas" w:cs="Consolas"/>
-          <w:color w:val="000000"/>
+          <w:lang w:val="en-US"/>
+        </w:rPr>
+      </w:pPr>
+      <w:r>
+        <w:rPr>
+          <w:rFonts w:ascii="Consolas" w:hAnsi="Consolas" w:cs="Consolas"/>
+          <w:color w:val="000000"/>
+          <w:lang w:val="en-US"/>
         </w:rPr>
         <w:t xml:space="preserve">      </w:t>
       </w:r>
-      <w:proofErr w:type="spellStart"/>
       <w:proofErr w:type="gramStart"/>
       <w:r>
         <w:rPr>
           <w:rFonts w:ascii="Consolas" w:hAnsi="Consolas" w:cs="Consolas"/>
           <w:color w:val="000000"/>
+          <w:lang w:val="en-US"/>
         </w:rPr>
         <w:t>sum</w:t>
       </w:r>
-      <w:proofErr w:type="spellEnd"/>
-      <w:r>
-        <w:rPr>
-          <w:rFonts w:ascii="Consolas" w:hAnsi="Consolas" w:cs="Consolas"/>
-          <w:color w:val="000000"/>
-        </w:rPr>
-        <w:t xml:space="preserve"> :</w:t>
-      </w:r>
       <w:proofErr w:type="gramEnd"/>
       <w:r>
         <w:rPr>
           <w:rFonts w:ascii="Consolas" w:hAnsi="Consolas" w:cs="Consolas"/>
           <w:color w:val="000000"/>
-        </w:rPr>
-        <w:t xml:space="preserve">= </w:t>
-      </w:r>
-      <w:proofErr w:type="spellStart"/>
-      <w:r>
-        <w:rPr>
-          <w:rFonts w:ascii="Consolas" w:hAnsi="Consolas" w:cs="Consolas"/>
-          <w:color w:val="000000"/>
-        </w:rPr>
-        <w:t>sum</w:t>
-      </w:r>
-      <w:proofErr w:type="spellEnd"/>
-      <w:r>
-        <w:rPr>
-          <w:rFonts w:ascii="Consolas" w:hAnsi="Consolas" w:cs="Consolas"/>
-          <w:color w:val="000000"/>
-        </w:rPr>
-        <w:t xml:space="preserve"> + </w:t>
-      </w:r>
-      <w:proofErr w:type="spellStart"/>
-      <w:r>
-        <w:rPr>
-          <w:rFonts w:ascii="Consolas" w:hAnsi="Consolas" w:cs="Consolas"/>
-          <w:color w:val="000000"/>
-        </w:rPr>
-        <w:t>max</w:t>
-      </w:r>
-      <w:proofErr w:type="spellEnd"/>
-      <w:r>
-        <w:rPr>
-          <w:rFonts w:ascii="Consolas" w:hAnsi="Consolas" w:cs="Consolas"/>
-          <w:color w:val="000000"/>
-        </w:rPr>
-        <w:t>;</w:t>
+          <w:lang w:val="en-US"/>
+        </w:rPr>
+        <w:t xml:space="preserve"> := sum + max;</w:t>
       </w:r>
     </w:p>
     <w:p>
@@ -8081,44 +8243,40 @@
         <w:rPr>
           <w:rFonts w:ascii="Consolas" w:hAnsi="Consolas" w:cs="Consolas"/>
           <w:color w:val="000000"/>
-        </w:rPr>
-      </w:pPr>
-      <w:r>
-        <w:rPr>
-          <w:rFonts w:ascii="Consolas" w:hAnsi="Consolas" w:cs="Consolas"/>
-          <w:color w:val="000000"/>
+          <w:lang w:val="en-US"/>
+        </w:rPr>
+      </w:pPr>
+      <w:r>
+        <w:rPr>
+          <w:rFonts w:ascii="Consolas" w:hAnsi="Consolas" w:cs="Consolas"/>
+          <w:color w:val="000000"/>
+          <w:lang w:val="en-US"/>
         </w:rPr>
         <w:t xml:space="preserve">      </w:t>
       </w:r>
-      <w:proofErr w:type="spellStart"/>
       <w:proofErr w:type="gramStart"/>
       <w:r>
         <w:rPr>
           <w:rFonts w:ascii="Consolas" w:hAnsi="Consolas" w:cs="Consolas"/>
           <w:color w:val="000000"/>
+          <w:lang w:val="en-US"/>
         </w:rPr>
         <w:t>max</w:t>
       </w:r>
-      <w:proofErr w:type="spellEnd"/>
-      <w:r>
-        <w:rPr>
-          <w:rFonts w:ascii="Consolas" w:hAnsi="Consolas" w:cs="Consolas"/>
-          <w:color w:val="000000"/>
-        </w:rPr>
-        <w:t xml:space="preserve"> :</w:t>
-      </w:r>
       <w:proofErr w:type="gramEnd"/>
       <w:r>
         <w:rPr>
           <w:rFonts w:ascii="Consolas" w:hAnsi="Consolas" w:cs="Consolas"/>
           <w:color w:val="000000"/>
-        </w:rPr>
-        <w:t xml:space="preserve">= </w:t>
+          <w:lang w:val="en-US"/>
+        </w:rPr>
+        <w:t xml:space="preserve"> := </w:t>
       </w:r>
       <w:r>
         <w:rPr>
           <w:rFonts w:ascii="Consolas" w:hAnsi="Consolas" w:cs="Consolas"/>
           <w:color w:val="006400"/>
+          <w:lang w:val="en-US"/>
         </w:rPr>
         <w:t>0</w:t>
       </w:r>
@@ -8126,6 +8284,7 @@
         <w:rPr>
           <w:rFonts w:ascii="Consolas" w:hAnsi="Consolas" w:cs="Consolas"/>
           <w:color w:val="000000"/>
+          <w:lang w:val="en-US"/>
         </w:rPr>
         <w:t>;</w:t>
       </w:r>
@@ -8142,26 +8301,29 @@
           <w:b/>
           <w:bCs/>
           <w:color w:val="000000"/>
-        </w:rPr>
-      </w:pPr>
-      <w:r>
-        <w:rPr>
-          <w:rFonts w:ascii="Consolas" w:hAnsi="Consolas" w:cs="Consolas"/>
-          <w:color w:val="000000"/>
+          <w:lang w:val="en-US"/>
+        </w:rPr>
+      </w:pPr>
+      <w:r>
+        <w:rPr>
+          <w:rFonts w:ascii="Consolas" w:hAnsi="Consolas" w:cs="Consolas"/>
+          <w:color w:val="000000"/>
+          <w:lang w:val="en-US"/>
         </w:rPr>
         <w:t xml:space="preserve">    </w:t>
       </w:r>
-      <w:proofErr w:type="spellStart"/>
+      <w:proofErr w:type="gramStart"/>
       <w:r>
         <w:rPr>
           <w:rFonts w:ascii="Consolas" w:hAnsi="Consolas" w:cs="Consolas"/>
           <w:b/>
           <w:bCs/>
           <w:color w:val="000000"/>
+          <w:lang w:val="en-US"/>
         </w:rPr>
         <w:t>end</w:t>
       </w:r>
-      <w:proofErr w:type="spellEnd"/>
+      <w:proofErr w:type="gramEnd"/>
     </w:p>
     <w:p>
       <w:pPr>
@@ -8173,6 +8335,7 @@
         <w:rPr>
           <w:rFonts w:ascii="Consolas" w:hAnsi="Consolas" w:cs="Consolas"/>
           <w:color w:val="000000"/>
+          <w:lang w:val="en-US"/>
         </w:rPr>
       </w:pPr>
       <w:r>
@@ -8181,24 +8344,27 @@
           <w:b/>
           <w:bCs/>
           <w:color w:val="000000"/>
+          <w:lang w:val="en-US"/>
         </w:rPr>
         <w:t xml:space="preserve">  </w:t>
       </w:r>
-      <w:proofErr w:type="spellStart"/>
+      <w:proofErr w:type="gramStart"/>
       <w:r>
         <w:rPr>
           <w:rFonts w:ascii="Consolas" w:hAnsi="Consolas" w:cs="Consolas"/>
           <w:b/>
           <w:bCs/>
           <w:color w:val="000000"/>
+          <w:lang w:val="en-US"/>
         </w:rPr>
         <w:t>end</w:t>
       </w:r>
-      <w:proofErr w:type="spellEnd"/>
-      <w:r>
-        <w:rPr>
-          <w:rFonts w:ascii="Consolas" w:hAnsi="Consolas" w:cs="Consolas"/>
-          <w:color w:val="000000"/>
+      <w:proofErr w:type="gramEnd"/>
+      <w:r>
+        <w:rPr>
+          <w:rFonts w:ascii="Consolas" w:hAnsi="Consolas" w:cs="Consolas"/>
+          <w:color w:val="000000"/>
+          <w:lang w:val="en-US"/>
         </w:rPr>
         <w:t xml:space="preserve">;  </w:t>
       </w:r>
@@ -8213,23 +8379,26 @@
         <w:rPr>
           <w:rFonts w:ascii="Consolas" w:hAnsi="Consolas" w:cs="Consolas"/>
           <w:color w:val="000000"/>
-        </w:rPr>
-      </w:pPr>
-      <w:proofErr w:type="spellStart"/>
+          <w:lang w:val="en-US"/>
+        </w:rPr>
+      </w:pPr>
+      <w:proofErr w:type="gramStart"/>
       <w:r>
         <w:rPr>
           <w:rFonts w:ascii="Consolas" w:hAnsi="Consolas" w:cs="Consolas"/>
           <w:b/>
           <w:bCs/>
           <w:color w:val="000000"/>
+          <w:lang w:val="en-US"/>
         </w:rPr>
         <w:t>end</w:t>
       </w:r>
-      <w:proofErr w:type="spellEnd"/>
-      <w:r>
-        <w:rPr>
-          <w:rFonts w:ascii="Consolas" w:hAnsi="Consolas" w:cs="Consolas"/>
-          <w:color w:val="000000"/>
+      <w:proofErr w:type="gramEnd"/>
+      <w:r>
+        <w:rPr>
+          <w:rFonts w:ascii="Consolas" w:hAnsi="Consolas" w:cs="Consolas"/>
+          <w:color w:val="000000"/>
+          <w:lang w:val="en-US"/>
         </w:rPr>
         <w:t>;</w:t>
       </w:r>
@@ -8244,6 +8413,7 @@
         <w:rPr>
           <w:rFonts w:ascii="Consolas" w:hAnsi="Consolas" w:cs="Consolas"/>
           <w:color w:val="000000"/>
+          <w:lang w:val="en-US"/>
         </w:rPr>
       </w:pPr>
     </w:p>
@@ -8259,19 +8429,23 @@
           <w:b/>
           <w:bCs/>
           <w:color w:val="000000"/>
+          <w:lang w:val="en-US"/>
         </w:rPr>
       </w:pPr>
       <w:proofErr w:type="spellStart"/>
+      <w:proofErr w:type="gramStart"/>
       <w:r>
         <w:rPr>
           <w:rFonts w:ascii="Consolas" w:hAnsi="Consolas" w:cs="Consolas"/>
           <w:b/>
           <w:bCs/>
           <w:color w:val="000000"/>
+          <w:lang w:val="en-US"/>
         </w:rPr>
         <w:t>var</w:t>
       </w:r>
       <w:proofErr w:type="spellEnd"/>
+      <w:proofErr w:type="gramEnd"/>
     </w:p>
     <w:p>
       <w:pPr>
@@ -8283,6 +8457,7 @@
         <w:rPr>
           <w:rFonts w:ascii="Consolas" w:hAnsi="Consolas" w:cs="Consolas"/>
           <w:color w:val="000000"/>
+          <w:lang w:val="en-US"/>
         </w:rPr>
       </w:pPr>
       <w:r>
@@ -8291,21 +8466,34 @@
           <w:b/>
           <w:bCs/>
           <w:color w:val="000000"/>
+          <w:lang w:val="en-US"/>
         </w:rPr>
         <w:t xml:space="preserve">  </w:t>
       </w:r>
-      <w:r>
-        <w:rPr>
-          <w:rFonts w:ascii="Consolas" w:hAnsi="Consolas" w:cs="Consolas"/>
-          <w:color w:val="000000"/>
-        </w:rPr>
-        <w:t xml:space="preserve">a: </w:t>
+      <w:proofErr w:type="gramStart"/>
+      <w:r>
+        <w:rPr>
+          <w:rFonts w:ascii="Consolas" w:hAnsi="Consolas" w:cs="Consolas"/>
+          <w:color w:val="000000"/>
+          <w:lang w:val="en-US"/>
+        </w:rPr>
+        <w:t>a</w:t>
+      </w:r>
+      <w:proofErr w:type="gramEnd"/>
+      <w:r>
+        <w:rPr>
+          <w:rFonts w:ascii="Consolas" w:hAnsi="Consolas" w:cs="Consolas"/>
+          <w:color w:val="000000"/>
+          <w:lang w:val="en-US"/>
+        </w:rPr>
+        <w:t xml:space="preserve">: </w:t>
       </w:r>
       <w:proofErr w:type="spellStart"/>
       <w:r>
         <w:rPr>
           <w:rFonts w:ascii="Consolas" w:hAnsi="Consolas" w:cs="Consolas"/>
           <w:color w:val="000000"/>
+          <w:lang w:val="en-US"/>
         </w:rPr>
         <w:t>t_matrix</w:t>
       </w:r>
@@ -8314,6 +8502,7 @@
         <w:rPr>
           <w:rFonts w:ascii="Consolas" w:hAnsi="Consolas" w:cs="Consolas"/>
           <w:color w:val="000000"/>
+          <w:lang w:val="en-US"/>
         </w:rPr>
         <w:t>;</w:t>
       </w:r>
@@ -8328,60 +8517,48 @@
         <w:rPr>
           <w:rFonts w:ascii="Consolas" w:hAnsi="Consolas" w:cs="Consolas"/>
           <w:color w:val="000000"/>
-        </w:rPr>
-      </w:pPr>
-      <w:r>
-        <w:rPr>
-          <w:rFonts w:ascii="Consolas" w:hAnsi="Consolas" w:cs="Consolas"/>
-          <w:color w:val="000000"/>
-        </w:rPr>
-        <w:t xml:space="preserve">  p, </w:t>
-      </w:r>
-      <w:proofErr w:type="spellStart"/>
-      <w:r>
-        <w:rPr>
-          <w:rFonts w:ascii="Consolas" w:hAnsi="Consolas" w:cs="Consolas"/>
-          <w:color w:val="000000"/>
-        </w:rPr>
-        <w:t>max</w:t>
-      </w:r>
-      <w:proofErr w:type="spellEnd"/>
-      <w:r>
-        <w:rPr>
-          <w:rFonts w:ascii="Consolas" w:hAnsi="Consolas" w:cs="Consolas"/>
-          <w:color w:val="000000"/>
-        </w:rPr>
-        <w:t xml:space="preserve">, </w:t>
-      </w:r>
-      <w:proofErr w:type="spellStart"/>
-      <w:r>
-        <w:rPr>
-          <w:rFonts w:ascii="Consolas" w:hAnsi="Consolas" w:cs="Consolas"/>
-          <w:color w:val="000000"/>
-        </w:rPr>
-        <w:t>sum</w:t>
-      </w:r>
-      <w:proofErr w:type="spellEnd"/>
-      <w:r>
-        <w:rPr>
-          <w:rFonts w:ascii="Consolas" w:hAnsi="Consolas" w:cs="Consolas"/>
-          <w:color w:val="000000"/>
-        </w:rPr>
-        <w:t xml:space="preserve">: </w:t>
-      </w:r>
-      <w:proofErr w:type="spellStart"/>
+          <w:lang w:val="en-US"/>
+        </w:rPr>
+      </w:pPr>
+      <w:r>
+        <w:rPr>
+          <w:rFonts w:ascii="Consolas" w:hAnsi="Consolas" w:cs="Consolas"/>
+          <w:color w:val="000000"/>
+          <w:lang w:val="en-US"/>
+        </w:rPr>
+        <w:t xml:space="preserve">  </w:t>
+      </w:r>
+      <w:proofErr w:type="gramStart"/>
+      <w:r>
+        <w:rPr>
+          <w:rFonts w:ascii="Consolas" w:hAnsi="Consolas" w:cs="Consolas"/>
+          <w:color w:val="000000"/>
+          <w:lang w:val="en-US"/>
+        </w:rPr>
+        <w:t>p</w:t>
+      </w:r>
+      <w:proofErr w:type="gramEnd"/>
+      <w:r>
+        <w:rPr>
+          <w:rFonts w:ascii="Consolas" w:hAnsi="Consolas" w:cs="Consolas"/>
+          <w:color w:val="000000"/>
+          <w:lang w:val="en-US"/>
+        </w:rPr>
+        <w:t xml:space="preserve">, max, sum: </w:t>
+      </w:r>
       <w:r>
         <w:rPr>
           <w:rFonts w:ascii="Consolas" w:hAnsi="Consolas" w:cs="Consolas"/>
           <w:color w:val="0000FF"/>
+          <w:lang w:val="en-US"/>
         </w:rPr>
         <w:t>integer</w:t>
       </w:r>
-      <w:proofErr w:type="spellEnd"/>
-      <w:r>
-        <w:rPr>
-          <w:rFonts w:ascii="Consolas" w:hAnsi="Consolas" w:cs="Consolas"/>
-          <w:color w:val="000000"/>
+      <w:r>
+        <w:rPr>
+          <w:rFonts w:ascii="Consolas" w:hAnsi="Consolas" w:cs="Consolas"/>
+          <w:color w:val="000000"/>
+          <w:lang w:val="en-US"/>
         </w:rPr>
         <w:t>;</w:t>
       </w:r>
@@ -8396,6 +8573,7 @@
         <w:rPr>
           <w:rFonts w:ascii="Consolas" w:hAnsi="Consolas" w:cs="Consolas"/>
           <w:color w:val="000000"/>
+          <w:lang w:val="en-US"/>
         </w:rPr>
       </w:pPr>
     </w:p>
@@ -8411,19 +8589,21 @@
           <w:b/>
           <w:bCs/>
           <w:color w:val="000000"/>
-        </w:rPr>
-      </w:pPr>
-      <w:proofErr w:type="spellStart"/>
+          <w:lang w:val="en-US"/>
+        </w:rPr>
+      </w:pPr>
+      <w:proofErr w:type="gramStart"/>
       <w:r>
         <w:rPr>
           <w:rFonts w:ascii="Consolas" w:hAnsi="Consolas" w:cs="Consolas"/>
           <w:b/>
           <w:bCs/>
           <w:color w:val="000000"/>
+          <w:lang w:val="en-US"/>
         </w:rPr>
         <w:t>begin</w:t>
       </w:r>
-      <w:proofErr w:type="spellEnd"/>
+      <w:proofErr w:type="gramEnd"/>
     </w:p>
     <w:p>
       <w:pPr>
@@ -8435,6 +8615,7 @@
         <w:rPr>
           <w:rFonts w:ascii="Consolas" w:hAnsi="Consolas" w:cs="Consolas"/>
           <w:color w:val="000000"/>
+          <w:lang w:val="en-US"/>
         </w:rPr>
       </w:pPr>
       <w:r>
@@ -8443,38 +8624,33 @@
           <w:b/>
           <w:bCs/>
           <w:color w:val="000000"/>
+          <w:lang w:val="en-US"/>
         </w:rPr>
         <w:t xml:space="preserve">  </w:t>
       </w:r>
-      <w:proofErr w:type="spellStart"/>
       <w:proofErr w:type="gramStart"/>
       <w:r>
         <w:rPr>
           <w:rFonts w:ascii="Consolas" w:hAnsi="Consolas" w:cs="Consolas"/>
           <w:color w:val="000000"/>
+          <w:lang w:val="en-US"/>
         </w:rPr>
         <w:t>max</w:t>
       </w:r>
-      <w:proofErr w:type="spellEnd"/>
-      <w:r>
-        <w:rPr>
-          <w:rFonts w:ascii="Consolas" w:hAnsi="Consolas" w:cs="Consolas"/>
-          <w:color w:val="000000"/>
-        </w:rPr>
-        <w:t xml:space="preserve"> :</w:t>
-      </w:r>
       <w:proofErr w:type="gramEnd"/>
       <w:r>
         <w:rPr>
           <w:rFonts w:ascii="Consolas" w:hAnsi="Consolas" w:cs="Consolas"/>
           <w:color w:val="000000"/>
-        </w:rPr>
-        <w:t xml:space="preserve">= </w:t>
+          <w:lang w:val="en-US"/>
+        </w:rPr>
+        <w:t xml:space="preserve"> := </w:t>
       </w:r>
       <w:r>
         <w:rPr>
           <w:rFonts w:ascii="Consolas" w:hAnsi="Consolas" w:cs="Consolas"/>
           <w:color w:val="006400"/>
+          <w:lang w:val="en-US"/>
         </w:rPr>
         <w:t>0</w:t>
       </w:r>
@@ -8482,6 +8658,7 @@
         <w:rPr>
           <w:rFonts w:ascii="Consolas" w:hAnsi="Consolas" w:cs="Consolas"/>
           <w:color w:val="000000"/>
+          <w:lang w:val="en-US"/>
         </w:rPr>
         <w:t>;</w:t>
       </w:r>
@@ -8502,6 +8679,7 @@
         <w:rPr>
           <w:rFonts w:ascii="Consolas" w:hAnsi="Consolas" w:cs="Consolas"/>
           <w:color w:val="000000"/>
+          <w:lang w:val="en-US"/>
         </w:rPr>
         <w:t xml:space="preserve">  </w:t>
       </w:r>
@@ -8807,6 +8985,7 @@
         <w:rPr>
           <w:rFonts w:ascii="Consolas" w:hAnsi="Consolas" w:cs="Consolas"/>
           <w:color w:val="000000"/>
+          <w:lang w:val="en-US"/>
         </w:rPr>
       </w:pPr>
       <w:r>
@@ -8821,32 +9000,44 @@
         <w:rPr>
           <w:rFonts w:ascii="Consolas" w:hAnsi="Consolas" w:cs="Consolas"/>
           <w:color w:val="000000"/>
-        </w:rPr>
-        <w:t>read_matrix</w:t>
+          <w:lang w:val="en-US"/>
+        </w:rPr>
+        <w:t>read_</w:t>
+      </w:r>
+      <w:proofErr w:type="gramStart"/>
+      <w:r>
+        <w:rPr>
+          <w:rFonts w:ascii="Consolas" w:hAnsi="Consolas" w:cs="Consolas"/>
+          <w:color w:val="000000"/>
+          <w:lang w:val="en-US"/>
+        </w:rPr>
+        <w:t>matrix</w:t>
       </w:r>
       <w:proofErr w:type="spellEnd"/>
       <w:r>
         <w:rPr>
           <w:rFonts w:ascii="Consolas" w:hAnsi="Consolas" w:cs="Consolas"/>
           <w:color w:val="000000"/>
+          <w:lang w:val="en-US"/>
         </w:rPr>
         <w:t>(</w:t>
       </w:r>
       <w:proofErr w:type="spellStart"/>
-      <w:proofErr w:type="gramStart"/>
-      <w:r>
-        <w:rPr>
-          <w:rFonts w:ascii="Consolas" w:hAnsi="Consolas" w:cs="Consolas"/>
-          <w:color w:val="000000"/>
+      <w:proofErr w:type="gramEnd"/>
+      <w:r>
+        <w:rPr>
+          <w:rFonts w:ascii="Consolas" w:hAnsi="Consolas" w:cs="Consolas"/>
+          <w:color w:val="000000"/>
+          <w:lang w:val="en-US"/>
         </w:rPr>
         <w:t>a,p</w:t>
       </w:r>
       <w:proofErr w:type="spellEnd"/>
-      <w:proofErr w:type="gramEnd"/>
-      <w:r>
-        <w:rPr>
-          <w:rFonts w:ascii="Consolas" w:hAnsi="Consolas" w:cs="Consolas"/>
-          <w:color w:val="000000"/>
+      <w:r>
+        <w:rPr>
+          <w:rFonts w:ascii="Consolas" w:hAnsi="Consolas" w:cs="Consolas"/>
+          <w:color w:val="000000"/>
+          <w:lang w:val="en-US"/>
         </w:rPr>
         <w:t>);</w:t>
       </w:r>
@@ -8861,12 +9052,14 @@
         <w:rPr>
           <w:rFonts w:ascii="Consolas" w:hAnsi="Consolas" w:cs="Consolas"/>
           <w:color w:val="000000"/>
-        </w:rPr>
-      </w:pPr>
-      <w:r>
-        <w:rPr>
-          <w:rFonts w:ascii="Consolas" w:hAnsi="Consolas" w:cs="Consolas"/>
-          <w:color w:val="000000"/>
+          <w:lang w:val="en-US"/>
+        </w:rPr>
+      </w:pPr>
+      <w:r>
+        <w:rPr>
+          <w:rFonts w:ascii="Consolas" w:hAnsi="Consolas" w:cs="Consolas"/>
+          <w:color w:val="000000"/>
+          <w:lang w:val="en-US"/>
         </w:rPr>
         <w:t xml:space="preserve"> </w:t>
       </w:r>
@@ -9288,8 +9481,6 @@
           <w:szCs w:val="28"/>
         </w:rPr>
       </w:pPr>
-      <w:bookmarkStart w:id="0" w:name="_GoBack"/>
-      <w:bookmarkEnd w:id="0"/>
     </w:p>
     <w:p>
       <w:pPr>
@@ -12262,7 +12453,7 @@
 </file>
 
 <file path=customXml/itemProps1.xml><?xml version="1.0" encoding="utf-8"?>
-<ds:datastoreItem xmlns:ds="http://schemas.openxmlformats.org/officeDocument/2006/customXml" ds:itemID="{6D4E47C9-38AB-4F1E-B9C8-1961D6352B7D}">
+<ds:datastoreItem xmlns:ds="http://schemas.openxmlformats.org/officeDocument/2006/customXml" ds:itemID="{6911D96A-B6DE-476F-AF3D-795E62937A6D}">
   <ds:schemaRefs>
     <ds:schemaRef ds:uri="http://schemas.openxmlformats.org/officeDocument/2006/bibliography"/>
   </ds:schemaRefs>
